--- a/InterviewQuestions.docx
+++ b/InterviewQuestions.docx
@@ -974,13 +974,7 @@
         <w:pStyle w:val="Heading1"/>
       </w:pPr>
       <w:r>
-        <w:t xml:space="preserve">Difference between IEnumerable  and </w:t>
-      </w:r>
-      <w:r>
-        <w:t>IList</w:t>
-      </w:r>
-      <w:r>
-        <w:t xml:space="preserve"> ?</w:t>
+        <w:t>Difference between IEnumerable  and IList ?</w:t>
       </w:r>
     </w:p>
     <w:p>
@@ -1240,16 +1234,7 @@
           <w:rFonts w:ascii="Segoe UI" w:hAnsi="Segoe UI" w:cs="Segoe UI"/>
           <w:color w:val="161616"/>
         </w:rPr>
-        <w:t>Like IEnumer</w:t>
-      </w:r>
-      <w:bookmarkStart w:id="0" w:name="_GoBack"/>
-      <w:bookmarkEnd w:id="0"/>
-      <w:r>
-        <w:rPr>
-          <w:rFonts w:ascii="Segoe UI" w:hAnsi="Segoe UI" w:cs="Segoe UI"/>
-          <w:color w:val="161616"/>
-        </w:rPr>
-        <w:t>able, IList is also best to query data from in-memory collections like List, Array etc.</w:t>
+        <w:t>Like IEnumerable, IList is also best to query data from in-memory collections like List, Array etc.</w:t>
       </w:r>
     </w:p>
     <w:p>
@@ -1354,13 +1339,2125 @@
     </w:p>
     <w:p>
       <w:pPr>
+        <w:pStyle w:val="Heading1"/>
+      </w:pPr>
+      <w:r>
+        <w:t xml:space="preserve">Difference between </w:t>
+      </w:r>
+      <w:r>
+        <w:t>Single, SingleOrDefault, First and FirstOrDefault</w:t>
+      </w:r>
+    </w:p>
+    <w:p>
+      <w:pPr>
         <w:pStyle w:val="ListParagraph"/>
+        <w:numPr>
+          <w:ilvl w:val="0"/>
+          <w:numId w:val="17"/>
+        </w:numPr>
+      </w:pPr>
+      <w:r>
+        <w:t xml:space="preserve">Single: </w:t>
+      </w:r>
+      <w:r>
+        <w:t xml:space="preserve"> return </w:t>
+      </w:r>
+      <w:r>
         <w:rPr>
           <w:rFonts w:ascii="Segoe UI" w:hAnsi="Segoe UI" w:cs="Segoe UI"/>
           <w:color w:val="161616"/>
           <w:shd w:val="clear" w:color="auto" w:fill="FCFCFC"/>
         </w:rPr>
-      </w:pPr>
+        <w:t>single specific element from a collection of elements if element match found. An exception is thrown, if none or more than one match found for that element in the collection</w:t>
+      </w:r>
+    </w:p>
+    <w:p>
+      <w:pPr>
+        <w:pStyle w:val="ListParagraph"/>
+        <w:numPr>
+          <w:ilvl w:val="0"/>
+          <w:numId w:val="17"/>
+        </w:numPr>
+      </w:pPr>
+      <w:r>
+        <w:t xml:space="preserve">SingleOrDefault : </w:t>
+      </w:r>
+      <w:r>
+        <w:t xml:space="preserve">returns </w:t>
+      </w:r>
+      <w:r>
+        <w:rPr>
+          <w:rFonts w:ascii="Segoe UI" w:hAnsi="Segoe UI" w:cs="Segoe UI"/>
+          <w:color w:val="161616"/>
+          <w:shd w:val="clear" w:color="auto" w:fill="FCFCFC"/>
+        </w:rPr>
+        <w:t>a single specific element from a collection of elements if element match found. An exception is thrown, if more than one match found for that element in the collection. A default value is returned, if no match is found for that element in the collection.</w:t>
+      </w:r>
+    </w:p>
+    <w:p>
+      <w:pPr>
+        <w:pStyle w:val="ListParagraph"/>
+        <w:numPr>
+          <w:ilvl w:val="0"/>
+          <w:numId w:val="17"/>
+        </w:numPr>
+      </w:pPr>
+      <w:r>
+        <w:rPr>
+          <w:rFonts w:ascii="Segoe UI" w:hAnsi="Segoe UI" w:cs="Segoe UI"/>
+          <w:color w:val="161616"/>
+          <w:shd w:val="clear" w:color="auto" w:fill="FCFCFC"/>
+        </w:rPr>
+        <w:t>First : returns first specific element from a collection of elements if one or more than one match found for that element. An exception is thrown, if no match is found for that element in the collection.</w:t>
+      </w:r>
+    </w:p>
+    <w:p>
+      <w:pPr>
+        <w:pStyle w:val="ListParagraph"/>
+        <w:numPr>
+          <w:ilvl w:val="0"/>
+          <w:numId w:val="17"/>
+        </w:numPr>
+      </w:pPr>
+      <w:r>
+        <w:rPr>
+          <w:rFonts w:ascii="Segoe UI" w:hAnsi="Segoe UI" w:cs="Segoe UI"/>
+          <w:color w:val="161616"/>
+          <w:shd w:val="clear" w:color="auto" w:fill="FCFCFC"/>
+        </w:rPr>
+        <w:t>FirstOrDefault : returns first specific element from a collection of elements if one or more than one match found for that element. A default value is returned, if no match is found for that element in the collectio</w:t>
+      </w:r>
+    </w:p>
+    <w:p>
+      <w:r>
+        <w:br w:type="page"/>
+      </w:r>
+    </w:p>
+    <w:p>
+      <w:pPr>
+        <w:ind w:left="720"/>
+      </w:pPr>
+      <w:r>
+        <w:lastRenderedPageBreak/>
+        <w:t xml:space="preserve">So, when to use appropriate above extention method: </w:t>
+      </w:r>
+    </w:p>
+    <w:p>
+      <w:pPr>
+        <w:pStyle w:val="NormalWeb"/>
+        <w:numPr>
+          <w:ilvl w:val="0"/>
+          <w:numId w:val="19"/>
+        </w:numPr>
+        <w:shd w:val="clear" w:color="auto" w:fill="FCFCFC"/>
+        <w:tabs>
+          <w:tab w:val="clear" w:pos="720"/>
+          <w:tab w:val="num" w:pos="1320"/>
+        </w:tabs>
+        <w:spacing w:before="0" w:beforeAutospacing="0" w:after="0" w:afterAutospacing="0"/>
+        <w:ind w:left="1080"/>
+        <w:jc w:val="both"/>
+        <w:textAlignment w:val="top"/>
+        <w:rPr>
+          <w:rFonts w:ascii="Segoe UI" w:hAnsi="Segoe UI" w:cs="Segoe UI"/>
+          <w:color w:val="161616"/>
+        </w:rPr>
+      </w:pPr>
+      <w:r>
+        <w:rPr>
+          <w:rFonts w:ascii="Segoe UI" w:hAnsi="Segoe UI" w:cs="Segoe UI"/>
+          <w:color w:val="161616"/>
+        </w:rPr>
+        <w:t>When you want an exception to be thrown if the result set contains many records, use Single or SingleOrDefault.</w:t>
+      </w:r>
+    </w:p>
+    <w:p>
+      <w:pPr>
+        <w:pStyle w:val="NormalWeb"/>
+        <w:numPr>
+          <w:ilvl w:val="0"/>
+          <w:numId w:val="19"/>
+        </w:numPr>
+        <w:shd w:val="clear" w:color="auto" w:fill="FCFCFC"/>
+        <w:tabs>
+          <w:tab w:val="clear" w:pos="720"/>
+          <w:tab w:val="num" w:pos="1320"/>
+        </w:tabs>
+        <w:spacing w:before="0" w:beforeAutospacing="0" w:after="0" w:afterAutospacing="0"/>
+        <w:ind w:left="1080"/>
+        <w:jc w:val="both"/>
+        <w:textAlignment w:val="top"/>
+        <w:rPr>
+          <w:rFonts w:ascii="Segoe UI" w:hAnsi="Segoe UI" w:cs="Segoe UI"/>
+          <w:color w:val="161616"/>
+        </w:rPr>
+      </w:pPr>
+      <w:r>
+        <w:rPr>
+          <w:rFonts w:ascii="Segoe UI" w:hAnsi="Segoe UI" w:cs="Segoe UI"/>
+          <w:color w:val="161616"/>
+        </w:rPr>
+        <w:t>When you want a default value is returned if the result set contains no record, use SingleOrDefault.</w:t>
+      </w:r>
+    </w:p>
+    <w:p>
+      <w:pPr>
+        <w:pStyle w:val="NormalWeb"/>
+        <w:numPr>
+          <w:ilvl w:val="0"/>
+          <w:numId w:val="19"/>
+        </w:numPr>
+        <w:shd w:val="clear" w:color="auto" w:fill="FCFCFC"/>
+        <w:tabs>
+          <w:tab w:val="clear" w:pos="720"/>
+          <w:tab w:val="num" w:pos="1320"/>
+        </w:tabs>
+        <w:spacing w:before="0" w:beforeAutospacing="0" w:after="0" w:afterAutospacing="0"/>
+        <w:ind w:left="1080"/>
+        <w:jc w:val="both"/>
+        <w:textAlignment w:val="top"/>
+        <w:rPr>
+          <w:rFonts w:ascii="Segoe UI" w:hAnsi="Segoe UI" w:cs="Segoe UI"/>
+          <w:color w:val="161616"/>
+        </w:rPr>
+      </w:pPr>
+      <w:r>
+        <w:rPr>
+          <w:rFonts w:ascii="Segoe UI" w:hAnsi="Segoe UI" w:cs="Segoe UI"/>
+          <w:color w:val="161616"/>
+        </w:rPr>
+        <w:t>When you always want one record no matter what the result set contains, use First or FirstOrDefault.</w:t>
+      </w:r>
+    </w:p>
+    <w:p>
+      <w:pPr>
+        <w:pStyle w:val="NormalWeb"/>
+        <w:numPr>
+          <w:ilvl w:val="0"/>
+          <w:numId w:val="19"/>
+        </w:numPr>
+        <w:shd w:val="clear" w:color="auto" w:fill="FCFCFC"/>
+        <w:tabs>
+          <w:tab w:val="clear" w:pos="720"/>
+          <w:tab w:val="num" w:pos="1320"/>
+        </w:tabs>
+        <w:spacing w:before="0" w:beforeAutospacing="0" w:after="0" w:afterAutospacing="0"/>
+        <w:ind w:left="1080"/>
+        <w:jc w:val="both"/>
+        <w:textAlignment w:val="top"/>
+        <w:rPr>
+          <w:rFonts w:ascii="Segoe UI" w:hAnsi="Segoe UI" w:cs="Segoe UI"/>
+          <w:color w:val="161616"/>
+        </w:rPr>
+      </w:pPr>
+      <w:r>
+        <w:rPr>
+          <w:rFonts w:ascii="Segoe UI" w:hAnsi="Segoe UI" w:cs="Segoe UI"/>
+          <w:color w:val="161616"/>
+        </w:rPr>
+        <w:t>When you want a default value if the result set contains no record, use FirstOrDefault.</w:t>
+      </w:r>
+    </w:p>
+    <w:p>
+      <w:pPr>
+        <w:pStyle w:val="Heading1"/>
+      </w:pPr>
+      <w:r>
+        <w:t>Difference between Select and SelectMany in LINQ</w:t>
+      </w:r>
+    </w:p>
+    <w:p>
+      <w:pPr>
+        <w:tabs>
+          <w:tab w:val="left" w:pos="1095"/>
+        </w:tabs>
+        <w:rPr>
+          <w:rFonts w:ascii="Segoe UI" w:hAnsi="Segoe UI" w:cs="Segoe UI"/>
+          <w:color w:val="161616"/>
+          <w:shd w:val="clear" w:color="auto" w:fill="FCFCFC"/>
+        </w:rPr>
+      </w:pPr>
+      <w:r>
+        <w:rPr>
+          <w:rFonts w:ascii="Segoe UI" w:hAnsi="Segoe UI" w:cs="Segoe UI"/>
+          <w:color w:val="161616"/>
+          <w:shd w:val="clear" w:color="auto" w:fill="FCFCFC"/>
+        </w:rPr>
+        <w:t>Select and SelectMany are projection operators. Select operator is used to select value from a collection and SelectMany operator is used to select values from a collection of collection i.e. nested collection.</w:t>
+      </w:r>
+    </w:p>
+    <w:p>
+      <w:pPr>
+        <w:shd w:val="clear" w:color="auto" w:fill="EEEEEE"/>
+        <w:spacing w:after="0" w:line="240" w:lineRule="auto"/>
+        <w:jc w:val="both"/>
+        <w:rPr>
+          <w:rFonts w:ascii="Consolas" w:eastAsia="Times New Roman" w:hAnsi="Consolas" w:cs="Times New Roman"/>
+          <w:b/>
+          <w:bCs/>
+          <w:color w:val="3C3C3C"/>
+          <w:sz w:val="20"/>
+          <w:szCs w:val="20"/>
+        </w:rPr>
+      </w:pPr>
+      <w:r>
+        <w:rPr>
+          <w:rFonts w:ascii="Consolas" w:eastAsia="Times New Roman" w:hAnsi="Consolas" w:cs="Times New Roman"/>
+          <w:b/>
+          <w:bCs/>
+          <w:color w:val="5353A6"/>
+          <w:sz w:val="20"/>
+          <w:szCs w:val="20"/>
+        </w:rPr>
+        <w:t>List</w:t>
+      </w:r>
+      <w:r>
+        <w:rPr>
+          <w:rFonts w:ascii="Consolas" w:eastAsia="Times New Roman" w:hAnsi="Consolas" w:cs="Times New Roman"/>
+          <w:b/>
+          <w:bCs/>
+          <w:color w:val="393124"/>
+          <w:sz w:val="20"/>
+          <w:szCs w:val="20"/>
+        </w:rPr>
+        <w:t>&lt;</w:t>
+      </w:r>
+      <w:r>
+        <w:rPr>
+          <w:rFonts w:ascii="Consolas" w:eastAsia="Times New Roman" w:hAnsi="Consolas" w:cs="Times New Roman"/>
+          <w:b/>
+          <w:bCs/>
+          <w:color w:val="5353A6"/>
+          <w:sz w:val="20"/>
+          <w:szCs w:val="20"/>
+        </w:rPr>
+        <w:t>Employee</w:t>
+      </w:r>
+      <w:r>
+        <w:rPr>
+          <w:rFonts w:ascii="Consolas" w:eastAsia="Times New Roman" w:hAnsi="Consolas" w:cs="Times New Roman"/>
+          <w:b/>
+          <w:bCs/>
+          <w:color w:val="393124"/>
+          <w:sz w:val="20"/>
+          <w:szCs w:val="20"/>
+        </w:rPr>
+        <w:t xml:space="preserve">&gt; employees = </w:t>
+      </w:r>
+      <w:r>
+        <w:rPr>
+          <w:rFonts w:ascii="Consolas" w:eastAsia="Times New Roman" w:hAnsi="Consolas" w:cs="Times New Roman"/>
+          <w:b/>
+          <w:bCs/>
+          <w:color w:val="FF0080"/>
+          <w:sz w:val="20"/>
+          <w:szCs w:val="20"/>
+        </w:rPr>
+        <w:t>new</w:t>
+      </w:r>
+      <w:r>
+        <w:rPr>
+          <w:rFonts w:ascii="Consolas" w:eastAsia="Times New Roman" w:hAnsi="Consolas" w:cs="Times New Roman"/>
+          <w:b/>
+          <w:bCs/>
+          <w:color w:val="393124"/>
+          <w:sz w:val="20"/>
+          <w:szCs w:val="20"/>
+        </w:rPr>
+        <w:t xml:space="preserve"> </w:t>
+      </w:r>
+      <w:r>
+        <w:rPr>
+          <w:rFonts w:ascii="Consolas" w:eastAsia="Times New Roman" w:hAnsi="Consolas" w:cs="Times New Roman"/>
+          <w:b/>
+          <w:bCs/>
+          <w:color w:val="5353A6"/>
+          <w:sz w:val="20"/>
+          <w:szCs w:val="20"/>
+        </w:rPr>
+        <w:t>List</w:t>
+      </w:r>
+      <w:r>
+        <w:rPr>
+          <w:rFonts w:ascii="Consolas" w:eastAsia="Times New Roman" w:hAnsi="Consolas" w:cs="Times New Roman"/>
+          <w:b/>
+          <w:bCs/>
+          <w:color w:val="393124"/>
+          <w:sz w:val="20"/>
+          <w:szCs w:val="20"/>
+        </w:rPr>
+        <w:t>&lt;</w:t>
+      </w:r>
+      <w:r>
+        <w:rPr>
+          <w:rFonts w:ascii="Consolas" w:eastAsia="Times New Roman" w:hAnsi="Consolas" w:cs="Times New Roman"/>
+          <w:b/>
+          <w:bCs/>
+          <w:color w:val="5353A6"/>
+          <w:sz w:val="20"/>
+          <w:szCs w:val="20"/>
+        </w:rPr>
+        <w:t>Employee</w:t>
+      </w:r>
+      <w:r>
+        <w:rPr>
+          <w:rFonts w:ascii="Consolas" w:eastAsia="Times New Roman" w:hAnsi="Consolas" w:cs="Times New Roman"/>
+          <w:b/>
+          <w:bCs/>
+          <w:color w:val="393124"/>
+          <w:sz w:val="20"/>
+          <w:szCs w:val="20"/>
+        </w:rPr>
+        <w:t>&gt;();</w:t>
+      </w:r>
+    </w:p>
+    <w:p>
+      <w:pPr>
+        <w:shd w:val="clear" w:color="auto" w:fill="EEEEEE"/>
+        <w:spacing w:after="0" w:line="240" w:lineRule="auto"/>
+        <w:jc w:val="both"/>
+        <w:rPr>
+          <w:rFonts w:ascii="Consolas" w:eastAsia="Times New Roman" w:hAnsi="Consolas" w:cs="Times New Roman"/>
+          <w:b/>
+          <w:bCs/>
+          <w:color w:val="3C3C3C"/>
+          <w:sz w:val="20"/>
+          <w:szCs w:val="20"/>
+        </w:rPr>
+      </w:pPr>
+      <w:r>
+        <w:rPr>
+          <w:rFonts w:ascii="Consolas" w:eastAsia="Times New Roman" w:hAnsi="Consolas" w:cs="Times New Roman"/>
+          <w:b/>
+          <w:bCs/>
+          <w:color w:val="5353A6"/>
+          <w:sz w:val="20"/>
+          <w:szCs w:val="20"/>
+        </w:rPr>
+        <w:t>Employee</w:t>
+      </w:r>
+      <w:r>
+        <w:rPr>
+          <w:rFonts w:ascii="Consolas" w:eastAsia="Times New Roman" w:hAnsi="Consolas" w:cs="Times New Roman"/>
+          <w:b/>
+          <w:bCs/>
+          <w:color w:val="393124"/>
+          <w:sz w:val="20"/>
+          <w:szCs w:val="20"/>
+        </w:rPr>
+        <w:t xml:space="preserve"> emp1 = </w:t>
+      </w:r>
+      <w:r>
+        <w:rPr>
+          <w:rFonts w:ascii="Consolas" w:eastAsia="Times New Roman" w:hAnsi="Consolas" w:cs="Times New Roman"/>
+          <w:b/>
+          <w:bCs/>
+          <w:color w:val="FF0080"/>
+          <w:sz w:val="20"/>
+          <w:szCs w:val="20"/>
+        </w:rPr>
+        <w:t>new</w:t>
+      </w:r>
+      <w:r>
+        <w:rPr>
+          <w:rFonts w:ascii="Consolas" w:eastAsia="Times New Roman" w:hAnsi="Consolas" w:cs="Times New Roman"/>
+          <w:b/>
+          <w:bCs/>
+          <w:color w:val="393124"/>
+          <w:sz w:val="20"/>
+          <w:szCs w:val="20"/>
+        </w:rPr>
+        <w:t xml:space="preserve"> </w:t>
+      </w:r>
+      <w:r>
+        <w:rPr>
+          <w:rFonts w:ascii="Consolas" w:eastAsia="Times New Roman" w:hAnsi="Consolas" w:cs="Times New Roman"/>
+          <w:b/>
+          <w:bCs/>
+          <w:color w:val="5353A6"/>
+          <w:sz w:val="20"/>
+          <w:szCs w:val="20"/>
+        </w:rPr>
+        <w:t>Employee</w:t>
+      </w:r>
+      <w:r>
+        <w:rPr>
+          <w:rFonts w:ascii="Consolas" w:eastAsia="Times New Roman" w:hAnsi="Consolas" w:cs="Times New Roman"/>
+          <w:b/>
+          <w:bCs/>
+          <w:color w:val="393124"/>
+          <w:sz w:val="20"/>
+          <w:szCs w:val="20"/>
+        </w:rPr>
+        <w:t xml:space="preserve"> { </w:t>
+      </w:r>
+      <w:r>
+        <w:rPr>
+          <w:rFonts w:ascii="Consolas" w:eastAsia="Times New Roman" w:hAnsi="Consolas" w:cs="Times New Roman"/>
+          <w:b/>
+          <w:bCs/>
+          <w:color w:val="5353A6"/>
+          <w:sz w:val="20"/>
+          <w:szCs w:val="20"/>
+        </w:rPr>
+        <w:t>Name</w:t>
+      </w:r>
+      <w:r>
+        <w:rPr>
+          <w:rFonts w:ascii="Consolas" w:eastAsia="Times New Roman" w:hAnsi="Consolas" w:cs="Times New Roman"/>
+          <w:b/>
+          <w:bCs/>
+          <w:color w:val="393124"/>
+          <w:sz w:val="20"/>
+          <w:szCs w:val="20"/>
+        </w:rPr>
+        <w:t xml:space="preserve"> = </w:t>
+      </w:r>
+      <w:r>
+        <w:rPr>
+          <w:rFonts w:ascii="Consolas" w:eastAsia="Times New Roman" w:hAnsi="Consolas" w:cs="Times New Roman"/>
+          <w:b/>
+          <w:bCs/>
+          <w:color w:val="FF6820"/>
+          <w:sz w:val="20"/>
+          <w:szCs w:val="20"/>
+        </w:rPr>
+        <w:t>"Deepak"</w:t>
+      </w:r>
+      <w:r>
+        <w:rPr>
+          <w:rFonts w:ascii="Consolas" w:eastAsia="Times New Roman" w:hAnsi="Consolas" w:cs="Times New Roman"/>
+          <w:b/>
+          <w:bCs/>
+          <w:color w:val="393124"/>
+          <w:sz w:val="20"/>
+          <w:szCs w:val="20"/>
+        </w:rPr>
+        <w:t xml:space="preserve">, </w:t>
+      </w:r>
+      <w:r>
+        <w:rPr>
+          <w:rFonts w:ascii="Consolas" w:eastAsia="Times New Roman" w:hAnsi="Consolas" w:cs="Times New Roman"/>
+          <w:b/>
+          <w:bCs/>
+          <w:color w:val="5353A6"/>
+          <w:sz w:val="20"/>
+          <w:szCs w:val="20"/>
+        </w:rPr>
+        <w:t>Skills</w:t>
+      </w:r>
+      <w:r>
+        <w:rPr>
+          <w:rFonts w:ascii="Consolas" w:eastAsia="Times New Roman" w:hAnsi="Consolas" w:cs="Times New Roman"/>
+          <w:b/>
+          <w:bCs/>
+          <w:color w:val="393124"/>
+          <w:sz w:val="20"/>
+          <w:szCs w:val="20"/>
+        </w:rPr>
+        <w:t xml:space="preserve"> = </w:t>
+      </w:r>
+      <w:r>
+        <w:rPr>
+          <w:rFonts w:ascii="Consolas" w:eastAsia="Times New Roman" w:hAnsi="Consolas" w:cs="Times New Roman"/>
+          <w:b/>
+          <w:bCs/>
+          <w:color w:val="FF0080"/>
+          <w:sz w:val="20"/>
+          <w:szCs w:val="20"/>
+        </w:rPr>
+        <w:t>new</w:t>
+      </w:r>
+      <w:r>
+        <w:rPr>
+          <w:rFonts w:ascii="Consolas" w:eastAsia="Times New Roman" w:hAnsi="Consolas" w:cs="Times New Roman"/>
+          <w:b/>
+          <w:bCs/>
+          <w:color w:val="393124"/>
+          <w:sz w:val="20"/>
+          <w:szCs w:val="20"/>
+        </w:rPr>
+        <w:t xml:space="preserve"> </w:t>
+      </w:r>
+      <w:r>
+        <w:rPr>
+          <w:rFonts w:ascii="Consolas" w:eastAsia="Times New Roman" w:hAnsi="Consolas" w:cs="Times New Roman"/>
+          <w:b/>
+          <w:bCs/>
+          <w:color w:val="5353A6"/>
+          <w:sz w:val="20"/>
+          <w:szCs w:val="20"/>
+        </w:rPr>
+        <w:t>List</w:t>
+      </w:r>
+      <w:r>
+        <w:rPr>
+          <w:rFonts w:ascii="Consolas" w:eastAsia="Times New Roman" w:hAnsi="Consolas" w:cs="Times New Roman"/>
+          <w:b/>
+          <w:bCs/>
+          <w:color w:val="FF6820"/>
+          <w:sz w:val="20"/>
+          <w:szCs w:val="20"/>
+        </w:rPr>
+        <w:t>&lt;string&gt;</w:t>
+      </w:r>
+      <w:r>
+        <w:rPr>
+          <w:rFonts w:ascii="Consolas" w:eastAsia="Times New Roman" w:hAnsi="Consolas" w:cs="Times New Roman"/>
+          <w:b/>
+          <w:bCs/>
+          <w:color w:val="393124"/>
+          <w:sz w:val="20"/>
+          <w:szCs w:val="20"/>
+        </w:rPr>
+        <w:t xml:space="preserve"> { </w:t>
+      </w:r>
+      <w:r>
+        <w:rPr>
+          <w:rFonts w:ascii="Consolas" w:eastAsia="Times New Roman" w:hAnsi="Consolas" w:cs="Times New Roman"/>
+          <w:b/>
+          <w:bCs/>
+          <w:color w:val="FF6820"/>
+          <w:sz w:val="20"/>
+          <w:szCs w:val="20"/>
+        </w:rPr>
+        <w:t>"C"</w:t>
+      </w:r>
+      <w:r>
+        <w:rPr>
+          <w:rFonts w:ascii="Consolas" w:eastAsia="Times New Roman" w:hAnsi="Consolas" w:cs="Times New Roman"/>
+          <w:b/>
+          <w:bCs/>
+          <w:color w:val="393124"/>
+          <w:sz w:val="20"/>
+          <w:szCs w:val="20"/>
+        </w:rPr>
+        <w:t xml:space="preserve">, </w:t>
+      </w:r>
+      <w:r>
+        <w:rPr>
+          <w:rFonts w:ascii="Consolas" w:eastAsia="Times New Roman" w:hAnsi="Consolas" w:cs="Times New Roman"/>
+          <w:b/>
+          <w:bCs/>
+          <w:color w:val="FF6820"/>
+          <w:sz w:val="20"/>
+          <w:szCs w:val="20"/>
+        </w:rPr>
+        <w:t>"C++"</w:t>
+      </w:r>
+      <w:r>
+        <w:rPr>
+          <w:rFonts w:ascii="Consolas" w:eastAsia="Times New Roman" w:hAnsi="Consolas" w:cs="Times New Roman"/>
+          <w:b/>
+          <w:bCs/>
+          <w:color w:val="393124"/>
+          <w:sz w:val="20"/>
+          <w:szCs w:val="20"/>
+        </w:rPr>
+        <w:t xml:space="preserve">, </w:t>
+      </w:r>
+      <w:r>
+        <w:rPr>
+          <w:rFonts w:ascii="Consolas" w:eastAsia="Times New Roman" w:hAnsi="Consolas" w:cs="Times New Roman"/>
+          <w:b/>
+          <w:bCs/>
+          <w:color w:val="FF6820"/>
+          <w:sz w:val="20"/>
+          <w:szCs w:val="20"/>
+        </w:rPr>
+        <w:t>"Java"</w:t>
+      </w:r>
+      <w:r>
+        <w:rPr>
+          <w:rFonts w:ascii="Consolas" w:eastAsia="Times New Roman" w:hAnsi="Consolas" w:cs="Times New Roman"/>
+          <w:b/>
+          <w:bCs/>
+          <w:color w:val="393124"/>
+          <w:sz w:val="20"/>
+          <w:szCs w:val="20"/>
+        </w:rPr>
+        <w:t xml:space="preserve"> } };</w:t>
+      </w:r>
+    </w:p>
+    <w:p>
+      <w:pPr>
+        <w:shd w:val="clear" w:color="auto" w:fill="EEEEEE"/>
+        <w:spacing w:after="0" w:line="240" w:lineRule="auto"/>
+        <w:jc w:val="both"/>
+        <w:rPr>
+          <w:rFonts w:ascii="Consolas" w:eastAsia="Times New Roman" w:hAnsi="Consolas" w:cs="Times New Roman"/>
+          <w:b/>
+          <w:bCs/>
+          <w:color w:val="3C3C3C"/>
+          <w:sz w:val="20"/>
+          <w:szCs w:val="20"/>
+        </w:rPr>
+      </w:pPr>
+      <w:r>
+        <w:rPr>
+          <w:rFonts w:ascii="Consolas" w:eastAsia="Times New Roman" w:hAnsi="Consolas" w:cs="Times New Roman"/>
+          <w:b/>
+          <w:bCs/>
+          <w:color w:val="5353A6"/>
+          <w:sz w:val="20"/>
+          <w:szCs w:val="20"/>
+        </w:rPr>
+        <w:t>Employee</w:t>
+      </w:r>
+      <w:r>
+        <w:rPr>
+          <w:rFonts w:ascii="Consolas" w:eastAsia="Times New Roman" w:hAnsi="Consolas" w:cs="Times New Roman"/>
+          <w:b/>
+          <w:bCs/>
+          <w:color w:val="393124"/>
+          <w:sz w:val="20"/>
+          <w:szCs w:val="20"/>
+        </w:rPr>
+        <w:t xml:space="preserve"> emp2 = </w:t>
+      </w:r>
+      <w:r>
+        <w:rPr>
+          <w:rFonts w:ascii="Consolas" w:eastAsia="Times New Roman" w:hAnsi="Consolas" w:cs="Times New Roman"/>
+          <w:b/>
+          <w:bCs/>
+          <w:color w:val="FF0080"/>
+          <w:sz w:val="20"/>
+          <w:szCs w:val="20"/>
+        </w:rPr>
+        <w:t>new</w:t>
+      </w:r>
+      <w:r>
+        <w:rPr>
+          <w:rFonts w:ascii="Consolas" w:eastAsia="Times New Roman" w:hAnsi="Consolas" w:cs="Times New Roman"/>
+          <w:b/>
+          <w:bCs/>
+          <w:color w:val="393124"/>
+          <w:sz w:val="20"/>
+          <w:szCs w:val="20"/>
+        </w:rPr>
+        <w:t xml:space="preserve"> </w:t>
+      </w:r>
+      <w:r>
+        <w:rPr>
+          <w:rFonts w:ascii="Consolas" w:eastAsia="Times New Roman" w:hAnsi="Consolas" w:cs="Times New Roman"/>
+          <w:b/>
+          <w:bCs/>
+          <w:color w:val="5353A6"/>
+          <w:sz w:val="20"/>
+          <w:szCs w:val="20"/>
+        </w:rPr>
+        <w:t>Employee</w:t>
+      </w:r>
+      <w:r>
+        <w:rPr>
+          <w:rFonts w:ascii="Consolas" w:eastAsia="Times New Roman" w:hAnsi="Consolas" w:cs="Times New Roman"/>
+          <w:b/>
+          <w:bCs/>
+          <w:color w:val="393124"/>
+          <w:sz w:val="20"/>
+          <w:szCs w:val="20"/>
+        </w:rPr>
+        <w:t xml:space="preserve"> { </w:t>
+      </w:r>
+      <w:r>
+        <w:rPr>
+          <w:rFonts w:ascii="Consolas" w:eastAsia="Times New Roman" w:hAnsi="Consolas" w:cs="Times New Roman"/>
+          <w:b/>
+          <w:bCs/>
+          <w:color w:val="5353A6"/>
+          <w:sz w:val="20"/>
+          <w:szCs w:val="20"/>
+        </w:rPr>
+        <w:t>Name</w:t>
+      </w:r>
+      <w:r>
+        <w:rPr>
+          <w:rFonts w:ascii="Consolas" w:eastAsia="Times New Roman" w:hAnsi="Consolas" w:cs="Times New Roman"/>
+          <w:b/>
+          <w:bCs/>
+          <w:color w:val="393124"/>
+          <w:sz w:val="20"/>
+          <w:szCs w:val="20"/>
+        </w:rPr>
+        <w:t xml:space="preserve"> = </w:t>
+      </w:r>
+      <w:r>
+        <w:rPr>
+          <w:rFonts w:ascii="Consolas" w:eastAsia="Times New Roman" w:hAnsi="Consolas" w:cs="Times New Roman"/>
+          <w:b/>
+          <w:bCs/>
+          <w:color w:val="FF6820"/>
+          <w:sz w:val="20"/>
+          <w:szCs w:val="20"/>
+        </w:rPr>
+        <w:t>"Karan"</w:t>
+      </w:r>
+      <w:r>
+        <w:rPr>
+          <w:rFonts w:ascii="Consolas" w:eastAsia="Times New Roman" w:hAnsi="Consolas" w:cs="Times New Roman"/>
+          <w:b/>
+          <w:bCs/>
+          <w:color w:val="393124"/>
+          <w:sz w:val="20"/>
+          <w:szCs w:val="20"/>
+        </w:rPr>
+        <w:t xml:space="preserve">, </w:t>
+      </w:r>
+      <w:r>
+        <w:rPr>
+          <w:rFonts w:ascii="Consolas" w:eastAsia="Times New Roman" w:hAnsi="Consolas" w:cs="Times New Roman"/>
+          <w:b/>
+          <w:bCs/>
+          <w:color w:val="5353A6"/>
+          <w:sz w:val="20"/>
+          <w:szCs w:val="20"/>
+        </w:rPr>
+        <w:t>Skills</w:t>
+      </w:r>
+      <w:r>
+        <w:rPr>
+          <w:rFonts w:ascii="Consolas" w:eastAsia="Times New Roman" w:hAnsi="Consolas" w:cs="Times New Roman"/>
+          <w:b/>
+          <w:bCs/>
+          <w:color w:val="393124"/>
+          <w:sz w:val="20"/>
+          <w:szCs w:val="20"/>
+        </w:rPr>
+        <w:t xml:space="preserve"> = </w:t>
+      </w:r>
+      <w:r>
+        <w:rPr>
+          <w:rFonts w:ascii="Consolas" w:eastAsia="Times New Roman" w:hAnsi="Consolas" w:cs="Times New Roman"/>
+          <w:b/>
+          <w:bCs/>
+          <w:color w:val="FF0080"/>
+          <w:sz w:val="20"/>
+          <w:szCs w:val="20"/>
+        </w:rPr>
+        <w:t>new</w:t>
+      </w:r>
+      <w:r>
+        <w:rPr>
+          <w:rFonts w:ascii="Consolas" w:eastAsia="Times New Roman" w:hAnsi="Consolas" w:cs="Times New Roman"/>
+          <w:b/>
+          <w:bCs/>
+          <w:color w:val="393124"/>
+          <w:sz w:val="20"/>
+          <w:szCs w:val="20"/>
+        </w:rPr>
+        <w:t xml:space="preserve"> </w:t>
+      </w:r>
+      <w:r>
+        <w:rPr>
+          <w:rFonts w:ascii="Consolas" w:eastAsia="Times New Roman" w:hAnsi="Consolas" w:cs="Times New Roman"/>
+          <w:b/>
+          <w:bCs/>
+          <w:color w:val="5353A6"/>
+          <w:sz w:val="20"/>
+          <w:szCs w:val="20"/>
+        </w:rPr>
+        <w:t>List</w:t>
+      </w:r>
+      <w:r>
+        <w:rPr>
+          <w:rFonts w:ascii="Consolas" w:eastAsia="Times New Roman" w:hAnsi="Consolas" w:cs="Times New Roman"/>
+          <w:b/>
+          <w:bCs/>
+          <w:color w:val="FF6820"/>
+          <w:sz w:val="20"/>
+          <w:szCs w:val="20"/>
+        </w:rPr>
+        <w:t>&lt;string&gt;</w:t>
+      </w:r>
+      <w:r>
+        <w:rPr>
+          <w:rFonts w:ascii="Consolas" w:eastAsia="Times New Roman" w:hAnsi="Consolas" w:cs="Times New Roman"/>
+          <w:b/>
+          <w:bCs/>
+          <w:color w:val="393124"/>
+          <w:sz w:val="20"/>
+          <w:szCs w:val="20"/>
+        </w:rPr>
+        <w:t xml:space="preserve"> { </w:t>
+      </w:r>
+      <w:r>
+        <w:rPr>
+          <w:rFonts w:ascii="Consolas" w:eastAsia="Times New Roman" w:hAnsi="Consolas" w:cs="Times New Roman"/>
+          <w:b/>
+          <w:bCs/>
+          <w:color w:val="FF6820"/>
+          <w:sz w:val="20"/>
+          <w:szCs w:val="20"/>
+        </w:rPr>
+        <w:t>"SQL Server"</w:t>
+      </w:r>
+      <w:r>
+        <w:rPr>
+          <w:rFonts w:ascii="Consolas" w:eastAsia="Times New Roman" w:hAnsi="Consolas" w:cs="Times New Roman"/>
+          <w:b/>
+          <w:bCs/>
+          <w:color w:val="393124"/>
+          <w:sz w:val="20"/>
+          <w:szCs w:val="20"/>
+        </w:rPr>
+        <w:t xml:space="preserve">, </w:t>
+      </w:r>
+      <w:r>
+        <w:rPr>
+          <w:rFonts w:ascii="Consolas" w:eastAsia="Times New Roman" w:hAnsi="Consolas" w:cs="Times New Roman"/>
+          <w:b/>
+          <w:bCs/>
+          <w:color w:val="FF6820"/>
+          <w:sz w:val="20"/>
+          <w:szCs w:val="20"/>
+        </w:rPr>
+        <w:t>"C#"</w:t>
+      </w:r>
+      <w:r>
+        <w:rPr>
+          <w:rFonts w:ascii="Consolas" w:eastAsia="Times New Roman" w:hAnsi="Consolas" w:cs="Times New Roman"/>
+          <w:b/>
+          <w:bCs/>
+          <w:color w:val="393124"/>
+          <w:sz w:val="20"/>
+          <w:szCs w:val="20"/>
+        </w:rPr>
+        <w:t xml:space="preserve">, </w:t>
+      </w:r>
+      <w:r>
+        <w:rPr>
+          <w:rFonts w:ascii="Consolas" w:eastAsia="Times New Roman" w:hAnsi="Consolas" w:cs="Times New Roman"/>
+          <w:b/>
+          <w:bCs/>
+          <w:color w:val="FF6820"/>
+          <w:sz w:val="20"/>
+          <w:szCs w:val="20"/>
+        </w:rPr>
+        <w:t>"ASP.NET"</w:t>
+      </w:r>
+      <w:r>
+        <w:rPr>
+          <w:rFonts w:ascii="Consolas" w:eastAsia="Times New Roman" w:hAnsi="Consolas" w:cs="Times New Roman"/>
+          <w:b/>
+          <w:bCs/>
+          <w:color w:val="393124"/>
+          <w:sz w:val="20"/>
+          <w:szCs w:val="20"/>
+        </w:rPr>
+        <w:t xml:space="preserve"> } };</w:t>
+      </w:r>
+    </w:p>
+    <w:p>
+      <w:pPr>
+        <w:tabs>
+          <w:tab w:val="left" w:pos="1095"/>
+        </w:tabs>
+        <w:rPr>
+          <w:rFonts w:ascii="Segoe UI" w:hAnsi="Segoe UI" w:cs="Segoe UI"/>
+          <w:color w:val="161616"/>
+          <w:shd w:val="clear" w:color="auto" w:fill="FCFCFC"/>
+        </w:rPr>
+      </w:pPr>
+    </w:p>
+    <w:p>
+      <w:pPr>
+        <w:tabs>
+          <w:tab w:val="left" w:pos="1095"/>
+        </w:tabs>
+        <w:rPr>
+          <w:rFonts w:ascii="Consolas" w:hAnsi="Consolas"/>
+          <w:b/>
+          <w:bCs/>
+          <w:color w:val="393124"/>
+          <w:sz w:val="20"/>
+          <w:szCs w:val="20"/>
+        </w:rPr>
+      </w:pPr>
+      <w:r>
+        <w:rPr>
+          <w:rStyle w:val="typ"/>
+          <w:rFonts w:ascii="Consolas" w:hAnsi="Consolas"/>
+          <w:b/>
+          <w:bCs/>
+          <w:color w:val="5353A6"/>
+          <w:sz w:val="20"/>
+          <w:szCs w:val="20"/>
+        </w:rPr>
+        <w:t>IEnumerable</w:t>
+      </w:r>
+      <w:r>
+        <w:rPr>
+          <w:rStyle w:val="pun"/>
+          <w:rFonts w:ascii="Consolas" w:hAnsi="Consolas"/>
+          <w:b/>
+          <w:bCs/>
+          <w:color w:val="393124"/>
+          <w:sz w:val="20"/>
+          <w:szCs w:val="20"/>
+        </w:rPr>
+        <w:t>&lt;</w:t>
+      </w:r>
+      <w:r>
+        <w:rPr>
+          <w:rStyle w:val="typ"/>
+          <w:rFonts w:ascii="Consolas" w:hAnsi="Consolas"/>
+          <w:b/>
+          <w:bCs/>
+          <w:color w:val="5353A6"/>
+          <w:sz w:val="20"/>
+          <w:szCs w:val="20"/>
+        </w:rPr>
+        <w:t>List</w:t>
+      </w:r>
+      <w:r>
+        <w:rPr>
+          <w:rStyle w:val="pun"/>
+          <w:rFonts w:ascii="Consolas" w:hAnsi="Consolas"/>
+          <w:b/>
+          <w:bCs/>
+          <w:color w:val="393124"/>
+          <w:sz w:val="20"/>
+          <w:szCs w:val="20"/>
+        </w:rPr>
+        <w:t>&lt;</w:t>
+      </w:r>
+      <w:r>
+        <w:rPr>
+          <w:rStyle w:val="typ"/>
+          <w:rFonts w:ascii="Consolas" w:hAnsi="Consolas"/>
+          <w:b/>
+          <w:bCs/>
+          <w:color w:val="5353A6"/>
+          <w:sz w:val="20"/>
+          <w:szCs w:val="20"/>
+        </w:rPr>
+        <w:t>String</w:t>
+      </w:r>
+      <w:r>
+        <w:rPr>
+          <w:rStyle w:val="pun"/>
+          <w:rFonts w:ascii="Consolas" w:hAnsi="Consolas"/>
+          <w:b/>
+          <w:bCs/>
+          <w:color w:val="393124"/>
+          <w:sz w:val="20"/>
+          <w:szCs w:val="20"/>
+        </w:rPr>
+        <w:t>&gt;&gt;</w:t>
+      </w:r>
+      <w:r>
+        <w:rPr>
+          <w:rStyle w:val="pln"/>
+          <w:rFonts w:ascii="Consolas" w:hAnsi="Consolas"/>
+          <w:b/>
+          <w:bCs/>
+          <w:color w:val="393124"/>
+          <w:sz w:val="20"/>
+          <w:szCs w:val="20"/>
+        </w:rPr>
+        <w:t xml:space="preserve"> resultSelect </w:t>
+      </w:r>
+      <w:r>
+        <w:rPr>
+          <w:rStyle w:val="pun"/>
+          <w:rFonts w:ascii="Consolas" w:hAnsi="Consolas"/>
+          <w:b/>
+          <w:bCs/>
+          <w:color w:val="393124"/>
+          <w:sz w:val="20"/>
+          <w:szCs w:val="20"/>
+        </w:rPr>
+        <w:t>=</w:t>
+      </w:r>
+      <w:r>
+        <w:rPr>
+          <w:rStyle w:val="pln"/>
+          <w:rFonts w:ascii="Consolas" w:hAnsi="Consolas"/>
+          <w:b/>
+          <w:bCs/>
+          <w:color w:val="393124"/>
+          <w:sz w:val="20"/>
+          <w:szCs w:val="20"/>
+        </w:rPr>
+        <w:t xml:space="preserve"> employees</w:t>
+      </w:r>
+      <w:r>
+        <w:rPr>
+          <w:rStyle w:val="pun"/>
+          <w:rFonts w:ascii="Consolas" w:hAnsi="Consolas"/>
+          <w:b/>
+          <w:bCs/>
+          <w:color w:val="393124"/>
+          <w:sz w:val="20"/>
+          <w:szCs w:val="20"/>
+        </w:rPr>
+        <w:t>.</w:t>
+      </w:r>
+      <w:r>
+        <w:rPr>
+          <w:rStyle w:val="typ"/>
+          <w:rFonts w:ascii="Consolas" w:hAnsi="Consolas"/>
+          <w:b/>
+          <w:bCs/>
+          <w:color w:val="5353A6"/>
+          <w:sz w:val="20"/>
+          <w:szCs w:val="20"/>
+        </w:rPr>
+        <w:t>Select</w:t>
+      </w:r>
+      <w:r>
+        <w:rPr>
+          <w:rStyle w:val="pun"/>
+          <w:rFonts w:ascii="Consolas" w:hAnsi="Consolas"/>
+          <w:b/>
+          <w:bCs/>
+          <w:color w:val="393124"/>
+          <w:sz w:val="20"/>
+          <w:szCs w:val="20"/>
+        </w:rPr>
+        <w:t>(</w:t>
+      </w:r>
+      <w:r>
+        <w:rPr>
+          <w:rStyle w:val="pln"/>
+          <w:rFonts w:ascii="Consolas" w:hAnsi="Consolas"/>
+          <w:b/>
+          <w:bCs/>
+          <w:color w:val="393124"/>
+          <w:sz w:val="20"/>
+          <w:szCs w:val="20"/>
+        </w:rPr>
+        <w:t>e</w:t>
+      </w:r>
+      <w:r>
+        <w:rPr>
+          <w:rStyle w:val="pun"/>
+          <w:rFonts w:ascii="Consolas" w:hAnsi="Consolas"/>
+          <w:b/>
+          <w:bCs/>
+          <w:color w:val="393124"/>
+          <w:sz w:val="20"/>
+          <w:szCs w:val="20"/>
+        </w:rPr>
+        <w:t>=&gt;</w:t>
+      </w:r>
+      <w:r>
+        <w:rPr>
+          <w:rStyle w:val="pln"/>
+          <w:rFonts w:ascii="Consolas" w:hAnsi="Consolas"/>
+          <w:b/>
+          <w:bCs/>
+          <w:color w:val="393124"/>
+          <w:sz w:val="20"/>
+          <w:szCs w:val="20"/>
+        </w:rPr>
+        <w:t xml:space="preserve"> e</w:t>
+      </w:r>
+      <w:r>
+        <w:rPr>
+          <w:rStyle w:val="pun"/>
+          <w:rFonts w:ascii="Consolas" w:hAnsi="Consolas"/>
+          <w:b/>
+          <w:bCs/>
+          <w:color w:val="393124"/>
+          <w:sz w:val="20"/>
+          <w:szCs w:val="20"/>
+        </w:rPr>
+        <w:t>.</w:t>
+      </w:r>
+      <w:r>
+        <w:rPr>
+          <w:rStyle w:val="typ"/>
+          <w:rFonts w:ascii="Consolas" w:hAnsi="Consolas"/>
+          <w:b/>
+          <w:bCs/>
+          <w:color w:val="5353A6"/>
+          <w:sz w:val="20"/>
+          <w:szCs w:val="20"/>
+        </w:rPr>
+        <w:t>Skills</w:t>
+      </w:r>
+      <w:r>
+        <w:rPr>
+          <w:rStyle w:val="pun"/>
+          <w:rFonts w:ascii="Consolas" w:hAnsi="Consolas"/>
+          <w:b/>
+          <w:bCs/>
+          <w:color w:val="393124"/>
+          <w:sz w:val="20"/>
+          <w:szCs w:val="20"/>
+        </w:rPr>
+        <w:t>);</w:t>
+      </w:r>
+      <w:r>
+        <w:rPr>
+          <w:rStyle w:val="pun"/>
+          <w:rFonts w:ascii="Consolas" w:hAnsi="Consolas"/>
+          <w:b/>
+          <w:bCs/>
+          <w:color w:val="393124"/>
+          <w:sz w:val="20"/>
+          <w:szCs w:val="20"/>
+        </w:rPr>
+        <w:br/>
+      </w:r>
+      <w:r>
+        <w:rPr>
+          <w:rFonts w:ascii="Consolas" w:eastAsia="Times New Roman" w:hAnsi="Consolas" w:cs="Times New Roman"/>
+          <w:b/>
+          <w:bCs/>
+          <w:color w:val="5353A6"/>
+          <w:sz w:val="20"/>
+          <w:szCs w:val="20"/>
+        </w:rPr>
+        <w:t>IEnumerable</w:t>
+      </w:r>
+      <w:r>
+        <w:rPr>
+          <w:rFonts w:ascii="Consolas" w:eastAsia="Times New Roman" w:hAnsi="Consolas" w:cs="Times New Roman"/>
+          <w:b/>
+          <w:bCs/>
+          <w:color w:val="FF6820"/>
+          <w:sz w:val="20"/>
+          <w:szCs w:val="20"/>
+        </w:rPr>
+        <w:t>&lt;string&gt;</w:t>
+      </w:r>
+      <w:r>
+        <w:rPr>
+          <w:rFonts w:ascii="Consolas" w:eastAsia="Times New Roman" w:hAnsi="Consolas" w:cs="Times New Roman"/>
+          <w:b/>
+          <w:bCs/>
+          <w:color w:val="393124"/>
+          <w:sz w:val="20"/>
+          <w:szCs w:val="20"/>
+        </w:rPr>
+        <w:t xml:space="preserve"> resultSelectMany = employees.</w:t>
+      </w:r>
+      <w:r>
+        <w:rPr>
+          <w:rFonts w:ascii="Consolas" w:eastAsia="Times New Roman" w:hAnsi="Consolas" w:cs="Times New Roman"/>
+          <w:b/>
+          <w:bCs/>
+          <w:color w:val="5353A6"/>
+          <w:sz w:val="20"/>
+          <w:szCs w:val="20"/>
+        </w:rPr>
+        <w:t>SelectMany</w:t>
+      </w:r>
+      <w:r>
+        <w:rPr>
+          <w:rFonts w:ascii="Consolas" w:eastAsia="Times New Roman" w:hAnsi="Consolas" w:cs="Times New Roman"/>
+          <w:b/>
+          <w:bCs/>
+          <w:color w:val="393124"/>
+          <w:sz w:val="20"/>
+          <w:szCs w:val="20"/>
+        </w:rPr>
+        <w:t>(emp =&gt; emp.</w:t>
+      </w:r>
+      <w:r>
+        <w:rPr>
+          <w:rFonts w:ascii="Consolas" w:eastAsia="Times New Roman" w:hAnsi="Consolas" w:cs="Times New Roman"/>
+          <w:b/>
+          <w:bCs/>
+          <w:color w:val="5353A6"/>
+          <w:sz w:val="20"/>
+          <w:szCs w:val="20"/>
+        </w:rPr>
+        <w:t>Skills</w:t>
+      </w:r>
+      <w:r>
+        <w:rPr>
+          <w:rFonts w:ascii="Consolas" w:eastAsia="Times New Roman" w:hAnsi="Consolas" w:cs="Times New Roman"/>
+          <w:b/>
+          <w:bCs/>
+          <w:color w:val="393124"/>
+          <w:sz w:val="20"/>
+          <w:szCs w:val="20"/>
+        </w:rPr>
+        <w:t>);</w:t>
+      </w:r>
+    </w:p>
+    <w:p>
+      <w:pPr>
+        <w:tabs>
+          <w:tab w:val="left" w:pos="1095"/>
+        </w:tabs>
+        <w:rPr>
+          <w:rFonts w:ascii="Consolas" w:hAnsi="Consolas"/>
+          <w:b/>
+          <w:bCs/>
+          <w:color w:val="393124"/>
+          <w:sz w:val="20"/>
+          <w:szCs w:val="20"/>
+        </w:rPr>
+      </w:pPr>
+    </w:p>
+    <w:p>
+      <w:pPr>
+        <w:pStyle w:val="Heading1"/>
+        <w:rPr>
+          <w:bCs/>
+        </w:rPr>
+      </w:pPr>
+      <w:r>
+        <w:rPr>
+          <w:bCs/>
+        </w:rPr>
+        <w:t>Can we execute multiple catch blocks in C#?</w:t>
+      </w:r>
+    </w:p>
+    <w:p>
+      <w:pPr>
+        <w:rPr>
+          <w:rFonts w:ascii="Arial" w:hAnsi="Arial" w:cs="Arial"/>
+          <w:color w:val="666666"/>
+          <w:shd w:val="clear" w:color="auto" w:fill="FFFFFF"/>
+        </w:rPr>
+      </w:pPr>
+      <w:r>
+        <w:rPr>
+          <w:rFonts w:ascii="Arial" w:hAnsi="Arial" w:cs="Arial"/>
+          <w:color w:val="666666"/>
+          <w:shd w:val="clear" w:color="auto" w:fill="FFFFFF"/>
+        </w:rPr>
+        <w:t>No. Once any exception is occurred it executes specific exception catch block and the control comes out.</w:t>
+      </w:r>
+    </w:p>
+    <w:p>
+      <w:pPr>
+        <w:pStyle w:val="Heading1"/>
+        <w:rPr>
+          <w:rStyle w:val="Strong"/>
+          <w:b w:val="0"/>
+          <w:bCs w:val="0"/>
+        </w:rPr>
+      </w:pPr>
+      <w:r>
+        <w:rPr>
+          <w:rStyle w:val="Strong"/>
+          <w:b w:val="0"/>
+          <w:bCs w:val="0"/>
+        </w:rPr>
+        <w:t>what is the difference between “throw ex” and “throw” methods in C#?</w:t>
+      </w:r>
+    </w:p>
+    <w:p>
+      <w:pPr>
+        <w:pStyle w:val="ListParagraph"/>
+        <w:numPr>
+          <w:ilvl w:val="0"/>
+          <w:numId w:val="23"/>
+        </w:numPr>
+      </w:pPr>
+      <w:r>
+        <w:t>“throw ex” will replace the stack trace of the exception with stack trace info of re throw point.</w:t>
+      </w:r>
+    </w:p>
+    <w:p>
+      <w:pPr>
+        <w:pStyle w:val="ListParagraph"/>
+        <w:numPr>
+          <w:ilvl w:val="0"/>
+          <w:numId w:val="23"/>
+        </w:numPr>
+      </w:pPr>
+      <w:r>
+        <w:t>“throw” will preserve the original stack trace info.</w:t>
+      </w:r>
+    </w:p>
+    <w:p>
+      <w:pPr>
+        <w:pStyle w:val="Heading1"/>
+        <w:rPr>
+          <w:rStyle w:val="Strong"/>
+          <w:b w:val="0"/>
+          <w:bCs w:val="0"/>
+        </w:rPr>
+      </w:pPr>
+      <w:r>
+        <w:rPr>
+          <w:rStyle w:val="Strong"/>
+          <w:b w:val="0"/>
+          <w:bCs w:val="0"/>
+        </w:rPr>
+        <w:t>Can we have only “try” block without “catch” block in C#?</w:t>
+      </w:r>
+    </w:p>
+    <w:p>
+      <w:r>
+        <w:t>Yes.</w:t>
+      </w:r>
+    </w:p>
+    <w:p>
+      <w:pPr>
+        <w:pStyle w:val="Heading1"/>
+        <w:rPr>
+          <w:rStyle w:val="Strong"/>
+          <w:b w:val="0"/>
+          <w:bCs w:val="0"/>
+        </w:rPr>
+      </w:pPr>
+      <w:r>
+        <w:rPr>
+          <w:rStyle w:val="Strong"/>
+          <w:b w:val="0"/>
+          <w:bCs w:val="0"/>
+        </w:rPr>
+        <w:t>Mention the assembly name where System namespace lies in C#?</w:t>
+      </w:r>
+    </w:p>
+    <w:p>
+      <w:r>
+        <w:t>Mscorlib.dll</w:t>
+      </w:r>
+    </w:p>
+    <w:p>
+      <w:pPr>
+        <w:pStyle w:val="Heading1"/>
+      </w:pPr>
+      <w:r>
+        <w:rPr>
+          <w:rStyle w:val="apple-converted-space"/>
+        </w:rPr>
+        <w:t> </w:t>
+      </w:r>
+      <w:r>
+        <w:rPr>
+          <w:rStyle w:val="Strong"/>
+          <w:b w:val="0"/>
+          <w:bCs w:val="0"/>
+        </w:rPr>
+        <w:t>Can we use “this” inside a static method in C#?</w:t>
+      </w:r>
+    </w:p>
+    <w:p>
+      <w:r>
+        <w:t>No. We can’t use “this” in static method</w:t>
+      </w:r>
+    </w:p>
+    <w:p>
+      <w:pPr>
+        <w:pStyle w:val="Heading1"/>
+        <w:rPr>
+          <w:rStyle w:val="Strong"/>
+          <w:b w:val="0"/>
+          <w:bCs w:val="0"/>
+        </w:rPr>
+      </w:pPr>
+      <w:r>
+        <w:rPr>
+          <w:rStyle w:val="Strong"/>
+          <w:b w:val="0"/>
+          <w:bCs w:val="0"/>
+        </w:rPr>
+        <w:lastRenderedPageBreak/>
+        <w:t>Can we override private virtual method in C#?</w:t>
+      </w:r>
+    </w:p>
+    <w:p>
+      <w:pPr>
+        <w:rPr>
+          <w:shd w:val="clear" w:color="auto" w:fill="FFFFFF"/>
+        </w:rPr>
+      </w:pPr>
+      <w:r>
+        <w:rPr>
+          <w:shd w:val="clear" w:color="auto" w:fill="FFFFFF"/>
+        </w:rPr>
+        <w:t>No. We can’t override private virtual methods as it is not accessible outside the class.</w:t>
+      </w:r>
+    </w:p>
+    <w:p>
+      <w:pPr>
+        <w:pStyle w:val="Heading1"/>
+        <w:rPr>
+          <w:rStyle w:val="Strong"/>
+          <w:b w:val="0"/>
+          <w:bCs w:val="0"/>
+        </w:rPr>
+      </w:pPr>
+      <w:r>
+        <w:rPr>
+          <w:rStyle w:val="apple-converted-space"/>
+        </w:rPr>
+        <w:t> </w:t>
+      </w:r>
+      <w:r>
+        <w:rPr>
+          <w:rStyle w:val="Strong"/>
+          <w:b w:val="0"/>
+          <w:bCs w:val="0"/>
+        </w:rPr>
+        <w:t>Explain access modifier – “protected internal” in C#?</w:t>
+      </w:r>
+    </w:p>
+    <w:p>
+      <w:r>
+        <w:t>Can be used in same assembly and inherited classes.</w:t>
+      </w:r>
+    </w:p>
+    <w:p>
+      <w:pPr>
+        <w:pStyle w:val="Heading1"/>
+        <w:rPr>
+          <w:rStyle w:val="Strong"/>
+          <w:b w:val="0"/>
+          <w:bCs w:val="0"/>
+        </w:rPr>
+      </w:pPr>
+      <w:r>
+        <w:rPr>
+          <w:rStyle w:val="Strong"/>
+          <w:b w:val="0"/>
+          <w:bCs w:val="0"/>
+        </w:rPr>
+        <w:t>In try block if we add return statement whether finally block is executed in C#?</w:t>
+      </w:r>
+    </w:p>
+    <w:p>
+      <w:pPr>
+        <w:rPr>
+          <w:rStyle w:val="Heading1Char"/>
+        </w:rPr>
+      </w:pPr>
+      <w:r>
+        <w:t>Yes.</w:t>
+      </w:r>
+      <w:r>
+        <w:br/>
+      </w:r>
+      <w:r>
+        <w:rPr>
+          <w:rStyle w:val="Heading1Char"/>
+        </w:rPr>
+        <w:t>What is the difference between methods – “System.Array.Clone()” and “System.Array.CopyTo()” in C#?</w:t>
+      </w:r>
+    </w:p>
+    <w:p>
+      <w:pPr>
+        <w:pStyle w:val="ListParagraph"/>
+        <w:numPr>
+          <w:ilvl w:val="0"/>
+          <w:numId w:val="25"/>
+        </w:numPr>
+      </w:pPr>
+      <w:r>
+        <w:t>“CopyTo()” method can be used to copy the elements of one array to other. </w:t>
+      </w:r>
+    </w:p>
+    <w:p>
+      <w:pPr>
+        <w:pStyle w:val="ListParagraph"/>
+        <w:numPr>
+          <w:ilvl w:val="0"/>
+          <w:numId w:val="25"/>
+        </w:numPr>
+      </w:pPr>
+      <w:r>
+        <w:t>“Clone()” method is used to create a new array to contain all the elements which are in the original array.</w:t>
+      </w:r>
+    </w:p>
+    <w:p>
+      <w:pPr>
+        <w:pStyle w:val="Heading1"/>
+        <w:rPr>
+          <w:rStyle w:val="Strong"/>
+          <w:b w:val="0"/>
+          <w:bCs w:val="0"/>
+        </w:rPr>
+      </w:pPr>
+      <w:r>
+        <w:rPr>
+          <w:rStyle w:val="Strong"/>
+          <w:b w:val="0"/>
+          <w:bCs w:val="0"/>
+        </w:rPr>
+        <w:t>How we can sort the array elements in descending order in C#?</w:t>
+      </w:r>
+    </w:p>
+    <w:p>
+      <w:pPr>
+        <w:rPr>
+          <w:rFonts w:ascii="Arial" w:hAnsi="Arial" w:cs="Arial"/>
+          <w:color w:val="666666"/>
+          <w:shd w:val="clear" w:color="auto" w:fill="FFFFFF"/>
+        </w:rPr>
+      </w:pPr>
+      <w:r>
+        <w:rPr>
+          <w:rFonts w:ascii="Arial" w:hAnsi="Arial" w:cs="Arial"/>
+          <w:color w:val="666666"/>
+          <w:shd w:val="clear" w:color="auto" w:fill="FFFFFF"/>
+        </w:rPr>
+        <w:t>“Sort()” method is used with “Reverse()” to sort the array in descending order.</w:t>
+      </w:r>
+    </w:p>
+    <w:p>
+      <w:pPr>
+        <w:pStyle w:val="Heading1"/>
+        <w:rPr>
+          <w:rStyle w:val="Strong"/>
+          <w:b w:val="0"/>
+          <w:bCs w:val="0"/>
+        </w:rPr>
+      </w:pPr>
+      <w:r>
+        <w:rPr>
+          <w:rStyle w:val="Strong"/>
+          <w:b w:val="0"/>
+          <w:bCs w:val="0"/>
+        </w:rPr>
+        <w:t>What you mean by delegate in C#?</w:t>
+      </w:r>
+    </w:p>
+    <w:p>
+      <w:pPr>
+        <w:rPr>
+          <w:rFonts w:ascii="Arial" w:hAnsi="Arial" w:cs="Arial"/>
+          <w:color w:val="222222"/>
+          <w:shd w:val="clear" w:color="auto" w:fill="FFFFFF"/>
+        </w:rPr>
+      </w:pPr>
+      <w:r>
+        <w:rPr>
+          <w:rFonts w:ascii="Arial" w:hAnsi="Arial" w:cs="Arial"/>
+          <w:color w:val="666666"/>
+          <w:shd w:val="clear" w:color="auto" w:fill="FFFFFF"/>
+        </w:rPr>
+        <w:t>Delegates are type safe pointers</w:t>
+      </w:r>
+      <w:r>
+        <w:rPr>
+          <w:rStyle w:val="apple-converted-space"/>
+          <w:rFonts w:ascii="Arial" w:hAnsi="Arial" w:cs="Arial"/>
+          <w:color w:val="666666"/>
+          <w:shd w:val="clear" w:color="auto" w:fill="FFFFFF"/>
+        </w:rPr>
+        <w:t xml:space="preserve">. </w:t>
+      </w:r>
+      <w:r>
+        <w:rPr>
+          <w:rFonts w:ascii="Arial" w:hAnsi="Arial" w:cs="Arial"/>
+          <w:b/>
+          <w:bCs/>
+          <w:color w:val="222222"/>
+          <w:shd w:val="clear" w:color="auto" w:fill="FFFFFF"/>
+        </w:rPr>
+        <w:t>delegate</w:t>
+      </w:r>
+      <w:r>
+        <w:rPr>
+          <w:rStyle w:val="apple-converted-space"/>
+          <w:rFonts w:ascii="Arial" w:hAnsi="Arial" w:cs="Arial"/>
+          <w:color w:val="222222"/>
+          <w:shd w:val="clear" w:color="auto" w:fill="FFFFFF"/>
+        </w:rPr>
+        <w:t> </w:t>
+      </w:r>
+      <w:r>
+        <w:rPr>
+          <w:rFonts w:ascii="Arial" w:hAnsi="Arial" w:cs="Arial"/>
+          <w:color w:val="222222"/>
+          <w:shd w:val="clear" w:color="auto" w:fill="FFFFFF"/>
+        </w:rPr>
+        <w:t>is a reference type variable that holds the reference to a method</w:t>
+      </w:r>
+      <w:r>
+        <w:rPr>
+          <w:rFonts w:ascii="Arial" w:hAnsi="Arial" w:cs="Arial"/>
+          <w:color w:val="222222"/>
+          <w:shd w:val="clear" w:color="auto" w:fill="FFFFFF"/>
+        </w:rPr>
+        <w:t xml:space="preserve"> (v</w:t>
+      </w:r>
+      <w:r>
+        <w:rPr>
+          <w:rFonts w:ascii="Arial" w:hAnsi="Arial" w:cs="Arial"/>
+          <w:color w:val="222222"/>
+          <w:shd w:val="clear" w:color="auto" w:fill="FFFFFF"/>
+        </w:rPr>
+        <w:t>. The reference can be changed at runtime.</w:t>
+      </w:r>
+      <w:r>
+        <w:rPr>
+          <w:rStyle w:val="apple-converted-space"/>
+          <w:rFonts w:ascii="Arial" w:hAnsi="Arial" w:cs="Arial"/>
+          <w:color w:val="222222"/>
+          <w:shd w:val="clear" w:color="auto" w:fill="FFFFFF"/>
+        </w:rPr>
+        <w:t> </w:t>
+      </w:r>
+      <w:r>
+        <w:rPr>
+          <w:rFonts w:ascii="Arial" w:hAnsi="Arial" w:cs="Arial"/>
+          <w:b/>
+          <w:bCs/>
+          <w:color w:val="222222"/>
+          <w:shd w:val="clear" w:color="auto" w:fill="FFFFFF"/>
+        </w:rPr>
+        <w:t>Delegates</w:t>
+      </w:r>
+      <w:r>
+        <w:rPr>
+          <w:rStyle w:val="apple-converted-space"/>
+          <w:rFonts w:ascii="Arial" w:hAnsi="Arial" w:cs="Arial"/>
+          <w:color w:val="222222"/>
+          <w:shd w:val="clear" w:color="auto" w:fill="FFFFFF"/>
+        </w:rPr>
+        <w:t> </w:t>
+      </w:r>
+      <w:r>
+        <w:rPr>
+          <w:rFonts w:ascii="Arial" w:hAnsi="Arial" w:cs="Arial"/>
+          <w:color w:val="222222"/>
+          <w:shd w:val="clear" w:color="auto" w:fill="FFFFFF"/>
+        </w:rPr>
+        <w:t>are especially used for implementing events and the call-back methods.</w:t>
+      </w:r>
+    </w:p>
+    <w:p>
+      <w:pPr>
+        <w:pStyle w:val="Heading1"/>
+        <w:rPr>
+          <w:rStyle w:val="Strong"/>
+          <w:b w:val="0"/>
+          <w:bCs w:val="0"/>
+        </w:rPr>
+      </w:pPr>
+      <w:r>
+        <w:rPr>
+          <w:rStyle w:val="apple-converted-space"/>
+        </w:rPr>
+        <w:t> </w:t>
+      </w:r>
+      <w:r>
+        <w:rPr>
+          <w:rStyle w:val="Strong"/>
+          <w:b w:val="0"/>
+          <w:bCs w:val="0"/>
+        </w:rPr>
+        <w:t>What are the types of delegates in C#?</w:t>
+      </w:r>
+    </w:p>
+    <w:p>
+      <w:pPr>
+        <w:pStyle w:val="ListParagraph"/>
+        <w:numPr>
+          <w:ilvl w:val="0"/>
+          <w:numId w:val="27"/>
+        </w:numPr>
+      </w:pPr>
+      <w:r>
+        <w:t>Single Delegate</w:t>
+      </w:r>
+    </w:p>
+    <w:p>
+      <w:pPr>
+        <w:pStyle w:val="ListParagraph"/>
+        <w:numPr>
+          <w:ilvl w:val="0"/>
+          <w:numId w:val="27"/>
+        </w:numPr>
+      </w:pPr>
+      <w:r>
+        <w:t>Multicast Delegate</w:t>
+      </w:r>
+    </w:p>
+    <w:p>
+      <w:pPr>
+        <w:pStyle w:val="ListParagraph"/>
+        <w:numPr>
+          <w:ilvl w:val="0"/>
+          <w:numId w:val="27"/>
+        </w:numPr>
+      </w:pPr>
+      <w:r>
+        <w:t>Generic Delegate</w:t>
+      </w:r>
+    </w:p>
+    <w:p>
+      <w:pPr>
+        <w:pStyle w:val="Heading1"/>
+        <w:rPr>
+          <w:rStyle w:val="Strong"/>
+          <w:b w:val="0"/>
+          <w:bCs w:val="0"/>
+        </w:rPr>
+      </w:pPr>
+      <w:r>
+        <w:rPr>
+          <w:rStyle w:val="Strong"/>
+          <w:b w:val="0"/>
+          <w:bCs w:val="0"/>
+        </w:rPr>
+        <w:t>What are the three types of Generic delegates in C#?</w:t>
+      </w:r>
+    </w:p>
+    <w:p>
+      <w:pPr>
+        <w:pStyle w:val="ListParagraph"/>
+        <w:numPr>
+          <w:ilvl w:val="0"/>
+          <w:numId w:val="29"/>
+        </w:numPr>
+      </w:pPr>
+      <w:r>
+        <w:t>Func</w:t>
+      </w:r>
+    </w:p>
+    <w:p>
+      <w:pPr>
+        <w:pStyle w:val="ListParagraph"/>
+        <w:numPr>
+          <w:ilvl w:val="0"/>
+          <w:numId w:val="29"/>
+        </w:numPr>
+      </w:pPr>
+      <w:r>
+        <w:t>Action</w:t>
+      </w:r>
+    </w:p>
+    <w:p>
+      <w:pPr>
+        <w:pStyle w:val="ListParagraph"/>
+        <w:numPr>
+          <w:ilvl w:val="0"/>
+          <w:numId w:val="29"/>
+        </w:numPr>
+      </w:pPr>
+      <w:r>
+        <w:t>Predicate</w:t>
+      </w:r>
+    </w:p>
+    <w:p>
+      <w:pPr>
+        <w:pStyle w:val="Heading1"/>
+        <w:rPr>
+          <w:rStyle w:val="Strong"/>
+          <w:b w:val="0"/>
+          <w:bCs w:val="0"/>
+        </w:rPr>
+      </w:pPr>
+      <w:r>
+        <w:rPr>
+          <w:rStyle w:val="Strong"/>
+          <w:b w:val="0"/>
+          <w:bCs w:val="0"/>
+        </w:rPr>
+        <w:t>What are the differences between events and delegates in C#?</w:t>
+      </w:r>
+    </w:p>
+    <w:p>
+      <w:r>
+        <w:t>To be determined...</w:t>
+      </w:r>
+    </w:p>
+    <w:p>
+      <w:r>
+        <w:br w:type="page"/>
+      </w:r>
+    </w:p>
+    <w:p/>
+    <w:p>
+      <w:pPr>
+        <w:pStyle w:val="Heading1"/>
+      </w:pPr>
+      <w:r>
+        <w:rPr>
+          <w:rStyle w:val="Strong"/>
+          <w:b w:val="0"/>
+          <w:bCs w:val="0"/>
+        </w:rPr>
+        <w:t>What are the uses of delegates in C#?</w:t>
+      </w:r>
+    </w:p>
+    <w:p>
+      <w:pPr>
+        <w:pStyle w:val="ListParagraph"/>
+        <w:numPr>
+          <w:ilvl w:val="0"/>
+          <w:numId w:val="31"/>
+        </w:numPr>
+      </w:pPr>
+      <w:r>
+        <w:t>Callback Mechanism</w:t>
+      </w:r>
+    </w:p>
+    <w:p>
+      <w:pPr>
+        <w:pStyle w:val="ListParagraph"/>
+        <w:numPr>
+          <w:ilvl w:val="0"/>
+          <w:numId w:val="31"/>
+        </w:numPr>
+      </w:pPr>
+      <w:r>
+        <w:t>Asynchronous Processing</w:t>
+      </w:r>
+    </w:p>
+    <w:p>
+      <w:pPr>
+        <w:pStyle w:val="ListParagraph"/>
+        <w:numPr>
+          <w:ilvl w:val="0"/>
+          <w:numId w:val="31"/>
+        </w:numPr>
+      </w:pPr>
+      <w:r>
+        <w:t>Abstract and Encapsulate method</w:t>
+      </w:r>
+    </w:p>
+    <w:p>
+      <w:pPr>
+        <w:pStyle w:val="ListParagraph"/>
+        <w:numPr>
+          <w:ilvl w:val="0"/>
+          <w:numId w:val="31"/>
+        </w:numPr>
+      </w:pPr>
+      <w:r>
+        <w:t>Multicasting</w:t>
+      </w:r>
+    </w:p>
+    <w:p>
+      <w:pPr>
+        <w:pStyle w:val="Heading1"/>
+        <w:rPr>
+          <w:rStyle w:val="Strong"/>
+          <w:b w:val="0"/>
+          <w:bCs w:val="0"/>
+        </w:rPr>
+      </w:pPr>
+      <w:r>
+        <w:rPr>
+          <w:rStyle w:val="apple-converted-space"/>
+        </w:rPr>
+        <w:t> </w:t>
+      </w:r>
+      <w:r>
+        <w:rPr>
+          <w:rStyle w:val="Strong"/>
+          <w:b w:val="0"/>
+          <w:bCs w:val="0"/>
+        </w:rPr>
+        <w:t>What is Nullable Types in C#?</w:t>
+      </w:r>
+    </w:p>
+    <w:p>
+      <w:pPr>
+        <w:rPr>
+          <w:rStyle w:val="Heading4Char"/>
+          <w:b/>
+          <w:i w:val="0"/>
+          <w:sz w:val="24"/>
+          <w:szCs w:val="24"/>
+        </w:rPr>
+      </w:pPr>
+      <w:r>
+        <w:t xml:space="preserve">Enables Value Types to hold “null” as an value. </w:t>
+      </w:r>
+      <w:r>
+        <w:t xml:space="preserve"> E.g: </w:t>
+      </w:r>
+      <w:r>
+        <w:rPr>
+          <w:rStyle w:val="Heading4Char"/>
+          <w:b/>
+          <w:i w:val="0"/>
+          <w:sz w:val="24"/>
+          <w:szCs w:val="24"/>
+        </w:rPr>
+        <w:t>int? X = null;</w:t>
+      </w:r>
+    </w:p>
+    <w:p>
+      <w:pPr>
+        <w:pStyle w:val="Heading1"/>
+        <w:rPr>
+          <w:rStyle w:val="Strong"/>
+          <w:b w:val="0"/>
+          <w:bCs w:val="0"/>
+        </w:rPr>
+      </w:pPr>
+      <w:r>
+        <w:rPr>
+          <w:rStyle w:val="Strong"/>
+          <w:b w:val="0"/>
+          <w:bCs w:val="0"/>
+        </w:rPr>
+        <w:t xml:space="preserve"> Why to use “Nullable Coalescing Operator” (??) in C#?</w:t>
+      </w:r>
+    </w:p>
+    <w:p>
+      <w:pPr>
+        <w:rPr>
+          <w:rStyle w:val="apple-converted-space"/>
+          <w:rFonts w:ascii="Arial" w:hAnsi="Arial" w:cs="Arial"/>
+          <w:color w:val="666666"/>
+          <w:shd w:val="clear" w:color="auto" w:fill="FFFFFF"/>
+        </w:rPr>
+      </w:pPr>
+      <w:r>
+        <w:rPr>
+          <w:rFonts w:ascii="Arial" w:hAnsi="Arial" w:cs="Arial"/>
+          <w:color w:val="666666"/>
+          <w:shd w:val="clear" w:color="auto" w:fill="FFFFFF"/>
+        </w:rPr>
+        <w:t>Nullable Coalescing Operator can be used with reference types and nullable value types. So if the first operand of the expression is null then the value of second operand is assigned to the variable. For</w:t>
+      </w:r>
+      <w:r>
+        <w:rPr>
+          <w:rStyle w:val="apple-converted-space"/>
+          <w:rFonts w:ascii="Arial" w:hAnsi="Arial" w:cs="Arial"/>
+          <w:color w:val="666666"/>
+          <w:shd w:val="clear" w:color="auto" w:fill="FFFFFF"/>
+        </w:rPr>
+        <w:t> </w:t>
+      </w:r>
+      <w:r>
+        <w:rPr>
+          <w:rStyle w:val="apple-converted-space"/>
+          <w:rFonts w:ascii="Arial" w:hAnsi="Arial" w:cs="Arial"/>
+          <w:color w:val="666666"/>
+          <w:shd w:val="clear" w:color="auto" w:fill="FFFFFF"/>
+        </w:rPr>
+        <w:t xml:space="preserve">Example: </w:t>
+      </w:r>
+    </w:p>
+    <w:p>
+      <w:pPr>
+        <w:ind w:left="720"/>
+        <w:rPr>
+          <w:color w:val="2F5496" w:themeColor="accent5" w:themeShade="BF"/>
+        </w:rPr>
+      </w:pPr>
+      <w:r>
+        <w:rPr>
+          <w:color w:val="2F5496" w:themeColor="accent5" w:themeShade="BF"/>
+        </w:rPr>
+        <w:t>double? myFirstno = null;</w:t>
+      </w:r>
+      <w:r>
+        <w:rPr>
+          <w:color w:val="2F5496" w:themeColor="accent5" w:themeShade="BF"/>
+        </w:rPr>
+        <w:br/>
+        <w:t>double mySecno;</w:t>
+      </w:r>
+      <w:r>
+        <w:rPr>
+          <w:color w:val="2F5496" w:themeColor="accent5" w:themeShade="BF"/>
+        </w:rPr>
+        <w:br/>
+        <w:t>mySecno = myFirstno ?? 10.11;</w:t>
+      </w:r>
+    </w:p>
+    <w:p>
+      <w:pPr>
+        <w:pStyle w:val="Heading1"/>
+        <w:rPr>
+          <w:rStyle w:val="Strong"/>
+          <w:b w:val="0"/>
+          <w:bCs w:val="0"/>
+        </w:rPr>
+      </w:pPr>
+      <w:r>
+        <w:rPr>
+          <w:rStyle w:val="Strong"/>
+          <w:b w:val="0"/>
+          <w:bCs w:val="0"/>
+        </w:rPr>
+        <w:t>What is the difference between “as” and “is” operators in C#?</w:t>
+      </w:r>
+    </w:p>
+    <w:p>
+      <w:pPr>
+        <w:pStyle w:val="ListParagraph"/>
+        <w:numPr>
+          <w:ilvl w:val="0"/>
+          <w:numId w:val="33"/>
+        </w:numPr>
+      </w:pPr>
+      <w:r>
+        <w:t>“as” operator is used for casting object to type or class.</w:t>
+      </w:r>
+    </w:p>
+    <w:p>
+      <w:pPr>
+        <w:pStyle w:val="ListParagraph"/>
+        <w:numPr>
+          <w:ilvl w:val="0"/>
+          <w:numId w:val="33"/>
+        </w:numPr>
+      </w:pPr>
+      <w:r>
+        <w:t>“is” operator is used for checking the object with type and this will return a Boolean value</w:t>
+      </w:r>
+    </w:p>
+    <w:p>
+      <w:pPr>
+        <w:pStyle w:val="Heading1"/>
+        <w:rPr>
+          <w:rStyle w:val="Strong"/>
+          <w:b w:val="0"/>
+          <w:bCs w:val="0"/>
+        </w:rPr>
+      </w:pPr>
+      <w:r>
+        <w:rPr>
+          <w:rStyle w:val="Strong"/>
+          <w:b w:val="0"/>
+          <w:bCs w:val="0"/>
+        </w:rPr>
+        <w:t>Why to use lock statement in C#?</w:t>
+      </w:r>
+    </w:p>
+    <w:p>
+      <w:pPr>
+        <w:rPr>
+          <w:rFonts w:ascii="Arial" w:hAnsi="Arial" w:cs="Arial"/>
+          <w:color w:val="666666"/>
+          <w:shd w:val="clear" w:color="auto" w:fill="FFFFFF"/>
+        </w:rPr>
+      </w:pPr>
+      <w:r>
+        <w:rPr>
+          <w:rFonts w:ascii="Arial" w:hAnsi="Arial" w:cs="Arial"/>
+          <w:color w:val="666666"/>
+          <w:shd w:val="clear" w:color="auto" w:fill="FFFFFF"/>
+        </w:rPr>
+        <w:t xml:space="preserve">Lock will make sure one thread will not intercept the other thread which is running the part of </w:t>
+      </w:r>
+      <w:r>
+        <w:rPr>
+          <w:rFonts w:ascii="Arial" w:hAnsi="Arial" w:cs="Arial"/>
+          <w:color w:val="666666"/>
+          <w:shd w:val="clear" w:color="auto" w:fill="FFFFFF"/>
+        </w:rPr>
+        <w:t xml:space="preserve">lock </w:t>
+      </w:r>
+      <w:r>
+        <w:rPr>
+          <w:rFonts w:ascii="Arial" w:hAnsi="Arial" w:cs="Arial"/>
+          <w:color w:val="666666"/>
+          <w:shd w:val="clear" w:color="auto" w:fill="FFFFFF"/>
+        </w:rPr>
+        <w:t>code. So lock statement will make the thread wait, block till the object is being released.</w:t>
+      </w:r>
+      <w:r>
+        <w:rPr>
+          <w:rFonts w:ascii="Arial" w:hAnsi="Arial" w:cs="Arial"/>
+          <w:color w:val="666666"/>
+          <w:shd w:val="clear" w:color="auto" w:fill="FFFFFF"/>
+        </w:rPr>
+        <w:t xml:space="preserve"> In short, it synchonizes access to share code</w:t>
+      </w:r>
+    </w:p>
+    <w:p>
+      <w:bookmarkStart w:id="0" w:name="_GoBack"/>
+      <w:bookmarkEnd w:id="0"/>
     </w:p>
     <w:sectPr>
       <w:pgSz w:w="12240" w:h="15840"/>
@@ -1488,6 +3585,155 @@
     </w:lvl>
   </w:abstractNum>
   <w:abstractNum w:abstractNumId="1">
+    <w:nsid w:val="0C7F0DF6"/>
+    <w:multiLevelType w:val="multilevel"/>
+    <w:tmpl w:val="8D80E59E"/>
+    <w:lvl w:ilvl="0">
+      <w:start w:val="1"/>
+      <w:numFmt w:val="bullet"/>
+      <w:lvlText w:val=""/>
+      <w:lvlJc w:val="left"/>
+      <w:pPr>
+        <w:tabs>
+          <w:tab w:val="num" w:pos="720"/>
+        </w:tabs>
+        <w:ind w:left="720" w:hanging="360"/>
+      </w:pPr>
+      <w:rPr>
+        <w:rFonts w:ascii="Symbol" w:hAnsi="Symbol" w:hint="default"/>
+        <w:sz w:val="20"/>
+      </w:rPr>
+    </w:lvl>
+    <w:lvl w:ilvl="1" w:tentative="1">
+      <w:start w:val="1"/>
+      <w:numFmt w:val="bullet"/>
+      <w:lvlText w:val="o"/>
+      <w:lvlJc w:val="left"/>
+      <w:pPr>
+        <w:tabs>
+          <w:tab w:val="num" w:pos="1440"/>
+        </w:tabs>
+        <w:ind w:left="1440" w:hanging="360"/>
+      </w:pPr>
+      <w:rPr>
+        <w:rFonts w:ascii="Courier New" w:hAnsi="Courier New" w:hint="default"/>
+        <w:sz w:val="20"/>
+      </w:rPr>
+    </w:lvl>
+    <w:lvl w:ilvl="2" w:tentative="1">
+      <w:start w:val="1"/>
+      <w:numFmt w:val="bullet"/>
+      <w:lvlText w:val=""/>
+      <w:lvlJc w:val="left"/>
+      <w:pPr>
+        <w:tabs>
+          <w:tab w:val="num" w:pos="2160"/>
+        </w:tabs>
+        <w:ind w:left="2160" w:hanging="360"/>
+      </w:pPr>
+      <w:rPr>
+        <w:rFonts w:ascii="Wingdings" w:hAnsi="Wingdings" w:hint="default"/>
+        <w:sz w:val="20"/>
+      </w:rPr>
+    </w:lvl>
+    <w:lvl w:ilvl="3" w:tentative="1">
+      <w:start w:val="1"/>
+      <w:numFmt w:val="bullet"/>
+      <w:lvlText w:val=""/>
+      <w:lvlJc w:val="left"/>
+      <w:pPr>
+        <w:tabs>
+          <w:tab w:val="num" w:pos="2880"/>
+        </w:tabs>
+        <w:ind w:left="2880" w:hanging="360"/>
+      </w:pPr>
+      <w:rPr>
+        <w:rFonts w:ascii="Wingdings" w:hAnsi="Wingdings" w:hint="default"/>
+        <w:sz w:val="20"/>
+      </w:rPr>
+    </w:lvl>
+    <w:lvl w:ilvl="4" w:tentative="1">
+      <w:start w:val="1"/>
+      <w:numFmt w:val="bullet"/>
+      <w:lvlText w:val=""/>
+      <w:lvlJc w:val="left"/>
+      <w:pPr>
+        <w:tabs>
+          <w:tab w:val="num" w:pos="3600"/>
+        </w:tabs>
+        <w:ind w:left="3600" w:hanging="360"/>
+      </w:pPr>
+      <w:rPr>
+        <w:rFonts w:ascii="Wingdings" w:hAnsi="Wingdings" w:hint="default"/>
+        <w:sz w:val="20"/>
+      </w:rPr>
+    </w:lvl>
+    <w:lvl w:ilvl="5" w:tentative="1">
+      <w:start w:val="1"/>
+      <w:numFmt w:val="bullet"/>
+      <w:lvlText w:val=""/>
+      <w:lvlJc w:val="left"/>
+      <w:pPr>
+        <w:tabs>
+          <w:tab w:val="num" w:pos="4320"/>
+        </w:tabs>
+        <w:ind w:left="4320" w:hanging="360"/>
+      </w:pPr>
+      <w:rPr>
+        <w:rFonts w:ascii="Wingdings" w:hAnsi="Wingdings" w:hint="default"/>
+        <w:sz w:val="20"/>
+      </w:rPr>
+    </w:lvl>
+    <w:lvl w:ilvl="6" w:tentative="1">
+      <w:start w:val="1"/>
+      <w:numFmt w:val="bullet"/>
+      <w:lvlText w:val=""/>
+      <w:lvlJc w:val="left"/>
+      <w:pPr>
+        <w:tabs>
+          <w:tab w:val="num" w:pos="5040"/>
+        </w:tabs>
+        <w:ind w:left="5040" w:hanging="360"/>
+      </w:pPr>
+      <w:rPr>
+        <w:rFonts w:ascii="Wingdings" w:hAnsi="Wingdings" w:hint="default"/>
+        <w:sz w:val="20"/>
+      </w:rPr>
+    </w:lvl>
+    <w:lvl w:ilvl="7" w:tentative="1">
+      <w:start w:val="1"/>
+      <w:numFmt w:val="bullet"/>
+      <w:lvlText w:val=""/>
+      <w:lvlJc w:val="left"/>
+      <w:pPr>
+        <w:tabs>
+          <w:tab w:val="num" w:pos="5760"/>
+        </w:tabs>
+        <w:ind w:left="5760" w:hanging="360"/>
+      </w:pPr>
+      <w:rPr>
+        <w:rFonts w:ascii="Wingdings" w:hAnsi="Wingdings" w:hint="default"/>
+        <w:sz w:val="20"/>
+      </w:rPr>
+    </w:lvl>
+    <w:lvl w:ilvl="8" w:tentative="1">
+      <w:start w:val="1"/>
+      <w:numFmt w:val="bullet"/>
+      <w:lvlText w:val=""/>
+      <w:lvlJc w:val="left"/>
+      <w:pPr>
+        <w:tabs>
+          <w:tab w:val="num" w:pos="6480"/>
+        </w:tabs>
+        <w:ind w:left="6480" w:hanging="360"/>
+      </w:pPr>
+      <w:rPr>
+        <w:rFonts w:ascii="Wingdings" w:hAnsi="Wingdings" w:hint="default"/>
+        <w:sz w:val="20"/>
+      </w:rPr>
+    </w:lvl>
+  </w:abstractNum>
+  <w:abstractNum w:abstractNumId="2">
     <w:nsid w:val="0FD92531"/>
     <w:multiLevelType w:val="hybridMultilevel"/>
     <w:tmpl w:val="EA2EA0EC"/>
@@ -1600,7 +3846,156 @@
       </w:rPr>
     </w:lvl>
   </w:abstractNum>
-  <w:abstractNum w:abstractNumId="2">
+  <w:abstractNum w:abstractNumId="3">
+    <w:nsid w:val="11714BEC"/>
+    <w:multiLevelType w:val="multilevel"/>
+    <w:tmpl w:val="C8760480"/>
+    <w:lvl w:ilvl="0">
+      <w:start w:val="1"/>
+      <w:numFmt w:val="bullet"/>
+      <w:lvlText w:val=""/>
+      <w:lvlJc w:val="left"/>
+      <w:pPr>
+        <w:tabs>
+          <w:tab w:val="num" w:pos="720"/>
+        </w:tabs>
+        <w:ind w:left="720" w:hanging="360"/>
+      </w:pPr>
+      <w:rPr>
+        <w:rFonts w:ascii="Symbol" w:hAnsi="Symbol" w:hint="default"/>
+        <w:sz w:val="20"/>
+      </w:rPr>
+    </w:lvl>
+    <w:lvl w:ilvl="1" w:tentative="1">
+      <w:start w:val="1"/>
+      <w:numFmt w:val="bullet"/>
+      <w:lvlText w:val="o"/>
+      <w:lvlJc w:val="left"/>
+      <w:pPr>
+        <w:tabs>
+          <w:tab w:val="num" w:pos="1440"/>
+        </w:tabs>
+        <w:ind w:left="1440" w:hanging="360"/>
+      </w:pPr>
+      <w:rPr>
+        <w:rFonts w:ascii="Courier New" w:hAnsi="Courier New" w:hint="default"/>
+        <w:sz w:val="20"/>
+      </w:rPr>
+    </w:lvl>
+    <w:lvl w:ilvl="2" w:tentative="1">
+      <w:start w:val="1"/>
+      <w:numFmt w:val="bullet"/>
+      <w:lvlText w:val=""/>
+      <w:lvlJc w:val="left"/>
+      <w:pPr>
+        <w:tabs>
+          <w:tab w:val="num" w:pos="2160"/>
+        </w:tabs>
+        <w:ind w:left="2160" w:hanging="360"/>
+      </w:pPr>
+      <w:rPr>
+        <w:rFonts w:ascii="Wingdings" w:hAnsi="Wingdings" w:hint="default"/>
+        <w:sz w:val="20"/>
+      </w:rPr>
+    </w:lvl>
+    <w:lvl w:ilvl="3" w:tentative="1">
+      <w:start w:val="1"/>
+      <w:numFmt w:val="bullet"/>
+      <w:lvlText w:val=""/>
+      <w:lvlJc w:val="left"/>
+      <w:pPr>
+        <w:tabs>
+          <w:tab w:val="num" w:pos="2880"/>
+        </w:tabs>
+        <w:ind w:left="2880" w:hanging="360"/>
+      </w:pPr>
+      <w:rPr>
+        <w:rFonts w:ascii="Wingdings" w:hAnsi="Wingdings" w:hint="default"/>
+        <w:sz w:val="20"/>
+      </w:rPr>
+    </w:lvl>
+    <w:lvl w:ilvl="4" w:tentative="1">
+      <w:start w:val="1"/>
+      <w:numFmt w:val="bullet"/>
+      <w:lvlText w:val=""/>
+      <w:lvlJc w:val="left"/>
+      <w:pPr>
+        <w:tabs>
+          <w:tab w:val="num" w:pos="3600"/>
+        </w:tabs>
+        <w:ind w:left="3600" w:hanging="360"/>
+      </w:pPr>
+      <w:rPr>
+        <w:rFonts w:ascii="Wingdings" w:hAnsi="Wingdings" w:hint="default"/>
+        <w:sz w:val="20"/>
+      </w:rPr>
+    </w:lvl>
+    <w:lvl w:ilvl="5" w:tentative="1">
+      <w:start w:val="1"/>
+      <w:numFmt w:val="bullet"/>
+      <w:lvlText w:val=""/>
+      <w:lvlJc w:val="left"/>
+      <w:pPr>
+        <w:tabs>
+          <w:tab w:val="num" w:pos="4320"/>
+        </w:tabs>
+        <w:ind w:left="4320" w:hanging="360"/>
+      </w:pPr>
+      <w:rPr>
+        <w:rFonts w:ascii="Wingdings" w:hAnsi="Wingdings" w:hint="default"/>
+        <w:sz w:val="20"/>
+      </w:rPr>
+    </w:lvl>
+    <w:lvl w:ilvl="6" w:tentative="1">
+      <w:start w:val="1"/>
+      <w:numFmt w:val="bullet"/>
+      <w:lvlText w:val=""/>
+      <w:lvlJc w:val="left"/>
+      <w:pPr>
+        <w:tabs>
+          <w:tab w:val="num" w:pos="5040"/>
+        </w:tabs>
+        <w:ind w:left="5040" w:hanging="360"/>
+      </w:pPr>
+      <w:rPr>
+        <w:rFonts w:ascii="Wingdings" w:hAnsi="Wingdings" w:hint="default"/>
+        <w:sz w:val="20"/>
+      </w:rPr>
+    </w:lvl>
+    <w:lvl w:ilvl="7" w:tentative="1">
+      <w:start w:val="1"/>
+      <w:numFmt w:val="bullet"/>
+      <w:lvlText w:val=""/>
+      <w:lvlJc w:val="left"/>
+      <w:pPr>
+        <w:tabs>
+          <w:tab w:val="num" w:pos="5760"/>
+        </w:tabs>
+        <w:ind w:left="5760" w:hanging="360"/>
+      </w:pPr>
+      <w:rPr>
+        <w:rFonts w:ascii="Wingdings" w:hAnsi="Wingdings" w:hint="default"/>
+        <w:sz w:val="20"/>
+      </w:rPr>
+    </w:lvl>
+    <w:lvl w:ilvl="8" w:tentative="1">
+      <w:start w:val="1"/>
+      <w:numFmt w:val="bullet"/>
+      <w:lvlText w:val=""/>
+      <w:lvlJc w:val="left"/>
+      <w:pPr>
+        <w:tabs>
+          <w:tab w:val="num" w:pos="6480"/>
+        </w:tabs>
+        <w:ind w:left="6480" w:hanging="360"/>
+      </w:pPr>
+      <w:rPr>
+        <w:rFonts w:ascii="Wingdings" w:hAnsi="Wingdings" w:hint="default"/>
+        <w:sz w:val="20"/>
+      </w:rPr>
+    </w:lvl>
+  </w:abstractNum>
+  <w:abstractNum w:abstractNumId="4">
     <w:nsid w:val="16E61C9B"/>
     <w:multiLevelType w:val="hybridMultilevel"/>
     <w:tmpl w:val="01E4F0D4"/>
@@ -1713,7 +4108,156 @@
       </w:rPr>
     </w:lvl>
   </w:abstractNum>
-  <w:abstractNum w:abstractNumId="3">
+  <w:abstractNum w:abstractNumId="5">
+    <w:nsid w:val="1B054907"/>
+    <w:multiLevelType w:val="multilevel"/>
+    <w:tmpl w:val="D0C6F138"/>
+    <w:lvl w:ilvl="0">
+      <w:start w:val="1"/>
+      <w:numFmt w:val="bullet"/>
+      <w:lvlText w:val=""/>
+      <w:lvlJc w:val="left"/>
+      <w:pPr>
+        <w:tabs>
+          <w:tab w:val="num" w:pos="720"/>
+        </w:tabs>
+        <w:ind w:left="720" w:hanging="360"/>
+      </w:pPr>
+      <w:rPr>
+        <w:rFonts w:ascii="Symbol" w:hAnsi="Symbol" w:hint="default"/>
+        <w:sz w:val="20"/>
+      </w:rPr>
+    </w:lvl>
+    <w:lvl w:ilvl="1" w:tentative="1">
+      <w:start w:val="1"/>
+      <w:numFmt w:val="bullet"/>
+      <w:lvlText w:val="o"/>
+      <w:lvlJc w:val="left"/>
+      <w:pPr>
+        <w:tabs>
+          <w:tab w:val="num" w:pos="1440"/>
+        </w:tabs>
+        <w:ind w:left="1440" w:hanging="360"/>
+      </w:pPr>
+      <w:rPr>
+        <w:rFonts w:ascii="Courier New" w:hAnsi="Courier New" w:hint="default"/>
+        <w:sz w:val="20"/>
+      </w:rPr>
+    </w:lvl>
+    <w:lvl w:ilvl="2" w:tentative="1">
+      <w:start w:val="1"/>
+      <w:numFmt w:val="bullet"/>
+      <w:lvlText w:val=""/>
+      <w:lvlJc w:val="left"/>
+      <w:pPr>
+        <w:tabs>
+          <w:tab w:val="num" w:pos="2160"/>
+        </w:tabs>
+        <w:ind w:left="2160" w:hanging="360"/>
+      </w:pPr>
+      <w:rPr>
+        <w:rFonts w:ascii="Wingdings" w:hAnsi="Wingdings" w:hint="default"/>
+        <w:sz w:val="20"/>
+      </w:rPr>
+    </w:lvl>
+    <w:lvl w:ilvl="3" w:tentative="1">
+      <w:start w:val="1"/>
+      <w:numFmt w:val="bullet"/>
+      <w:lvlText w:val=""/>
+      <w:lvlJc w:val="left"/>
+      <w:pPr>
+        <w:tabs>
+          <w:tab w:val="num" w:pos="2880"/>
+        </w:tabs>
+        <w:ind w:left="2880" w:hanging="360"/>
+      </w:pPr>
+      <w:rPr>
+        <w:rFonts w:ascii="Wingdings" w:hAnsi="Wingdings" w:hint="default"/>
+        <w:sz w:val="20"/>
+      </w:rPr>
+    </w:lvl>
+    <w:lvl w:ilvl="4" w:tentative="1">
+      <w:start w:val="1"/>
+      <w:numFmt w:val="bullet"/>
+      <w:lvlText w:val=""/>
+      <w:lvlJc w:val="left"/>
+      <w:pPr>
+        <w:tabs>
+          <w:tab w:val="num" w:pos="3600"/>
+        </w:tabs>
+        <w:ind w:left="3600" w:hanging="360"/>
+      </w:pPr>
+      <w:rPr>
+        <w:rFonts w:ascii="Wingdings" w:hAnsi="Wingdings" w:hint="default"/>
+        <w:sz w:val="20"/>
+      </w:rPr>
+    </w:lvl>
+    <w:lvl w:ilvl="5" w:tentative="1">
+      <w:start w:val="1"/>
+      <w:numFmt w:val="bullet"/>
+      <w:lvlText w:val=""/>
+      <w:lvlJc w:val="left"/>
+      <w:pPr>
+        <w:tabs>
+          <w:tab w:val="num" w:pos="4320"/>
+        </w:tabs>
+        <w:ind w:left="4320" w:hanging="360"/>
+      </w:pPr>
+      <w:rPr>
+        <w:rFonts w:ascii="Wingdings" w:hAnsi="Wingdings" w:hint="default"/>
+        <w:sz w:val="20"/>
+      </w:rPr>
+    </w:lvl>
+    <w:lvl w:ilvl="6" w:tentative="1">
+      <w:start w:val="1"/>
+      <w:numFmt w:val="bullet"/>
+      <w:lvlText w:val=""/>
+      <w:lvlJc w:val="left"/>
+      <w:pPr>
+        <w:tabs>
+          <w:tab w:val="num" w:pos="5040"/>
+        </w:tabs>
+        <w:ind w:left="5040" w:hanging="360"/>
+      </w:pPr>
+      <w:rPr>
+        <w:rFonts w:ascii="Wingdings" w:hAnsi="Wingdings" w:hint="default"/>
+        <w:sz w:val="20"/>
+      </w:rPr>
+    </w:lvl>
+    <w:lvl w:ilvl="7" w:tentative="1">
+      <w:start w:val="1"/>
+      <w:numFmt w:val="bullet"/>
+      <w:lvlText w:val=""/>
+      <w:lvlJc w:val="left"/>
+      <w:pPr>
+        <w:tabs>
+          <w:tab w:val="num" w:pos="5760"/>
+        </w:tabs>
+        <w:ind w:left="5760" w:hanging="360"/>
+      </w:pPr>
+      <w:rPr>
+        <w:rFonts w:ascii="Wingdings" w:hAnsi="Wingdings" w:hint="default"/>
+        <w:sz w:val="20"/>
+      </w:rPr>
+    </w:lvl>
+    <w:lvl w:ilvl="8" w:tentative="1">
+      <w:start w:val="1"/>
+      <w:numFmt w:val="bullet"/>
+      <w:lvlText w:val=""/>
+      <w:lvlJc w:val="left"/>
+      <w:pPr>
+        <w:tabs>
+          <w:tab w:val="num" w:pos="6480"/>
+        </w:tabs>
+        <w:ind w:left="6480" w:hanging="360"/>
+      </w:pPr>
+      <w:rPr>
+        <w:rFonts w:ascii="Wingdings" w:hAnsi="Wingdings" w:hint="default"/>
+        <w:sz w:val="20"/>
+      </w:rPr>
+    </w:lvl>
+  </w:abstractNum>
+  <w:abstractNum w:abstractNumId="6">
     <w:nsid w:val="1D9A4BE1"/>
     <w:multiLevelType w:val="hybridMultilevel"/>
     <w:tmpl w:val="6DB2E594"/>
@@ -1826,7 +4370,156 @@
       </w:rPr>
     </w:lvl>
   </w:abstractNum>
-  <w:abstractNum w:abstractNumId="4">
+  <w:abstractNum w:abstractNumId="7">
+    <w:nsid w:val="223B6152"/>
+    <w:multiLevelType w:val="multilevel"/>
+    <w:tmpl w:val="C70229DA"/>
+    <w:lvl w:ilvl="0">
+      <w:start w:val="1"/>
+      <w:numFmt w:val="bullet"/>
+      <w:lvlText w:val=""/>
+      <w:lvlJc w:val="left"/>
+      <w:pPr>
+        <w:tabs>
+          <w:tab w:val="num" w:pos="720"/>
+        </w:tabs>
+        <w:ind w:left="720" w:hanging="360"/>
+      </w:pPr>
+      <w:rPr>
+        <w:rFonts w:ascii="Symbol" w:hAnsi="Symbol" w:hint="default"/>
+        <w:sz w:val="20"/>
+      </w:rPr>
+    </w:lvl>
+    <w:lvl w:ilvl="1" w:tentative="1">
+      <w:start w:val="1"/>
+      <w:numFmt w:val="bullet"/>
+      <w:lvlText w:val="o"/>
+      <w:lvlJc w:val="left"/>
+      <w:pPr>
+        <w:tabs>
+          <w:tab w:val="num" w:pos="1440"/>
+        </w:tabs>
+        <w:ind w:left="1440" w:hanging="360"/>
+      </w:pPr>
+      <w:rPr>
+        <w:rFonts w:ascii="Courier New" w:hAnsi="Courier New" w:hint="default"/>
+        <w:sz w:val="20"/>
+      </w:rPr>
+    </w:lvl>
+    <w:lvl w:ilvl="2" w:tentative="1">
+      <w:start w:val="1"/>
+      <w:numFmt w:val="bullet"/>
+      <w:lvlText w:val=""/>
+      <w:lvlJc w:val="left"/>
+      <w:pPr>
+        <w:tabs>
+          <w:tab w:val="num" w:pos="2160"/>
+        </w:tabs>
+        <w:ind w:left="2160" w:hanging="360"/>
+      </w:pPr>
+      <w:rPr>
+        <w:rFonts w:ascii="Wingdings" w:hAnsi="Wingdings" w:hint="default"/>
+        <w:sz w:val="20"/>
+      </w:rPr>
+    </w:lvl>
+    <w:lvl w:ilvl="3" w:tentative="1">
+      <w:start w:val="1"/>
+      <w:numFmt w:val="bullet"/>
+      <w:lvlText w:val=""/>
+      <w:lvlJc w:val="left"/>
+      <w:pPr>
+        <w:tabs>
+          <w:tab w:val="num" w:pos="2880"/>
+        </w:tabs>
+        <w:ind w:left="2880" w:hanging="360"/>
+      </w:pPr>
+      <w:rPr>
+        <w:rFonts w:ascii="Wingdings" w:hAnsi="Wingdings" w:hint="default"/>
+        <w:sz w:val="20"/>
+      </w:rPr>
+    </w:lvl>
+    <w:lvl w:ilvl="4" w:tentative="1">
+      <w:start w:val="1"/>
+      <w:numFmt w:val="bullet"/>
+      <w:lvlText w:val=""/>
+      <w:lvlJc w:val="left"/>
+      <w:pPr>
+        <w:tabs>
+          <w:tab w:val="num" w:pos="3600"/>
+        </w:tabs>
+        <w:ind w:left="3600" w:hanging="360"/>
+      </w:pPr>
+      <w:rPr>
+        <w:rFonts w:ascii="Wingdings" w:hAnsi="Wingdings" w:hint="default"/>
+        <w:sz w:val="20"/>
+      </w:rPr>
+    </w:lvl>
+    <w:lvl w:ilvl="5" w:tentative="1">
+      <w:start w:val="1"/>
+      <w:numFmt w:val="bullet"/>
+      <w:lvlText w:val=""/>
+      <w:lvlJc w:val="left"/>
+      <w:pPr>
+        <w:tabs>
+          <w:tab w:val="num" w:pos="4320"/>
+        </w:tabs>
+        <w:ind w:left="4320" w:hanging="360"/>
+      </w:pPr>
+      <w:rPr>
+        <w:rFonts w:ascii="Wingdings" w:hAnsi="Wingdings" w:hint="default"/>
+        <w:sz w:val="20"/>
+      </w:rPr>
+    </w:lvl>
+    <w:lvl w:ilvl="6" w:tentative="1">
+      <w:start w:val="1"/>
+      <w:numFmt w:val="bullet"/>
+      <w:lvlText w:val=""/>
+      <w:lvlJc w:val="left"/>
+      <w:pPr>
+        <w:tabs>
+          <w:tab w:val="num" w:pos="5040"/>
+        </w:tabs>
+        <w:ind w:left="5040" w:hanging="360"/>
+      </w:pPr>
+      <w:rPr>
+        <w:rFonts w:ascii="Wingdings" w:hAnsi="Wingdings" w:hint="default"/>
+        <w:sz w:val="20"/>
+      </w:rPr>
+    </w:lvl>
+    <w:lvl w:ilvl="7" w:tentative="1">
+      <w:start w:val="1"/>
+      <w:numFmt w:val="bullet"/>
+      <w:lvlText w:val=""/>
+      <w:lvlJc w:val="left"/>
+      <w:pPr>
+        <w:tabs>
+          <w:tab w:val="num" w:pos="5760"/>
+        </w:tabs>
+        <w:ind w:left="5760" w:hanging="360"/>
+      </w:pPr>
+      <w:rPr>
+        <w:rFonts w:ascii="Wingdings" w:hAnsi="Wingdings" w:hint="default"/>
+        <w:sz w:val="20"/>
+      </w:rPr>
+    </w:lvl>
+    <w:lvl w:ilvl="8" w:tentative="1">
+      <w:start w:val="1"/>
+      <w:numFmt w:val="bullet"/>
+      <w:lvlText w:val=""/>
+      <w:lvlJc w:val="left"/>
+      <w:pPr>
+        <w:tabs>
+          <w:tab w:val="num" w:pos="6480"/>
+        </w:tabs>
+        <w:ind w:left="6480" w:hanging="360"/>
+      </w:pPr>
+      <w:rPr>
+        <w:rFonts w:ascii="Wingdings" w:hAnsi="Wingdings" w:hint="default"/>
+        <w:sz w:val="20"/>
+      </w:rPr>
+    </w:lvl>
+  </w:abstractNum>
+  <w:abstractNum w:abstractNumId="8">
     <w:nsid w:val="244E08D6"/>
     <w:multiLevelType w:val="multilevel"/>
     <w:tmpl w:val="79B6D2F4"/>
@@ -1975,7 +4668,382 @@
       </w:rPr>
     </w:lvl>
   </w:abstractNum>
-  <w:abstractNum w:abstractNumId="5">
+  <w:abstractNum w:abstractNumId="9">
+    <w:nsid w:val="2477210F"/>
+    <w:multiLevelType w:val="hybridMultilevel"/>
+    <w:tmpl w:val="C34A83CA"/>
+    <w:lvl w:ilvl="0" w:tplc="04090001">
+      <w:start w:val="1"/>
+      <w:numFmt w:val="bullet"/>
+      <w:lvlText w:val=""/>
+      <w:lvlJc w:val="left"/>
+      <w:pPr>
+        <w:ind w:left="720" w:hanging="360"/>
+      </w:pPr>
+      <w:rPr>
+        <w:rFonts w:ascii="Symbol" w:hAnsi="Symbol" w:hint="default"/>
+      </w:rPr>
+    </w:lvl>
+    <w:lvl w:ilvl="1" w:tplc="04090003" w:tentative="1">
+      <w:start w:val="1"/>
+      <w:numFmt w:val="bullet"/>
+      <w:lvlText w:val="o"/>
+      <w:lvlJc w:val="left"/>
+      <w:pPr>
+        <w:ind w:left="1440" w:hanging="360"/>
+      </w:pPr>
+      <w:rPr>
+        <w:rFonts w:ascii="Courier New" w:hAnsi="Courier New" w:cs="Courier New" w:hint="default"/>
+      </w:rPr>
+    </w:lvl>
+    <w:lvl w:ilvl="2" w:tplc="04090005" w:tentative="1">
+      <w:start w:val="1"/>
+      <w:numFmt w:val="bullet"/>
+      <w:lvlText w:val=""/>
+      <w:lvlJc w:val="left"/>
+      <w:pPr>
+        <w:ind w:left="2160" w:hanging="360"/>
+      </w:pPr>
+      <w:rPr>
+        <w:rFonts w:ascii="Wingdings" w:hAnsi="Wingdings" w:hint="default"/>
+      </w:rPr>
+    </w:lvl>
+    <w:lvl w:ilvl="3" w:tplc="04090001" w:tentative="1">
+      <w:start w:val="1"/>
+      <w:numFmt w:val="bullet"/>
+      <w:lvlText w:val=""/>
+      <w:lvlJc w:val="left"/>
+      <w:pPr>
+        <w:ind w:left="2880" w:hanging="360"/>
+      </w:pPr>
+      <w:rPr>
+        <w:rFonts w:ascii="Symbol" w:hAnsi="Symbol" w:hint="default"/>
+      </w:rPr>
+    </w:lvl>
+    <w:lvl w:ilvl="4" w:tplc="04090003" w:tentative="1">
+      <w:start w:val="1"/>
+      <w:numFmt w:val="bullet"/>
+      <w:lvlText w:val="o"/>
+      <w:lvlJc w:val="left"/>
+      <w:pPr>
+        <w:ind w:left="3600" w:hanging="360"/>
+      </w:pPr>
+      <w:rPr>
+        <w:rFonts w:ascii="Courier New" w:hAnsi="Courier New" w:cs="Courier New" w:hint="default"/>
+      </w:rPr>
+    </w:lvl>
+    <w:lvl w:ilvl="5" w:tplc="04090005" w:tentative="1">
+      <w:start w:val="1"/>
+      <w:numFmt w:val="bullet"/>
+      <w:lvlText w:val=""/>
+      <w:lvlJc w:val="left"/>
+      <w:pPr>
+        <w:ind w:left="4320" w:hanging="360"/>
+      </w:pPr>
+      <w:rPr>
+        <w:rFonts w:ascii="Wingdings" w:hAnsi="Wingdings" w:hint="default"/>
+      </w:rPr>
+    </w:lvl>
+    <w:lvl w:ilvl="6" w:tplc="04090001" w:tentative="1">
+      <w:start w:val="1"/>
+      <w:numFmt w:val="bullet"/>
+      <w:lvlText w:val=""/>
+      <w:lvlJc w:val="left"/>
+      <w:pPr>
+        <w:ind w:left="5040" w:hanging="360"/>
+      </w:pPr>
+      <w:rPr>
+        <w:rFonts w:ascii="Symbol" w:hAnsi="Symbol" w:hint="default"/>
+      </w:rPr>
+    </w:lvl>
+    <w:lvl w:ilvl="7" w:tplc="04090003" w:tentative="1">
+      <w:start w:val="1"/>
+      <w:numFmt w:val="bullet"/>
+      <w:lvlText w:val="o"/>
+      <w:lvlJc w:val="left"/>
+      <w:pPr>
+        <w:ind w:left="5760" w:hanging="360"/>
+      </w:pPr>
+      <w:rPr>
+        <w:rFonts w:ascii="Courier New" w:hAnsi="Courier New" w:cs="Courier New" w:hint="default"/>
+      </w:rPr>
+    </w:lvl>
+    <w:lvl w:ilvl="8" w:tplc="04090005" w:tentative="1">
+      <w:start w:val="1"/>
+      <w:numFmt w:val="bullet"/>
+      <w:lvlText w:val=""/>
+      <w:lvlJc w:val="left"/>
+      <w:pPr>
+        <w:ind w:left="6480" w:hanging="360"/>
+      </w:pPr>
+      <w:rPr>
+        <w:rFonts w:ascii="Wingdings" w:hAnsi="Wingdings" w:hint="default"/>
+      </w:rPr>
+    </w:lvl>
+  </w:abstractNum>
+  <w:abstractNum w:abstractNumId="10">
+    <w:nsid w:val="279B1598"/>
+    <w:multiLevelType w:val="multilevel"/>
+    <w:tmpl w:val="3EA24D04"/>
+    <w:lvl w:ilvl="0">
+      <w:start w:val="1"/>
+      <w:numFmt w:val="bullet"/>
+      <w:lvlText w:val=""/>
+      <w:lvlJc w:val="left"/>
+      <w:pPr>
+        <w:tabs>
+          <w:tab w:val="num" w:pos="720"/>
+        </w:tabs>
+        <w:ind w:left="720" w:hanging="360"/>
+      </w:pPr>
+      <w:rPr>
+        <w:rFonts w:ascii="Symbol" w:hAnsi="Symbol" w:hint="default"/>
+        <w:sz w:val="20"/>
+      </w:rPr>
+    </w:lvl>
+    <w:lvl w:ilvl="1" w:tentative="1">
+      <w:start w:val="1"/>
+      <w:numFmt w:val="bullet"/>
+      <w:lvlText w:val="o"/>
+      <w:lvlJc w:val="left"/>
+      <w:pPr>
+        <w:tabs>
+          <w:tab w:val="num" w:pos="1440"/>
+        </w:tabs>
+        <w:ind w:left="1440" w:hanging="360"/>
+      </w:pPr>
+      <w:rPr>
+        <w:rFonts w:ascii="Courier New" w:hAnsi="Courier New" w:hint="default"/>
+        <w:sz w:val="20"/>
+      </w:rPr>
+    </w:lvl>
+    <w:lvl w:ilvl="2" w:tentative="1">
+      <w:start w:val="1"/>
+      <w:numFmt w:val="bullet"/>
+      <w:lvlText w:val=""/>
+      <w:lvlJc w:val="left"/>
+      <w:pPr>
+        <w:tabs>
+          <w:tab w:val="num" w:pos="2160"/>
+        </w:tabs>
+        <w:ind w:left="2160" w:hanging="360"/>
+      </w:pPr>
+      <w:rPr>
+        <w:rFonts w:ascii="Wingdings" w:hAnsi="Wingdings" w:hint="default"/>
+        <w:sz w:val="20"/>
+      </w:rPr>
+    </w:lvl>
+    <w:lvl w:ilvl="3" w:tentative="1">
+      <w:start w:val="1"/>
+      <w:numFmt w:val="bullet"/>
+      <w:lvlText w:val=""/>
+      <w:lvlJc w:val="left"/>
+      <w:pPr>
+        <w:tabs>
+          <w:tab w:val="num" w:pos="2880"/>
+        </w:tabs>
+        <w:ind w:left="2880" w:hanging="360"/>
+      </w:pPr>
+      <w:rPr>
+        <w:rFonts w:ascii="Wingdings" w:hAnsi="Wingdings" w:hint="default"/>
+        <w:sz w:val="20"/>
+      </w:rPr>
+    </w:lvl>
+    <w:lvl w:ilvl="4" w:tentative="1">
+      <w:start w:val="1"/>
+      <w:numFmt w:val="bullet"/>
+      <w:lvlText w:val=""/>
+      <w:lvlJc w:val="left"/>
+      <w:pPr>
+        <w:tabs>
+          <w:tab w:val="num" w:pos="3600"/>
+        </w:tabs>
+        <w:ind w:left="3600" w:hanging="360"/>
+      </w:pPr>
+      <w:rPr>
+        <w:rFonts w:ascii="Wingdings" w:hAnsi="Wingdings" w:hint="default"/>
+        <w:sz w:val="20"/>
+      </w:rPr>
+    </w:lvl>
+    <w:lvl w:ilvl="5" w:tentative="1">
+      <w:start w:val="1"/>
+      <w:numFmt w:val="bullet"/>
+      <w:lvlText w:val=""/>
+      <w:lvlJc w:val="left"/>
+      <w:pPr>
+        <w:tabs>
+          <w:tab w:val="num" w:pos="4320"/>
+        </w:tabs>
+        <w:ind w:left="4320" w:hanging="360"/>
+      </w:pPr>
+      <w:rPr>
+        <w:rFonts w:ascii="Wingdings" w:hAnsi="Wingdings" w:hint="default"/>
+        <w:sz w:val="20"/>
+      </w:rPr>
+    </w:lvl>
+    <w:lvl w:ilvl="6" w:tentative="1">
+      <w:start w:val="1"/>
+      <w:numFmt w:val="bullet"/>
+      <w:lvlText w:val=""/>
+      <w:lvlJc w:val="left"/>
+      <w:pPr>
+        <w:tabs>
+          <w:tab w:val="num" w:pos="5040"/>
+        </w:tabs>
+        <w:ind w:left="5040" w:hanging="360"/>
+      </w:pPr>
+      <w:rPr>
+        <w:rFonts w:ascii="Wingdings" w:hAnsi="Wingdings" w:hint="default"/>
+        <w:sz w:val="20"/>
+      </w:rPr>
+    </w:lvl>
+    <w:lvl w:ilvl="7" w:tentative="1">
+      <w:start w:val="1"/>
+      <w:numFmt w:val="bullet"/>
+      <w:lvlText w:val=""/>
+      <w:lvlJc w:val="left"/>
+      <w:pPr>
+        <w:tabs>
+          <w:tab w:val="num" w:pos="5760"/>
+        </w:tabs>
+        <w:ind w:left="5760" w:hanging="360"/>
+      </w:pPr>
+      <w:rPr>
+        <w:rFonts w:ascii="Wingdings" w:hAnsi="Wingdings" w:hint="default"/>
+        <w:sz w:val="20"/>
+      </w:rPr>
+    </w:lvl>
+    <w:lvl w:ilvl="8" w:tentative="1">
+      <w:start w:val="1"/>
+      <w:numFmt w:val="bullet"/>
+      <w:lvlText w:val=""/>
+      <w:lvlJc w:val="left"/>
+      <w:pPr>
+        <w:tabs>
+          <w:tab w:val="num" w:pos="6480"/>
+        </w:tabs>
+        <w:ind w:left="6480" w:hanging="360"/>
+      </w:pPr>
+      <w:rPr>
+        <w:rFonts w:ascii="Wingdings" w:hAnsi="Wingdings" w:hint="default"/>
+        <w:sz w:val="20"/>
+      </w:rPr>
+    </w:lvl>
+  </w:abstractNum>
+  <w:abstractNum w:abstractNumId="11">
+    <w:nsid w:val="2BDD08ED"/>
+    <w:multiLevelType w:val="multilevel"/>
+    <w:tmpl w:val="31F4BC66"/>
+    <w:lvl w:ilvl="0">
+      <w:start w:val="1"/>
+      <w:numFmt w:val="decimal"/>
+      <w:lvlText w:val="%1."/>
+      <w:lvlJc w:val="left"/>
+      <w:pPr>
+        <w:tabs>
+          <w:tab w:val="num" w:pos="720"/>
+        </w:tabs>
+        <w:ind w:left="720" w:hanging="360"/>
+      </w:pPr>
+    </w:lvl>
+    <w:lvl w:ilvl="1" w:tentative="1">
+      <w:start w:val="1"/>
+      <w:numFmt w:val="decimal"/>
+      <w:lvlText w:val="%2."/>
+      <w:lvlJc w:val="left"/>
+      <w:pPr>
+        <w:tabs>
+          <w:tab w:val="num" w:pos="1440"/>
+        </w:tabs>
+        <w:ind w:left="1440" w:hanging="360"/>
+      </w:pPr>
+    </w:lvl>
+    <w:lvl w:ilvl="2" w:tentative="1">
+      <w:start w:val="1"/>
+      <w:numFmt w:val="decimal"/>
+      <w:lvlText w:val="%3."/>
+      <w:lvlJc w:val="left"/>
+      <w:pPr>
+        <w:tabs>
+          <w:tab w:val="num" w:pos="2160"/>
+        </w:tabs>
+        <w:ind w:left="2160" w:hanging="360"/>
+      </w:pPr>
+    </w:lvl>
+    <w:lvl w:ilvl="3" w:tentative="1">
+      <w:start w:val="1"/>
+      <w:numFmt w:val="decimal"/>
+      <w:lvlText w:val="%4."/>
+      <w:lvlJc w:val="left"/>
+      <w:pPr>
+        <w:tabs>
+          <w:tab w:val="num" w:pos="2880"/>
+        </w:tabs>
+        <w:ind w:left="2880" w:hanging="360"/>
+      </w:pPr>
+    </w:lvl>
+    <w:lvl w:ilvl="4" w:tentative="1">
+      <w:start w:val="1"/>
+      <w:numFmt w:val="decimal"/>
+      <w:lvlText w:val="%5."/>
+      <w:lvlJc w:val="left"/>
+      <w:pPr>
+        <w:tabs>
+          <w:tab w:val="num" w:pos="3600"/>
+        </w:tabs>
+        <w:ind w:left="3600" w:hanging="360"/>
+      </w:pPr>
+    </w:lvl>
+    <w:lvl w:ilvl="5" w:tentative="1">
+      <w:start w:val="1"/>
+      <w:numFmt w:val="decimal"/>
+      <w:lvlText w:val="%6."/>
+      <w:lvlJc w:val="left"/>
+      <w:pPr>
+        <w:tabs>
+          <w:tab w:val="num" w:pos="4320"/>
+        </w:tabs>
+        <w:ind w:left="4320" w:hanging="360"/>
+      </w:pPr>
+    </w:lvl>
+    <w:lvl w:ilvl="6" w:tentative="1">
+      <w:start w:val="1"/>
+      <w:numFmt w:val="decimal"/>
+      <w:lvlText w:val="%7."/>
+      <w:lvlJc w:val="left"/>
+      <w:pPr>
+        <w:tabs>
+          <w:tab w:val="num" w:pos="5040"/>
+        </w:tabs>
+        <w:ind w:left="5040" w:hanging="360"/>
+      </w:pPr>
+    </w:lvl>
+    <w:lvl w:ilvl="7" w:tentative="1">
+      <w:start w:val="1"/>
+      <w:numFmt w:val="decimal"/>
+      <w:lvlText w:val="%8."/>
+      <w:lvlJc w:val="left"/>
+      <w:pPr>
+        <w:tabs>
+          <w:tab w:val="num" w:pos="5760"/>
+        </w:tabs>
+        <w:ind w:left="5760" w:hanging="360"/>
+      </w:pPr>
+    </w:lvl>
+    <w:lvl w:ilvl="8" w:tentative="1">
+      <w:start w:val="1"/>
+      <w:numFmt w:val="decimal"/>
+      <w:lvlText w:val="%9."/>
+      <w:lvlJc w:val="left"/>
+      <w:pPr>
+        <w:tabs>
+          <w:tab w:val="num" w:pos="6480"/>
+        </w:tabs>
+        <w:ind w:left="6480" w:hanging="360"/>
+      </w:pPr>
+    </w:lvl>
+  </w:abstractNum>
+  <w:abstractNum w:abstractNumId="12">
     <w:nsid w:val="2D3E53AD"/>
     <w:multiLevelType w:val="hybridMultilevel"/>
     <w:tmpl w:val="CFF230D6"/>
@@ -2088,7 +5156,7 @@
       </w:rPr>
     </w:lvl>
   </w:abstractNum>
-  <w:abstractNum w:abstractNumId="6">
+  <w:abstractNum w:abstractNumId="13">
     <w:nsid w:val="32203E7E"/>
     <w:multiLevelType w:val="multilevel"/>
     <w:tmpl w:val="5C161218"/>
@@ -2237,7 +5305,120 @@
       </w:rPr>
     </w:lvl>
   </w:abstractNum>
-  <w:abstractNum w:abstractNumId="7">
+  <w:abstractNum w:abstractNumId="14">
+    <w:nsid w:val="37F627F2"/>
+    <w:multiLevelType w:val="hybridMultilevel"/>
+    <w:tmpl w:val="352E8488"/>
+    <w:lvl w:ilvl="0" w:tplc="04090001">
+      <w:start w:val="1"/>
+      <w:numFmt w:val="bullet"/>
+      <w:lvlText w:val=""/>
+      <w:lvlJc w:val="left"/>
+      <w:pPr>
+        <w:ind w:left="720" w:hanging="360"/>
+      </w:pPr>
+      <w:rPr>
+        <w:rFonts w:ascii="Symbol" w:hAnsi="Symbol" w:hint="default"/>
+      </w:rPr>
+    </w:lvl>
+    <w:lvl w:ilvl="1" w:tplc="04090003" w:tentative="1">
+      <w:start w:val="1"/>
+      <w:numFmt w:val="bullet"/>
+      <w:lvlText w:val="o"/>
+      <w:lvlJc w:val="left"/>
+      <w:pPr>
+        <w:ind w:left="1440" w:hanging="360"/>
+      </w:pPr>
+      <w:rPr>
+        <w:rFonts w:ascii="Courier New" w:hAnsi="Courier New" w:cs="Courier New" w:hint="default"/>
+      </w:rPr>
+    </w:lvl>
+    <w:lvl w:ilvl="2" w:tplc="04090005" w:tentative="1">
+      <w:start w:val="1"/>
+      <w:numFmt w:val="bullet"/>
+      <w:lvlText w:val=""/>
+      <w:lvlJc w:val="left"/>
+      <w:pPr>
+        <w:ind w:left="2160" w:hanging="360"/>
+      </w:pPr>
+      <w:rPr>
+        <w:rFonts w:ascii="Wingdings" w:hAnsi="Wingdings" w:hint="default"/>
+      </w:rPr>
+    </w:lvl>
+    <w:lvl w:ilvl="3" w:tplc="04090001" w:tentative="1">
+      <w:start w:val="1"/>
+      <w:numFmt w:val="bullet"/>
+      <w:lvlText w:val=""/>
+      <w:lvlJc w:val="left"/>
+      <w:pPr>
+        <w:ind w:left="2880" w:hanging="360"/>
+      </w:pPr>
+      <w:rPr>
+        <w:rFonts w:ascii="Symbol" w:hAnsi="Symbol" w:hint="default"/>
+      </w:rPr>
+    </w:lvl>
+    <w:lvl w:ilvl="4" w:tplc="04090003" w:tentative="1">
+      <w:start w:val="1"/>
+      <w:numFmt w:val="bullet"/>
+      <w:lvlText w:val="o"/>
+      <w:lvlJc w:val="left"/>
+      <w:pPr>
+        <w:ind w:left="3600" w:hanging="360"/>
+      </w:pPr>
+      <w:rPr>
+        <w:rFonts w:ascii="Courier New" w:hAnsi="Courier New" w:cs="Courier New" w:hint="default"/>
+      </w:rPr>
+    </w:lvl>
+    <w:lvl w:ilvl="5" w:tplc="04090005" w:tentative="1">
+      <w:start w:val="1"/>
+      <w:numFmt w:val="bullet"/>
+      <w:lvlText w:val=""/>
+      <w:lvlJc w:val="left"/>
+      <w:pPr>
+        <w:ind w:left="4320" w:hanging="360"/>
+      </w:pPr>
+      <w:rPr>
+        <w:rFonts w:ascii="Wingdings" w:hAnsi="Wingdings" w:hint="default"/>
+      </w:rPr>
+    </w:lvl>
+    <w:lvl w:ilvl="6" w:tplc="04090001" w:tentative="1">
+      <w:start w:val="1"/>
+      <w:numFmt w:val="bullet"/>
+      <w:lvlText w:val=""/>
+      <w:lvlJc w:val="left"/>
+      <w:pPr>
+        <w:ind w:left="5040" w:hanging="360"/>
+      </w:pPr>
+      <w:rPr>
+        <w:rFonts w:ascii="Symbol" w:hAnsi="Symbol" w:hint="default"/>
+      </w:rPr>
+    </w:lvl>
+    <w:lvl w:ilvl="7" w:tplc="04090003" w:tentative="1">
+      <w:start w:val="1"/>
+      <w:numFmt w:val="bullet"/>
+      <w:lvlText w:val="o"/>
+      <w:lvlJc w:val="left"/>
+      <w:pPr>
+        <w:ind w:left="5760" w:hanging="360"/>
+      </w:pPr>
+      <w:rPr>
+        <w:rFonts w:ascii="Courier New" w:hAnsi="Courier New" w:cs="Courier New" w:hint="default"/>
+      </w:rPr>
+    </w:lvl>
+    <w:lvl w:ilvl="8" w:tplc="04090005" w:tentative="1">
+      <w:start w:val="1"/>
+      <w:numFmt w:val="bullet"/>
+      <w:lvlText w:val=""/>
+      <w:lvlJc w:val="left"/>
+      <w:pPr>
+        <w:ind w:left="6480" w:hanging="360"/>
+      </w:pPr>
+      <w:rPr>
+        <w:rFonts w:ascii="Wingdings" w:hAnsi="Wingdings" w:hint="default"/>
+      </w:rPr>
+    </w:lvl>
+  </w:abstractNum>
+  <w:abstractNum w:abstractNumId="15">
     <w:nsid w:val="3839230A"/>
     <w:multiLevelType w:val="hybridMultilevel"/>
     <w:tmpl w:val="F946A792"/>
@@ -2350,7 +5531,233 @@
       </w:rPr>
     </w:lvl>
   </w:abstractNum>
-  <w:abstractNum w:abstractNumId="8">
+  <w:abstractNum w:abstractNumId="16">
+    <w:nsid w:val="3FF8449C"/>
+    <w:multiLevelType w:val="hybridMultilevel"/>
+    <w:tmpl w:val="A67E9A8E"/>
+    <w:lvl w:ilvl="0" w:tplc="04090001">
+      <w:start w:val="1"/>
+      <w:numFmt w:val="bullet"/>
+      <w:lvlText w:val=""/>
+      <w:lvlJc w:val="left"/>
+      <w:pPr>
+        <w:ind w:left="720" w:hanging="360"/>
+      </w:pPr>
+      <w:rPr>
+        <w:rFonts w:ascii="Symbol" w:hAnsi="Symbol" w:hint="default"/>
+      </w:rPr>
+    </w:lvl>
+    <w:lvl w:ilvl="1" w:tplc="04090003" w:tentative="1">
+      <w:start w:val="1"/>
+      <w:numFmt w:val="bullet"/>
+      <w:lvlText w:val="o"/>
+      <w:lvlJc w:val="left"/>
+      <w:pPr>
+        <w:ind w:left="1440" w:hanging="360"/>
+      </w:pPr>
+      <w:rPr>
+        <w:rFonts w:ascii="Courier New" w:hAnsi="Courier New" w:cs="Courier New" w:hint="default"/>
+      </w:rPr>
+    </w:lvl>
+    <w:lvl w:ilvl="2" w:tplc="04090005" w:tentative="1">
+      <w:start w:val="1"/>
+      <w:numFmt w:val="bullet"/>
+      <w:lvlText w:val=""/>
+      <w:lvlJc w:val="left"/>
+      <w:pPr>
+        <w:ind w:left="2160" w:hanging="360"/>
+      </w:pPr>
+      <w:rPr>
+        <w:rFonts w:ascii="Wingdings" w:hAnsi="Wingdings" w:hint="default"/>
+      </w:rPr>
+    </w:lvl>
+    <w:lvl w:ilvl="3" w:tplc="04090001" w:tentative="1">
+      <w:start w:val="1"/>
+      <w:numFmt w:val="bullet"/>
+      <w:lvlText w:val=""/>
+      <w:lvlJc w:val="left"/>
+      <w:pPr>
+        <w:ind w:left="2880" w:hanging="360"/>
+      </w:pPr>
+      <w:rPr>
+        <w:rFonts w:ascii="Symbol" w:hAnsi="Symbol" w:hint="default"/>
+      </w:rPr>
+    </w:lvl>
+    <w:lvl w:ilvl="4" w:tplc="04090003" w:tentative="1">
+      <w:start w:val="1"/>
+      <w:numFmt w:val="bullet"/>
+      <w:lvlText w:val="o"/>
+      <w:lvlJc w:val="left"/>
+      <w:pPr>
+        <w:ind w:left="3600" w:hanging="360"/>
+      </w:pPr>
+      <w:rPr>
+        <w:rFonts w:ascii="Courier New" w:hAnsi="Courier New" w:cs="Courier New" w:hint="default"/>
+      </w:rPr>
+    </w:lvl>
+    <w:lvl w:ilvl="5" w:tplc="04090005" w:tentative="1">
+      <w:start w:val="1"/>
+      <w:numFmt w:val="bullet"/>
+      <w:lvlText w:val=""/>
+      <w:lvlJc w:val="left"/>
+      <w:pPr>
+        <w:ind w:left="4320" w:hanging="360"/>
+      </w:pPr>
+      <w:rPr>
+        <w:rFonts w:ascii="Wingdings" w:hAnsi="Wingdings" w:hint="default"/>
+      </w:rPr>
+    </w:lvl>
+    <w:lvl w:ilvl="6" w:tplc="04090001" w:tentative="1">
+      <w:start w:val="1"/>
+      <w:numFmt w:val="bullet"/>
+      <w:lvlText w:val=""/>
+      <w:lvlJc w:val="left"/>
+      <w:pPr>
+        <w:ind w:left="5040" w:hanging="360"/>
+      </w:pPr>
+      <w:rPr>
+        <w:rFonts w:ascii="Symbol" w:hAnsi="Symbol" w:hint="default"/>
+      </w:rPr>
+    </w:lvl>
+    <w:lvl w:ilvl="7" w:tplc="04090003" w:tentative="1">
+      <w:start w:val="1"/>
+      <w:numFmt w:val="bullet"/>
+      <w:lvlText w:val="o"/>
+      <w:lvlJc w:val="left"/>
+      <w:pPr>
+        <w:ind w:left="5760" w:hanging="360"/>
+      </w:pPr>
+      <w:rPr>
+        <w:rFonts w:ascii="Courier New" w:hAnsi="Courier New" w:cs="Courier New" w:hint="default"/>
+      </w:rPr>
+    </w:lvl>
+    <w:lvl w:ilvl="8" w:tplc="04090005" w:tentative="1">
+      <w:start w:val="1"/>
+      <w:numFmt w:val="bullet"/>
+      <w:lvlText w:val=""/>
+      <w:lvlJc w:val="left"/>
+      <w:pPr>
+        <w:ind w:left="6480" w:hanging="360"/>
+      </w:pPr>
+      <w:rPr>
+        <w:rFonts w:ascii="Wingdings" w:hAnsi="Wingdings" w:hint="default"/>
+      </w:rPr>
+    </w:lvl>
+  </w:abstractNum>
+  <w:abstractNum w:abstractNumId="17">
+    <w:nsid w:val="41134085"/>
+    <w:multiLevelType w:val="hybridMultilevel"/>
+    <w:tmpl w:val="D8A868AA"/>
+    <w:lvl w:ilvl="0" w:tplc="04090001">
+      <w:start w:val="1"/>
+      <w:numFmt w:val="bullet"/>
+      <w:lvlText w:val=""/>
+      <w:lvlJc w:val="left"/>
+      <w:pPr>
+        <w:ind w:left="720" w:hanging="360"/>
+      </w:pPr>
+      <w:rPr>
+        <w:rFonts w:ascii="Symbol" w:hAnsi="Symbol" w:hint="default"/>
+      </w:rPr>
+    </w:lvl>
+    <w:lvl w:ilvl="1" w:tplc="04090003" w:tentative="1">
+      <w:start w:val="1"/>
+      <w:numFmt w:val="bullet"/>
+      <w:lvlText w:val="o"/>
+      <w:lvlJc w:val="left"/>
+      <w:pPr>
+        <w:ind w:left="1440" w:hanging="360"/>
+      </w:pPr>
+      <w:rPr>
+        <w:rFonts w:ascii="Courier New" w:hAnsi="Courier New" w:cs="Courier New" w:hint="default"/>
+      </w:rPr>
+    </w:lvl>
+    <w:lvl w:ilvl="2" w:tplc="04090005" w:tentative="1">
+      <w:start w:val="1"/>
+      <w:numFmt w:val="bullet"/>
+      <w:lvlText w:val=""/>
+      <w:lvlJc w:val="left"/>
+      <w:pPr>
+        <w:ind w:left="2160" w:hanging="360"/>
+      </w:pPr>
+      <w:rPr>
+        <w:rFonts w:ascii="Wingdings" w:hAnsi="Wingdings" w:hint="default"/>
+      </w:rPr>
+    </w:lvl>
+    <w:lvl w:ilvl="3" w:tplc="04090001" w:tentative="1">
+      <w:start w:val="1"/>
+      <w:numFmt w:val="bullet"/>
+      <w:lvlText w:val=""/>
+      <w:lvlJc w:val="left"/>
+      <w:pPr>
+        <w:ind w:left="2880" w:hanging="360"/>
+      </w:pPr>
+      <w:rPr>
+        <w:rFonts w:ascii="Symbol" w:hAnsi="Symbol" w:hint="default"/>
+      </w:rPr>
+    </w:lvl>
+    <w:lvl w:ilvl="4" w:tplc="04090003" w:tentative="1">
+      <w:start w:val="1"/>
+      <w:numFmt w:val="bullet"/>
+      <w:lvlText w:val="o"/>
+      <w:lvlJc w:val="left"/>
+      <w:pPr>
+        <w:ind w:left="3600" w:hanging="360"/>
+      </w:pPr>
+      <w:rPr>
+        <w:rFonts w:ascii="Courier New" w:hAnsi="Courier New" w:cs="Courier New" w:hint="default"/>
+      </w:rPr>
+    </w:lvl>
+    <w:lvl w:ilvl="5" w:tplc="04090005" w:tentative="1">
+      <w:start w:val="1"/>
+      <w:numFmt w:val="bullet"/>
+      <w:lvlText w:val=""/>
+      <w:lvlJc w:val="left"/>
+      <w:pPr>
+        <w:ind w:left="4320" w:hanging="360"/>
+      </w:pPr>
+      <w:rPr>
+        <w:rFonts w:ascii="Wingdings" w:hAnsi="Wingdings" w:hint="default"/>
+      </w:rPr>
+    </w:lvl>
+    <w:lvl w:ilvl="6" w:tplc="04090001" w:tentative="1">
+      <w:start w:val="1"/>
+      <w:numFmt w:val="bullet"/>
+      <w:lvlText w:val=""/>
+      <w:lvlJc w:val="left"/>
+      <w:pPr>
+        <w:ind w:left="5040" w:hanging="360"/>
+      </w:pPr>
+      <w:rPr>
+        <w:rFonts w:ascii="Symbol" w:hAnsi="Symbol" w:hint="default"/>
+      </w:rPr>
+    </w:lvl>
+    <w:lvl w:ilvl="7" w:tplc="04090003" w:tentative="1">
+      <w:start w:val="1"/>
+      <w:numFmt w:val="bullet"/>
+      <w:lvlText w:val="o"/>
+      <w:lvlJc w:val="left"/>
+      <w:pPr>
+        <w:ind w:left="5760" w:hanging="360"/>
+      </w:pPr>
+      <w:rPr>
+        <w:rFonts w:ascii="Courier New" w:hAnsi="Courier New" w:cs="Courier New" w:hint="default"/>
+      </w:rPr>
+    </w:lvl>
+    <w:lvl w:ilvl="8" w:tplc="04090005" w:tentative="1">
+      <w:start w:val="1"/>
+      <w:numFmt w:val="bullet"/>
+      <w:lvlText w:val=""/>
+      <w:lvlJc w:val="left"/>
+      <w:pPr>
+        <w:ind w:left="6480" w:hanging="360"/>
+      </w:pPr>
+      <w:rPr>
+        <w:rFonts w:ascii="Wingdings" w:hAnsi="Wingdings" w:hint="default"/>
+      </w:rPr>
+    </w:lvl>
+  </w:abstractNum>
+  <w:abstractNum w:abstractNumId="18">
     <w:nsid w:val="41DE30F9"/>
     <w:multiLevelType w:val="hybridMultilevel"/>
     <w:tmpl w:val="F6104A7A"/>
@@ -2463,7 +5870,233 @@
       </w:rPr>
     </w:lvl>
   </w:abstractNum>
-  <w:abstractNum w:abstractNumId="9">
+  <w:abstractNum w:abstractNumId="19">
+    <w:nsid w:val="43112BE1"/>
+    <w:multiLevelType w:val="hybridMultilevel"/>
+    <w:tmpl w:val="1D90A7E2"/>
+    <w:lvl w:ilvl="0" w:tplc="04090003">
+      <w:start w:val="1"/>
+      <w:numFmt w:val="bullet"/>
+      <w:lvlText w:val="o"/>
+      <w:lvlJc w:val="left"/>
+      <w:pPr>
+        <w:ind w:left="1440" w:hanging="360"/>
+      </w:pPr>
+      <w:rPr>
+        <w:rFonts w:ascii="Courier New" w:hAnsi="Courier New" w:cs="Courier New" w:hint="default"/>
+      </w:rPr>
+    </w:lvl>
+    <w:lvl w:ilvl="1" w:tplc="04090003" w:tentative="1">
+      <w:start w:val="1"/>
+      <w:numFmt w:val="bullet"/>
+      <w:lvlText w:val="o"/>
+      <w:lvlJc w:val="left"/>
+      <w:pPr>
+        <w:ind w:left="2160" w:hanging="360"/>
+      </w:pPr>
+      <w:rPr>
+        <w:rFonts w:ascii="Courier New" w:hAnsi="Courier New" w:cs="Courier New" w:hint="default"/>
+      </w:rPr>
+    </w:lvl>
+    <w:lvl w:ilvl="2" w:tplc="04090005" w:tentative="1">
+      <w:start w:val="1"/>
+      <w:numFmt w:val="bullet"/>
+      <w:lvlText w:val=""/>
+      <w:lvlJc w:val="left"/>
+      <w:pPr>
+        <w:ind w:left="2880" w:hanging="360"/>
+      </w:pPr>
+      <w:rPr>
+        <w:rFonts w:ascii="Wingdings" w:hAnsi="Wingdings" w:hint="default"/>
+      </w:rPr>
+    </w:lvl>
+    <w:lvl w:ilvl="3" w:tplc="04090001" w:tentative="1">
+      <w:start w:val="1"/>
+      <w:numFmt w:val="bullet"/>
+      <w:lvlText w:val=""/>
+      <w:lvlJc w:val="left"/>
+      <w:pPr>
+        <w:ind w:left="3600" w:hanging="360"/>
+      </w:pPr>
+      <w:rPr>
+        <w:rFonts w:ascii="Symbol" w:hAnsi="Symbol" w:hint="default"/>
+      </w:rPr>
+    </w:lvl>
+    <w:lvl w:ilvl="4" w:tplc="04090003" w:tentative="1">
+      <w:start w:val="1"/>
+      <w:numFmt w:val="bullet"/>
+      <w:lvlText w:val="o"/>
+      <w:lvlJc w:val="left"/>
+      <w:pPr>
+        <w:ind w:left="4320" w:hanging="360"/>
+      </w:pPr>
+      <w:rPr>
+        <w:rFonts w:ascii="Courier New" w:hAnsi="Courier New" w:cs="Courier New" w:hint="default"/>
+      </w:rPr>
+    </w:lvl>
+    <w:lvl w:ilvl="5" w:tplc="04090005" w:tentative="1">
+      <w:start w:val="1"/>
+      <w:numFmt w:val="bullet"/>
+      <w:lvlText w:val=""/>
+      <w:lvlJc w:val="left"/>
+      <w:pPr>
+        <w:ind w:left="5040" w:hanging="360"/>
+      </w:pPr>
+      <w:rPr>
+        <w:rFonts w:ascii="Wingdings" w:hAnsi="Wingdings" w:hint="default"/>
+      </w:rPr>
+    </w:lvl>
+    <w:lvl w:ilvl="6" w:tplc="04090001" w:tentative="1">
+      <w:start w:val="1"/>
+      <w:numFmt w:val="bullet"/>
+      <w:lvlText w:val=""/>
+      <w:lvlJc w:val="left"/>
+      <w:pPr>
+        <w:ind w:left="5760" w:hanging="360"/>
+      </w:pPr>
+      <w:rPr>
+        <w:rFonts w:ascii="Symbol" w:hAnsi="Symbol" w:hint="default"/>
+      </w:rPr>
+    </w:lvl>
+    <w:lvl w:ilvl="7" w:tplc="04090003" w:tentative="1">
+      <w:start w:val="1"/>
+      <w:numFmt w:val="bullet"/>
+      <w:lvlText w:val="o"/>
+      <w:lvlJc w:val="left"/>
+      <w:pPr>
+        <w:ind w:left="6480" w:hanging="360"/>
+      </w:pPr>
+      <w:rPr>
+        <w:rFonts w:ascii="Courier New" w:hAnsi="Courier New" w:cs="Courier New" w:hint="default"/>
+      </w:rPr>
+    </w:lvl>
+    <w:lvl w:ilvl="8" w:tplc="04090005" w:tentative="1">
+      <w:start w:val="1"/>
+      <w:numFmt w:val="bullet"/>
+      <w:lvlText w:val=""/>
+      <w:lvlJc w:val="left"/>
+      <w:pPr>
+        <w:ind w:left="7200" w:hanging="360"/>
+      </w:pPr>
+      <w:rPr>
+        <w:rFonts w:ascii="Wingdings" w:hAnsi="Wingdings" w:hint="default"/>
+      </w:rPr>
+    </w:lvl>
+  </w:abstractNum>
+  <w:abstractNum w:abstractNumId="20">
+    <w:nsid w:val="454A70AC"/>
+    <w:multiLevelType w:val="multilevel"/>
+    <w:tmpl w:val="8318AAC0"/>
+    <w:lvl w:ilvl="0">
+      <w:start w:val="1"/>
+      <w:numFmt w:val="decimal"/>
+      <w:lvlText w:val="%1."/>
+      <w:lvlJc w:val="left"/>
+      <w:pPr>
+        <w:tabs>
+          <w:tab w:val="num" w:pos="720"/>
+        </w:tabs>
+        <w:ind w:left="720" w:hanging="360"/>
+      </w:pPr>
+    </w:lvl>
+    <w:lvl w:ilvl="1" w:tentative="1">
+      <w:start w:val="1"/>
+      <w:numFmt w:val="decimal"/>
+      <w:lvlText w:val="%2."/>
+      <w:lvlJc w:val="left"/>
+      <w:pPr>
+        <w:tabs>
+          <w:tab w:val="num" w:pos="1440"/>
+        </w:tabs>
+        <w:ind w:left="1440" w:hanging="360"/>
+      </w:pPr>
+    </w:lvl>
+    <w:lvl w:ilvl="2" w:tentative="1">
+      <w:start w:val="1"/>
+      <w:numFmt w:val="decimal"/>
+      <w:lvlText w:val="%3."/>
+      <w:lvlJc w:val="left"/>
+      <w:pPr>
+        <w:tabs>
+          <w:tab w:val="num" w:pos="2160"/>
+        </w:tabs>
+        <w:ind w:left="2160" w:hanging="360"/>
+      </w:pPr>
+    </w:lvl>
+    <w:lvl w:ilvl="3" w:tentative="1">
+      <w:start w:val="1"/>
+      <w:numFmt w:val="decimal"/>
+      <w:lvlText w:val="%4."/>
+      <w:lvlJc w:val="left"/>
+      <w:pPr>
+        <w:tabs>
+          <w:tab w:val="num" w:pos="2880"/>
+        </w:tabs>
+        <w:ind w:left="2880" w:hanging="360"/>
+      </w:pPr>
+    </w:lvl>
+    <w:lvl w:ilvl="4" w:tentative="1">
+      <w:start w:val="1"/>
+      <w:numFmt w:val="decimal"/>
+      <w:lvlText w:val="%5."/>
+      <w:lvlJc w:val="left"/>
+      <w:pPr>
+        <w:tabs>
+          <w:tab w:val="num" w:pos="3600"/>
+        </w:tabs>
+        <w:ind w:left="3600" w:hanging="360"/>
+      </w:pPr>
+    </w:lvl>
+    <w:lvl w:ilvl="5" w:tentative="1">
+      <w:start w:val="1"/>
+      <w:numFmt w:val="decimal"/>
+      <w:lvlText w:val="%6."/>
+      <w:lvlJc w:val="left"/>
+      <w:pPr>
+        <w:tabs>
+          <w:tab w:val="num" w:pos="4320"/>
+        </w:tabs>
+        <w:ind w:left="4320" w:hanging="360"/>
+      </w:pPr>
+    </w:lvl>
+    <w:lvl w:ilvl="6" w:tentative="1">
+      <w:start w:val="1"/>
+      <w:numFmt w:val="decimal"/>
+      <w:lvlText w:val="%7."/>
+      <w:lvlJc w:val="left"/>
+      <w:pPr>
+        <w:tabs>
+          <w:tab w:val="num" w:pos="5040"/>
+        </w:tabs>
+        <w:ind w:left="5040" w:hanging="360"/>
+      </w:pPr>
+    </w:lvl>
+    <w:lvl w:ilvl="7" w:tentative="1">
+      <w:start w:val="1"/>
+      <w:numFmt w:val="decimal"/>
+      <w:lvlText w:val="%8."/>
+      <w:lvlJc w:val="left"/>
+      <w:pPr>
+        <w:tabs>
+          <w:tab w:val="num" w:pos="5760"/>
+        </w:tabs>
+        <w:ind w:left="5760" w:hanging="360"/>
+      </w:pPr>
+    </w:lvl>
+    <w:lvl w:ilvl="8" w:tentative="1">
+      <w:start w:val="1"/>
+      <w:numFmt w:val="decimal"/>
+      <w:lvlText w:val="%9."/>
+      <w:lvlJc w:val="left"/>
+      <w:pPr>
+        <w:tabs>
+          <w:tab w:val="num" w:pos="6480"/>
+        </w:tabs>
+        <w:ind w:left="6480" w:hanging="360"/>
+      </w:pPr>
+    </w:lvl>
+  </w:abstractNum>
+  <w:abstractNum w:abstractNumId="21">
     <w:nsid w:val="45F22205"/>
     <w:multiLevelType w:val="multilevel"/>
     <w:tmpl w:val="8C0AC672"/>
@@ -2612,7 +6245,269 @@
       </w:rPr>
     </w:lvl>
   </w:abstractNum>
-  <w:abstractNum w:abstractNumId="10">
+  <w:abstractNum w:abstractNumId="22">
+    <w:nsid w:val="4D4172F9"/>
+    <w:multiLevelType w:val="multilevel"/>
+    <w:tmpl w:val="256AAA02"/>
+    <w:lvl w:ilvl="0">
+      <w:start w:val="1"/>
+      <w:numFmt w:val="bullet"/>
+      <w:lvlText w:val=""/>
+      <w:lvlJc w:val="left"/>
+      <w:pPr>
+        <w:tabs>
+          <w:tab w:val="num" w:pos="720"/>
+        </w:tabs>
+        <w:ind w:left="720" w:hanging="360"/>
+      </w:pPr>
+      <w:rPr>
+        <w:rFonts w:ascii="Symbol" w:hAnsi="Symbol" w:hint="default"/>
+        <w:sz w:val="20"/>
+      </w:rPr>
+    </w:lvl>
+    <w:lvl w:ilvl="1" w:tentative="1">
+      <w:start w:val="1"/>
+      <w:numFmt w:val="bullet"/>
+      <w:lvlText w:val="o"/>
+      <w:lvlJc w:val="left"/>
+      <w:pPr>
+        <w:tabs>
+          <w:tab w:val="num" w:pos="1440"/>
+        </w:tabs>
+        <w:ind w:left="1440" w:hanging="360"/>
+      </w:pPr>
+      <w:rPr>
+        <w:rFonts w:ascii="Courier New" w:hAnsi="Courier New" w:hint="default"/>
+        <w:sz w:val="20"/>
+      </w:rPr>
+    </w:lvl>
+    <w:lvl w:ilvl="2" w:tentative="1">
+      <w:start w:val="1"/>
+      <w:numFmt w:val="bullet"/>
+      <w:lvlText w:val=""/>
+      <w:lvlJc w:val="left"/>
+      <w:pPr>
+        <w:tabs>
+          <w:tab w:val="num" w:pos="2160"/>
+        </w:tabs>
+        <w:ind w:left="2160" w:hanging="360"/>
+      </w:pPr>
+      <w:rPr>
+        <w:rFonts w:ascii="Wingdings" w:hAnsi="Wingdings" w:hint="default"/>
+        <w:sz w:val="20"/>
+      </w:rPr>
+    </w:lvl>
+    <w:lvl w:ilvl="3" w:tentative="1">
+      <w:start w:val="1"/>
+      <w:numFmt w:val="bullet"/>
+      <w:lvlText w:val=""/>
+      <w:lvlJc w:val="left"/>
+      <w:pPr>
+        <w:tabs>
+          <w:tab w:val="num" w:pos="2880"/>
+        </w:tabs>
+        <w:ind w:left="2880" w:hanging="360"/>
+      </w:pPr>
+      <w:rPr>
+        <w:rFonts w:ascii="Wingdings" w:hAnsi="Wingdings" w:hint="default"/>
+        <w:sz w:val="20"/>
+      </w:rPr>
+    </w:lvl>
+    <w:lvl w:ilvl="4" w:tentative="1">
+      <w:start w:val="1"/>
+      <w:numFmt w:val="bullet"/>
+      <w:lvlText w:val=""/>
+      <w:lvlJc w:val="left"/>
+      <w:pPr>
+        <w:tabs>
+          <w:tab w:val="num" w:pos="3600"/>
+        </w:tabs>
+        <w:ind w:left="3600" w:hanging="360"/>
+      </w:pPr>
+      <w:rPr>
+        <w:rFonts w:ascii="Wingdings" w:hAnsi="Wingdings" w:hint="default"/>
+        <w:sz w:val="20"/>
+      </w:rPr>
+    </w:lvl>
+    <w:lvl w:ilvl="5" w:tentative="1">
+      <w:start w:val="1"/>
+      <w:numFmt w:val="bullet"/>
+      <w:lvlText w:val=""/>
+      <w:lvlJc w:val="left"/>
+      <w:pPr>
+        <w:tabs>
+          <w:tab w:val="num" w:pos="4320"/>
+        </w:tabs>
+        <w:ind w:left="4320" w:hanging="360"/>
+      </w:pPr>
+      <w:rPr>
+        <w:rFonts w:ascii="Wingdings" w:hAnsi="Wingdings" w:hint="default"/>
+        <w:sz w:val="20"/>
+      </w:rPr>
+    </w:lvl>
+    <w:lvl w:ilvl="6" w:tentative="1">
+      <w:start w:val="1"/>
+      <w:numFmt w:val="bullet"/>
+      <w:lvlText w:val=""/>
+      <w:lvlJc w:val="left"/>
+      <w:pPr>
+        <w:tabs>
+          <w:tab w:val="num" w:pos="5040"/>
+        </w:tabs>
+        <w:ind w:left="5040" w:hanging="360"/>
+      </w:pPr>
+      <w:rPr>
+        <w:rFonts w:ascii="Wingdings" w:hAnsi="Wingdings" w:hint="default"/>
+        <w:sz w:val="20"/>
+      </w:rPr>
+    </w:lvl>
+    <w:lvl w:ilvl="7" w:tentative="1">
+      <w:start w:val="1"/>
+      <w:numFmt w:val="bullet"/>
+      <w:lvlText w:val=""/>
+      <w:lvlJc w:val="left"/>
+      <w:pPr>
+        <w:tabs>
+          <w:tab w:val="num" w:pos="5760"/>
+        </w:tabs>
+        <w:ind w:left="5760" w:hanging="360"/>
+      </w:pPr>
+      <w:rPr>
+        <w:rFonts w:ascii="Wingdings" w:hAnsi="Wingdings" w:hint="default"/>
+        <w:sz w:val="20"/>
+      </w:rPr>
+    </w:lvl>
+    <w:lvl w:ilvl="8" w:tentative="1">
+      <w:start w:val="1"/>
+      <w:numFmt w:val="bullet"/>
+      <w:lvlText w:val=""/>
+      <w:lvlJc w:val="left"/>
+      <w:pPr>
+        <w:tabs>
+          <w:tab w:val="num" w:pos="6480"/>
+        </w:tabs>
+        <w:ind w:left="6480" w:hanging="360"/>
+      </w:pPr>
+      <w:rPr>
+        <w:rFonts w:ascii="Wingdings" w:hAnsi="Wingdings" w:hint="default"/>
+        <w:sz w:val="20"/>
+      </w:rPr>
+    </w:lvl>
+  </w:abstractNum>
+  <w:abstractNum w:abstractNumId="23">
+    <w:nsid w:val="4D656706"/>
+    <w:multiLevelType w:val="hybridMultilevel"/>
+    <w:tmpl w:val="4630162A"/>
+    <w:lvl w:ilvl="0" w:tplc="04090001">
+      <w:start w:val="1"/>
+      <w:numFmt w:val="bullet"/>
+      <w:lvlText w:val=""/>
+      <w:lvlJc w:val="left"/>
+      <w:pPr>
+        <w:ind w:left="720" w:hanging="360"/>
+      </w:pPr>
+      <w:rPr>
+        <w:rFonts w:ascii="Symbol" w:hAnsi="Symbol" w:hint="default"/>
+      </w:rPr>
+    </w:lvl>
+    <w:lvl w:ilvl="1" w:tplc="04090003" w:tentative="1">
+      <w:start w:val="1"/>
+      <w:numFmt w:val="bullet"/>
+      <w:lvlText w:val="o"/>
+      <w:lvlJc w:val="left"/>
+      <w:pPr>
+        <w:ind w:left="1440" w:hanging="360"/>
+      </w:pPr>
+      <w:rPr>
+        <w:rFonts w:ascii="Courier New" w:hAnsi="Courier New" w:cs="Courier New" w:hint="default"/>
+      </w:rPr>
+    </w:lvl>
+    <w:lvl w:ilvl="2" w:tplc="04090005" w:tentative="1">
+      <w:start w:val="1"/>
+      <w:numFmt w:val="bullet"/>
+      <w:lvlText w:val=""/>
+      <w:lvlJc w:val="left"/>
+      <w:pPr>
+        <w:ind w:left="2160" w:hanging="360"/>
+      </w:pPr>
+      <w:rPr>
+        <w:rFonts w:ascii="Wingdings" w:hAnsi="Wingdings" w:hint="default"/>
+      </w:rPr>
+    </w:lvl>
+    <w:lvl w:ilvl="3" w:tplc="04090001" w:tentative="1">
+      <w:start w:val="1"/>
+      <w:numFmt w:val="bullet"/>
+      <w:lvlText w:val=""/>
+      <w:lvlJc w:val="left"/>
+      <w:pPr>
+        <w:ind w:left="2880" w:hanging="360"/>
+      </w:pPr>
+      <w:rPr>
+        <w:rFonts w:ascii="Symbol" w:hAnsi="Symbol" w:hint="default"/>
+      </w:rPr>
+    </w:lvl>
+    <w:lvl w:ilvl="4" w:tplc="04090003" w:tentative="1">
+      <w:start w:val="1"/>
+      <w:numFmt w:val="bullet"/>
+      <w:lvlText w:val="o"/>
+      <w:lvlJc w:val="left"/>
+      <w:pPr>
+        <w:ind w:left="3600" w:hanging="360"/>
+      </w:pPr>
+      <w:rPr>
+        <w:rFonts w:ascii="Courier New" w:hAnsi="Courier New" w:cs="Courier New" w:hint="default"/>
+      </w:rPr>
+    </w:lvl>
+    <w:lvl w:ilvl="5" w:tplc="04090005" w:tentative="1">
+      <w:start w:val="1"/>
+      <w:numFmt w:val="bullet"/>
+      <w:lvlText w:val=""/>
+      <w:lvlJc w:val="left"/>
+      <w:pPr>
+        <w:ind w:left="4320" w:hanging="360"/>
+      </w:pPr>
+      <w:rPr>
+        <w:rFonts w:ascii="Wingdings" w:hAnsi="Wingdings" w:hint="default"/>
+      </w:rPr>
+    </w:lvl>
+    <w:lvl w:ilvl="6" w:tplc="04090001" w:tentative="1">
+      <w:start w:val="1"/>
+      <w:numFmt w:val="bullet"/>
+      <w:lvlText w:val=""/>
+      <w:lvlJc w:val="left"/>
+      <w:pPr>
+        <w:ind w:left="5040" w:hanging="360"/>
+      </w:pPr>
+      <w:rPr>
+        <w:rFonts w:ascii="Symbol" w:hAnsi="Symbol" w:hint="default"/>
+      </w:rPr>
+    </w:lvl>
+    <w:lvl w:ilvl="7" w:tplc="04090003" w:tentative="1">
+      <w:start w:val="1"/>
+      <w:numFmt w:val="bullet"/>
+      <w:lvlText w:val="o"/>
+      <w:lvlJc w:val="left"/>
+      <w:pPr>
+        <w:ind w:left="5760" w:hanging="360"/>
+      </w:pPr>
+      <w:rPr>
+        <w:rFonts w:ascii="Courier New" w:hAnsi="Courier New" w:cs="Courier New" w:hint="default"/>
+      </w:rPr>
+    </w:lvl>
+    <w:lvl w:ilvl="8" w:tplc="04090005" w:tentative="1">
+      <w:start w:val="1"/>
+      <w:numFmt w:val="bullet"/>
+      <w:lvlText w:val=""/>
+      <w:lvlJc w:val="left"/>
+      <w:pPr>
+        <w:ind w:left="6480" w:hanging="360"/>
+      </w:pPr>
+      <w:rPr>
+        <w:rFonts w:ascii="Wingdings" w:hAnsi="Wingdings" w:hint="default"/>
+      </w:rPr>
+    </w:lvl>
+  </w:abstractNum>
+  <w:abstractNum w:abstractNumId="24">
     <w:nsid w:val="4F651CA2"/>
     <w:multiLevelType w:val="hybridMultilevel"/>
     <w:tmpl w:val="8ACC4084"/>
@@ -2725,7 +6620,120 @@
       </w:rPr>
     </w:lvl>
   </w:abstractNum>
-  <w:abstractNum w:abstractNumId="11">
+  <w:abstractNum w:abstractNumId="25">
+    <w:nsid w:val="50730083"/>
+    <w:multiLevelType w:val="hybridMultilevel"/>
+    <w:tmpl w:val="905233A4"/>
+    <w:lvl w:ilvl="0" w:tplc="04090001">
+      <w:start w:val="1"/>
+      <w:numFmt w:val="bullet"/>
+      <w:lvlText w:val=""/>
+      <w:lvlJc w:val="left"/>
+      <w:pPr>
+        <w:ind w:left="720" w:hanging="360"/>
+      </w:pPr>
+      <w:rPr>
+        <w:rFonts w:ascii="Symbol" w:hAnsi="Symbol" w:hint="default"/>
+      </w:rPr>
+    </w:lvl>
+    <w:lvl w:ilvl="1" w:tplc="04090003" w:tentative="1">
+      <w:start w:val="1"/>
+      <w:numFmt w:val="bullet"/>
+      <w:lvlText w:val="o"/>
+      <w:lvlJc w:val="left"/>
+      <w:pPr>
+        <w:ind w:left="1440" w:hanging="360"/>
+      </w:pPr>
+      <w:rPr>
+        <w:rFonts w:ascii="Courier New" w:hAnsi="Courier New" w:cs="Courier New" w:hint="default"/>
+      </w:rPr>
+    </w:lvl>
+    <w:lvl w:ilvl="2" w:tplc="04090005" w:tentative="1">
+      <w:start w:val="1"/>
+      <w:numFmt w:val="bullet"/>
+      <w:lvlText w:val=""/>
+      <w:lvlJc w:val="left"/>
+      <w:pPr>
+        <w:ind w:left="2160" w:hanging="360"/>
+      </w:pPr>
+      <w:rPr>
+        <w:rFonts w:ascii="Wingdings" w:hAnsi="Wingdings" w:hint="default"/>
+      </w:rPr>
+    </w:lvl>
+    <w:lvl w:ilvl="3" w:tplc="04090001" w:tentative="1">
+      <w:start w:val="1"/>
+      <w:numFmt w:val="bullet"/>
+      <w:lvlText w:val=""/>
+      <w:lvlJc w:val="left"/>
+      <w:pPr>
+        <w:ind w:left="2880" w:hanging="360"/>
+      </w:pPr>
+      <w:rPr>
+        <w:rFonts w:ascii="Symbol" w:hAnsi="Symbol" w:hint="default"/>
+      </w:rPr>
+    </w:lvl>
+    <w:lvl w:ilvl="4" w:tplc="04090003" w:tentative="1">
+      <w:start w:val="1"/>
+      <w:numFmt w:val="bullet"/>
+      <w:lvlText w:val="o"/>
+      <w:lvlJc w:val="left"/>
+      <w:pPr>
+        <w:ind w:left="3600" w:hanging="360"/>
+      </w:pPr>
+      <w:rPr>
+        <w:rFonts w:ascii="Courier New" w:hAnsi="Courier New" w:cs="Courier New" w:hint="default"/>
+      </w:rPr>
+    </w:lvl>
+    <w:lvl w:ilvl="5" w:tplc="04090005" w:tentative="1">
+      <w:start w:val="1"/>
+      <w:numFmt w:val="bullet"/>
+      <w:lvlText w:val=""/>
+      <w:lvlJc w:val="left"/>
+      <w:pPr>
+        <w:ind w:left="4320" w:hanging="360"/>
+      </w:pPr>
+      <w:rPr>
+        <w:rFonts w:ascii="Wingdings" w:hAnsi="Wingdings" w:hint="default"/>
+      </w:rPr>
+    </w:lvl>
+    <w:lvl w:ilvl="6" w:tplc="04090001" w:tentative="1">
+      <w:start w:val="1"/>
+      <w:numFmt w:val="bullet"/>
+      <w:lvlText w:val=""/>
+      <w:lvlJc w:val="left"/>
+      <w:pPr>
+        <w:ind w:left="5040" w:hanging="360"/>
+      </w:pPr>
+      <w:rPr>
+        <w:rFonts w:ascii="Symbol" w:hAnsi="Symbol" w:hint="default"/>
+      </w:rPr>
+    </w:lvl>
+    <w:lvl w:ilvl="7" w:tplc="04090003" w:tentative="1">
+      <w:start w:val="1"/>
+      <w:numFmt w:val="bullet"/>
+      <w:lvlText w:val="o"/>
+      <w:lvlJc w:val="left"/>
+      <w:pPr>
+        <w:ind w:left="5760" w:hanging="360"/>
+      </w:pPr>
+      <w:rPr>
+        <w:rFonts w:ascii="Courier New" w:hAnsi="Courier New" w:cs="Courier New" w:hint="default"/>
+      </w:rPr>
+    </w:lvl>
+    <w:lvl w:ilvl="8" w:tplc="04090005" w:tentative="1">
+      <w:start w:val="1"/>
+      <w:numFmt w:val="bullet"/>
+      <w:lvlText w:val=""/>
+      <w:lvlJc w:val="left"/>
+      <w:pPr>
+        <w:ind w:left="6480" w:hanging="360"/>
+      </w:pPr>
+      <w:rPr>
+        <w:rFonts w:ascii="Wingdings" w:hAnsi="Wingdings" w:hint="default"/>
+      </w:rPr>
+    </w:lvl>
+  </w:abstractNum>
+  <w:abstractNum w:abstractNumId="26">
     <w:nsid w:val="56FF48FB"/>
     <w:multiLevelType w:val="multilevel"/>
     <w:tmpl w:val="1D049A58"/>
@@ -2838,7 +6846,120 @@
       </w:pPr>
     </w:lvl>
   </w:abstractNum>
-  <w:abstractNum w:abstractNumId="12">
+  <w:abstractNum w:abstractNumId="27">
+    <w:nsid w:val="61204A8C"/>
+    <w:multiLevelType w:val="multilevel"/>
+    <w:tmpl w:val="3C1E9F14"/>
+    <w:lvl w:ilvl="0">
+      <w:start w:val="1"/>
+      <w:numFmt w:val="decimal"/>
+      <w:lvlText w:val="%1."/>
+      <w:lvlJc w:val="left"/>
+      <w:pPr>
+        <w:tabs>
+          <w:tab w:val="num" w:pos="720"/>
+        </w:tabs>
+        <w:ind w:left="720" w:hanging="360"/>
+      </w:pPr>
+    </w:lvl>
+    <w:lvl w:ilvl="1" w:tentative="1">
+      <w:start w:val="1"/>
+      <w:numFmt w:val="decimal"/>
+      <w:lvlText w:val="%2."/>
+      <w:lvlJc w:val="left"/>
+      <w:pPr>
+        <w:tabs>
+          <w:tab w:val="num" w:pos="1440"/>
+        </w:tabs>
+        <w:ind w:left="1440" w:hanging="360"/>
+      </w:pPr>
+    </w:lvl>
+    <w:lvl w:ilvl="2" w:tentative="1">
+      <w:start w:val="1"/>
+      <w:numFmt w:val="decimal"/>
+      <w:lvlText w:val="%3."/>
+      <w:lvlJc w:val="left"/>
+      <w:pPr>
+        <w:tabs>
+          <w:tab w:val="num" w:pos="2160"/>
+        </w:tabs>
+        <w:ind w:left="2160" w:hanging="360"/>
+      </w:pPr>
+    </w:lvl>
+    <w:lvl w:ilvl="3" w:tentative="1">
+      <w:start w:val="1"/>
+      <w:numFmt w:val="decimal"/>
+      <w:lvlText w:val="%4."/>
+      <w:lvlJc w:val="left"/>
+      <w:pPr>
+        <w:tabs>
+          <w:tab w:val="num" w:pos="2880"/>
+        </w:tabs>
+        <w:ind w:left="2880" w:hanging="360"/>
+      </w:pPr>
+    </w:lvl>
+    <w:lvl w:ilvl="4" w:tentative="1">
+      <w:start w:val="1"/>
+      <w:numFmt w:val="decimal"/>
+      <w:lvlText w:val="%5."/>
+      <w:lvlJc w:val="left"/>
+      <w:pPr>
+        <w:tabs>
+          <w:tab w:val="num" w:pos="3600"/>
+        </w:tabs>
+        <w:ind w:left="3600" w:hanging="360"/>
+      </w:pPr>
+    </w:lvl>
+    <w:lvl w:ilvl="5" w:tentative="1">
+      <w:start w:val="1"/>
+      <w:numFmt w:val="decimal"/>
+      <w:lvlText w:val="%6."/>
+      <w:lvlJc w:val="left"/>
+      <w:pPr>
+        <w:tabs>
+          <w:tab w:val="num" w:pos="4320"/>
+        </w:tabs>
+        <w:ind w:left="4320" w:hanging="360"/>
+      </w:pPr>
+    </w:lvl>
+    <w:lvl w:ilvl="6" w:tentative="1">
+      <w:start w:val="1"/>
+      <w:numFmt w:val="decimal"/>
+      <w:lvlText w:val="%7."/>
+      <w:lvlJc w:val="left"/>
+      <w:pPr>
+        <w:tabs>
+          <w:tab w:val="num" w:pos="5040"/>
+        </w:tabs>
+        <w:ind w:left="5040" w:hanging="360"/>
+      </w:pPr>
+    </w:lvl>
+    <w:lvl w:ilvl="7" w:tentative="1">
+      <w:start w:val="1"/>
+      <w:numFmt w:val="decimal"/>
+      <w:lvlText w:val="%8."/>
+      <w:lvlJc w:val="left"/>
+      <w:pPr>
+        <w:tabs>
+          <w:tab w:val="num" w:pos="5760"/>
+        </w:tabs>
+        <w:ind w:left="5760" w:hanging="360"/>
+      </w:pPr>
+    </w:lvl>
+    <w:lvl w:ilvl="8" w:tentative="1">
+      <w:start w:val="1"/>
+      <w:numFmt w:val="decimal"/>
+      <w:lvlText w:val="%9."/>
+      <w:lvlJc w:val="left"/>
+      <w:pPr>
+        <w:tabs>
+          <w:tab w:val="num" w:pos="6480"/>
+        </w:tabs>
+        <w:ind w:left="6480" w:hanging="360"/>
+      </w:pPr>
+    </w:lvl>
+  </w:abstractNum>
+  <w:abstractNum w:abstractNumId="28">
     <w:nsid w:val="660E0174"/>
     <w:multiLevelType w:val="hybridMultilevel"/>
     <w:tmpl w:val="FACAB6A6"/>
@@ -2951,7 +7072,7 @@
       </w:rPr>
     </w:lvl>
   </w:abstractNum>
-  <w:abstractNum w:abstractNumId="13">
+  <w:abstractNum w:abstractNumId="29">
     <w:nsid w:val="6C5E1F3C"/>
     <w:multiLevelType w:val="hybridMultilevel"/>
     <w:tmpl w:val="CFFEDCC6"/>
@@ -3064,7 +7185,7 @@
       </w:rPr>
     </w:lvl>
   </w:abstractNum>
-  <w:abstractNum w:abstractNumId="14">
+  <w:abstractNum w:abstractNumId="30">
     <w:nsid w:val="6CC644C5"/>
     <w:multiLevelType w:val="hybridMultilevel"/>
     <w:tmpl w:val="153E3286"/>
@@ -3177,7 +7298,120 @@
       </w:rPr>
     </w:lvl>
   </w:abstractNum>
-  <w:abstractNum w:abstractNumId="15">
+  <w:abstractNum w:abstractNumId="31">
+    <w:nsid w:val="706A7577"/>
+    <w:multiLevelType w:val="hybridMultilevel"/>
+    <w:tmpl w:val="3392D176"/>
+    <w:lvl w:ilvl="0" w:tplc="04090001">
+      <w:start w:val="1"/>
+      <w:numFmt w:val="bullet"/>
+      <w:lvlText w:val=""/>
+      <w:lvlJc w:val="left"/>
+      <w:pPr>
+        <w:ind w:left="720" w:hanging="360"/>
+      </w:pPr>
+      <w:rPr>
+        <w:rFonts w:ascii="Symbol" w:hAnsi="Symbol" w:hint="default"/>
+      </w:rPr>
+    </w:lvl>
+    <w:lvl w:ilvl="1" w:tplc="04090003" w:tentative="1">
+      <w:start w:val="1"/>
+      <w:numFmt w:val="bullet"/>
+      <w:lvlText w:val="o"/>
+      <w:lvlJc w:val="left"/>
+      <w:pPr>
+        <w:ind w:left="1440" w:hanging="360"/>
+      </w:pPr>
+      <w:rPr>
+        <w:rFonts w:ascii="Courier New" w:hAnsi="Courier New" w:cs="Courier New" w:hint="default"/>
+      </w:rPr>
+    </w:lvl>
+    <w:lvl w:ilvl="2" w:tplc="04090005" w:tentative="1">
+      <w:start w:val="1"/>
+      <w:numFmt w:val="bullet"/>
+      <w:lvlText w:val=""/>
+      <w:lvlJc w:val="left"/>
+      <w:pPr>
+        <w:ind w:left="2160" w:hanging="360"/>
+      </w:pPr>
+      <w:rPr>
+        <w:rFonts w:ascii="Wingdings" w:hAnsi="Wingdings" w:hint="default"/>
+      </w:rPr>
+    </w:lvl>
+    <w:lvl w:ilvl="3" w:tplc="04090001" w:tentative="1">
+      <w:start w:val="1"/>
+      <w:numFmt w:val="bullet"/>
+      <w:lvlText w:val=""/>
+      <w:lvlJc w:val="left"/>
+      <w:pPr>
+        <w:ind w:left="2880" w:hanging="360"/>
+      </w:pPr>
+      <w:rPr>
+        <w:rFonts w:ascii="Symbol" w:hAnsi="Symbol" w:hint="default"/>
+      </w:rPr>
+    </w:lvl>
+    <w:lvl w:ilvl="4" w:tplc="04090003" w:tentative="1">
+      <w:start w:val="1"/>
+      <w:numFmt w:val="bullet"/>
+      <w:lvlText w:val="o"/>
+      <w:lvlJc w:val="left"/>
+      <w:pPr>
+        <w:ind w:left="3600" w:hanging="360"/>
+      </w:pPr>
+      <w:rPr>
+        <w:rFonts w:ascii="Courier New" w:hAnsi="Courier New" w:cs="Courier New" w:hint="default"/>
+      </w:rPr>
+    </w:lvl>
+    <w:lvl w:ilvl="5" w:tplc="04090005" w:tentative="1">
+      <w:start w:val="1"/>
+      <w:numFmt w:val="bullet"/>
+      <w:lvlText w:val=""/>
+      <w:lvlJc w:val="left"/>
+      <w:pPr>
+        <w:ind w:left="4320" w:hanging="360"/>
+      </w:pPr>
+      <w:rPr>
+        <w:rFonts w:ascii="Wingdings" w:hAnsi="Wingdings" w:hint="default"/>
+      </w:rPr>
+    </w:lvl>
+    <w:lvl w:ilvl="6" w:tplc="04090001" w:tentative="1">
+      <w:start w:val="1"/>
+      <w:numFmt w:val="bullet"/>
+      <w:lvlText w:val=""/>
+      <w:lvlJc w:val="left"/>
+      <w:pPr>
+        <w:ind w:left="5040" w:hanging="360"/>
+      </w:pPr>
+      <w:rPr>
+        <w:rFonts w:ascii="Symbol" w:hAnsi="Symbol" w:hint="default"/>
+      </w:rPr>
+    </w:lvl>
+    <w:lvl w:ilvl="7" w:tplc="04090003" w:tentative="1">
+      <w:start w:val="1"/>
+      <w:numFmt w:val="bullet"/>
+      <w:lvlText w:val="o"/>
+      <w:lvlJc w:val="left"/>
+      <w:pPr>
+        <w:ind w:left="5760" w:hanging="360"/>
+      </w:pPr>
+      <w:rPr>
+        <w:rFonts w:ascii="Courier New" w:hAnsi="Courier New" w:cs="Courier New" w:hint="default"/>
+      </w:rPr>
+    </w:lvl>
+    <w:lvl w:ilvl="8" w:tplc="04090005" w:tentative="1">
+      <w:start w:val="1"/>
+      <w:numFmt w:val="bullet"/>
+      <w:lvlText w:val=""/>
+      <w:lvlJc w:val="left"/>
+      <w:pPr>
+        <w:ind w:left="6480" w:hanging="360"/>
+      </w:pPr>
+      <w:rPr>
+        <w:rFonts w:ascii="Wingdings" w:hAnsi="Wingdings" w:hint="default"/>
+      </w:rPr>
+    </w:lvl>
+  </w:abstractNum>
+  <w:abstractNum w:abstractNumId="32">
     <w:nsid w:val="76AA1771"/>
     <w:multiLevelType w:val="multilevel"/>
     <w:tmpl w:val="E56C125C"/>
@@ -3291,52 +7525,103 @@
     </w:lvl>
   </w:abstractNum>
   <w:num w:numId="1">
-    <w:abstractNumId w:val="9"/>
+    <w:abstractNumId w:val="21"/>
   </w:num>
   <w:num w:numId="2">
-    <w:abstractNumId w:val="6"/>
+    <w:abstractNumId w:val="13"/>
   </w:num>
   <w:num w:numId="3">
-    <w:abstractNumId w:val="12"/>
+    <w:abstractNumId w:val="28"/>
   </w:num>
   <w:num w:numId="4">
-    <w:abstractNumId w:val="1"/>
+    <w:abstractNumId w:val="2"/>
   </w:num>
   <w:num w:numId="5">
     <w:abstractNumId w:val="0"/>
   </w:num>
   <w:num w:numId="6">
-    <w:abstractNumId w:val="13"/>
+    <w:abstractNumId w:val="29"/>
   </w:num>
   <w:num w:numId="7">
+    <w:abstractNumId w:val="8"/>
+  </w:num>
+  <w:num w:numId="8">
+    <w:abstractNumId w:val="30"/>
+  </w:num>
+  <w:num w:numId="9">
+    <w:abstractNumId w:val="24"/>
+  </w:num>
+  <w:num w:numId="10">
+    <w:abstractNumId w:val="18"/>
+  </w:num>
+  <w:num w:numId="11">
+    <w:abstractNumId w:val="12"/>
+  </w:num>
+  <w:num w:numId="12">
+    <w:abstractNumId w:val="15"/>
+  </w:num>
+  <w:num w:numId="13">
+    <w:abstractNumId w:val="6"/>
+  </w:num>
+  <w:num w:numId="14">
     <w:abstractNumId w:val="4"/>
   </w:num>
-  <w:num w:numId="8">
+  <w:num w:numId="15">
+    <w:abstractNumId w:val="32"/>
+  </w:num>
+  <w:num w:numId="16">
+    <w:abstractNumId w:val="26"/>
+  </w:num>
+  <w:num w:numId="17">
+    <w:abstractNumId w:val="16"/>
+  </w:num>
+  <w:num w:numId="18">
+    <w:abstractNumId w:val="19"/>
+  </w:num>
+  <w:num w:numId="19">
+    <w:abstractNumId w:val="27"/>
+  </w:num>
+  <w:num w:numId="20">
+    <w:abstractNumId w:val="20"/>
+  </w:num>
+  <w:num w:numId="21">
+    <w:abstractNumId w:val="11"/>
+  </w:num>
+  <w:num w:numId="22">
+    <w:abstractNumId w:val="22"/>
+  </w:num>
+  <w:num w:numId="23">
+    <w:abstractNumId w:val="17"/>
+  </w:num>
+  <w:num w:numId="24">
+    <w:abstractNumId w:val="1"/>
+  </w:num>
+  <w:num w:numId="25">
+    <w:abstractNumId w:val="9"/>
+  </w:num>
+  <w:num w:numId="26">
+    <w:abstractNumId w:val="7"/>
+  </w:num>
+  <w:num w:numId="27">
+    <w:abstractNumId w:val="25"/>
+  </w:num>
+  <w:num w:numId="28">
+    <w:abstractNumId w:val="5"/>
+  </w:num>
+  <w:num w:numId="29">
     <w:abstractNumId w:val="14"/>
   </w:num>
-  <w:num w:numId="9">
+  <w:num w:numId="30">
+    <w:abstractNumId w:val="3"/>
+  </w:num>
+  <w:num w:numId="31">
+    <w:abstractNumId w:val="23"/>
+  </w:num>
+  <w:num w:numId="32">
     <w:abstractNumId w:val="10"/>
   </w:num>
-  <w:num w:numId="10">
-    <w:abstractNumId w:val="8"/>
-  </w:num>
-  <w:num w:numId="11">
-    <w:abstractNumId w:val="5"/>
-  </w:num>
-  <w:num w:numId="12">
-    <w:abstractNumId w:val="7"/>
-  </w:num>
-  <w:num w:numId="13">
-    <w:abstractNumId w:val="3"/>
-  </w:num>
-  <w:num w:numId="14">
-    <w:abstractNumId w:val="2"/>
-  </w:num>
-  <w:num w:numId="15">
-    <w:abstractNumId w:val="15"/>
-  </w:num>
-  <w:num w:numId="16">
-    <w:abstractNumId w:val="11"/>
+  <w:num w:numId="33">
+    <w:abstractNumId w:val="31"/>
   </w:num>
 </w:numbering>
 </file>
@@ -3756,6 +8041,28 @@
       <w:szCs w:val="32"/>
     </w:rPr>
   </w:style>
+  <w:style w:type="paragraph" w:styleId="Heading2">
+    <w:name w:val="heading 2"/>
+    <w:basedOn w:val="Normal"/>
+    <w:next w:val="Normal"/>
+    <w:link w:val="Heading2Char"/>
+    <w:uiPriority w:val="9"/>
+    <w:unhideWhenUsed/>
+    <w:qFormat/>
+    <w:rsid w:val="00371B47"/>
+    <w:pPr>
+      <w:keepNext/>
+      <w:keepLines/>
+      <w:spacing w:before="40" w:after="0"/>
+      <w:outlineLvl w:val="1"/>
+    </w:pPr>
+    <w:rPr>
+      <w:rFonts w:asciiTheme="majorHAnsi" w:eastAsiaTheme="majorEastAsia" w:hAnsiTheme="majorHAnsi" w:cstheme="majorBidi"/>
+      <w:color w:val="2E74B5" w:themeColor="accent1" w:themeShade="BF"/>
+      <w:sz w:val="26"/>
+      <w:szCs w:val="26"/>
+    </w:rPr>
+  </w:style>
   <w:style w:type="paragraph" w:styleId="Heading3">
     <w:name w:val="heading 3"/>
     <w:basedOn w:val="Normal"/>
@@ -3773,6 +8080,28 @@
       <w:bCs/>
       <w:sz w:val="27"/>
       <w:szCs w:val="27"/>
+    </w:rPr>
+  </w:style>
+  <w:style w:type="paragraph" w:styleId="Heading4">
+    <w:name w:val="heading 4"/>
+    <w:basedOn w:val="Normal"/>
+    <w:next w:val="Normal"/>
+    <w:link w:val="Heading4Char"/>
+    <w:uiPriority w:val="9"/>
+    <w:unhideWhenUsed/>
+    <w:qFormat/>
+    <w:rsid w:val="009B7DC3"/>
+    <w:pPr>
+      <w:keepNext/>
+      <w:keepLines/>
+      <w:spacing w:before="40" w:after="0"/>
+      <w:outlineLvl w:val="3"/>
+    </w:pPr>
+    <w:rPr>
+      <w:rFonts w:asciiTheme="majorHAnsi" w:eastAsiaTheme="majorEastAsia" w:hAnsiTheme="majorHAnsi" w:cstheme="majorBidi"/>
+      <w:i/>
+      <w:iCs/>
+      <w:color w:val="2E74B5" w:themeColor="accent1" w:themeShade="BF"/>
     </w:rPr>
   </w:style>
   <w:style w:type="character" w:default="1" w:styleId="DefaultParagraphFont">
@@ -3831,7 +8160,6 @@
     <w:name w:val="Normal (Web)"/>
     <w:basedOn w:val="Normal"/>
     <w:uiPriority w:val="99"/>
-    <w:semiHidden/>
     <w:unhideWhenUsed/>
     <w:rsid w:val="00F34950"/>
     <w:pPr>
@@ -3905,6 +8233,110 @@
     <w:pPr>
       <w:spacing w:after="0" w:line="240" w:lineRule="auto"/>
     </w:pPr>
+  </w:style>
+  <w:style w:type="character" w:customStyle="1" w:styleId="Heading2Char">
+    <w:name w:val="Heading 2 Char"/>
+    <w:basedOn w:val="DefaultParagraphFont"/>
+    <w:link w:val="Heading2"/>
+    <w:uiPriority w:val="9"/>
+    <w:rsid w:val="00371B47"/>
+    <w:rPr>
+      <w:rFonts w:asciiTheme="majorHAnsi" w:eastAsiaTheme="majorEastAsia" w:hAnsiTheme="majorHAnsi" w:cstheme="majorBidi"/>
+      <w:color w:val="2E74B5" w:themeColor="accent1" w:themeShade="BF"/>
+      <w:sz w:val="26"/>
+      <w:szCs w:val="26"/>
+    </w:rPr>
+  </w:style>
+  <w:style w:type="character" w:customStyle="1" w:styleId="typ">
+    <w:name w:val="typ"/>
+    <w:basedOn w:val="DefaultParagraphFont"/>
+    <w:rsid w:val="00A8558A"/>
+  </w:style>
+  <w:style w:type="character" w:customStyle="1" w:styleId="pun">
+    <w:name w:val="pun"/>
+    <w:basedOn w:val="DefaultParagraphFont"/>
+    <w:rsid w:val="00A8558A"/>
+  </w:style>
+  <w:style w:type="character" w:customStyle="1" w:styleId="pln">
+    <w:name w:val="pln"/>
+    <w:basedOn w:val="DefaultParagraphFont"/>
+    <w:rsid w:val="00A8558A"/>
+  </w:style>
+  <w:style w:type="character" w:customStyle="1" w:styleId="str">
+    <w:name w:val="str"/>
+    <w:basedOn w:val="DefaultParagraphFont"/>
+    <w:rsid w:val="00A8558A"/>
+  </w:style>
+  <w:style w:type="character" w:customStyle="1" w:styleId="kwd">
+    <w:name w:val="kwd"/>
+    <w:basedOn w:val="DefaultParagraphFont"/>
+    <w:rsid w:val="0046281B"/>
+  </w:style>
+  <w:style w:type="character" w:customStyle="1" w:styleId="apple-converted-space">
+    <w:name w:val="apple-converted-space"/>
+    <w:basedOn w:val="DefaultParagraphFont"/>
+    <w:rsid w:val="00E21C5F"/>
+  </w:style>
+  <w:style w:type="character" w:customStyle="1" w:styleId="Heading4Char">
+    <w:name w:val="Heading 4 Char"/>
+    <w:basedOn w:val="DefaultParagraphFont"/>
+    <w:link w:val="Heading4"/>
+    <w:uiPriority w:val="9"/>
+    <w:rsid w:val="009B7DC3"/>
+    <w:rPr>
+      <w:rFonts w:asciiTheme="majorHAnsi" w:eastAsiaTheme="majorEastAsia" w:hAnsiTheme="majorHAnsi" w:cstheme="majorBidi"/>
+      <w:i/>
+      <w:iCs/>
+      <w:color w:val="2E74B5" w:themeColor="accent1" w:themeShade="BF"/>
+    </w:rPr>
+  </w:style>
+  <w:style w:type="paragraph" w:styleId="HTMLPreformatted">
+    <w:name w:val="HTML Preformatted"/>
+    <w:basedOn w:val="Normal"/>
+    <w:link w:val="HTMLPreformattedChar"/>
+    <w:uiPriority w:val="99"/>
+    <w:semiHidden/>
+    <w:unhideWhenUsed/>
+    <w:rsid w:val="00C3221C"/>
+    <w:pPr>
+      <w:tabs>
+        <w:tab w:val="left" w:pos="916"/>
+        <w:tab w:val="left" w:pos="1832"/>
+        <w:tab w:val="left" w:pos="2748"/>
+        <w:tab w:val="left" w:pos="3664"/>
+        <w:tab w:val="left" w:pos="4580"/>
+        <w:tab w:val="left" w:pos="5496"/>
+        <w:tab w:val="left" w:pos="6412"/>
+        <w:tab w:val="left" w:pos="7328"/>
+        <w:tab w:val="left" w:pos="8244"/>
+        <w:tab w:val="left" w:pos="9160"/>
+        <w:tab w:val="left" w:pos="10076"/>
+        <w:tab w:val="left" w:pos="10992"/>
+        <w:tab w:val="left" w:pos="11908"/>
+        <w:tab w:val="left" w:pos="12824"/>
+        <w:tab w:val="left" w:pos="13740"/>
+        <w:tab w:val="left" w:pos="14656"/>
+      </w:tabs>
+      <w:spacing w:after="0" w:line="240" w:lineRule="auto"/>
+    </w:pPr>
+    <w:rPr>
+      <w:rFonts w:ascii="Courier New" w:eastAsia="Times New Roman" w:hAnsi="Courier New" w:cs="Courier New"/>
+      <w:sz w:val="20"/>
+      <w:szCs w:val="20"/>
+    </w:rPr>
+  </w:style>
+  <w:style w:type="character" w:customStyle="1" w:styleId="HTMLPreformattedChar">
+    <w:name w:val="HTML Preformatted Char"/>
+    <w:basedOn w:val="DefaultParagraphFont"/>
+    <w:link w:val="HTMLPreformatted"/>
+    <w:uiPriority w:val="99"/>
+    <w:semiHidden/>
+    <w:rsid w:val="00C3221C"/>
+    <w:rPr>
+      <w:rFonts w:ascii="Courier New" w:eastAsia="Times New Roman" w:hAnsi="Courier New" w:cs="Courier New"/>
+      <w:sz w:val="20"/>
+      <w:szCs w:val="20"/>
+    </w:rPr>
   </w:style>
 </w:styles>
 </file>

--- a/InterviewQuestions.docx
+++ b/InterviewQuestions.docx
@@ -804,6 +804,9 @@
       </w:r>
       <w:r>
         <w:t xml:space="preserve"> immutable object means it takes new memory whenever a new value is assigned/append. It belongs to System namespace.</w:t>
+      </w:r>
+      <w:r>
+        <w:t xml:space="preserve"> Immutable means: value cannot be changed,instead create new.</w:t>
       </w:r>
     </w:p>
     <w:p>
@@ -2773,6 +2776,29 @@
       <w:pPr>
         <w:pStyle w:val="Heading1"/>
         <w:rPr>
+          <w:shd w:val="clear" w:color="auto" w:fill="FFFFFF"/>
+        </w:rPr>
+      </w:pPr>
+      <w:r>
+        <w:rPr>
+          <w:shd w:val="clear" w:color="auto" w:fill="FFFFFF"/>
+        </w:rPr>
+        <w:t>What is virtual Methods?</w:t>
+      </w:r>
+    </w:p>
+    <w:p>
+      <w:r>
+        <w:t xml:space="preserve">Virtual methods can be Overidden in derived class. </w:t>
+      </w:r>
+      <w:r>
+        <w:br/>
+        <w:t>Virtual method cannot be declared as static, or private</w:t>
+      </w:r>
+    </w:p>
+    <w:p>
+      <w:pPr>
+        <w:pStyle w:val="Heading1"/>
+        <w:rPr>
           <w:rStyle w:val="Strong"/>
           <w:b w:val="0"/>
           <w:bCs w:val="0"/>
@@ -3156,6 +3182,7 @@
     </w:p>
     <w:p>
       <w:r>
+        <w:lastRenderedPageBreak/>
         <w:br w:type="page"/>
       </w:r>
     </w:p>
@@ -3314,16 +3341,7 @@
           <w:color w:val="666666"/>
           <w:shd w:val="clear" w:color="auto" w:fill="FFFFFF"/>
         </w:rPr>
-        <w:t> </w:t>
-      </w:r>
-      <w:r>
-        <w:rPr>
-          <w:rStyle w:val="apple-converted-space"/>
-          <w:rFonts w:ascii="Arial" w:hAnsi="Arial" w:cs="Arial"/>
-          <w:color w:val="666666"/>
-          <w:shd w:val="clear" w:color="auto" w:fill="FFFFFF"/>
-        </w:rPr>
-        <w:t xml:space="preserve">Example: </w:t>
+        <w:t xml:space="preserve"> Example: </w:t>
       </w:r>
     </w:p>
     <w:p>
@@ -3456,6 +3474,938 @@
       </w:r>
     </w:p>
     <w:p>
+      <w:pPr>
+        <w:pStyle w:val="Heading1"/>
+      </w:pPr>
+      <w:r>
+        <w:t>What is static constructors?</w:t>
+      </w:r>
+    </w:p>
+    <w:p>
+      <w:r>
+        <w:t>Static constructors are used to initialize static memebers of the class. It is invoke only once when the class is referenced for the first time.</w:t>
+      </w:r>
+    </w:p>
+    <w:p>
+      <w:pPr>
+        <w:pStyle w:val="Heading1"/>
+      </w:pPr>
+      <w:r>
+        <w:t>What is Monitor Class?</w:t>
+      </w:r>
+    </w:p>
+    <w:p>
+      <w:r>
+        <w:t>Monitor class provides a mechanism that synchronize access to an object</w:t>
+      </w:r>
+      <w:r>
+        <w:t>. It ensure only one thread gets access to</w:t>
+      </w:r>
+      <w:r>
+        <w:t xml:space="preserve"> shared resource. </w:t>
+      </w:r>
+    </w:p>
+    <w:p>
+      <w:pPr>
+        <w:pStyle w:val="Heading1"/>
+      </w:pPr>
+      <w:r>
+        <w:t>Is overriding function allowed in same class?</w:t>
+      </w:r>
+    </w:p>
+    <w:p>
+      <w:r>
+        <w:t>No.</w:t>
+      </w:r>
+    </w:p>
+    <w:p>
+      <w:pPr>
+        <w:pStyle w:val="Heading1"/>
+      </w:pPr>
+      <w:r>
+        <w:t>What is System.Collections?</w:t>
+      </w:r>
+    </w:p>
+    <w:p>
+      <w:r>
+        <w:t xml:space="preserve">System.Collections namespace is from System (mscorlib.dll) core library. </w:t>
+      </w:r>
+      <w:r>
+        <w:t xml:space="preserve"> It has below collection objects:</w:t>
+      </w:r>
+    </w:p>
+    <w:p>
+      <w:pPr>
+        <w:pStyle w:val="Heading1"/>
+      </w:pPr>
+      <w:r>
+        <w:lastRenderedPageBreak/>
+        <w:t>ArrayList</w:t>
+      </w:r>
+    </w:p>
+    <w:p>
+      <w:pPr>
+        <w:pStyle w:val="NoSpacing"/>
+        <w:numPr>
+          <w:ilvl w:val="0"/>
+          <w:numId w:val="34"/>
+        </w:numPr>
+        <w:rPr>
+          <w:sz w:val="24"/>
+        </w:rPr>
+      </w:pPr>
+      <w:r>
+        <w:rPr>
+          <w:sz w:val="24"/>
+        </w:rPr>
+        <w:t>BitArray</w:t>
+      </w:r>
+    </w:p>
+    <w:p>
+      <w:pPr>
+        <w:pStyle w:val="NoSpacing"/>
+        <w:numPr>
+          <w:ilvl w:val="0"/>
+          <w:numId w:val="34"/>
+        </w:numPr>
+        <w:rPr>
+          <w:sz w:val="24"/>
+        </w:rPr>
+      </w:pPr>
+      <w:r>
+        <w:rPr>
+          <w:sz w:val="24"/>
+        </w:rPr>
+        <w:t>HashTable</w:t>
+      </w:r>
+    </w:p>
+    <w:p>
+      <w:pPr>
+        <w:pStyle w:val="NoSpacing"/>
+        <w:numPr>
+          <w:ilvl w:val="0"/>
+          <w:numId w:val="34"/>
+        </w:numPr>
+        <w:rPr>
+          <w:sz w:val="24"/>
+        </w:rPr>
+      </w:pPr>
+      <w:r>
+        <w:rPr>
+          <w:sz w:val="24"/>
+        </w:rPr>
+        <w:t>Queue</w:t>
+      </w:r>
+    </w:p>
+    <w:p>
+      <w:pPr>
+        <w:pStyle w:val="NoSpacing"/>
+        <w:numPr>
+          <w:ilvl w:val="0"/>
+          <w:numId w:val="34"/>
+        </w:numPr>
+        <w:rPr>
+          <w:sz w:val="24"/>
+        </w:rPr>
+      </w:pPr>
+      <w:r>
+        <w:rPr>
+          <w:sz w:val="24"/>
+        </w:rPr>
+        <w:t>Stack</w:t>
+      </w:r>
+    </w:p>
+    <w:p>
+      <w:pPr>
+        <w:pStyle w:val="NoSpacing"/>
+        <w:numPr>
+          <w:ilvl w:val="0"/>
+          <w:numId w:val="34"/>
+        </w:numPr>
+        <w:rPr>
+          <w:sz w:val="24"/>
+        </w:rPr>
+      </w:pPr>
+      <w:r>
+        <w:rPr>
+          <w:sz w:val="24"/>
+        </w:rPr>
+        <w:t>SortedList</w:t>
+      </w:r>
+    </w:p>
+    <w:p>
+      <w:pPr>
+        <w:rPr>
+          <w:i/>
+        </w:rPr>
+      </w:pPr>
+    </w:p>
+    <w:p>
+      <w:pPr>
+        <w:pStyle w:val="Heading1"/>
+      </w:pPr>
+      <w:r>
+        <w:t>What is ArrayList?</w:t>
+      </w:r>
+    </w:p>
+    <w:p>
+      <w:r>
+        <w:t>ArrayList is a dynamic array. Elements can be added / removed at runti</w:t>
+      </w:r>
+      <w:r>
+        <w:t xml:space="preserve">me. </w:t>
+      </w:r>
+      <w:r>
+        <w:t xml:space="preserve"> Initially, the size of the arraylist remains to 16 elements,</w:t>
+      </w:r>
+      <w:r>
+        <w:t xml:space="preserve"> and</w:t>
+      </w:r>
+      <w:r>
+        <w:t xml:space="preserve"> </w:t>
+      </w:r>
+      <w:r>
+        <w:t>grows with</w:t>
+      </w:r>
+      <w:r>
+        <w:t xml:space="preserve"> another</w:t>
+      </w:r>
+      <w:r>
+        <w:t xml:space="preserve"> 16 elements,with every seventeenth element added</w:t>
+      </w:r>
+      <w:r>
+        <w:t>. It is not thread safe. ArrayList is not sorted by default.</w:t>
+      </w:r>
+      <w:r>
+        <w:t xml:space="preserve"> It is not generic</w:t>
+      </w:r>
+    </w:p>
+    <w:p/>
+    <w:p>
+      <w:pPr>
+        <w:pStyle w:val="Heading1"/>
+      </w:pPr>
+      <w:r>
+        <w:t>What is BitArray?</w:t>
+      </w:r>
+    </w:p>
+    <w:p>
+      <w:pPr>
+        <w:rPr>
+          <w:rFonts w:ascii="Segoe UI Historic" w:hAnsi="Segoe UI Historic" w:cs="Segoe UI"/>
+          <w:color w:val="2A2A2A"/>
+          <w:sz w:val="20"/>
+          <w:szCs w:val="20"/>
+        </w:rPr>
+      </w:pPr>
+      <w:r>
+        <w:rPr>
+          <w:rFonts w:ascii="Segoe UI" w:hAnsi="Segoe UI" w:cs="Segoe UI"/>
+          <w:color w:val="2A2A2A"/>
+          <w:sz w:val="20"/>
+          <w:szCs w:val="20"/>
+        </w:rPr>
+        <w:t>Manages a compact array of bit values, which are represented as Booleans, where</w:t>
+      </w:r>
+      <w:r>
+        <w:rPr>
+          <w:rStyle w:val="apple-converted-space"/>
+          <w:rFonts w:ascii="Segoe UI" w:hAnsi="Segoe UI" w:cs="Segoe UI"/>
+          <w:color w:val="2A2A2A"/>
+          <w:sz w:val="20"/>
+          <w:szCs w:val="20"/>
+        </w:rPr>
+        <w:t> </w:t>
+      </w:r>
+      <w:r>
+        <w:rPr>
+          <w:rStyle w:val="Strong"/>
+          <w:rFonts w:ascii="Segoe UI" w:hAnsi="Segoe UI" w:cs="Segoe UI"/>
+          <w:color w:val="2A2A2A"/>
+          <w:sz w:val="20"/>
+          <w:szCs w:val="20"/>
+        </w:rPr>
+        <w:t>true</w:t>
+      </w:r>
+      <w:r>
+        <w:rPr>
+          <w:rStyle w:val="apple-converted-space"/>
+          <w:rFonts w:ascii="Segoe UI" w:hAnsi="Segoe UI" w:cs="Segoe UI"/>
+          <w:color w:val="2A2A2A"/>
+          <w:sz w:val="20"/>
+          <w:szCs w:val="20"/>
+        </w:rPr>
+        <w:t> </w:t>
+      </w:r>
+      <w:r>
+        <w:rPr>
+          <w:rFonts w:ascii="Segoe UI" w:hAnsi="Segoe UI" w:cs="Segoe UI"/>
+          <w:color w:val="2A2A2A"/>
+          <w:sz w:val="20"/>
+          <w:szCs w:val="20"/>
+        </w:rPr>
+        <w:t>indicates that the bit is on (1) and</w:t>
+      </w:r>
+      <w:r>
+        <w:rPr>
+          <w:rStyle w:val="apple-converted-space"/>
+          <w:rFonts w:ascii="Segoe UI" w:hAnsi="Segoe UI" w:cs="Segoe UI"/>
+          <w:color w:val="2A2A2A"/>
+          <w:sz w:val="20"/>
+          <w:szCs w:val="20"/>
+        </w:rPr>
+        <w:t> </w:t>
+      </w:r>
+      <w:r>
+        <w:rPr>
+          <w:rStyle w:val="Strong"/>
+          <w:rFonts w:ascii="Segoe UI" w:hAnsi="Segoe UI" w:cs="Segoe UI"/>
+          <w:color w:val="2A2A2A"/>
+          <w:sz w:val="20"/>
+          <w:szCs w:val="20"/>
+        </w:rPr>
+        <w:t>false</w:t>
+      </w:r>
+      <w:r>
+        <w:rPr>
+          <w:rStyle w:val="apple-converted-space"/>
+          <w:rFonts w:ascii="Segoe UI" w:hAnsi="Segoe UI" w:cs="Segoe UI"/>
+          <w:color w:val="2A2A2A"/>
+          <w:sz w:val="20"/>
+          <w:szCs w:val="20"/>
+        </w:rPr>
+        <w:t> </w:t>
+      </w:r>
+      <w:r>
+        <w:rPr>
+          <w:rFonts w:ascii="Segoe UI" w:hAnsi="Segoe UI" w:cs="Segoe UI"/>
+          <w:color w:val="2A2A2A"/>
+          <w:sz w:val="20"/>
+          <w:szCs w:val="20"/>
+        </w:rPr>
+        <w:t>indicates the bit is off (0).</w:t>
+      </w:r>
+    </w:p>
+    <w:p>
+      <w:pPr>
+        <w:pStyle w:val="Heading1"/>
+      </w:pPr>
+      <w:r>
+        <w:t>What is HashTable?</w:t>
+      </w:r>
+    </w:p>
+    <w:p>
+      <w:pPr>
+        <w:rPr>
+          <w:rFonts w:ascii="Segoe UI" w:hAnsi="Segoe UI" w:cs="Segoe UI"/>
+          <w:color w:val="2A2A2A"/>
+          <w:sz w:val="20"/>
+          <w:szCs w:val="20"/>
+        </w:rPr>
+      </w:pPr>
+      <w:r>
+        <w:rPr>
+          <w:rFonts w:ascii="Segoe UI" w:hAnsi="Segoe UI" w:cs="Segoe UI"/>
+          <w:color w:val="2A2A2A"/>
+          <w:sz w:val="20"/>
+          <w:szCs w:val="20"/>
+        </w:rPr>
+        <w:t>Represents a collection of key/value pairs that are organized based on the hash code of the key.</w:t>
+      </w:r>
+      <w:r>
+        <w:rPr>
+          <w:rFonts w:ascii="Segoe UI" w:hAnsi="Segoe UI" w:cs="Segoe UI"/>
+          <w:color w:val="2A2A2A"/>
+          <w:sz w:val="20"/>
+          <w:szCs w:val="20"/>
+        </w:rPr>
+        <w:t xml:space="preserve"> It is not thread-safe.</w:t>
+      </w:r>
+    </w:p>
+    <w:p>
+      <w:pPr>
+        <w:pStyle w:val="Heading1"/>
+      </w:pPr>
+      <w:r>
+        <w:t>What is Queue?</w:t>
+      </w:r>
+    </w:p>
+    <w:p>
+      <w:r>
+        <w:t>Represents FIFO (First In First Out) data collection</w:t>
+      </w:r>
+    </w:p>
+    <w:p>
+      <w:pPr>
+        <w:pStyle w:val="Heading1"/>
+      </w:pPr>
+      <w:r>
+        <w:t>What is Stack?</w:t>
+      </w:r>
+    </w:p>
+    <w:p>
+      <w:r>
+        <w:t>Represents LIFO (Last In First Out) data collection</w:t>
+      </w:r>
+    </w:p>
+    <w:p>
+      <w:pPr>
+        <w:pStyle w:val="Heading1"/>
+      </w:pPr>
+      <w:r>
+        <w:t>What is sortedList?</w:t>
+      </w:r>
+    </w:p>
+    <w:p>
+      <w:pPr>
+        <w:rPr>
+          <w:rFonts w:ascii="Segoe UI" w:hAnsi="Segoe UI" w:cs="Segoe UI"/>
+          <w:color w:val="2A2A2A"/>
+          <w:sz w:val="20"/>
+          <w:szCs w:val="20"/>
+        </w:rPr>
+      </w:pPr>
+      <w:r>
+        <w:rPr>
+          <w:rFonts w:ascii="Segoe UI" w:hAnsi="Segoe UI" w:cs="Segoe UI"/>
+          <w:color w:val="2A2A2A"/>
+          <w:sz w:val="20"/>
+          <w:szCs w:val="20"/>
+        </w:rPr>
+        <w:t>Represents a collection of key/value pairs that are sorted by the keys and are accessible by key and by index</w:t>
+      </w:r>
+    </w:p>
+    <w:p>
+      <w:pPr>
+        <w:pStyle w:val="Heading1"/>
+      </w:pPr>
+      <w:r>
+        <w:t>What is Reflection?</w:t>
+      </w:r>
+    </w:p>
+    <w:p>
+      <w:r>
+        <w:t>Reflection helps to get meta-data information of objects at runtime.</w:t>
+      </w:r>
+    </w:p>
+    <w:p>
+      <w:pPr>
+        <w:pStyle w:val="Heading1"/>
+      </w:pPr>
+      <w:r>
+        <w:t>What is difference between System.Array.CopyTo() and Array.Clone()?</w:t>
+      </w:r>
+    </w:p>
+    <w:p>
+      <w:r>
+        <w:t xml:space="preserve">System.Array.clone() : This creates a new array and copies all the elements to it. </w:t>
+      </w:r>
+    </w:p>
+    <w:p>
+      <w:r>
+        <w:t>System.Array</w:t>
+      </w:r>
+      <w:r>
+        <w:t xml:space="preserve">.CopyTo() : This copies the elements to an existing array. </w:t>
+      </w:r>
+    </w:p>
+    <w:p>
+      <w:r>
+        <w:lastRenderedPageBreak/>
+        <w:t>Both perform shalow copy, means, the contents (each array element) contains references to the same object as the elements is the original array.</w:t>
+      </w:r>
+      <w:r>
+        <w:t xml:space="preserve"> A deep copy would create a new instance of each element’s objects,resulting a different yet identical array.</w:t>
+      </w:r>
+    </w:p>
+    <w:p>
+      <w:pPr>
+        <w:pStyle w:val="Heading1"/>
+      </w:pPr>
+      <w:r>
+        <w:t>What is underneath the sortedList class?</w:t>
+      </w:r>
+    </w:p>
+    <w:p>
+      <w:r>
+        <w:t>A sorted HashTable</w:t>
+      </w:r>
+    </w:p>
+    <w:p>
+      <w:pPr>
+        <w:pStyle w:val="Heading1"/>
+      </w:pPr>
+      <w:r>
+        <w:t>How to load Assembly from GAC?</w:t>
+      </w:r>
+    </w:p>
+    <w:p>
+      <w:r>
+        <w:t xml:space="preserve">Use: </w:t>
+      </w:r>
+      <w:r>
+        <w:br/>
+        <w:t>AssemblyName am = new AssemblyName(</w:t>
+      </w:r>
+      <w:r>
+        <w:t>“”</w:t>
+      </w:r>
+      <w:r>
+        <w:t>);</w:t>
+      </w:r>
+    </w:p>
+    <w:p>
+      <w:r>
+        <w:t>Assembly al = Assembl</w:t>
+      </w:r>
+      <w:r>
+        <w:t>y.Load(am);</w:t>
+      </w:r>
+    </w:p>
+    <w:p>
+      <w:pPr>
+        <w:pStyle w:val="Heading1"/>
+      </w:pPr>
+      <w:r>
+        <w:t>What is difference between DataReader and DataSet?</w:t>
+      </w:r>
+    </w:p>
+    <w:p>
+      <w:r>
+        <w:t>DataReader: is a connected,read-only and  forward-only record set.</w:t>
+      </w:r>
+    </w:p>
+    <w:p>
+      <w:r>
+        <w:t>DataSet: is a disconnected in-memory representation of data.</w:t>
+      </w:r>
+    </w:p>
+    <w:p>
+      <w:pPr>
+        <w:pStyle w:val="Heading1"/>
+      </w:pPr>
+      <w:r>
+        <w:t>What is difference between tryParse and Parse?</w:t>
+      </w:r>
+    </w:p>
+    <w:p>
+      <w:r>
+        <w:t xml:space="preserve">TryParse :  returns bool value </w:t>
+      </w:r>
+      <w:r>
+        <w:t xml:space="preserve">stating the parse is successful or not. </w:t>
+      </w:r>
+      <w:r>
+        <w:br/>
+        <w:t>Parse : Parse an string value, and raise Invalid Cast Exception if value parsing fails.</w:t>
+      </w:r>
+    </w:p>
+    <w:p>
+      <w:r>
+        <w:t>If(Int32.tryParse(value, out val )){.. };</w:t>
+      </w:r>
+    </w:p>
+    <w:p>
+      <w:pPr>
+        <w:pStyle w:val="Heading1"/>
+      </w:pPr>
+      <w:r>
+        <w:t>What is difference between a==b and a.equals(b)?</w:t>
+      </w:r>
+    </w:p>
+    <w:p>
+      <w:r>
+        <w:t>For Value Type Data: both works same.  Compares the values</w:t>
+      </w:r>
+      <w:r>
+        <w:br/>
+        <w:t xml:space="preserve">For Reference Type Data : both works differently. </w:t>
+      </w:r>
+      <w:r>
+        <w:br/>
+        <w:t xml:space="preserve">    a==b : compares the references. Means, if a and b are both pointing to the same object.</w:t>
+      </w:r>
+      <w:r>
+        <w:br/>
+        <w:t xml:space="preserve">a.equals(b) : it compares the values of Objects. If a and b </w:t>
+      </w:r>
+      <w:r>
+        <w:t>objects have equivalent values.</w:t>
+      </w:r>
+    </w:p>
+    <w:p>
+      <w:r>
+        <w:t xml:space="preserve">Recommendations: </w:t>
+      </w:r>
+      <w:r>
+        <w:br/>
+        <w:t>For value Type :  use “==” .</w:t>
+      </w:r>
+      <w:r>
+        <w:tab/>
+        <w:t>For Reference Type : use equals()</w:t>
+      </w:r>
+    </w:p>
+    <w:p>
+      <w:pPr>
+        <w:pStyle w:val="Heading1"/>
+      </w:pPr>
+      <w:r>
+        <w:t xml:space="preserve">What is optional and Named Parameter? </w:t>
+      </w:r>
+    </w:p>
+    <w:p>
+      <w:r>
+        <w:rPr>
+          <w:b/>
+        </w:rPr>
+        <w:t xml:space="preserve">Optional Parameter </w:t>
+      </w:r>
+      <w:r>
+        <w:t xml:space="preserve">: </w:t>
+      </w:r>
+      <w:r>
+        <w:t xml:space="preserve"> allows a function to be created specifying default values. So that when the function is invoked optional parameters can be ommited. Optional parameters are always declared as the last one in parameter sequence.</w:t>
+      </w:r>
+    </w:p>
+    <w:p>
+      <w:pPr>
+        <w:ind w:left="720"/>
+      </w:pPr>
+      <w:r>
+        <w:t>Function callme( int a, int b =2, int c=4) { .. }</w:t>
+      </w:r>
+      <w:r>
+        <w:tab/>
+        <w:t>// Declaration</w:t>
+      </w:r>
+    </w:p>
+    <w:p>
+      <w:pPr>
+        <w:ind w:left="720"/>
+      </w:pPr>
+      <w:r>
+        <w:t xml:space="preserve">Callme(10) </w:t>
+      </w:r>
+      <w:r>
+        <w:tab/>
+        <w:t>// Invoke method specifiying only required one</w:t>
+      </w:r>
+    </w:p>
+    <w:p>
+      <w:r>
+        <w:rPr>
+          <w:b/>
+        </w:rPr>
+        <w:t>Named Parameter :</w:t>
+      </w:r>
+      <w:r>
+        <w:rPr>
+          <w:b/>
+        </w:rPr>
+        <w:t xml:space="preserve"> </w:t>
+      </w:r>
+      <w:r>
+        <w:t xml:space="preserve"> allows a method to be called bt specifiying the parameter Name and value. Like below: </w:t>
+      </w:r>
+      <w:r>
+        <w:br/>
+      </w:r>
+      <w:r>
+        <w:tab/>
+        <w:t xml:space="preserve">Callme(10,c:5); </w:t>
+      </w:r>
+      <w:r>
+        <w:tab/>
+        <w:t>// is equvalent to Callme(10,2,5);</w:t>
+      </w:r>
+    </w:p>
+    <w:p>
+      <w:pPr>
+        <w:pStyle w:val="Heading1"/>
+      </w:pPr>
+      <w:r>
+        <w:lastRenderedPageBreak/>
+        <w:t>What is Anony</w:t>
+      </w:r>
+      <w:r>
+        <w:t>mous Method?</w:t>
+      </w:r>
+    </w:p>
+    <w:p>
+      <w:r>
+        <w:t xml:space="preserve">C# 3.0 : allows to create method which has a body but do not specify a method Name. It gets executed only from the same code location and cannot be invoked excipilitly.  </w:t>
+      </w:r>
+    </w:p>
+    <w:p/>
+    <w:p>
+      <w:pPr>
+        <w:pStyle w:val="Heading1"/>
+      </w:pPr>
+      <w:r>
+        <w:t>What is difference between var and dynamic keyword?</w:t>
+      </w:r>
+    </w:p>
+    <w:p>
+      <w:r>
+        <w:t>Var : keyword is introduced in C# 3.5 with LINQ</w:t>
+      </w:r>
+      <w:r>
+        <w:t>. It is a keyword which actual type is inferred by compiler</w:t>
+      </w:r>
+    </w:p>
+    <w:p>
+      <w:r>
+        <w:t>Dynamic: keyword is introduced in C# 4.0. It is evaluated only at runtime. So,any error/exception gets caught at runtime.</w:t>
+      </w:r>
+    </w:p>
+    <w:p>
+      <w:pPr>
+        <w:pStyle w:val="Heading1"/>
+      </w:pPr>
+      <w:r>
+        <w:t>What is C# Preprocessor?</w:t>
+      </w:r>
+    </w:p>
+    <w:p>
+      <w:r>
+        <w:t>Preprocessor : are special directives that gets processed before compiler starts processing code.</w:t>
+      </w:r>
+    </w:p>
+    <w:p>
+      <w:r>
+        <w:t xml:space="preserve">#region : #endregion </w:t>
+      </w:r>
+      <w:r>
+        <w:t>-: used to collapse a section of  code.</w:t>
+      </w:r>
+    </w:p>
+    <w:p>
+      <w:r>
+        <w:t>#define : #undef</w:t>
+      </w:r>
+      <w:r>
+        <w:t xml:space="preserve">  -:  </w:t>
+      </w:r>
+      <w:r>
+        <w:t>Used to define , undifine conditionall symbols</w:t>
+      </w:r>
+    </w:p>
+    <w:p>
+      <w:r>
+        <w:t>#if : #elIf : #else : #endif -:</w:t>
+      </w:r>
+      <w:r>
+        <w:t xml:space="preserve"> </w:t>
+      </w:r>
+      <w:r>
+        <w:t>Used to conditionally compile or uncompile code</w:t>
+      </w:r>
+    </w:p>
+    <w:p>
+      <w:pPr>
+        <w:pStyle w:val="Heading1"/>
+      </w:pPr>
+      <w:r>
+        <w:t>Which classes are required to executed javascript for code behind?</w:t>
+      </w:r>
+    </w:p>
+    <w:p>
+      <w:r>
+        <w:t>RegisterStartupScript: adds script at the beginning at the &lt;script&gt; tag</w:t>
+      </w:r>
+    </w:p>
+    <w:p>
+      <w:r>
+        <w:t>RegisterClientScriptBlock : adds script at end of the &lt;script&gt; tag</w:t>
+      </w:r>
+    </w:p>
+    <w:p>
+      <w:pPr>
+        <w:pStyle w:val="Heading1"/>
+      </w:pPr>
+      <w:r>
+        <w:t>What is Polymorphism? Runtime Polymorphism  and Compile Time polymorphism</w:t>
+      </w:r>
+    </w:p>
+    <w:p>
+      <w:r>
+        <w:t>Polymorphism is the ability of code module to behave differently based on input message</w:t>
+      </w:r>
+      <w:r>
+        <w:t>.</w:t>
+      </w:r>
+    </w:p>
+    <w:p>
+      <w:r>
+        <w:t xml:space="preserve">Runtime Polymorphism : Method Overridding </w:t>
+      </w:r>
+    </w:p>
+    <w:p>
+      <w:r>
+        <w:t>Compile</w:t>
+      </w:r>
+      <w:r>
+        <w:t xml:space="preserve"> Polymorphism : Method Overloading</w:t>
+      </w:r>
+    </w:p>
+    <w:p>
+      <w:pPr>
+        <w:pStyle w:val="Heading1"/>
+      </w:pPr>
+      <w:r>
+        <w:t>Do Constructor and Destructor are inherited to derived class?</w:t>
+      </w:r>
+    </w:p>
+    <w:p>
+      <w:r>
+        <w:t>No.</w:t>
+      </w:r>
+    </w:p>
+    <w:p>
+      <w:pPr>
+        <w:pStyle w:val="Heading1"/>
+      </w:pPr>
+      <w:r>
+        <w:t>Partial Methods in C#?</w:t>
+      </w:r>
+    </w:p>
+    <w:p>
+      <w:r>
+        <w:t>Partial methods are declared and defined on in Partial class or partial struct.</w:t>
+      </w:r>
+      <w:r>
+        <w:br/>
+        <w:t>Partial methods are only of private access modifier, with void return type.</w:t>
+      </w:r>
+      <w:r>
+        <w:br/>
+        <w:t>Partial method is two step activity. First, Need to be declared and then it’s body can be defined in the same partial class or another partial class</w:t>
+      </w:r>
+      <w:r>
+        <w:t>.</w:t>
+      </w:r>
+      <w:r>
+        <w:br/>
+        <w:t>Partial methods cannot use “out” keyword</w:t>
+      </w:r>
+    </w:p>
+    <w:p/>
+    <w:p>
+      <w:pPr>
+        <w:pStyle w:val="Heading1"/>
+      </w:pPr>
+      <w:r>
+        <w:lastRenderedPageBreak/>
+        <w:t>Difference between Debug.write and Trace.write?</w:t>
+      </w:r>
+    </w:p>
+    <w:p>
+      <w:r>
+        <w:t>Debug.write : works on Debug mode and release mode</w:t>
+      </w:r>
+      <w:r>
+        <w:br/>
+        <w:t>Trace.write : works in Release mode only.</w:t>
+      </w:r>
+    </w:p>
+    <w:p>
+      <w:pPr>
+        <w:pStyle w:val="Heading1"/>
+      </w:pPr>
+      <w:r>
+        <w:t>What is Structs?</w:t>
+      </w:r>
+    </w:p>
+    <w:p>
+      <w:r>
+        <w:t>Struct is similar to class, however it is System.ValueType. Struct can have members such as constructor, methods and finalizer.</w:t>
+      </w:r>
+    </w:p>
+    <w:p/>
+    <w:p>
+      <w:pPr>
+        <w:pStyle w:val="Heading1"/>
+      </w:pPr>
+      <w:r>
+        <w:t>What is Tuple?</w:t>
+      </w:r>
+    </w:p>
+    <w:p>
+      <w:pPr>
+        <w:rPr>
+          <w:rFonts w:ascii="Arial" w:hAnsi="Arial" w:cs="Arial"/>
+          <w:color w:val="212121"/>
+          <w:sz w:val="21"/>
+          <w:szCs w:val="21"/>
+          <w:shd w:val="clear" w:color="auto" w:fill="FFFFFF"/>
+        </w:rPr>
+      </w:pPr>
+      <w:r>
+        <w:rPr>
+          <w:rFonts w:ascii="Arial" w:hAnsi="Arial" w:cs="Arial"/>
+          <w:color w:val="212121"/>
+          <w:sz w:val="21"/>
+          <w:szCs w:val="21"/>
+          <w:shd w:val="clear" w:color="auto" w:fill="FFFFFF"/>
+        </w:rPr>
+        <w:t>A</w:t>
+      </w:r>
+      <w:r>
+        <w:rPr>
+          <w:rStyle w:val="apple-converted-space"/>
+          <w:rFonts w:ascii="Arial" w:hAnsi="Arial" w:cs="Arial"/>
+          <w:color w:val="212121"/>
+          <w:sz w:val="21"/>
+          <w:szCs w:val="21"/>
+          <w:shd w:val="clear" w:color="auto" w:fill="FFFFFF"/>
+        </w:rPr>
+        <w:t> </w:t>
+      </w:r>
+      <w:r>
+        <w:rPr>
+          <w:rStyle w:val="Emphasis"/>
+          <w:rFonts w:ascii="Arial" w:hAnsi="Arial" w:cs="Arial"/>
+          <w:color w:val="212121"/>
+          <w:sz w:val="21"/>
+          <w:szCs w:val="21"/>
+          <w:shd w:val="clear" w:color="auto" w:fill="FFFFFF"/>
+        </w:rPr>
+        <w:t>tuple</w:t>
+      </w:r>
+      <w:r>
+        <w:rPr>
+          <w:rStyle w:val="apple-converted-space"/>
+          <w:rFonts w:ascii="Arial" w:hAnsi="Arial" w:cs="Arial"/>
+          <w:color w:val="212121"/>
+          <w:sz w:val="21"/>
+          <w:szCs w:val="21"/>
+          <w:shd w:val="clear" w:color="auto" w:fill="FFFFFF"/>
+        </w:rPr>
+        <w:t> </w:t>
+      </w:r>
+      <w:r>
+        <w:rPr>
+          <w:rFonts w:ascii="Arial" w:hAnsi="Arial" w:cs="Arial"/>
+          <w:color w:val="212121"/>
+          <w:sz w:val="21"/>
+          <w:szCs w:val="21"/>
+          <w:shd w:val="clear" w:color="auto" w:fill="FFFFFF"/>
+        </w:rPr>
+        <w:t>is a data structure that provides an easy way to represent a single set of data.</w:t>
+      </w:r>
+    </w:p>
+    <w:p>
+      <w:r>
+        <w:rPr>
+          <w:rFonts w:ascii="Arial" w:hAnsi="Arial" w:cs="Arial"/>
+          <w:color w:val="212121"/>
+          <w:sz w:val="21"/>
+          <w:szCs w:val="21"/>
+          <w:shd w:val="clear" w:color="auto" w:fill="FFFFFF"/>
+        </w:rPr>
+        <w:t>e.g: Tuple&lt;int,int,int&gt; t1 = new Tuple&lt;int,int,int&gt;();</w:t>
+      </w:r>
       <w:bookmarkStart w:id="0" w:name="_GoBack"/>
       <w:bookmarkEnd w:id="0"/>
     </w:p>
@@ -7299,6 +8249,119 @@
     </w:lvl>
   </w:abstractNum>
   <w:abstractNum w:abstractNumId="31">
+    <w:nsid w:val="6F2D6157"/>
+    <w:multiLevelType w:val="hybridMultilevel"/>
+    <w:tmpl w:val="1ECE05B6"/>
+    <w:lvl w:ilvl="0" w:tplc="04090001">
+      <w:start w:val="1"/>
+      <w:numFmt w:val="bullet"/>
+      <w:lvlText w:val=""/>
+      <w:lvlJc w:val="left"/>
+      <w:pPr>
+        <w:ind w:left="720" w:hanging="360"/>
+      </w:pPr>
+      <w:rPr>
+        <w:rFonts w:ascii="Symbol" w:hAnsi="Symbol" w:hint="default"/>
+      </w:rPr>
+    </w:lvl>
+    <w:lvl w:ilvl="1" w:tplc="04090003" w:tentative="1">
+      <w:start w:val="1"/>
+      <w:numFmt w:val="bullet"/>
+      <w:lvlText w:val="o"/>
+      <w:lvlJc w:val="left"/>
+      <w:pPr>
+        <w:ind w:left="1440" w:hanging="360"/>
+      </w:pPr>
+      <w:rPr>
+        <w:rFonts w:ascii="Courier New" w:hAnsi="Courier New" w:cs="Courier New" w:hint="default"/>
+      </w:rPr>
+    </w:lvl>
+    <w:lvl w:ilvl="2" w:tplc="04090005" w:tentative="1">
+      <w:start w:val="1"/>
+      <w:numFmt w:val="bullet"/>
+      <w:lvlText w:val=""/>
+      <w:lvlJc w:val="left"/>
+      <w:pPr>
+        <w:ind w:left="2160" w:hanging="360"/>
+      </w:pPr>
+      <w:rPr>
+        <w:rFonts w:ascii="Wingdings" w:hAnsi="Wingdings" w:hint="default"/>
+      </w:rPr>
+    </w:lvl>
+    <w:lvl w:ilvl="3" w:tplc="04090001" w:tentative="1">
+      <w:start w:val="1"/>
+      <w:numFmt w:val="bullet"/>
+      <w:lvlText w:val=""/>
+      <w:lvlJc w:val="left"/>
+      <w:pPr>
+        <w:ind w:left="2880" w:hanging="360"/>
+      </w:pPr>
+      <w:rPr>
+        <w:rFonts w:ascii="Symbol" w:hAnsi="Symbol" w:hint="default"/>
+      </w:rPr>
+    </w:lvl>
+    <w:lvl w:ilvl="4" w:tplc="04090003" w:tentative="1">
+      <w:start w:val="1"/>
+      <w:numFmt w:val="bullet"/>
+      <w:lvlText w:val="o"/>
+      <w:lvlJc w:val="left"/>
+      <w:pPr>
+        <w:ind w:left="3600" w:hanging="360"/>
+      </w:pPr>
+      <w:rPr>
+        <w:rFonts w:ascii="Courier New" w:hAnsi="Courier New" w:cs="Courier New" w:hint="default"/>
+      </w:rPr>
+    </w:lvl>
+    <w:lvl w:ilvl="5" w:tplc="04090005" w:tentative="1">
+      <w:start w:val="1"/>
+      <w:numFmt w:val="bullet"/>
+      <w:lvlText w:val=""/>
+      <w:lvlJc w:val="left"/>
+      <w:pPr>
+        <w:ind w:left="4320" w:hanging="360"/>
+      </w:pPr>
+      <w:rPr>
+        <w:rFonts w:ascii="Wingdings" w:hAnsi="Wingdings" w:hint="default"/>
+      </w:rPr>
+    </w:lvl>
+    <w:lvl w:ilvl="6" w:tplc="04090001" w:tentative="1">
+      <w:start w:val="1"/>
+      <w:numFmt w:val="bullet"/>
+      <w:lvlText w:val=""/>
+      <w:lvlJc w:val="left"/>
+      <w:pPr>
+        <w:ind w:left="5040" w:hanging="360"/>
+      </w:pPr>
+      <w:rPr>
+        <w:rFonts w:ascii="Symbol" w:hAnsi="Symbol" w:hint="default"/>
+      </w:rPr>
+    </w:lvl>
+    <w:lvl w:ilvl="7" w:tplc="04090003" w:tentative="1">
+      <w:start w:val="1"/>
+      <w:numFmt w:val="bullet"/>
+      <w:lvlText w:val="o"/>
+      <w:lvlJc w:val="left"/>
+      <w:pPr>
+        <w:ind w:left="5760" w:hanging="360"/>
+      </w:pPr>
+      <w:rPr>
+        <w:rFonts w:ascii="Courier New" w:hAnsi="Courier New" w:cs="Courier New" w:hint="default"/>
+      </w:rPr>
+    </w:lvl>
+    <w:lvl w:ilvl="8" w:tplc="04090005" w:tentative="1">
+      <w:start w:val="1"/>
+      <w:numFmt w:val="bullet"/>
+      <w:lvlText w:val=""/>
+      <w:lvlJc w:val="left"/>
+      <w:pPr>
+        <w:ind w:left="6480" w:hanging="360"/>
+      </w:pPr>
+      <w:rPr>
+        <w:rFonts w:ascii="Wingdings" w:hAnsi="Wingdings" w:hint="default"/>
+      </w:rPr>
+    </w:lvl>
+  </w:abstractNum>
+  <w:abstractNum w:abstractNumId="32">
     <w:nsid w:val="706A7577"/>
     <w:multiLevelType w:val="hybridMultilevel"/>
     <w:tmpl w:val="3392D176"/>
@@ -7411,7 +8474,7 @@
       </w:rPr>
     </w:lvl>
   </w:abstractNum>
-  <w:abstractNum w:abstractNumId="32">
+  <w:abstractNum w:abstractNumId="33">
     <w:nsid w:val="76AA1771"/>
     <w:multiLevelType w:val="multilevel"/>
     <w:tmpl w:val="E56C125C"/>
@@ -7567,7 +8630,7 @@
     <w:abstractNumId w:val="4"/>
   </w:num>
   <w:num w:numId="15">
-    <w:abstractNumId w:val="32"/>
+    <w:abstractNumId w:val="33"/>
   </w:num>
   <w:num w:numId="16">
     <w:abstractNumId w:val="26"/>
@@ -7621,6 +8684,9 @@
     <w:abstractNumId w:val="10"/>
   </w:num>
   <w:num w:numId="33">
+    <w:abstractNumId w:val="32"/>
+  </w:num>
+  <w:num w:numId="34">
     <w:abstractNumId w:val="31"/>
   </w:num>
 </w:numbering>
@@ -8338,6 +9404,17 @@
       <w:szCs w:val="20"/>
     </w:rPr>
   </w:style>
+  <w:style w:type="character" w:styleId="Emphasis">
+    <w:name w:val="Emphasis"/>
+    <w:basedOn w:val="DefaultParagraphFont"/>
+    <w:uiPriority w:val="20"/>
+    <w:qFormat/>
+    <w:rsid w:val="003D3441"/>
+    <w:rPr>
+      <w:i/>
+      <w:iCs/>
+    </w:rPr>
+  </w:style>
 </w:styles>
 </file>
 

--- a/InterviewQuestions.docx
+++ b/InterviewQuestions.docx
@@ -805,6 +805,9 @@
       <w:r>
         <w:t xml:space="preserve"> immutable object means it takes new memory whenever a new value is assigned/append. It belongs to System namespace.</w:t>
       </w:r>
+      <w:r>
+        <w:t xml:space="preserve"> Immutable means: value cannot be changed,instead create new.</w:t>
+      </w:r>
     </w:p>
     <w:p>
       <w:pPr>
@@ -974,13 +977,7 @@
         <w:pStyle w:val="Heading1"/>
       </w:pPr>
       <w:r>
-        <w:t xml:space="preserve">Difference between IEnumerable  and </w:t>
-      </w:r>
-      <w:r>
-        <w:t>IList</w:t>
-      </w:r>
-      <w:r>
-        <w:t xml:space="preserve"> ?</w:t>
+        <w:t>Difference between IEnumerable  and IList ?</w:t>
       </w:r>
     </w:p>
     <w:p>
@@ -1240,16 +1237,7 @@
           <w:rFonts w:ascii="Segoe UI" w:hAnsi="Segoe UI" w:cs="Segoe UI"/>
           <w:color w:val="161616"/>
         </w:rPr>
-        <w:t>Like IEnumer</w:t>
-      </w:r>
-      <w:bookmarkStart w:id="0" w:name="_GoBack"/>
-      <w:bookmarkEnd w:id="0"/>
-      <w:r>
-        <w:rPr>
-          <w:rFonts w:ascii="Segoe UI" w:hAnsi="Segoe UI" w:cs="Segoe UI"/>
-          <w:color w:val="161616"/>
-        </w:rPr>
-        <w:t>able, IList is also best to query data from in-memory collections like List, Array etc.</w:t>
+        <w:t>Like IEnumerable, IList is also best to query data from in-memory collections like List, Array etc.</w:t>
       </w:r>
     </w:p>
     <w:p>
@@ -1354,13 +1342,3072 @@
     </w:p>
     <w:p>
       <w:pPr>
+        <w:pStyle w:val="Heading1"/>
+      </w:pPr>
+      <w:r>
+        <w:t xml:space="preserve">Difference between </w:t>
+      </w:r>
+      <w:r>
+        <w:t>Single, SingleOrDefault, First and FirstOrDefault</w:t>
+      </w:r>
+    </w:p>
+    <w:p>
+      <w:pPr>
         <w:pStyle w:val="ListParagraph"/>
+        <w:numPr>
+          <w:ilvl w:val="0"/>
+          <w:numId w:val="17"/>
+        </w:numPr>
+      </w:pPr>
+      <w:r>
+        <w:t xml:space="preserve">Single: </w:t>
+      </w:r>
+      <w:r>
+        <w:t xml:space="preserve"> return </w:t>
+      </w:r>
+      <w:r>
         <w:rPr>
           <w:rFonts w:ascii="Segoe UI" w:hAnsi="Segoe UI" w:cs="Segoe UI"/>
           <w:color w:val="161616"/>
           <w:shd w:val="clear" w:color="auto" w:fill="FCFCFC"/>
         </w:rPr>
-      </w:pPr>
+        <w:t>single specific element from a collection of elements if element match found. An exception is thrown, if none or more than one match found for that element in the collection</w:t>
+      </w:r>
+    </w:p>
+    <w:p>
+      <w:pPr>
+        <w:pStyle w:val="ListParagraph"/>
+        <w:numPr>
+          <w:ilvl w:val="0"/>
+          <w:numId w:val="17"/>
+        </w:numPr>
+      </w:pPr>
+      <w:r>
+        <w:t xml:space="preserve">SingleOrDefault : </w:t>
+      </w:r>
+      <w:r>
+        <w:t xml:space="preserve">returns </w:t>
+      </w:r>
+      <w:r>
+        <w:rPr>
+          <w:rFonts w:ascii="Segoe UI" w:hAnsi="Segoe UI" w:cs="Segoe UI"/>
+          <w:color w:val="161616"/>
+          <w:shd w:val="clear" w:color="auto" w:fill="FCFCFC"/>
+        </w:rPr>
+        <w:t>a single specific element from a collection of elements if element match found. An exception is thrown, if more than one match found for that element in the collection. A default value is returned, if no match is found for that element in the collection.</w:t>
+      </w:r>
+    </w:p>
+    <w:p>
+      <w:pPr>
+        <w:pStyle w:val="ListParagraph"/>
+        <w:numPr>
+          <w:ilvl w:val="0"/>
+          <w:numId w:val="17"/>
+        </w:numPr>
+      </w:pPr>
+      <w:r>
+        <w:rPr>
+          <w:rFonts w:ascii="Segoe UI" w:hAnsi="Segoe UI" w:cs="Segoe UI"/>
+          <w:color w:val="161616"/>
+          <w:shd w:val="clear" w:color="auto" w:fill="FCFCFC"/>
+        </w:rPr>
+        <w:t>First : returns first specific element from a collection of elements if one or more than one match found for that element. An exception is thrown, if no match is found for that element in the collection.</w:t>
+      </w:r>
+    </w:p>
+    <w:p>
+      <w:pPr>
+        <w:pStyle w:val="ListParagraph"/>
+        <w:numPr>
+          <w:ilvl w:val="0"/>
+          <w:numId w:val="17"/>
+        </w:numPr>
+      </w:pPr>
+      <w:r>
+        <w:rPr>
+          <w:rFonts w:ascii="Segoe UI" w:hAnsi="Segoe UI" w:cs="Segoe UI"/>
+          <w:color w:val="161616"/>
+          <w:shd w:val="clear" w:color="auto" w:fill="FCFCFC"/>
+        </w:rPr>
+        <w:t>FirstOrDefault : returns first specific element from a collection of elements if one or more than one match found for that element. A default value is returned, if no match is found for that element in the collectio</w:t>
+      </w:r>
+    </w:p>
+    <w:p>
+      <w:r>
+        <w:br w:type="page"/>
+      </w:r>
+    </w:p>
+    <w:p>
+      <w:pPr>
+        <w:ind w:left="720"/>
+      </w:pPr>
+      <w:r>
+        <w:lastRenderedPageBreak/>
+        <w:t xml:space="preserve">So, when to use appropriate above extention method: </w:t>
+      </w:r>
+    </w:p>
+    <w:p>
+      <w:pPr>
+        <w:pStyle w:val="NormalWeb"/>
+        <w:numPr>
+          <w:ilvl w:val="0"/>
+          <w:numId w:val="19"/>
+        </w:numPr>
+        <w:shd w:val="clear" w:color="auto" w:fill="FCFCFC"/>
+        <w:tabs>
+          <w:tab w:val="clear" w:pos="720"/>
+          <w:tab w:val="num" w:pos="1320"/>
+        </w:tabs>
+        <w:spacing w:before="0" w:beforeAutospacing="0" w:after="0" w:afterAutospacing="0"/>
+        <w:ind w:left="1080"/>
+        <w:jc w:val="both"/>
+        <w:textAlignment w:val="top"/>
+        <w:rPr>
+          <w:rFonts w:ascii="Segoe UI" w:hAnsi="Segoe UI" w:cs="Segoe UI"/>
+          <w:color w:val="161616"/>
+        </w:rPr>
+      </w:pPr>
+      <w:r>
+        <w:rPr>
+          <w:rFonts w:ascii="Segoe UI" w:hAnsi="Segoe UI" w:cs="Segoe UI"/>
+          <w:color w:val="161616"/>
+        </w:rPr>
+        <w:t>When you want an exception to be thrown if the result set contains many records, use Single or SingleOrDefault.</w:t>
+      </w:r>
+    </w:p>
+    <w:p>
+      <w:pPr>
+        <w:pStyle w:val="NormalWeb"/>
+        <w:numPr>
+          <w:ilvl w:val="0"/>
+          <w:numId w:val="19"/>
+        </w:numPr>
+        <w:shd w:val="clear" w:color="auto" w:fill="FCFCFC"/>
+        <w:tabs>
+          <w:tab w:val="clear" w:pos="720"/>
+          <w:tab w:val="num" w:pos="1320"/>
+        </w:tabs>
+        <w:spacing w:before="0" w:beforeAutospacing="0" w:after="0" w:afterAutospacing="0"/>
+        <w:ind w:left="1080"/>
+        <w:jc w:val="both"/>
+        <w:textAlignment w:val="top"/>
+        <w:rPr>
+          <w:rFonts w:ascii="Segoe UI" w:hAnsi="Segoe UI" w:cs="Segoe UI"/>
+          <w:color w:val="161616"/>
+        </w:rPr>
+      </w:pPr>
+      <w:r>
+        <w:rPr>
+          <w:rFonts w:ascii="Segoe UI" w:hAnsi="Segoe UI" w:cs="Segoe UI"/>
+          <w:color w:val="161616"/>
+        </w:rPr>
+        <w:t>When you want a default value is returned if the result set contains no record, use SingleOrDefault.</w:t>
+      </w:r>
+    </w:p>
+    <w:p>
+      <w:pPr>
+        <w:pStyle w:val="NormalWeb"/>
+        <w:numPr>
+          <w:ilvl w:val="0"/>
+          <w:numId w:val="19"/>
+        </w:numPr>
+        <w:shd w:val="clear" w:color="auto" w:fill="FCFCFC"/>
+        <w:tabs>
+          <w:tab w:val="clear" w:pos="720"/>
+          <w:tab w:val="num" w:pos="1320"/>
+        </w:tabs>
+        <w:spacing w:before="0" w:beforeAutospacing="0" w:after="0" w:afterAutospacing="0"/>
+        <w:ind w:left="1080"/>
+        <w:jc w:val="both"/>
+        <w:textAlignment w:val="top"/>
+        <w:rPr>
+          <w:rFonts w:ascii="Segoe UI" w:hAnsi="Segoe UI" w:cs="Segoe UI"/>
+          <w:color w:val="161616"/>
+        </w:rPr>
+      </w:pPr>
+      <w:r>
+        <w:rPr>
+          <w:rFonts w:ascii="Segoe UI" w:hAnsi="Segoe UI" w:cs="Segoe UI"/>
+          <w:color w:val="161616"/>
+        </w:rPr>
+        <w:t>When you always want one record no matter what the result set contains, use First or FirstOrDefault.</w:t>
+      </w:r>
+    </w:p>
+    <w:p>
+      <w:pPr>
+        <w:pStyle w:val="NormalWeb"/>
+        <w:numPr>
+          <w:ilvl w:val="0"/>
+          <w:numId w:val="19"/>
+        </w:numPr>
+        <w:shd w:val="clear" w:color="auto" w:fill="FCFCFC"/>
+        <w:tabs>
+          <w:tab w:val="clear" w:pos="720"/>
+          <w:tab w:val="num" w:pos="1320"/>
+        </w:tabs>
+        <w:spacing w:before="0" w:beforeAutospacing="0" w:after="0" w:afterAutospacing="0"/>
+        <w:ind w:left="1080"/>
+        <w:jc w:val="both"/>
+        <w:textAlignment w:val="top"/>
+        <w:rPr>
+          <w:rFonts w:ascii="Segoe UI" w:hAnsi="Segoe UI" w:cs="Segoe UI"/>
+          <w:color w:val="161616"/>
+        </w:rPr>
+      </w:pPr>
+      <w:r>
+        <w:rPr>
+          <w:rFonts w:ascii="Segoe UI" w:hAnsi="Segoe UI" w:cs="Segoe UI"/>
+          <w:color w:val="161616"/>
+        </w:rPr>
+        <w:t>When you want a default value if the result set contains no record, use FirstOrDefault.</w:t>
+      </w:r>
+    </w:p>
+    <w:p>
+      <w:pPr>
+        <w:pStyle w:val="Heading1"/>
+      </w:pPr>
+      <w:r>
+        <w:t>Difference between Select and SelectMany in LINQ</w:t>
+      </w:r>
+    </w:p>
+    <w:p>
+      <w:pPr>
+        <w:tabs>
+          <w:tab w:val="left" w:pos="1095"/>
+        </w:tabs>
+        <w:rPr>
+          <w:rFonts w:ascii="Segoe UI" w:hAnsi="Segoe UI" w:cs="Segoe UI"/>
+          <w:color w:val="161616"/>
+          <w:shd w:val="clear" w:color="auto" w:fill="FCFCFC"/>
+        </w:rPr>
+      </w:pPr>
+      <w:r>
+        <w:rPr>
+          <w:rFonts w:ascii="Segoe UI" w:hAnsi="Segoe UI" w:cs="Segoe UI"/>
+          <w:color w:val="161616"/>
+          <w:shd w:val="clear" w:color="auto" w:fill="FCFCFC"/>
+        </w:rPr>
+        <w:t>Select and SelectMany are projection operators. Select operator is used to select value from a collection and SelectMany operator is used to select values from a collection of collection i.e. nested collection.</w:t>
+      </w:r>
+    </w:p>
+    <w:p>
+      <w:pPr>
+        <w:shd w:val="clear" w:color="auto" w:fill="EEEEEE"/>
+        <w:spacing w:after="0" w:line="240" w:lineRule="auto"/>
+        <w:jc w:val="both"/>
+        <w:rPr>
+          <w:rFonts w:ascii="Consolas" w:eastAsia="Times New Roman" w:hAnsi="Consolas" w:cs="Times New Roman"/>
+          <w:b/>
+          <w:bCs/>
+          <w:color w:val="3C3C3C"/>
+          <w:sz w:val="20"/>
+          <w:szCs w:val="20"/>
+        </w:rPr>
+      </w:pPr>
+      <w:r>
+        <w:rPr>
+          <w:rFonts w:ascii="Consolas" w:eastAsia="Times New Roman" w:hAnsi="Consolas" w:cs="Times New Roman"/>
+          <w:b/>
+          <w:bCs/>
+          <w:color w:val="5353A6"/>
+          <w:sz w:val="20"/>
+          <w:szCs w:val="20"/>
+        </w:rPr>
+        <w:t>List</w:t>
+      </w:r>
+      <w:r>
+        <w:rPr>
+          <w:rFonts w:ascii="Consolas" w:eastAsia="Times New Roman" w:hAnsi="Consolas" w:cs="Times New Roman"/>
+          <w:b/>
+          <w:bCs/>
+          <w:color w:val="393124"/>
+          <w:sz w:val="20"/>
+          <w:szCs w:val="20"/>
+        </w:rPr>
+        <w:t>&lt;</w:t>
+      </w:r>
+      <w:r>
+        <w:rPr>
+          <w:rFonts w:ascii="Consolas" w:eastAsia="Times New Roman" w:hAnsi="Consolas" w:cs="Times New Roman"/>
+          <w:b/>
+          <w:bCs/>
+          <w:color w:val="5353A6"/>
+          <w:sz w:val="20"/>
+          <w:szCs w:val="20"/>
+        </w:rPr>
+        <w:t>Employee</w:t>
+      </w:r>
+      <w:r>
+        <w:rPr>
+          <w:rFonts w:ascii="Consolas" w:eastAsia="Times New Roman" w:hAnsi="Consolas" w:cs="Times New Roman"/>
+          <w:b/>
+          <w:bCs/>
+          <w:color w:val="393124"/>
+          <w:sz w:val="20"/>
+          <w:szCs w:val="20"/>
+        </w:rPr>
+        <w:t xml:space="preserve">&gt; employees = </w:t>
+      </w:r>
+      <w:r>
+        <w:rPr>
+          <w:rFonts w:ascii="Consolas" w:eastAsia="Times New Roman" w:hAnsi="Consolas" w:cs="Times New Roman"/>
+          <w:b/>
+          <w:bCs/>
+          <w:color w:val="FF0080"/>
+          <w:sz w:val="20"/>
+          <w:szCs w:val="20"/>
+        </w:rPr>
+        <w:t>new</w:t>
+      </w:r>
+      <w:r>
+        <w:rPr>
+          <w:rFonts w:ascii="Consolas" w:eastAsia="Times New Roman" w:hAnsi="Consolas" w:cs="Times New Roman"/>
+          <w:b/>
+          <w:bCs/>
+          <w:color w:val="393124"/>
+          <w:sz w:val="20"/>
+          <w:szCs w:val="20"/>
+        </w:rPr>
+        <w:t xml:space="preserve"> </w:t>
+      </w:r>
+      <w:r>
+        <w:rPr>
+          <w:rFonts w:ascii="Consolas" w:eastAsia="Times New Roman" w:hAnsi="Consolas" w:cs="Times New Roman"/>
+          <w:b/>
+          <w:bCs/>
+          <w:color w:val="5353A6"/>
+          <w:sz w:val="20"/>
+          <w:szCs w:val="20"/>
+        </w:rPr>
+        <w:t>List</w:t>
+      </w:r>
+      <w:r>
+        <w:rPr>
+          <w:rFonts w:ascii="Consolas" w:eastAsia="Times New Roman" w:hAnsi="Consolas" w:cs="Times New Roman"/>
+          <w:b/>
+          <w:bCs/>
+          <w:color w:val="393124"/>
+          <w:sz w:val="20"/>
+          <w:szCs w:val="20"/>
+        </w:rPr>
+        <w:t>&lt;</w:t>
+      </w:r>
+      <w:r>
+        <w:rPr>
+          <w:rFonts w:ascii="Consolas" w:eastAsia="Times New Roman" w:hAnsi="Consolas" w:cs="Times New Roman"/>
+          <w:b/>
+          <w:bCs/>
+          <w:color w:val="5353A6"/>
+          <w:sz w:val="20"/>
+          <w:szCs w:val="20"/>
+        </w:rPr>
+        <w:t>Employee</w:t>
+      </w:r>
+      <w:r>
+        <w:rPr>
+          <w:rFonts w:ascii="Consolas" w:eastAsia="Times New Roman" w:hAnsi="Consolas" w:cs="Times New Roman"/>
+          <w:b/>
+          <w:bCs/>
+          <w:color w:val="393124"/>
+          <w:sz w:val="20"/>
+          <w:szCs w:val="20"/>
+        </w:rPr>
+        <w:t>&gt;();</w:t>
+      </w:r>
+    </w:p>
+    <w:p>
+      <w:pPr>
+        <w:shd w:val="clear" w:color="auto" w:fill="EEEEEE"/>
+        <w:spacing w:after="0" w:line="240" w:lineRule="auto"/>
+        <w:jc w:val="both"/>
+        <w:rPr>
+          <w:rFonts w:ascii="Consolas" w:eastAsia="Times New Roman" w:hAnsi="Consolas" w:cs="Times New Roman"/>
+          <w:b/>
+          <w:bCs/>
+          <w:color w:val="3C3C3C"/>
+          <w:sz w:val="20"/>
+          <w:szCs w:val="20"/>
+        </w:rPr>
+      </w:pPr>
+      <w:r>
+        <w:rPr>
+          <w:rFonts w:ascii="Consolas" w:eastAsia="Times New Roman" w:hAnsi="Consolas" w:cs="Times New Roman"/>
+          <w:b/>
+          <w:bCs/>
+          <w:color w:val="5353A6"/>
+          <w:sz w:val="20"/>
+          <w:szCs w:val="20"/>
+        </w:rPr>
+        <w:t>Employee</w:t>
+      </w:r>
+      <w:r>
+        <w:rPr>
+          <w:rFonts w:ascii="Consolas" w:eastAsia="Times New Roman" w:hAnsi="Consolas" w:cs="Times New Roman"/>
+          <w:b/>
+          <w:bCs/>
+          <w:color w:val="393124"/>
+          <w:sz w:val="20"/>
+          <w:szCs w:val="20"/>
+        </w:rPr>
+        <w:t xml:space="preserve"> emp1 = </w:t>
+      </w:r>
+      <w:r>
+        <w:rPr>
+          <w:rFonts w:ascii="Consolas" w:eastAsia="Times New Roman" w:hAnsi="Consolas" w:cs="Times New Roman"/>
+          <w:b/>
+          <w:bCs/>
+          <w:color w:val="FF0080"/>
+          <w:sz w:val="20"/>
+          <w:szCs w:val="20"/>
+        </w:rPr>
+        <w:t>new</w:t>
+      </w:r>
+      <w:r>
+        <w:rPr>
+          <w:rFonts w:ascii="Consolas" w:eastAsia="Times New Roman" w:hAnsi="Consolas" w:cs="Times New Roman"/>
+          <w:b/>
+          <w:bCs/>
+          <w:color w:val="393124"/>
+          <w:sz w:val="20"/>
+          <w:szCs w:val="20"/>
+        </w:rPr>
+        <w:t xml:space="preserve"> </w:t>
+      </w:r>
+      <w:r>
+        <w:rPr>
+          <w:rFonts w:ascii="Consolas" w:eastAsia="Times New Roman" w:hAnsi="Consolas" w:cs="Times New Roman"/>
+          <w:b/>
+          <w:bCs/>
+          <w:color w:val="5353A6"/>
+          <w:sz w:val="20"/>
+          <w:szCs w:val="20"/>
+        </w:rPr>
+        <w:t>Employee</w:t>
+      </w:r>
+      <w:r>
+        <w:rPr>
+          <w:rFonts w:ascii="Consolas" w:eastAsia="Times New Roman" w:hAnsi="Consolas" w:cs="Times New Roman"/>
+          <w:b/>
+          <w:bCs/>
+          <w:color w:val="393124"/>
+          <w:sz w:val="20"/>
+          <w:szCs w:val="20"/>
+        </w:rPr>
+        <w:t xml:space="preserve"> { </w:t>
+      </w:r>
+      <w:r>
+        <w:rPr>
+          <w:rFonts w:ascii="Consolas" w:eastAsia="Times New Roman" w:hAnsi="Consolas" w:cs="Times New Roman"/>
+          <w:b/>
+          <w:bCs/>
+          <w:color w:val="5353A6"/>
+          <w:sz w:val="20"/>
+          <w:szCs w:val="20"/>
+        </w:rPr>
+        <w:t>Name</w:t>
+      </w:r>
+      <w:r>
+        <w:rPr>
+          <w:rFonts w:ascii="Consolas" w:eastAsia="Times New Roman" w:hAnsi="Consolas" w:cs="Times New Roman"/>
+          <w:b/>
+          <w:bCs/>
+          <w:color w:val="393124"/>
+          <w:sz w:val="20"/>
+          <w:szCs w:val="20"/>
+        </w:rPr>
+        <w:t xml:space="preserve"> = </w:t>
+      </w:r>
+      <w:r>
+        <w:rPr>
+          <w:rFonts w:ascii="Consolas" w:eastAsia="Times New Roman" w:hAnsi="Consolas" w:cs="Times New Roman"/>
+          <w:b/>
+          <w:bCs/>
+          <w:color w:val="FF6820"/>
+          <w:sz w:val="20"/>
+          <w:szCs w:val="20"/>
+        </w:rPr>
+        <w:t>"Deepak"</w:t>
+      </w:r>
+      <w:r>
+        <w:rPr>
+          <w:rFonts w:ascii="Consolas" w:eastAsia="Times New Roman" w:hAnsi="Consolas" w:cs="Times New Roman"/>
+          <w:b/>
+          <w:bCs/>
+          <w:color w:val="393124"/>
+          <w:sz w:val="20"/>
+          <w:szCs w:val="20"/>
+        </w:rPr>
+        <w:t xml:space="preserve">, </w:t>
+      </w:r>
+      <w:r>
+        <w:rPr>
+          <w:rFonts w:ascii="Consolas" w:eastAsia="Times New Roman" w:hAnsi="Consolas" w:cs="Times New Roman"/>
+          <w:b/>
+          <w:bCs/>
+          <w:color w:val="5353A6"/>
+          <w:sz w:val="20"/>
+          <w:szCs w:val="20"/>
+        </w:rPr>
+        <w:t>Skills</w:t>
+      </w:r>
+      <w:r>
+        <w:rPr>
+          <w:rFonts w:ascii="Consolas" w:eastAsia="Times New Roman" w:hAnsi="Consolas" w:cs="Times New Roman"/>
+          <w:b/>
+          <w:bCs/>
+          <w:color w:val="393124"/>
+          <w:sz w:val="20"/>
+          <w:szCs w:val="20"/>
+        </w:rPr>
+        <w:t xml:space="preserve"> = </w:t>
+      </w:r>
+      <w:r>
+        <w:rPr>
+          <w:rFonts w:ascii="Consolas" w:eastAsia="Times New Roman" w:hAnsi="Consolas" w:cs="Times New Roman"/>
+          <w:b/>
+          <w:bCs/>
+          <w:color w:val="FF0080"/>
+          <w:sz w:val="20"/>
+          <w:szCs w:val="20"/>
+        </w:rPr>
+        <w:t>new</w:t>
+      </w:r>
+      <w:r>
+        <w:rPr>
+          <w:rFonts w:ascii="Consolas" w:eastAsia="Times New Roman" w:hAnsi="Consolas" w:cs="Times New Roman"/>
+          <w:b/>
+          <w:bCs/>
+          <w:color w:val="393124"/>
+          <w:sz w:val="20"/>
+          <w:szCs w:val="20"/>
+        </w:rPr>
+        <w:t xml:space="preserve"> </w:t>
+      </w:r>
+      <w:r>
+        <w:rPr>
+          <w:rFonts w:ascii="Consolas" w:eastAsia="Times New Roman" w:hAnsi="Consolas" w:cs="Times New Roman"/>
+          <w:b/>
+          <w:bCs/>
+          <w:color w:val="5353A6"/>
+          <w:sz w:val="20"/>
+          <w:szCs w:val="20"/>
+        </w:rPr>
+        <w:t>List</w:t>
+      </w:r>
+      <w:r>
+        <w:rPr>
+          <w:rFonts w:ascii="Consolas" w:eastAsia="Times New Roman" w:hAnsi="Consolas" w:cs="Times New Roman"/>
+          <w:b/>
+          <w:bCs/>
+          <w:color w:val="FF6820"/>
+          <w:sz w:val="20"/>
+          <w:szCs w:val="20"/>
+        </w:rPr>
+        <w:t>&lt;string&gt;</w:t>
+      </w:r>
+      <w:r>
+        <w:rPr>
+          <w:rFonts w:ascii="Consolas" w:eastAsia="Times New Roman" w:hAnsi="Consolas" w:cs="Times New Roman"/>
+          <w:b/>
+          <w:bCs/>
+          <w:color w:val="393124"/>
+          <w:sz w:val="20"/>
+          <w:szCs w:val="20"/>
+        </w:rPr>
+        <w:t xml:space="preserve"> { </w:t>
+      </w:r>
+      <w:r>
+        <w:rPr>
+          <w:rFonts w:ascii="Consolas" w:eastAsia="Times New Roman" w:hAnsi="Consolas" w:cs="Times New Roman"/>
+          <w:b/>
+          <w:bCs/>
+          <w:color w:val="FF6820"/>
+          <w:sz w:val="20"/>
+          <w:szCs w:val="20"/>
+        </w:rPr>
+        <w:t>"C"</w:t>
+      </w:r>
+      <w:r>
+        <w:rPr>
+          <w:rFonts w:ascii="Consolas" w:eastAsia="Times New Roman" w:hAnsi="Consolas" w:cs="Times New Roman"/>
+          <w:b/>
+          <w:bCs/>
+          <w:color w:val="393124"/>
+          <w:sz w:val="20"/>
+          <w:szCs w:val="20"/>
+        </w:rPr>
+        <w:t xml:space="preserve">, </w:t>
+      </w:r>
+      <w:r>
+        <w:rPr>
+          <w:rFonts w:ascii="Consolas" w:eastAsia="Times New Roman" w:hAnsi="Consolas" w:cs="Times New Roman"/>
+          <w:b/>
+          <w:bCs/>
+          <w:color w:val="FF6820"/>
+          <w:sz w:val="20"/>
+          <w:szCs w:val="20"/>
+        </w:rPr>
+        <w:t>"C++"</w:t>
+      </w:r>
+      <w:r>
+        <w:rPr>
+          <w:rFonts w:ascii="Consolas" w:eastAsia="Times New Roman" w:hAnsi="Consolas" w:cs="Times New Roman"/>
+          <w:b/>
+          <w:bCs/>
+          <w:color w:val="393124"/>
+          <w:sz w:val="20"/>
+          <w:szCs w:val="20"/>
+        </w:rPr>
+        <w:t xml:space="preserve">, </w:t>
+      </w:r>
+      <w:r>
+        <w:rPr>
+          <w:rFonts w:ascii="Consolas" w:eastAsia="Times New Roman" w:hAnsi="Consolas" w:cs="Times New Roman"/>
+          <w:b/>
+          <w:bCs/>
+          <w:color w:val="FF6820"/>
+          <w:sz w:val="20"/>
+          <w:szCs w:val="20"/>
+        </w:rPr>
+        <w:t>"Java"</w:t>
+      </w:r>
+      <w:r>
+        <w:rPr>
+          <w:rFonts w:ascii="Consolas" w:eastAsia="Times New Roman" w:hAnsi="Consolas" w:cs="Times New Roman"/>
+          <w:b/>
+          <w:bCs/>
+          <w:color w:val="393124"/>
+          <w:sz w:val="20"/>
+          <w:szCs w:val="20"/>
+        </w:rPr>
+        <w:t xml:space="preserve"> } };</w:t>
+      </w:r>
+    </w:p>
+    <w:p>
+      <w:pPr>
+        <w:shd w:val="clear" w:color="auto" w:fill="EEEEEE"/>
+        <w:spacing w:after="0" w:line="240" w:lineRule="auto"/>
+        <w:jc w:val="both"/>
+        <w:rPr>
+          <w:rFonts w:ascii="Consolas" w:eastAsia="Times New Roman" w:hAnsi="Consolas" w:cs="Times New Roman"/>
+          <w:b/>
+          <w:bCs/>
+          <w:color w:val="3C3C3C"/>
+          <w:sz w:val="20"/>
+          <w:szCs w:val="20"/>
+        </w:rPr>
+      </w:pPr>
+      <w:r>
+        <w:rPr>
+          <w:rFonts w:ascii="Consolas" w:eastAsia="Times New Roman" w:hAnsi="Consolas" w:cs="Times New Roman"/>
+          <w:b/>
+          <w:bCs/>
+          <w:color w:val="5353A6"/>
+          <w:sz w:val="20"/>
+          <w:szCs w:val="20"/>
+        </w:rPr>
+        <w:t>Employee</w:t>
+      </w:r>
+      <w:r>
+        <w:rPr>
+          <w:rFonts w:ascii="Consolas" w:eastAsia="Times New Roman" w:hAnsi="Consolas" w:cs="Times New Roman"/>
+          <w:b/>
+          <w:bCs/>
+          <w:color w:val="393124"/>
+          <w:sz w:val="20"/>
+          <w:szCs w:val="20"/>
+        </w:rPr>
+        <w:t xml:space="preserve"> emp2 = </w:t>
+      </w:r>
+      <w:r>
+        <w:rPr>
+          <w:rFonts w:ascii="Consolas" w:eastAsia="Times New Roman" w:hAnsi="Consolas" w:cs="Times New Roman"/>
+          <w:b/>
+          <w:bCs/>
+          <w:color w:val="FF0080"/>
+          <w:sz w:val="20"/>
+          <w:szCs w:val="20"/>
+        </w:rPr>
+        <w:t>new</w:t>
+      </w:r>
+      <w:r>
+        <w:rPr>
+          <w:rFonts w:ascii="Consolas" w:eastAsia="Times New Roman" w:hAnsi="Consolas" w:cs="Times New Roman"/>
+          <w:b/>
+          <w:bCs/>
+          <w:color w:val="393124"/>
+          <w:sz w:val="20"/>
+          <w:szCs w:val="20"/>
+        </w:rPr>
+        <w:t xml:space="preserve"> </w:t>
+      </w:r>
+      <w:r>
+        <w:rPr>
+          <w:rFonts w:ascii="Consolas" w:eastAsia="Times New Roman" w:hAnsi="Consolas" w:cs="Times New Roman"/>
+          <w:b/>
+          <w:bCs/>
+          <w:color w:val="5353A6"/>
+          <w:sz w:val="20"/>
+          <w:szCs w:val="20"/>
+        </w:rPr>
+        <w:t>Employee</w:t>
+      </w:r>
+      <w:r>
+        <w:rPr>
+          <w:rFonts w:ascii="Consolas" w:eastAsia="Times New Roman" w:hAnsi="Consolas" w:cs="Times New Roman"/>
+          <w:b/>
+          <w:bCs/>
+          <w:color w:val="393124"/>
+          <w:sz w:val="20"/>
+          <w:szCs w:val="20"/>
+        </w:rPr>
+        <w:t xml:space="preserve"> { </w:t>
+      </w:r>
+      <w:r>
+        <w:rPr>
+          <w:rFonts w:ascii="Consolas" w:eastAsia="Times New Roman" w:hAnsi="Consolas" w:cs="Times New Roman"/>
+          <w:b/>
+          <w:bCs/>
+          <w:color w:val="5353A6"/>
+          <w:sz w:val="20"/>
+          <w:szCs w:val="20"/>
+        </w:rPr>
+        <w:t>Name</w:t>
+      </w:r>
+      <w:r>
+        <w:rPr>
+          <w:rFonts w:ascii="Consolas" w:eastAsia="Times New Roman" w:hAnsi="Consolas" w:cs="Times New Roman"/>
+          <w:b/>
+          <w:bCs/>
+          <w:color w:val="393124"/>
+          <w:sz w:val="20"/>
+          <w:szCs w:val="20"/>
+        </w:rPr>
+        <w:t xml:space="preserve"> = </w:t>
+      </w:r>
+      <w:r>
+        <w:rPr>
+          <w:rFonts w:ascii="Consolas" w:eastAsia="Times New Roman" w:hAnsi="Consolas" w:cs="Times New Roman"/>
+          <w:b/>
+          <w:bCs/>
+          <w:color w:val="FF6820"/>
+          <w:sz w:val="20"/>
+          <w:szCs w:val="20"/>
+        </w:rPr>
+        <w:t>"Karan"</w:t>
+      </w:r>
+      <w:r>
+        <w:rPr>
+          <w:rFonts w:ascii="Consolas" w:eastAsia="Times New Roman" w:hAnsi="Consolas" w:cs="Times New Roman"/>
+          <w:b/>
+          <w:bCs/>
+          <w:color w:val="393124"/>
+          <w:sz w:val="20"/>
+          <w:szCs w:val="20"/>
+        </w:rPr>
+        <w:t xml:space="preserve">, </w:t>
+      </w:r>
+      <w:r>
+        <w:rPr>
+          <w:rFonts w:ascii="Consolas" w:eastAsia="Times New Roman" w:hAnsi="Consolas" w:cs="Times New Roman"/>
+          <w:b/>
+          <w:bCs/>
+          <w:color w:val="5353A6"/>
+          <w:sz w:val="20"/>
+          <w:szCs w:val="20"/>
+        </w:rPr>
+        <w:t>Skills</w:t>
+      </w:r>
+      <w:r>
+        <w:rPr>
+          <w:rFonts w:ascii="Consolas" w:eastAsia="Times New Roman" w:hAnsi="Consolas" w:cs="Times New Roman"/>
+          <w:b/>
+          <w:bCs/>
+          <w:color w:val="393124"/>
+          <w:sz w:val="20"/>
+          <w:szCs w:val="20"/>
+        </w:rPr>
+        <w:t xml:space="preserve"> = </w:t>
+      </w:r>
+      <w:r>
+        <w:rPr>
+          <w:rFonts w:ascii="Consolas" w:eastAsia="Times New Roman" w:hAnsi="Consolas" w:cs="Times New Roman"/>
+          <w:b/>
+          <w:bCs/>
+          <w:color w:val="FF0080"/>
+          <w:sz w:val="20"/>
+          <w:szCs w:val="20"/>
+        </w:rPr>
+        <w:t>new</w:t>
+      </w:r>
+      <w:r>
+        <w:rPr>
+          <w:rFonts w:ascii="Consolas" w:eastAsia="Times New Roman" w:hAnsi="Consolas" w:cs="Times New Roman"/>
+          <w:b/>
+          <w:bCs/>
+          <w:color w:val="393124"/>
+          <w:sz w:val="20"/>
+          <w:szCs w:val="20"/>
+        </w:rPr>
+        <w:t xml:space="preserve"> </w:t>
+      </w:r>
+      <w:r>
+        <w:rPr>
+          <w:rFonts w:ascii="Consolas" w:eastAsia="Times New Roman" w:hAnsi="Consolas" w:cs="Times New Roman"/>
+          <w:b/>
+          <w:bCs/>
+          <w:color w:val="5353A6"/>
+          <w:sz w:val="20"/>
+          <w:szCs w:val="20"/>
+        </w:rPr>
+        <w:t>List</w:t>
+      </w:r>
+      <w:r>
+        <w:rPr>
+          <w:rFonts w:ascii="Consolas" w:eastAsia="Times New Roman" w:hAnsi="Consolas" w:cs="Times New Roman"/>
+          <w:b/>
+          <w:bCs/>
+          <w:color w:val="FF6820"/>
+          <w:sz w:val="20"/>
+          <w:szCs w:val="20"/>
+        </w:rPr>
+        <w:t>&lt;string&gt;</w:t>
+      </w:r>
+      <w:r>
+        <w:rPr>
+          <w:rFonts w:ascii="Consolas" w:eastAsia="Times New Roman" w:hAnsi="Consolas" w:cs="Times New Roman"/>
+          <w:b/>
+          <w:bCs/>
+          <w:color w:val="393124"/>
+          <w:sz w:val="20"/>
+          <w:szCs w:val="20"/>
+        </w:rPr>
+        <w:t xml:space="preserve"> { </w:t>
+      </w:r>
+      <w:r>
+        <w:rPr>
+          <w:rFonts w:ascii="Consolas" w:eastAsia="Times New Roman" w:hAnsi="Consolas" w:cs="Times New Roman"/>
+          <w:b/>
+          <w:bCs/>
+          <w:color w:val="FF6820"/>
+          <w:sz w:val="20"/>
+          <w:szCs w:val="20"/>
+        </w:rPr>
+        <w:t>"SQL Server"</w:t>
+      </w:r>
+      <w:r>
+        <w:rPr>
+          <w:rFonts w:ascii="Consolas" w:eastAsia="Times New Roman" w:hAnsi="Consolas" w:cs="Times New Roman"/>
+          <w:b/>
+          <w:bCs/>
+          <w:color w:val="393124"/>
+          <w:sz w:val="20"/>
+          <w:szCs w:val="20"/>
+        </w:rPr>
+        <w:t xml:space="preserve">, </w:t>
+      </w:r>
+      <w:r>
+        <w:rPr>
+          <w:rFonts w:ascii="Consolas" w:eastAsia="Times New Roman" w:hAnsi="Consolas" w:cs="Times New Roman"/>
+          <w:b/>
+          <w:bCs/>
+          <w:color w:val="FF6820"/>
+          <w:sz w:val="20"/>
+          <w:szCs w:val="20"/>
+        </w:rPr>
+        <w:t>"C#"</w:t>
+      </w:r>
+      <w:r>
+        <w:rPr>
+          <w:rFonts w:ascii="Consolas" w:eastAsia="Times New Roman" w:hAnsi="Consolas" w:cs="Times New Roman"/>
+          <w:b/>
+          <w:bCs/>
+          <w:color w:val="393124"/>
+          <w:sz w:val="20"/>
+          <w:szCs w:val="20"/>
+        </w:rPr>
+        <w:t xml:space="preserve">, </w:t>
+      </w:r>
+      <w:r>
+        <w:rPr>
+          <w:rFonts w:ascii="Consolas" w:eastAsia="Times New Roman" w:hAnsi="Consolas" w:cs="Times New Roman"/>
+          <w:b/>
+          <w:bCs/>
+          <w:color w:val="FF6820"/>
+          <w:sz w:val="20"/>
+          <w:szCs w:val="20"/>
+        </w:rPr>
+        <w:t>"ASP.NET"</w:t>
+      </w:r>
+      <w:r>
+        <w:rPr>
+          <w:rFonts w:ascii="Consolas" w:eastAsia="Times New Roman" w:hAnsi="Consolas" w:cs="Times New Roman"/>
+          <w:b/>
+          <w:bCs/>
+          <w:color w:val="393124"/>
+          <w:sz w:val="20"/>
+          <w:szCs w:val="20"/>
+        </w:rPr>
+        <w:t xml:space="preserve"> } };</w:t>
+      </w:r>
+    </w:p>
+    <w:p>
+      <w:pPr>
+        <w:tabs>
+          <w:tab w:val="left" w:pos="1095"/>
+        </w:tabs>
+        <w:rPr>
+          <w:rFonts w:ascii="Segoe UI" w:hAnsi="Segoe UI" w:cs="Segoe UI"/>
+          <w:color w:val="161616"/>
+          <w:shd w:val="clear" w:color="auto" w:fill="FCFCFC"/>
+        </w:rPr>
+      </w:pPr>
+    </w:p>
+    <w:p>
+      <w:pPr>
+        <w:tabs>
+          <w:tab w:val="left" w:pos="1095"/>
+        </w:tabs>
+        <w:rPr>
+          <w:rFonts w:ascii="Consolas" w:hAnsi="Consolas"/>
+          <w:b/>
+          <w:bCs/>
+          <w:color w:val="393124"/>
+          <w:sz w:val="20"/>
+          <w:szCs w:val="20"/>
+        </w:rPr>
+      </w:pPr>
+      <w:r>
+        <w:rPr>
+          <w:rStyle w:val="typ"/>
+          <w:rFonts w:ascii="Consolas" w:hAnsi="Consolas"/>
+          <w:b/>
+          <w:bCs/>
+          <w:color w:val="5353A6"/>
+          <w:sz w:val="20"/>
+          <w:szCs w:val="20"/>
+        </w:rPr>
+        <w:t>IEnumerable</w:t>
+      </w:r>
+      <w:r>
+        <w:rPr>
+          <w:rStyle w:val="pun"/>
+          <w:rFonts w:ascii="Consolas" w:hAnsi="Consolas"/>
+          <w:b/>
+          <w:bCs/>
+          <w:color w:val="393124"/>
+          <w:sz w:val="20"/>
+          <w:szCs w:val="20"/>
+        </w:rPr>
+        <w:t>&lt;</w:t>
+      </w:r>
+      <w:r>
+        <w:rPr>
+          <w:rStyle w:val="typ"/>
+          <w:rFonts w:ascii="Consolas" w:hAnsi="Consolas"/>
+          <w:b/>
+          <w:bCs/>
+          <w:color w:val="5353A6"/>
+          <w:sz w:val="20"/>
+          <w:szCs w:val="20"/>
+        </w:rPr>
+        <w:t>List</w:t>
+      </w:r>
+      <w:r>
+        <w:rPr>
+          <w:rStyle w:val="pun"/>
+          <w:rFonts w:ascii="Consolas" w:hAnsi="Consolas"/>
+          <w:b/>
+          <w:bCs/>
+          <w:color w:val="393124"/>
+          <w:sz w:val="20"/>
+          <w:szCs w:val="20"/>
+        </w:rPr>
+        <w:t>&lt;</w:t>
+      </w:r>
+      <w:r>
+        <w:rPr>
+          <w:rStyle w:val="typ"/>
+          <w:rFonts w:ascii="Consolas" w:hAnsi="Consolas"/>
+          <w:b/>
+          <w:bCs/>
+          <w:color w:val="5353A6"/>
+          <w:sz w:val="20"/>
+          <w:szCs w:val="20"/>
+        </w:rPr>
+        <w:t>String</w:t>
+      </w:r>
+      <w:r>
+        <w:rPr>
+          <w:rStyle w:val="pun"/>
+          <w:rFonts w:ascii="Consolas" w:hAnsi="Consolas"/>
+          <w:b/>
+          <w:bCs/>
+          <w:color w:val="393124"/>
+          <w:sz w:val="20"/>
+          <w:szCs w:val="20"/>
+        </w:rPr>
+        <w:t>&gt;&gt;</w:t>
+      </w:r>
+      <w:r>
+        <w:rPr>
+          <w:rStyle w:val="pln"/>
+          <w:rFonts w:ascii="Consolas" w:hAnsi="Consolas"/>
+          <w:b/>
+          <w:bCs/>
+          <w:color w:val="393124"/>
+          <w:sz w:val="20"/>
+          <w:szCs w:val="20"/>
+        </w:rPr>
+        <w:t xml:space="preserve"> resultSelect </w:t>
+      </w:r>
+      <w:r>
+        <w:rPr>
+          <w:rStyle w:val="pun"/>
+          <w:rFonts w:ascii="Consolas" w:hAnsi="Consolas"/>
+          <w:b/>
+          <w:bCs/>
+          <w:color w:val="393124"/>
+          <w:sz w:val="20"/>
+          <w:szCs w:val="20"/>
+        </w:rPr>
+        <w:t>=</w:t>
+      </w:r>
+      <w:r>
+        <w:rPr>
+          <w:rStyle w:val="pln"/>
+          <w:rFonts w:ascii="Consolas" w:hAnsi="Consolas"/>
+          <w:b/>
+          <w:bCs/>
+          <w:color w:val="393124"/>
+          <w:sz w:val="20"/>
+          <w:szCs w:val="20"/>
+        </w:rPr>
+        <w:t xml:space="preserve"> employees</w:t>
+      </w:r>
+      <w:r>
+        <w:rPr>
+          <w:rStyle w:val="pun"/>
+          <w:rFonts w:ascii="Consolas" w:hAnsi="Consolas"/>
+          <w:b/>
+          <w:bCs/>
+          <w:color w:val="393124"/>
+          <w:sz w:val="20"/>
+          <w:szCs w:val="20"/>
+        </w:rPr>
+        <w:t>.</w:t>
+      </w:r>
+      <w:r>
+        <w:rPr>
+          <w:rStyle w:val="typ"/>
+          <w:rFonts w:ascii="Consolas" w:hAnsi="Consolas"/>
+          <w:b/>
+          <w:bCs/>
+          <w:color w:val="5353A6"/>
+          <w:sz w:val="20"/>
+          <w:szCs w:val="20"/>
+        </w:rPr>
+        <w:t>Select</w:t>
+      </w:r>
+      <w:r>
+        <w:rPr>
+          <w:rStyle w:val="pun"/>
+          <w:rFonts w:ascii="Consolas" w:hAnsi="Consolas"/>
+          <w:b/>
+          <w:bCs/>
+          <w:color w:val="393124"/>
+          <w:sz w:val="20"/>
+          <w:szCs w:val="20"/>
+        </w:rPr>
+        <w:t>(</w:t>
+      </w:r>
+      <w:r>
+        <w:rPr>
+          <w:rStyle w:val="pln"/>
+          <w:rFonts w:ascii="Consolas" w:hAnsi="Consolas"/>
+          <w:b/>
+          <w:bCs/>
+          <w:color w:val="393124"/>
+          <w:sz w:val="20"/>
+          <w:szCs w:val="20"/>
+        </w:rPr>
+        <w:t>e</w:t>
+      </w:r>
+      <w:r>
+        <w:rPr>
+          <w:rStyle w:val="pun"/>
+          <w:rFonts w:ascii="Consolas" w:hAnsi="Consolas"/>
+          <w:b/>
+          <w:bCs/>
+          <w:color w:val="393124"/>
+          <w:sz w:val="20"/>
+          <w:szCs w:val="20"/>
+        </w:rPr>
+        <w:t>=&gt;</w:t>
+      </w:r>
+      <w:r>
+        <w:rPr>
+          <w:rStyle w:val="pln"/>
+          <w:rFonts w:ascii="Consolas" w:hAnsi="Consolas"/>
+          <w:b/>
+          <w:bCs/>
+          <w:color w:val="393124"/>
+          <w:sz w:val="20"/>
+          <w:szCs w:val="20"/>
+        </w:rPr>
+        <w:t xml:space="preserve"> e</w:t>
+      </w:r>
+      <w:r>
+        <w:rPr>
+          <w:rStyle w:val="pun"/>
+          <w:rFonts w:ascii="Consolas" w:hAnsi="Consolas"/>
+          <w:b/>
+          <w:bCs/>
+          <w:color w:val="393124"/>
+          <w:sz w:val="20"/>
+          <w:szCs w:val="20"/>
+        </w:rPr>
+        <w:t>.</w:t>
+      </w:r>
+      <w:r>
+        <w:rPr>
+          <w:rStyle w:val="typ"/>
+          <w:rFonts w:ascii="Consolas" w:hAnsi="Consolas"/>
+          <w:b/>
+          <w:bCs/>
+          <w:color w:val="5353A6"/>
+          <w:sz w:val="20"/>
+          <w:szCs w:val="20"/>
+        </w:rPr>
+        <w:t>Skills</w:t>
+      </w:r>
+      <w:r>
+        <w:rPr>
+          <w:rStyle w:val="pun"/>
+          <w:rFonts w:ascii="Consolas" w:hAnsi="Consolas"/>
+          <w:b/>
+          <w:bCs/>
+          <w:color w:val="393124"/>
+          <w:sz w:val="20"/>
+          <w:szCs w:val="20"/>
+        </w:rPr>
+        <w:t>);</w:t>
+      </w:r>
+      <w:r>
+        <w:rPr>
+          <w:rStyle w:val="pun"/>
+          <w:rFonts w:ascii="Consolas" w:hAnsi="Consolas"/>
+          <w:b/>
+          <w:bCs/>
+          <w:color w:val="393124"/>
+          <w:sz w:val="20"/>
+          <w:szCs w:val="20"/>
+        </w:rPr>
+        <w:br/>
+      </w:r>
+      <w:r>
+        <w:rPr>
+          <w:rFonts w:ascii="Consolas" w:eastAsia="Times New Roman" w:hAnsi="Consolas" w:cs="Times New Roman"/>
+          <w:b/>
+          <w:bCs/>
+          <w:color w:val="5353A6"/>
+          <w:sz w:val="20"/>
+          <w:szCs w:val="20"/>
+        </w:rPr>
+        <w:t>IEnumerable</w:t>
+      </w:r>
+      <w:r>
+        <w:rPr>
+          <w:rFonts w:ascii="Consolas" w:eastAsia="Times New Roman" w:hAnsi="Consolas" w:cs="Times New Roman"/>
+          <w:b/>
+          <w:bCs/>
+          <w:color w:val="FF6820"/>
+          <w:sz w:val="20"/>
+          <w:szCs w:val="20"/>
+        </w:rPr>
+        <w:t>&lt;string&gt;</w:t>
+      </w:r>
+      <w:r>
+        <w:rPr>
+          <w:rFonts w:ascii="Consolas" w:eastAsia="Times New Roman" w:hAnsi="Consolas" w:cs="Times New Roman"/>
+          <w:b/>
+          <w:bCs/>
+          <w:color w:val="393124"/>
+          <w:sz w:val="20"/>
+          <w:szCs w:val="20"/>
+        </w:rPr>
+        <w:t xml:space="preserve"> resultSelectMany = employees.</w:t>
+      </w:r>
+      <w:r>
+        <w:rPr>
+          <w:rFonts w:ascii="Consolas" w:eastAsia="Times New Roman" w:hAnsi="Consolas" w:cs="Times New Roman"/>
+          <w:b/>
+          <w:bCs/>
+          <w:color w:val="5353A6"/>
+          <w:sz w:val="20"/>
+          <w:szCs w:val="20"/>
+        </w:rPr>
+        <w:t>SelectMany</w:t>
+      </w:r>
+      <w:r>
+        <w:rPr>
+          <w:rFonts w:ascii="Consolas" w:eastAsia="Times New Roman" w:hAnsi="Consolas" w:cs="Times New Roman"/>
+          <w:b/>
+          <w:bCs/>
+          <w:color w:val="393124"/>
+          <w:sz w:val="20"/>
+          <w:szCs w:val="20"/>
+        </w:rPr>
+        <w:t>(emp =&gt; emp.</w:t>
+      </w:r>
+      <w:r>
+        <w:rPr>
+          <w:rFonts w:ascii="Consolas" w:eastAsia="Times New Roman" w:hAnsi="Consolas" w:cs="Times New Roman"/>
+          <w:b/>
+          <w:bCs/>
+          <w:color w:val="5353A6"/>
+          <w:sz w:val="20"/>
+          <w:szCs w:val="20"/>
+        </w:rPr>
+        <w:t>Skills</w:t>
+      </w:r>
+      <w:r>
+        <w:rPr>
+          <w:rFonts w:ascii="Consolas" w:eastAsia="Times New Roman" w:hAnsi="Consolas" w:cs="Times New Roman"/>
+          <w:b/>
+          <w:bCs/>
+          <w:color w:val="393124"/>
+          <w:sz w:val="20"/>
+          <w:szCs w:val="20"/>
+        </w:rPr>
+        <w:t>);</w:t>
+      </w:r>
+    </w:p>
+    <w:p>
+      <w:pPr>
+        <w:tabs>
+          <w:tab w:val="left" w:pos="1095"/>
+        </w:tabs>
+        <w:rPr>
+          <w:rFonts w:ascii="Consolas" w:hAnsi="Consolas"/>
+          <w:b/>
+          <w:bCs/>
+          <w:color w:val="393124"/>
+          <w:sz w:val="20"/>
+          <w:szCs w:val="20"/>
+        </w:rPr>
+      </w:pPr>
+    </w:p>
+    <w:p>
+      <w:pPr>
+        <w:pStyle w:val="Heading1"/>
+        <w:rPr>
+          <w:bCs/>
+        </w:rPr>
+      </w:pPr>
+      <w:r>
+        <w:rPr>
+          <w:bCs/>
+        </w:rPr>
+        <w:t>Can we execute multiple catch blocks in C#?</w:t>
+      </w:r>
+    </w:p>
+    <w:p>
+      <w:pPr>
+        <w:rPr>
+          <w:rFonts w:ascii="Arial" w:hAnsi="Arial" w:cs="Arial"/>
+          <w:color w:val="666666"/>
+          <w:shd w:val="clear" w:color="auto" w:fill="FFFFFF"/>
+        </w:rPr>
+      </w:pPr>
+      <w:r>
+        <w:rPr>
+          <w:rFonts w:ascii="Arial" w:hAnsi="Arial" w:cs="Arial"/>
+          <w:color w:val="666666"/>
+          <w:shd w:val="clear" w:color="auto" w:fill="FFFFFF"/>
+        </w:rPr>
+        <w:t>No. Once any exception is occurred it executes specific exception catch block and the control comes out.</w:t>
+      </w:r>
+    </w:p>
+    <w:p>
+      <w:pPr>
+        <w:pStyle w:val="Heading1"/>
+        <w:rPr>
+          <w:rStyle w:val="Strong"/>
+          <w:b w:val="0"/>
+          <w:bCs w:val="0"/>
+        </w:rPr>
+      </w:pPr>
+      <w:r>
+        <w:rPr>
+          <w:rStyle w:val="Strong"/>
+          <w:b w:val="0"/>
+          <w:bCs w:val="0"/>
+        </w:rPr>
+        <w:t>what is the difference between “throw ex” and “throw” methods in C#?</w:t>
+      </w:r>
+    </w:p>
+    <w:p>
+      <w:pPr>
+        <w:pStyle w:val="ListParagraph"/>
+        <w:numPr>
+          <w:ilvl w:val="0"/>
+          <w:numId w:val="23"/>
+        </w:numPr>
+      </w:pPr>
+      <w:r>
+        <w:t>“throw ex” will replace the stack trace of the exception with stack trace info of re throw point.</w:t>
+      </w:r>
+    </w:p>
+    <w:p>
+      <w:pPr>
+        <w:pStyle w:val="ListParagraph"/>
+        <w:numPr>
+          <w:ilvl w:val="0"/>
+          <w:numId w:val="23"/>
+        </w:numPr>
+      </w:pPr>
+      <w:r>
+        <w:t>“throw” will preserve the original stack trace info.</w:t>
+      </w:r>
+    </w:p>
+    <w:p>
+      <w:pPr>
+        <w:pStyle w:val="Heading1"/>
+        <w:rPr>
+          <w:rStyle w:val="Strong"/>
+          <w:b w:val="0"/>
+          <w:bCs w:val="0"/>
+        </w:rPr>
+      </w:pPr>
+      <w:r>
+        <w:rPr>
+          <w:rStyle w:val="Strong"/>
+          <w:b w:val="0"/>
+          <w:bCs w:val="0"/>
+        </w:rPr>
+        <w:t>Can we have only “try” block without “catch” block in C#?</w:t>
+      </w:r>
+    </w:p>
+    <w:p>
+      <w:r>
+        <w:t>Yes.</w:t>
+      </w:r>
+    </w:p>
+    <w:p>
+      <w:pPr>
+        <w:pStyle w:val="Heading1"/>
+        <w:rPr>
+          <w:rStyle w:val="Strong"/>
+          <w:b w:val="0"/>
+          <w:bCs w:val="0"/>
+        </w:rPr>
+      </w:pPr>
+      <w:r>
+        <w:rPr>
+          <w:rStyle w:val="Strong"/>
+          <w:b w:val="0"/>
+          <w:bCs w:val="0"/>
+        </w:rPr>
+        <w:t>Mention the assembly name where System namespace lies in C#?</w:t>
+      </w:r>
+    </w:p>
+    <w:p>
+      <w:r>
+        <w:t>Mscorlib.dll</w:t>
+      </w:r>
+    </w:p>
+    <w:p>
+      <w:pPr>
+        <w:pStyle w:val="Heading1"/>
+      </w:pPr>
+      <w:r>
+        <w:rPr>
+          <w:rStyle w:val="apple-converted-space"/>
+        </w:rPr>
+        <w:t> </w:t>
+      </w:r>
+      <w:r>
+        <w:rPr>
+          <w:rStyle w:val="Strong"/>
+          <w:b w:val="0"/>
+          <w:bCs w:val="0"/>
+        </w:rPr>
+        <w:t>Can we use “this” inside a static method in C#?</w:t>
+      </w:r>
+    </w:p>
+    <w:p>
+      <w:r>
+        <w:t>No. We can’t use “this” in static method</w:t>
+      </w:r>
+    </w:p>
+    <w:p>
+      <w:pPr>
+        <w:pStyle w:val="Heading1"/>
+        <w:rPr>
+          <w:rStyle w:val="Strong"/>
+          <w:b w:val="0"/>
+          <w:bCs w:val="0"/>
+        </w:rPr>
+      </w:pPr>
+      <w:r>
+        <w:rPr>
+          <w:rStyle w:val="Strong"/>
+          <w:b w:val="0"/>
+          <w:bCs w:val="0"/>
+        </w:rPr>
+        <w:lastRenderedPageBreak/>
+        <w:t>Can we override private virtual method in C#?</w:t>
+      </w:r>
+    </w:p>
+    <w:p>
+      <w:pPr>
+        <w:rPr>
+          <w:shd w:val="clear" w:color="auto" w:fill="FFFFFF"/>
+        </w:rPr>
+      </w:pPr>
+      <w:r>
+        <w:rPr>
+          <w:shd w:val="clear" w:color="auto" w:fill="FFFFFF"/>
+        </w:rPr>
+        <w:t>No. We can’t override private virtual methods as it is not accessible outside the class.</w:t>
+      </w:r>
+    </w:p>
+    <w:p>
+      <w:pPr>
+        <w:pStyle w:val="Heading1"/>
+        <w:rPr>
+          <w:shd w:val="clear" w:color="auto" w:fill="FFFFFF"/>
+        </w:rPr>
+      </w:pPr>
+      <w:r>
+        <w:rPr>
+          <w:shd w:val="clear" w:color="auto" w:fill="FFFFFF"/>
+        </w:rPr>
+        <w:t>What is virtual Methods?</w:t>
+      </w:r>
+    </w:p>
+    <w:p>
+      <w:r>
+        <w:t xml:space="preserve">Virtual methods can be Overidden in derived class. </w:t>
+      </w:r>
+      <w:r>
+        <w:br/>
+        <w:t>Virtual method cannot be declared as static, or private</w:t>
+      </w:r>
+    </w:p>
+    <w:p>
+      <w:pPr>
+        <w:pStyle w:val="Heading1"/>
+        <w:rPr>
+          <w:rStyle w:val="Strong"/>
+          <w:b w:val="0"/>
+          <w:bCs w:val="0"/>
+        </w:rPr>
+      </w:pPr>
+      <w:r>
+        <w:rPr>
+          <w:rStyle w:val="apple-converted-space"/>
+        </w:rPr>
+        <w:t> </w:t>
+      </w:r>
+      <w:r>
+        <w:rPr>
+          <w:rStyle w:val="Strong"/>
+          <w:b w:val="0"/>
+          <w:bCs w:val="0"/>
+        </w:rPr>
+        <w:t>Explain access modifier – “protected internal” in C#?</w:t>
+      </w:r>
+    </w:p>
+    <w:p>
+      <w:r>
+        <w:t>Can be used in same assembly and inherited classes.</w:t>
+      </w:r>
+    </w:p>
+    <w:p>
+      <w:pPr>
+        <w:pStyle w:val="Heading1"/>
+        <w:rPr>
+          <w:rStyle w:val="Strong"/>
+          <w:b w:val="0"/>
+          <w:bCs w:val="0"/>
+        </w:rPr>
+      </w:pPr>
+      <w:r>
+        <w:rPr>
+          <w:rStyle w:val="Strong"/>
+          <w:b w:val="0"/>
+          <w:bCs w:val="0"/>
+        </w:rPr>
+        <w:t>In try block if we add return statement whether finally block is executed in C#?</w:t>
+      </w:r>
+    </w:p>
+    <w:p>
+      <w:pPr>
+        <w:rPr>
+          <w:rStyle w:val="Heading1Char"/>
+        </w:rPr>
+      </w:pPr>
+      <w:r>
+        <w:t>Yes.</w:t>
+      </w:r>
+      <w:r>
+        <w:br/>
+      </w:r>
+      <w:r>
+        <w:rPr>
+          <w:rStyle w:val="Heading1Char"/>
+        </w:rPr>
+        <w:t>What is the difference between methods – “System.Array.Clone()” and “System.Array.CopyTo()” in C#?</w:t>
+      </w:r>
+    </w:p>
+    <w:p>
+      <w:pPr>
+        <w:pStyle w:val="ListParagraph"/>
+        <w:numPr>
+          <w:ilvl w:val="0"/>
+          <w:numId w:val="25"/>
+        </w:numPr>
+      </w:pPr>
+      <w:r>
+        <w:t>“CopyTo()” method can be used to copy the elements of one array to other. </w:t>
+      </w:r>
+    </w:p>
+    <w:p>
+      <w:pPr>
+        <w:pStyle w:val="ListParagraph"/>
+        <w:numPr>
+          <w:ilvl w:val="0"/>
+          <w:numId w:val="25"/>
+        </w:numPr>
+      </w:pPr>
+      <w:r>
+        <w:t>“Clone()” method is used to create a new array to contain all the elements which are in the original array.</w:t>
+      </w:r>
+    </w:p>
+    <w:p>
+      <w:pPr>
+        <w:pStyle w:val="Heading1"/>
+        <w:rPr>
+          <w:rStyle w:val="Strong"/>
+          <w:b w:val="0"/>
+          <w:bCs w:val="0"/>
+        </w:rPr>
+      </w:pPr>
+      <w:r>
+        <w:rPr>
+          <w:rStyle w:val="Strong"/>
+          <w:b w:val="0"/>
+          <w:bCs w:val="0"/>
+        </w:rPr>
+        <w:t>How we can sort the array elements in descending order in C#?</w:t>
+      </w:r>
+    </w:p>
+    <w:p>
+      <w:pPr>
+        <w:rPr>
+          <w:rFonts w:ascii="Arial" w:hAnsi="Arial" w:cs="Arial"/>
+          <w:color w:val="666666"/>
+          <w:shd w:val="clear" w:color="auto" w:fill="FFFFFF"/>
+        </w:rPr>
+      </w:pPr>
+      <w:r>
+        <w:rPr>
+          <w:rFonts w:ascii="Arial" w:hAnsi="Arial" w:cs="Arial"/>
+          <w:color w:val="666666"/>
+          <w:shd w:val="clear" w:color="auto" w:fill="FFFFFF"/>
+        </w:rPr>
+        <w:t>“Sort()” method is used with “Reverse()” to sort the array in descending order.</w:t>
+      </w:r>
+    </w:p>
+    <w:p>
+      <w:pPr>
+        <w:pStyle w:val="Heading1"/>
+        <w:rPr>
+          <w:rStyle w:val="Strong"/>
+          <w:b w:val="0"/>
+          <w:bCs w:val="0"/>
+        </w:rPr>
+      </w:pPr>
+      <w:r>
+        <w:rPr>
+          <w:rStyle w:val="Strong"/>
+          <w:b w:val="0"/>
+          <w:bCs w:val="0"/>
+        </w:rPr>
+        <w:t>What you mean by delegate in C#?</w:t>
+      </w:r>
+    </w:p>
+    <w:p>
+      <w:pPr>
+        <w:rPr>
+          <w:rFonts w:ascii="Arial" w:hAnsi="Arial" w:cs="Arial"/>
+          <w:color w:val="222222"/>
+          <w:shd w:val="clear" w:color="auto" w:fill="FFFFFF"/>
+        </w:rPr>
+      </w:pPr>
+      <w:r>
+        <w:rPr>
+          <w:rFonts w:ascii="Arial" w:hAnsi="Arial" w:cs="Arial"/>
+          <w:color w:val="666666"/>
+          <w:shd w:val="clear" w:color="auto" w:fill="FFFFFF"/>
+        </w:rPr>
+        <w:t>Delegates are type safe pointers</w:t>
+      </w:r>
+      <w:r>
+        <w:rPr>
+          <w:rStyle w:val="apple-converted-space"/>
+          <w:rFonts w:ascii="Arial" w:hAnsi="Arial" w:cs="Arial"/>
+          <w:color w:val="666666"/>
+          <w:shd w:val="clear" w:color="auto" w:fill="FFFFFF"/>
+        </w:rPr>
+        <w:t xml:space="preserve">. </w:t>
+      </w:r>
+      <w:r>
+        <w:rPr>
+          <w:rFonts w:ascii="Arial" w:hAnsi="Arial" w:cs="Arial"/>
+          <w:b/>
+          <w:bCs/>
+          <w:color w:val="222222"/>
+          <w:shd w:val="clear" w:color="auto" w:fill="FFFFFF"/>
+        </w:rPr>
+        <w:t>delegate</w:t>
+      </w:r>
+      <w:r>
+        <w:rPr>
+          <w:rStyle w:val="apple-converted-space"/>
+          <w:rFonts w:ascii="Arial" w:hAnsi="Arial" w:cs="Arial"/>
+          <w:color w:val="222222"/>
+          <w:shd w:val="clear" w:color="auto" w:fill="FFFFFF"/>
+        </w:rPr>
+        <w:t> </w:t>
+      </w:r>
+      <w:r>
+        <w:rPr>
+          <w:rFonts w:ascii="Arial" w:hAnsi="Arial" w:cs="Arial"/>
+          <w:color w:val="222222"/>
+          <w:shd w:val="clear" w:color="auto" w:fill="FFFFFF"/>
+        </w:rPr>
+        <w:t>is a reference type variable that holds the reference to a method</w:t>
+      </w:r>
+      <w:r>
+        <w:rPr>
+          <w:rFonts w:ascii="Arial" w:hAnsi="Arial" w:cs="Arial"/>
+          <w:color w:val="222222"/>
+          <w:shd w:val="clear" w:color="auto" w:fill="FFFFFF"/>
+        </w:rPr>
+        <w:t xml:space="preserve"> (v</w:t>
+      </w:r>
+      <w:r>
+        <w:rPr>
+          <w:rFonts w:ascii="Arial" w:hAnsi="Arial" w:cs="Arial"/>
+          <w:color w:val="222222"/>
+          <w:shd w:val="clear" w:color="auto" w:fill="FFFFFF"/>
+        </w:rPr>
+        <w:t>. The reference can be changed at runtime.</w:t>
+      </w:r>
+      <w:r>
+        <w:rPr>
+          <w:rStyle w:val="apple-converted-space"/>
+          <w:rFonts w:ascii="Arial" w:hAnsi="Arial" w:cs="Arial"/>
+          <w:color w:val="222222"/>
+          <w:shd w:val="clear" w:color="auto" w:fill="FFFFFF"/>
+        </w:rPr>
+        <w:t> </w:t>
+      </w:r>
+      <w:r>
+        <w:rPr>
+          <w:rFonts w:ascii="Arial" w:hAnsi="Arial" w:cs="Arial"/>
+          <w:b/>
+          <w:bCs/>
+          <w:color w:val="222222"/>
+          <w:shd w:val="clear" w:color="auto" w:fill="FFFFFF"/>
+        </w:rPr>
+        <w:t>Delegates</w:t>
+      </w:r>
+      <w:r>
+        <w:rPr>
+          <w:rStyle w:val="apple-converted-space"/>
+          <w:rFonts w:ascii="Arial" w:hAnsi="Arial" w:cs="Arial"/>
+          <w:color w:val="222222"/>
+          <w:shd w:val="clear" w:color="auto" w:fill="FFFFFF"/>
+        </w:rPr>
+        <w:t> </w:t>
+      </w:r>
+      <w:r>
+        <w:rPr>
+          <w:rFonts w:ascii="Arial" w:hAnsi="Arial" w:cs="Arial"/>
+          <w:color w:val="222222"/>
+          <w:shd w:val="clear" w:color="auto" w:fill="FFFFFF"/>
+        </w:rPr>
+        <w:t>are especially used for implementing events and the call-back methods.</w:t>
+      </w:r>
+    </w:p>
+    <w:p>
+      <w:pPr>
+        <w:pStyle w:val="Heading1"/>
+        <w:rPr>
+          <w:rStyle w:val="Strong"/>
+          <w:b w:val="0"/>
+          <w:bCs w:val="0"/>
+        </w:rPr>
+      </w:pPr>
+      <w:r>
+        <w:rPr>
+          <w:rStyle w:val="apple-converted-space"/>
+        </w:rPr>
+        <w:t> </w:t>
+      </w:r>
+      <w:r>
+        <w:rPr>
+          <w:rStyle w:val="Strong"/>
+          <w:b w:val="0"/>
+          <w:bCs w:val="0"/>
+        </w:rPr>
+        <w:t>What are the types of delegates in C#?</w:t>
+      </w:r>
+    </w:p>
+    <w:p>
+      <w:pPr>
+        <w:pStyle w:val="ListParagraph"/>
+        <w:numPr>
+          <w:ilvl w:val="0"/>
+          <w:numId w:val="27"/>
+        </w:numPr>
+      </w:pPr>
+      <w:r>
+        <w:t>Single Delegate</w:t>
+      </w:r>
+    </w:p>
+    <w:p>
+      <w:pPr>
+        <w:pStyle w:val="ListParagraph"/>
+        <w:numPr>
+          <w:ilvl w:val="0"/>
+          <w:numId w:val="27"/>
+        </w:numPr>
+      </w:pPr>
+      <w:r>
+        <w:t>Multicast Delegate</w:t>
+      </w:r>
+    </w:p>
+    <w:p>
+      <w:pPr>
+        <w:pStyle w:val="ListParagraph"/>
+        <w:numPr>
+          <w:ilvl w:val="0"/>
+          <w:numId w:val="27"/>
+        </w:numPr>
+      </w:pPr>
+      <w:r>
+        <w:t>Generic Delegate</w:t>
+      </w:r>
+    </w:p>
+    <w:p>
+      <w:pPr>
+        <w:pStyle w:val="Heading1"/>
+        <w:rPr>
+          <w:rStyle w:val="Strong"/>
+          <w:b w:val="0"/>
+          <w:bCs w:val="0"/>
+        </w:rPr>
+      </w:pPr>
+      <w:r>
+        <w:rPr>
+          <w:rStyle w:val="Strong"/>
+          <w:b w:val="0"/>
+          <w:bCs w:val="0"/>
+        </w:rPr>
+        <w:t>What are the three types of Generic delegates in C#?</w:t>
+      </w:r>
+    </w:p>
+    <w:p>
+      <w:pPr>
+        <w:pStyle w:val="ListParagraph"/>
+        <w:numPr>
+          <w:ilvl w:val="0"/>
+          <w:numId w:val="29"/>
+        </w:numPr>
+      </w:pPr>
+      <w:r>
+        <w:t>Func</w:t>
+      </w:r>
+    </w:p>
+    <w:p>
+      <w:pPr>
+        <w:pStyle w:val="ListParagraph"/>
+        <w:numPr>
+          <w:ilvl w:val="0"/>
+          <w:numId w:val="29"/>
+        </w:numPr>
+      </w:pPr>
+      <w:r>
+        <w:t>Action</w:t>
+      </w:r>
+    </w:p>
+    <w:p>
+      <w:pPr>
+        <w:pStyle w:val="ListParagraph"/>
+        <w:numPr>
+          <w:ilvl w:val="0"/>
+          <w:numId w:val="29"/>
+        </w:numPr>
+      </w:pPr>
+      <w:r>
+        <w:t>Predicate</w:t>
+      </w:r>
+    </w:p>
+    <w:p>
+      <w:pPr>
+        <w:pStyle w:val="Heading1"/>
+        <w:rPr>
+          <w:rStyle w:val="Strong"/>
+          <w:b w:val="0"/>
+          <w:bCs w:val="0"/>
+        </w:rPr>
+      </w:pPr>
+      <w:r>
+        <w:rPr>
+          <w:rStyle w:val="Strong"/>
+          <w:b w:val="0"/>
+          <w:bCs w:val="0"/>
+        </w:rPr>
+        <w:t>What are the differences between events and delegates in C#?</w:t>
+      </w:r>
+    </w:p>
+    <w:p>
+      <w:r>
+        <w:t>To be determined...</w:t>
+      </w:r>
+    </w:p>
+    <w:p>
+      <w:r>
+        <w:lastRenderedPageBreak/>
+        <w:br w:type="page"/>
+      </w:r>
+    </w:p>
+    <w:p/>
+    <w:p>
+      <w:pPr>
+        <w:pStyle w:val="Heading1"/>
+      </w:pPr>
+      <w:r>
+        <w:rPr>
+          <w:rStyle w:val="Strong"/>
+          <w:b w:val="0"/>
+          <w:bCs w:val="0"/>
+        </w:rPr>
+        <w:t>What are the uses of delegates in C#?</w:t>
+      </w:r>
+    </w:p>
+    <w:p>
+      <w:pPr>
+        <w:pStyle w:val="ListParagraph"/>
+        <w:numPr>
+          <w:ilvl w:val="0"/>
+          <w:numId w:val="31"/>
+        </w:numPr>
+      </w:pPr>
+      <w:r>
+        <w:t>Callback Mechanism</w:t>
+      </w:r>
+    </w:p>
+    <w:p>
+      <w:pPr>
+        <w:pStyle w:val="ListParagraph"/>
+        <w:numPr>
+          <w:ilvl w:val="0"/>
+          <w:numId w:val="31"/>
+        </w:numPr>
+      </w:pPr>
+      <w:r>
+        <w:t>Asynchronous Processing</w:t>
+      </w:r>
+    </w:p>
+    <w:p>
+      <w:pPr>
+        <w:pStyle w:val="ListParagraph"/>
+        <w:numPr>
+          <w:ilvl w:val="0"/>
+          <w:numId w:val="31"/>
+        </w:numPr>
+      </w:pPr>
+      <w:r>
+        <w:t>Abstract and Encapsulate method</w:t>
+      </w:r>
+    </w:p>
+    <w:p>
+      <w:pPr>
+        <w:pStyle w:val="ListParagraph"/>
+        <w:numPr>
+          <w:ilvl w:val="0"/>
+          <w:numId w:val="31"/>
+        </w:numPr>
+      </w:pPr>
+      <w:r>
+        <w:t>Multicasting</w:t>
+      </w:r>
+    </w:p>
+    <w:p>
+      <w:pPr>
+        <w:pStyle w:val="Heading1"/>
+        <w:rPr>
+          <w:rStyle w:val="Strong"/>
+          <w:b w:val="0"/>
+          <w:bCs w:val="0"/>
+        </w:rPr>
+      </w:pPr>
+      <w:r>
+        <w:rPr>
+          <w:rStyle w:val="apple-converted-space"/>
+        </w:rPr>
+        <w:t> </w:t>
+      </w:r>
+      <w:r>
+        <w:rPr>
+          <w:rStyle w:val="Strong"/>
+          <w:b w:val="0"/>
+          <w:bCs w:val="0"/>
+        </w:rPr>
+        <w:t>What is Nullable Types in C#?</w:t>
+      </w:r>
+    </w:p>
+    <w:p>
+      <w:pPr>
+        <w:rPr>
+          <w:rStyle w:val="Heading4Char"/>
+          <w:b/>
+          <w:i w:val="0"/>
+          <w:sz w:val="24"/>
+          <w:szCs w:val="24"/>
+        </w:rPr>
+      </w:pPr>
+      <w:r>
+        <w:t xml:space="preserve">Enables Value Types to hold “null” as an value. </w:t>
+      </w:r>
+      <w:r>
+        <w:t xml:space="preserve"> E.g: </w:t>
+      </w:r>
+      <w:r>
+        <w:rPr>
+          <w:rStyle w:val="Heading4Char"/>
+          <w:b/>
+          <w:i w:val="0"/>
+          <w:sz w:val="24"/>
+          <w:szCs w:val="24"/>
+        </w:rPr>
+        <w:t>int? X = null;</w:t>
+      </w:r>
+    </w:p>
+    <w:p>
+      <w:pPr>
+        <w:pStyle w:val="Heading1"/>
+        <w:rPr>
+          <w:rStyle w:val="Strong"/>
+          <w:b w:val="0"/>
+          <w:bCs w:val="0"/>
+        </w:rPr>
+      </w:pPr>
+      <w:r>
+        <w:rPr>
+          <w:rStyle w:val="Strong"/>
+          <w:b w:val="0"/>
+          <w:bCs w:val="0"/>
+        </w:rPr>
+        <w:t xml:space="preserve"> Why to use “Nullable Coalescing Operator” (??) in C#?</w:t>
+      </w:r>
+    </w:p>
+    <w:p>
+      <w:pPr>
+        <w:rPr>
+          <w:rStyle w:val="apple-converted-space"/>
+          <w:rFonts w:ascii="Arial" w:hAnsi="Arial" w:cs="Arial"/>
+          <w:color w:val="666666"/>
+          <w:shd w:val="clear" w:color="auto" w:fill="FFFFFF"/>
+        </w:rPr>
+      </w:pPr>
+      <w:r>
+        <w:rPr>
+          <w:rFonts w:ascii="Arial" w:hAnsi="Arial" w:cs="Arial"/>
+          <w:color w:val="666666"/>
+          <w:shd w:val="clear" w:color="auto" w:fill="FFFFFF"/>
+        </w:rPr>
+        <w:t>Nullable Coalescing Operator can be used with reference types and nullable value types. So if the first operand of the expression is null then the value of second operand is assigned to the variable. For</w:t>
+      </w:r>
+      <w:r>
+        <w:rPr>
+          <w:rStyle w:val="apple-converted-space"/>
+          <w:rFonts w:ascii="Arial" w:hAnsi="Arial" w:cs="Arial"/>
+          <w:color w:val="666666"/>
+          <w:shd w:val="clear" w:color="auto" w:fill="FFFFFF"/>
+        </w:rPr>
+        <w:t xml:space="preserve"> Example: </w:t>
+      </w:r>
+    </w:p>
+    <w:p>
+      <w:pPr>
+        <w:ind w:left="720"/>
+        <w:rPr>
+          <w:color w:val="2F5496" w:themeColor="accent5" w:themeShade="BF"/>
+        </w:rPr>
+      </w:pPr>
+      <w:r>
+        <w:rPr>
+          <w:color w:val="2F5496" w:themeColor="accent5" w:themeShade="BF"/>
+        </w:rPr>
+        <w:t>double? myFirstno = null;</w:t>
+      </w:r>
+      <w:r>
+        <w:rPr>
+          <w:color w:val="2F5496" w:themeColor="accent5" w:themeShade="BF"/>
+        </w:rPr>
+        <w:br/>
+        <w:t>double mySecno;</w:t>
+      </w:r>
+      <w:r>
+        <w:rPr>
+          <w:color w:val="2F5496" w:themeColor="accent5" w:themeShade="BF"/>
+        </w:rPr>
+        <w:br/>
+        <w:t>mySecno = myFirstno ?? 10.11;</w:t>
+      </w:r>
+    </w:p>
+    <w:p>
+      <w:pPr>
+        <w:pStyle w:val="Heading1"/>
+        <w:rPr>
+          <w:rStyle w:val="Strong"/>
+          <w:b w:val="0"/>
+          <w:bCs w:val="0"/>
+        </w:rPr>
+      </w:pPr>
+      <w:r>
+        <w:rPr>
+          <w:rStyle w:val="Strong"/>
+          <w:b w:val="0"/>
+          <w:bCs w:val="0"/>
+        </w:rPr>
+        <w:t>What is the difference between “as” and “is” operators in C#?</w:t>
+      </w:r>
+    </w:p>
+    <w:p>
+      <w:pPr>
+        <w:pStyle w:val="ListParagraph"/>
+        <w:numPr>
+          <w:ilvl w:val="0"/>
+          <w:numId w:val="33"/>
+        </w:numPr>
+      </w:pPr>
+      <w:r>
+        <w:t>“as” operator is used for casting object to type or class.</w:t>
+      </w:r>
+    </w:p>
+    <w:p>
+      <w:pPr>
+        <w:pStyle w:val="ListParagraph"/>
+        <w:numPr>
+          <w:ilvl w:val="0"/>
+          <w:numId w:val="33"/>
+        </w:numPr>
+      </w:pPr>
+      <w:r>
+        <w:t>“is” operator is used for checking the object with type and this will return a Boolean value</w:t>
+      </w:r>
+    </w:p>
+    <w:p>
+      <w:pPr>
+        <w:pStyle w:val="Heading1"/>
+        <w:rPr>
+          <w:rStyle w:val="Strong"/>
+          <w:b w:val="0"/>
+          <w:bCs w:val="0"/>
+        </w:rPr>
+      </w:pPr>
+      <w:r>
+        <w:rPr>
+          <w:rStyle w:val="Strong"/>
+          <w:b w:val="0"/>
+          <w:bCs w:val="0"/>
+        </w:rPr>
+        <w:t>Why to use lock statement in C#?</w:t>
+      </w:r>
+    </w:p>
+    <w:p>
+      <w:pPr>
+        <w:rPr>
+          <w:rFonts w:ascii="Arial" w:hAnsi="Arial" w:cs="Arial"/>
+          <w:color w:val="666666"/>
+          <w:shd w:val="clear" w:color="auto" w:fill="FFFFFF"/>
+        </w:rPr>
+      </w:pPr>
+      <w:r>
+        <w:rPr>
+          <w:rFonts w:ascii="Arial" w:hAnsi="Arial" w:cs="Arial"/>
+          <w:color w:val="666666"/>
+          <w:shd w:val="clear" w:color="auto" w:fill="FFFFFF"/>
+        </w:rPr>
+        <w:t xml:space="preserve">Lock will make sure one thread will not intercept the other thread which is running the part of </w:t>
+      </w:r>
+      <w:r>
+        <w:rPr>
+          <w:rFonts w:ascii="Arial" w:hAnsi="Arial" w:cs="Arial"/>
+          <w:color w:val="666666"/>
+          <w:shd w:val="clear" w:color="auto" w:fill="FFFFFF"/>
+        </w:rPr>
+        <w:t xml:space="preserve">lock </w:t>
+      </w:r>
+      <w:r>
+        <w:rPr>
+          <w:rFonts w:ascii="Arial" w:hAnsi="Arial" w:cs="Arial"/>
+          <w:color w:val="666666"/>
+          <w:shd w:val="clear" w:color="auto" w:fill="FFFFFF"/>
+        </w:rPr>
+        <w:t>code. So lock statement will make the thread wait, block till the object is being released.</w:t>
+      </w:r>
+      <w:r>
+        <w:rPr>
+          <w:rFonts w:ascii="Arial" w:hAnsi="Arial" w:cs="Arial"/>
+          <w:color w:val="666666"/>
+          <w:shd w:val="clear" w:color="auto" w:fill="FFFFFF"/>
+        </w:rPr>
+        <w:t xml:space="preserve"> In short, it synchonizes access to share code</w:t>
+      </w:r>
+    </w:p>
+    <w:p>
+      <w:pPr>
+        <w:pStyle w:val="Heading1"/>
+      </w:pPr>
+      <w:r>
+        <w:t>What is static constructors?</w:t>
+      </w:r>
+    </w:p>
+    <w:p>
+      <w:r>
+        <w:t>Static constructors are used to initialize static memebers of the class. It is invoke only once when the class is referenced for the first time.</w:t>
+      </w:r>
+    </w:p>
+    <w:p>
+      <w:pPr>
+        <w:pStyle w:val="Heading1"/>
+      </w:pPr>
+      <w:r>
+        <w:t>What is Monitor Class?</w:t>
+      </w:r>
+    </w:p>
+    <w:p>
+      <w:r>
+        <w:t>Monitor class provides a mechanism that synchronize access to an object</w:t>
+      </w:r>
+      <w:r>
+        <w:t>. It ensure only one thread gets access to</w:t>
+      </w:r>
+      <w:r>
+        <w:t xml:space="preserve"> shared resource. </w:t>
+      </w:r>
+    </w:p>
+    <w:p>
+      <w:pPr>
+        <w:pStyle w:val="Heading1"/>
+      </w:pPr>
+      <w:r>
+        <w:t>Is overriding function allowed in same class?</w:t>
+      </w:r>
+    </w:p>
+    <w:p>
+      <w:r>
+        <w:t>No.</w:t>
+      </w:r>
+    </w:p>
+    <w:p>
+      <w:pPr>
+        <w:pStyle w:val="Heading1"/>
+      </w:pPr>
+      <w:r>
+        <w:t>What is System.Collections?</w:t>
+      </w:r>
+    </w:p>
+    <w:p>
+      <w:r>
+        <w:t xml:space="preserve">System.Collections namespace is from System (mscorlib.dll) core library. </w:t>
+      </w:r>
+      <w:r>
+        <w:t xml:space="preserve"> It has below collection objects:</w:t>
+      </w:r>
+    </w:p>
+    <w:p>
+      <w:pPr>
+        <w:pStyle w:val="Heading1"/>
+      </w:pPr>
+      <w:r>
+        <w:lastRenderedPageBreak/>
+        <w:t>ArrayList</w:t>
+      </w:r>
+    </w:p>
+    <w:p>
+      <w:pPr>
+        <w:pStyle w:val="NoSpacing"/>
+        <w:numPr>
+          <w:ilvl w:val="0"/>
+          <w:numId w:val="34"/>
+        </w:numPr>
+        <w:rPr>
+          <w:sz w:val="24"/>
+        </w:rPr>
+      </w:pPr>
+      <w:r>
+        <w:rPr>
+          <w:sz w:val="24"/>
+        </w:rPr>
+        <w:t>BitArray</w:t>
+      </w:r>
+    </w:p>
+    <w:p>
+      <w:pPr>
+        <w:pStyle w:val="NoSpacing"/>
+        <w:numPr>
+          <w:ilvl w:val="0"/>
+          <w:numId w:val="34"/>
+        </w:numPr>
+        <w:rPr>
+          <w:sz w:val="24"/>
+        </w:rPr>
+      </w:pPr>
+      <w:r>
+        <w:rPr>
+          <w:sz w:val="24"/>
+        </w:rPr>
+        <w:t>HashTable</w:t>
+      </w:r>
+    </w:p>
+    <w:p>
+      <w:pPr>
+        <w:pStyle w:val="NoSpacing"/>
+        <w:numPr>
+          <w:ilvl w:val="0"/>
+          <w:numId w:val="34"/>
+        </w:numPr>
+        <w:rPr>
+          <w:sz w:val="24"/>
+        </w:rPr>
+      </w:pPr>
+      <w:r>
+        <w:rPr>
+          <w:sz w:val="24"/>
+        </w:rPr>
+        <w:t>Queue</w:t>
+      </w:r>
+    </w:p>
+    <w:p>
+      <w:pPr>
+        <w:pStyle w:val="NoSpacing"/>
+        <w:numPr>
+          <w:ilvl w:val="0"/>
+          <w:numId w:val="34"/>
+        </w:numPr>
+        <w:rPr>
+          <w:sz w:val="24"/>
+        </w:rPr>
+      </w:pPr>
+      <w:r>
+        <w:rPr>
+          <w:sz w:val="24"/>
+        </w:rPr>
+        <w:t>Stack</w:t>
+      </w:r>
+    </w:p>
+    <w:p>
+      <w:pPr>
+        <w:pStyle w:val="NoSpacing"/>
+        <w:numPr>
+          <w:ilvl w:val="0"/>
+          <w:numId w:val="34"/>
+        </w:numPr>
+        <w:rPr>
+          <w:sz w:val="24"/>
+        </w:rPr>
+      </w:pPr>
+      <w:r>
+        <w:rPr>
+          <w:sz w:val="24"/>
+        </w:rPr>
+        <w:t>SortedList</w:t>
+      </w:r>
+    </w:p>
+    <w:p>
+      <w:pPr>
+        <w:rPr>
+          <w:i/>
+        </w:rPr>
+      </w:pPr>
+    </w:p>
+    <w:p>
+      <w:pPr>
+        <w:pStyle w:val="Heading1"/>
+      </w:pPr>
+      <w:r>
+        <w:t>What is ArrayList?</w:t>
+      </w:r>
+    </w:p>
+    <w:p>
+      <w:r>
+        <w:t>ArrayList is a dynamic array. Elements can be added / removed at runti</w:t>
+      </w:r>
+      <w:r>
+        <w:t xml:space="preserve">me. </w:t>
+      </w:r>
+      <w:r>
+        <w:t xml:space="preserve"> Initially, the size of the arraylist remains to 16 elements,</w:t>
+      </w:r>
+      <w:r>
+        <w:t xml:space="preserve"> and</w:t>
+      </w:r>
+      <w:r>
+        <w:t xml:space="preserve"> </w:t>
+      </w:r>
+      <w:r>
+        <w:t>grows with</w:t>
+      </w:r>
+      <w:r>
+        <w:t xml:space="preserve"> another</w:t>
+      </w:r>
+      <w:r>
+        <w:t xml:space="preserve"> 16 elements,with every seventeenth element added</w:t>
+      </w:r>
+      <w:r>
+        <w:t>. It is not thread safe. ArrayList is not sorted by default.</w:t>
+      </w:r>
+      <w:r>
+        <w:t xml:space="preserve"> It is not generic</w:t>
+      </w:r>
+    </w:p>
+    <w:p/>
+    <w:p>
+      <w:pPr>
+        <w:pStyle w:val="Heading1"/>
+      </w:pPr>
+      <w:r>
+        <w:t>What is BitArray?</w:t>
+      </w:r>
+    </w:p>
+    <w:p>
+      <w:pPr>
+        <w:rPr>
+          <w:rFonts w:ascii="Segoe UI Historic" w:hAnsi="Segoe UI Historic" w:cs="Segoe UI"/>
+          <w:color w:val="2A2A2A"/>
+          <w:sz w:val="20"/>
+          <w:szCs w:val="20"/>
+        </w:rPr>
+      </w:pPr>
+      <w:r>
+        <w:rPr>
+          <w:rFonts w:ascii="Segoe UI" w:hAnsi="Segoe UI" w:cs="Segoe UI"/>
+          <w:color w:val="2A2A2A"/>
+          <w:sz w:val="20"/>
+          <w:szCs w:val="20"/>
+        </w:rPr>
+        <w:t>Manages a compact array of bit values, which are represented as Booleans, where</w:t>
+      </w:r>
+      <w:r>
+        <w:rPr>
+          <w:rStyle w:val="apple-converted-space"/>
+          <w:rFonts w:ascii="Segoe UI" w:hAnsi="Segoe UI" w:cs="Segoe UI"/>
+          <w:color w:val="2A2A2A"/>
+          <w:sz w:val="20"/>
+          <w:szCs w:val="20"/>
+        </w:rPr>
+        <w:t> </w:t>
+      </w:r>
+      <w:r>
+        <w:rPr>
+          <w:rStyle w:val="Strong"/>
+          <w:rFonts w:ascii="Segoe UI" w:hAnsi="Segoe UI" w:cs="Segoe UI"/>
+          <w:color w:val="2A2A2A"/>
+          <w:sz w:val="20"/>
+          <w:szCs w:val="20"/>
+        </w:rPr>
+        <w:t>true</w:t>
+      </w:r>
+      <w:r>
+        <w:rPr>
+          <w:rStyle w:val="apple-converted-space"/>
+          <w:rFonts w:ascii="Segoe UI" w:hAnsi="Segoe UI" w:cs="Segoe UI"/>
+          <w:color w:val="2A2A2A"/>
+          <w:sz w:val="20"/>
+          <w:szCs w:val="20"/>
+        </w:rPr>
+        <w:t> </w:t>
+      </w:r>
+      <w:r>
+        <w:rPr>
+          <w:rFonts w:ascii="Segoe UI" w:hAnsi="Segoe UI" w:cs="Segoe UI"/>
+          <w:color w:val="2A2A2A"/>
+          <w:sz w:val="20"/>
+          <w:szCs w:val="20"/>
+        </w:rPr>
+        <w:t>indicates that the bit is on (1) and</w:t>
+      </w:r>
+      <w:r>
+        <w:rPr>
+          <w:rStyle w:val="apple-converted-space"/>
+          <w:rFonts w:ascii="Segoe UI" w:hAnsi="Segoe UI" w:cs="Segoe UI"/>
+          <w:color w:val="2A2A2A"/>
+          <w:sz w:val="20"/>
+          <w:szCs w:val="20"/>
+        </w:rPr>
+        <w:t> </w:t>
+      </w:r>
+      <w:r>
+        <w:rPr>
+          <w:rStyle w:val="Strong"/>
+          <w:rFonts w:ascii="Segoe UI" w:hAnsi="Segoe UI" w:cs="Segoe UI"/>
+          <w:color w:val="2A2A2A"/>
+          <w:sz w:val="20"/>
+          <w:szCs w:val="20"/>
+        </w:rPr>
+        <w:t>false</w:t>
+      </w:r>
+      <w:r>
+        <w:rPr>
+          <w:rStyle w:val="apple-converted-space"/>
+          <w:rFonts w:ascii="Segoe UI" w:hAnsi="Segoe UI" w:cs="Segoe UI"/>
+          <w:color w:val="2A2A2A"/>
+          <w:sz w:val="20"/>
+          <w:szCs w:val="20"/>
+        </w:rPr>
+        <w:t> </w:t>
+      </w:r>
+      <w:r>
+        <w:rPr>
+          <w:rFonts w:ascii="Segoe UI" w:hAnsi="Segoe UI" w:cs="Segoe UI"/>
+          <w:color w:val="2A2A2A"/>
+          <w:sz w:val="20"/>
+          <w:szCs w:val="20"/>
+        </w:rPr>
+        <w:t>indicates the bit is off (0).</w:t>
+      </w:r>
+    </w:p>
+    <w:p>
+      <w:pPr>
+        <w:pStyle w:val="Heading1"/>
+      </w:pPr>
+      <w:r>
+        <w:t>What is HashTable?</w:t>
+      </w:r>
+    </w:p>
+    <w:p>
+      <w:pPr>
+        <w:rPr>
+          <w:rFonts w:ascii="Segoe UI" w:hAnsi="Segoe UI" w:cs="Segoe UI"/>
+          <w:color w:val="2A2A2A"/>
+          <w:sz w:val="20"/>
+          <w:szCs w:val="20"/>
+        </w:rPr>
+      </w:pPr>
+      <w:r>
+        <w:rPr>
+          <w:rFonts w:ascii="Segoe UI" w:hAnsi="Segoe UI" w:cs="Segoe UI"/>
+          <w:color w:val="2A2A2A"/>
+          <w:sz w:val="20"/>
+          <w:szCs w:val="20"/>
+        </w:rPr>
+        <w:t>Represents a collection of key/value pairs that are organized based on the hash code of the key.</w:t>
+      </w:r>
+      <w:r>
+        <w:rPr>
+          <w:rFonts w:ascii="Segoe UI" w:hAnsi="Segoe UI" w:cs="Segoe UI"/>
+          <w:color w:val="2A2A2A"/>
+          <w:sz w:val="20"/>
+          <w:szCs w:val="20"/>
+        </w:rPr>
+        <w:t xml:space="preserve"> It is not thread-safe.</w:t>
+      </w:r>
+    </w:p>
+    <w:p>
+      <w:pPr>
+        <w:pStyle w:val="Heading1"/>
+      </w:pPr>
+      <w:r>
+        <w:t>What is Queue?</w:t>
+      </w:r>
+    </w:p>
+    <w:p>
+      <w:r>
+        <w:t>Represents FIFO (First In First Out) data collection</w:t>
+      </w:r>
+    </w:p>
+    <w:p>
+      <w:pPr>
+        <w:pStyle w:val="Heading1"/>
+      </w:pPr>
+      <w:r>
+        <w:t>What is Stack?</w:t>
+      </w:r>
+    </w:p>
+    <w:p>
+      <w:r>
+        <w:t>Represents LIFO (Last In First Out) data collection</w:t>
+      </w:r>
+    </w:p>
+    <w:p>
+      <w:pPr>
+        <w:pStyle w:val="Heading1"/>
+      </w:pPr>
+      <w:r>
+        <w:t>What is sortedList?</w:t>
+      </w:r>
+    </w:p>
+    <w:p>
+      <w:pPr>
+        <w:rPr>
+          <w:rFonts w:ascii="Segoe UI" w:hAnsi="Segoe UI" w:cs="Segoe UI"/>
+          <w:color w:val="2A2A2A"/>
+          <w:sz w:val="20"/>
+          <w:szCs w:val="20"/>
+        </w:rPr>
+      </w:pPr>
+      <w:r>
+        <w:rPr>
+          <w:rFonts w:ascii="Segoe UI" w:hAnsi="Segoe UI" w:cs="Segoe UI"/>
+          <w:color w:val="2A2A2A"/>
+          <w:sz w:val="20"/>
+          <w:szCs w:val="20"/>
+        </w:rPr>
+        <w:t>Represents a collection of key/value pairs that are sorted by the keys and are accessible by key and by index</w:t>
+      </w:r>
+    </w:p>
+    <w:p>
+      <w:pPr>
+        <w:pStyle w:val="Heading1"/>
+      </w:pPr>
+      <w:r>
+        <w:t>What is Reflection?</w:t>
+      </w:r>
+    </w:p>
+    <w:p>
+      <w:r>
+        <w:t>Reflection helps to get meta-data information of objects at runtime.</w:t>
+      </w:r>
+    </w:p>
+    <w:p>
+      <w:pPr>
+        <w:pStyle w:val="Heading1"/>
+      </w:pPr>
+      <w:r>
+        <w:t>What is difference between System.Array.CopyTo() and Array.Clone()?</w:t>
+      </w:r>
+    </w:p>
+    <w:p>
+      <w:r>
+        <w:t xml:space="preserve">System.Array.clone() : This creates a new array and copies all the elements to it. </w:t>
+      </w:r>
+    </w:p>
+    <w:p>
+      <w:r>
+        <w:t>System.Array</w:t>
+      </w:r>
+      <w:r>
+        <w:t xml:space="preserve">.CopyTo() : This copies the elements to an existing array. </w:t>
+      </w:r>
+    </w:p>
+    <w:p>
+      <w:r>
+        <w:lastRenderedPageBreak/>
+        <w:t>Both perform shalow copy, means, the contents (each array element) contains references to the same object as the elements is the original array.</w:t>
+      </w:r>
+      <w:r>
+        <w:t xml:space="preserve"> A deep copy would create a new instance of each element’s objects,resulting a different yet identical array.</w:t>
+      </w:r>
+    </w:p>
+    <w:p>
+      <w:pPr>
+        <w:pStyle w:val="Heading1"/>
+      </w:pPr>
+      <w:r>
+        <w:t>What is underneath the sortedList class?</w:t>
+      </w:r>
+    </w:p>
+    <w:p>
+      <w:r>
+        <w:t>A sorted HashTable</w:t>
+      </w:r>
+    </w:p>
+    <w:p>
+      <w:pPr>
+        <w:pStyle w:val="Heading1"/>
+      </w:pPr>
+      <w:r>
+        <w:t>How to load Assembly from GAC?</w:t>
+      </w:r>
+    </w:p>
+    <w:p>
+      <w:r>
+        <w:t xml:space="preserve">Use: </w:t>
+      </w:r>
+      <w:r>
+        <w:br/>
+        <w:t>AssemblyName am = new AssemblyName(</w:t>
+      </w:r>
+      <w:r>
+        <w:t>“”</w:t>
+      </w:r>
+      <w:r>
+        <w:t>);</w:t>
+      </w:r>
+    </w:p>
+    <w:p>
+      <w:r>
+        <w:t>Assembly al = Assembl</w:t>
+      </w:r>
+      <w:r>
+        <w:t>y.Load(am);</w:t>
+      </w:r>
+    </w:p>
+    <w:p>
+      <w:pPr>
+        <w:pStyle w:val="Heading1"/>
+      </w:pPr>
+      <w:r>
+        <w:t>What is difference between DataReader and DataSet?</w:t>
+      </w:r>
+    </w:p>
+    <w:p>
+      <w:r>
+        <w:t>DataReader: is a connected,read-only and  forward-only record set.</w:t>
+      </w:r>
+    </w:p>
+    <w:p>
+      <w:r>
+        <w:t>DataSet: is a disconnected in-memory representation of data.</w:t>
+      </w:r>
+    </w:p>
+    <w:p>
+      <w:pPr>
+        <w:pStyle w:val="Heading1"/>
+      </w:pPr>
+      <w:r>
+        <w:t>What is difference between tryParse and Parse?</w:t>
+      </w:r>
+    </w:p>
+    <w:p>
+      <w:r>
+        <w:t xml:space="preserve">TryParse :  returns bool value </w:t>
+      </w:r>
+      <w:r>
+        <w:t xml:space="preserve">stating the parse is successful or not. </w:t>
+      </w:r>
+      <w:r>
+        <w:br/>
+        <w:t>Parse : Parse an string value, and raise Invalid Cast Exception if value parsing fails.</w:t>
+      </w:r>
+    </w:p>
+    <w:p>
+      <w:r>
+        <w:t>If(Int32.tryParse(value, out val )){.. };</w:t>
+      </w:r>
+    </w:p>
+    <w:p>
+      <w:pPr>
+        <w:pStyle w:val="Heading1"/>
+      </w:pPr>
+      <w:r>
+        <w:t>What is difference between a==b and a.equals(b)?</w:t>
+      </w:r>
+    </w:p>
+    <w:p>
+      <w:r>
+        <w:t>For Value Type Data: both works same.  Compares the values</w:t>
+      </w:r>
+      <w:r>
+        <w:br/>
+        <w:t xml:space="preserve">For Reference Type Data : both works differently. </w:t>
+      </w:r>
+      <w:r>
+        <w:br/>
+        <w:t xml:space="preserve">    a==b : compares the references. Means, if a and b are both pointing to the same object.</w:t>
+      </w:r>
+      <w:r>
+        <w:br/>
+        <w:t xml:space="preserve">a.equals(b) : it compares the values of Objects. If a and b </w:t>
+      </w:r>
+      <w:r>
+        <w:t>objects have equivalent values.</w:t>
+      </w:r>
+    </w:p>
+    <w:p>
+      <w:r>
+        <w:t xml:space="preserve">Recommendations: </w:t>
+      </w:r>
+      <w:r>
+        <w:br/>
+        <w:t>For value Type :  use “==” .</w:t>
+      </w:r>
+      <w:r>
+        <w:tab/>
+        <w:t>For Reference Type : use equals()</w:t>
+      </w:r>
+    </w:p>
+    <w:p>
+      <w:pPr>
+        <w:pStyle w:val="Heading1"/>
+      </w:pPr>
+      <w:r>
+        <w:t xml:space="preserve">What is optional and Named Parameter? </w:t>
+      </w:r>
+    </w:p>
+    <w:p>
+      <w:r>
+        <w:rPr>
+          <w:b/>
+        </w:rPr>
+        <w:t xml:space="preserve">Optional Parameter </w:t>
+      </w:r>
+      <w:r>
+        <w:t xml:space="preserve">: </w:t>
+      </w:r>
+      <w:r>
+        <w:t xml:space="preserve"> allows a function to be created specifying default values. So that when the function is invoked optional parameters can be ommited. Optional parameters are always declared as the last one in parameter sequence.</w:t>
+      </w:r>
+    </w:p>
+    <w:p>
+      <w:pPr>
+        <w:ind w:left="720"/>
+      </w:pPr>
+      <w:r>
+        <w:t>Function callme( int a, int b =2, int c=4) { .. }</w:t>
+      </w:r>
+      <w:r>
+        <w:tab/>
+        <w:t>// Declaration</w:t>
+      </w:r>
+    </w:p>
+    <w:p>
+      <w:pPr>
+        <w:ind w:left="720"/>
+      </w:pPr>
+      <w:r>
+        <w:t xml:space="preserve">Callme(10) </w:t>
+      </w:r>
+      <w:r>
+        <w:tab/>
+        <w:t>// Invoke method specifiying only required one</w:t>
+      </w:r>
+    </w:p>
+    <w:p>
+      <w:r>
+        <w:rPr>
+          <w:b/>
+        </w:rPr>
+        <w:t>Named Parameter :</w:t>
+      </w:r>
+      <w:r>
+        <w:rPr>
+          <w:b/>
+        </w:rPr>
+        <w:t xml:space="preserve"> </w:t>
+      </w:r>
+      <w:r>
+        <w:t xml:space="preserve"> allows a method to be called bt specifiying the parameter Name and value. Like below: </w:t>
+      </w:r>
+      <w:r>
+        <w:br/>
+      </w:r>
+      <w:r>
+        <w:tab/>
+        <w:t xml:space="preserve">Callme(10,c:5); </w:t>
+      </w:r>
+      <w:r>
+        <w:tab/>
+        <w:t>// is equvalent to Callme(10,2,5);</w:t>
+      </w:r>
+    </w:p>
+    <w:p>
+      <w:pPr>
+        <w:pStyle w:val="Heading1"/>
+      </w:pPr>
+      <w:r>
+        <w:lastRenderedPageBreak/>
+        <w:t>What is Anony</w:t>
+      </w:r>
+      <w:r>
+        <w:t>mous Method?</w:t>
+      </w:r>
+    </w:p>
+    <w:p>
+      <w:r>
+        <w:t xml:space="preserve">C# 3.0 : allows to create method which has a body but do not specify a method Name. It gets executed only from the same code location and cannot be invoked excipilitly.  </w:t>
+      </w:r>
+    </w:p>
+    <w:p/>
+    <w:p>
+      <w:pPr>
+        <w:pStyle w:val="Heading1"/>
+      </w:pPr>
+      <w:r>
+        <w:t>What is difference between var and dynamic keyword?</w:t>
+      </w:r>
+    </w:p>
+    <w:p>
+      <w:r>
+        <w:t>Var : keyword is introduced in C# 3.5 with LINQ</w:t>
+      </w:r>
+      <w:r>
+        <w:t>. It is a keyword which actual type is inferred by compiler</w:t>
+      </w:r>
+    </w:p>
+    <w:p>
+      <w:r>
+        <w:t>Dynamic: keyword is introduced in C# 4.0. It is evaluated only at runtime. So,any error/exception gets caught at runtime.</w:t>
+      </w:r>
+    </w:p>
+    <w:p>
+      <w:pPr>
+        <w:pStyle w:val="Heading1"/>
+      </w:pPr>
+      <w:r>
+        <w:t>What is C# Preprocessor?</w:t>
+      </w:r>
+    </w:p>
+    <w:p>
+      <w:r>
+        <w:t>Preprocessor : are special directives that gets processed before compiler starts processing code.</w:t>
+      </w:r>
+    </w:p>
+    <w:p>
+      <w:r>
+        <w:t xml:space="preserve">#region : #endregion </w:t>
+      </w:r>
+      <w:r>
+        <w:t>-: used to collapse a section of  code.</w:t>
+      </w:r>
+    </w:p>
+    <w:p>
+      <w:r>
+        <w:t>#define : #undef</w:t>
+      </w:r>
+      <w:r>
+        <w:t xml:space="preserve">  -:  </w:t>
+      </w:r>
+      <w:r>
+        <w:t>Used to define , undifine conditionall symbols</w:t>
+      </w:r>
+    </w:p>
+    <w:p>
+      <w:r>
+        <w:t>#if : #elIf : #else : #endif -:</w:t>
+      </w:r>
+      <w:r>
+        <w:t xml:space="preserve"> </w:t>
+      </w:r>
+      <w:r>
+        <w:t>Used to conditionally compile or uncompile code</w:t>
+      </w:r>
+    </w:p>
+    <w:p>
+      <w:pPr>
+        <w:pStyle w:val="Heading1"/>
+      </w:pPr>
+      <w:r>
+        <w:t>Which classes are required to executed javascript for code behind?</w:t>
+      </w:r>
+    </w:p>
+    <w:p>
+      <w:r>
+        <w:t>RegisterStartupScript: adds script at the beginning at the &lt;script&gt; tag</w:t>
+      </w:r>
+    </w:p>
+    <w:p>
+      <w:r>
+        <w:t>RegisterClientScriptBlock : adds script at end of the &lt;script&gt; tag</w:t>
+      </w:r>
+    </w:p>
+    <w:p>
+      <w:pPr>
+        <w:pStyle w:val="Heading1"/>
+      </w:pPr>
+      <w:r>
+        <w:t>What is Polymorphism? Runtime Polymorphism  and Compile Time polymorphism</w:t>
+      </w:r>
+    </w:p>
+    <w:p>
+      <w:r>
+        <w:t>Polymorphism is the ability of code module to behave differently based on input message</w:t>
+      </w:r>
+      <w:r>
+        <w:t>.</w:t>
+      </w:r>
+    </w:p>
+    <w:p>
+      <w:r>
+        <w:t xml:space="preserve">Runtime Polymorphism : Method Overridding </w:t>
+      </w:r>
+    </w:p>
+    <w:p>
+      <w:r>
+        <w:t>Compile</w:t>
+      </w:r>
+      <w:r>
+        <w:t xml:space="preserve"> Polymorphism : Method Overloading</w:t>
+      </w:r>
+    </w:p>
+    <w:p>
+      <w:pPr>
+        <w:pStyle w:val="Heading1"/>
+      </w:pPr>
+      <w:r>
+        <w:t>Do Constructor and Destructor are inherited to derived class?</w:t>
+      </w:r>
+    </w:p>
+    <w:p>
+      <w:r>
+        <w:t>No.</w:t>
+      </w:r>
+    </w:p>
+    <w:p>
+      <w:pPr>
+        <w:pStyle w:val="Heading1"/>
+      </w:pPr>
+      <w:r>
+        <w:t>Partial Methods in C#?</w:t>
+      </w:r>
+    </w:p>
+    <w:p>
+      <w:r>
+        <w:t>Partial methods are declared and defined on in Partial class or partial struct.</w:t>
+      </w:r>
+      <w:r>
+        <w:br/>
+        <w:t>Partial methods are only of private access modifier, with void return type.</w:t>
+      </w:r>
+      <w:r>
+        <w:br/>
+        <w:t>Partial method is two step activity. First, Need to be declared and then it’s body can be defined in the same partial class or another partial class</w:t>
+      </w:r>
+      <w:r>
+        <w:t>.</w:t>
+      </w:r>
+      <w:r>
+        <w:br/>
+        <w:t>Partial methods cannot use “out” keyword</w:t>
+      </w:r>
+    </w:p>
+    <w:p/>
+    <w:p>
+      <w:pPr>
+        <w:pStyle w:val="Heading1"/>
+      </w:pPr>
+      <w:r>
+        <w:lastRenderedPageBreak/>
+        <w:t>Difference between Debug.write and Trace.write?</w:t>
+      </w:r>
+    </w:p>
+    <w:p>
+      <w:r>
+        <w:t>Debug.write : works on Debug mode and release mode</w:t>
+      </w:r>
+      <w:r>
+        <w:br/>
+        <w:t>Trace.write : works in Release mode only.</w:t>
+      </w:r>
+    </w:p>
+    <w:p>
+      <w:pPr>
+        <w:pStyle w:val="Heading1"/>
+      </w:pPr>
+      <w:r>
+        <w:t>What is Structs?</w:t>
+      </w:r>
+    </w:p>
+    <w:p>
+      <w:r>
+        <w:t>Struct is similar to class, however it is System.ValueType. Struct can have members such as constructor, methods and finalizer.</w:t>
+      </w:r>
+    </w:p>
+    <w:p/>
+    <w:p>
+      <w:pPr>
+        <w:pStyle w:val="Heading1"/>
+      </w:pPr>
+      <w:r>
+        <w:t>What is Tuple?</w:t>
+      </w:r>
+    </w:p>
+    <w:p>
+      <w:pPr>
+        <w:rPr>
+          <w:rFonts w:ascii="Arial" w:hAnsi="Arial" w:cs="Arial"/>
+          <w:color w:val="212121"/>
+          <w:sz w:val="21"/>
+          <w:szCs w:val="21"/>
+          <w:shd w:val="clear" w:color="auto" w:fill="FFFFFF"/>
+        </w:rPr>
+      </w:pPr>
+      <w:r>
+        <w:rPr>
+          <w:rFonts w:ascii="Arial" w:hAnsi="Arial" w:cs="Arial"/>
+          <w:color w:val="212121"/>
+          <w:sz w:val="21"/>
+          <w:szCs w:val="21"/>
+          <w:shd w:val="clear" w:color="auto" w:fill="FFFFFF"/>
+        </w:rPr>
+        <w:t>A</w:t>
+      </w:r>
+      <w:r>
+        <w:rPr>
+          <w:rStyle w:val="apple-converted-space"/>
+          <w:rFonts w:ascii="Arial" w:hAnsi="Arial" w:cs="Arial"/>
+          <w:color w:val="212121"/>
+          <w:sz w:val="21"/>
+          <w:szCs w:val="21"/>
+          <w:shd w:val="clear" w:color="auto" w:fill="FFFFFF"/>
+        </w:rPr>
+        <w:t> </w:t>
+      </w:r>
+      <w:r>
+        <w:rPr>
+          <w:rStyle w:val="Emphasis"/>
+          <w:rFonts w:ascii="Arial" w:hAnsi="Arial" w:cs="Arial"/>
+          <w:color w:val="212121"/>
+          <w:sz w:val="21"/>
+          <w:szCs w:val="21"/>
+          <w:shd w:val="clear" w:color="auto" w:fill="FFFFFF"/>
+        </w:rPr>
+        <w:t>tuple</w:t>
+      </w:r>
+      <w:r>
+        <w:rPr>
+          <w:rStyle w:val="apple-converted-space"/>
+          <w:rFonts w:ascii="Arial" w:hAnsi="Arial" w:cs="Arial"/>
+          <w:color w:val="212121"/>
+          <w:sz w:val="21"/>
+          <w:szCs w:val="21"/>
+          <w:shd w:val="clear" w:color="auto" w:fill="FFFFFF"/>
+        </w:rPr>
+        <w:t> </w:t>
+      </w:r>
+      <w:r>
+        <w:rPr>
+          <w:rFonts w:ascii="Arial" w:hAnsi="Arial" w:cs="Arial"/>
+          <w:color w:val="212121"/>
+          <w:sz w:val="21"/>
+          <w:szCs w:val="21"/>
+          <w:shd w:val="clear" w:color="auto" w:fill="FFFFFF"/>
+        </w:rPr>
+        <w:t>is a data structure that provides an easy way to represent a single set of data.</w:t>
+      </w:r>
+    </w:p>
+    <w:p>
+      <w:r>
+        <w:rPr>
+          <w:rFonts w:ascii="Arial" w:hAnsi="Arial" w:cs="Arial"/>
+          <w:color w:val="212121"/>
+          <w:sz w:val="21"/>
+          <w:szCs w:val="21"/>
+          <w:shd w:val="clear" w:color="auto" w:fill="FFFFFF"/>
+        </w:rPr>
+        <w:t>e.g: Tuple&lt;int,int,int&gt; t1 = new Tuple&lt;int,int,int&gt;();</w:t>
+      </w:r>
+      <w:bookmarkStart w:id="0" w:name="_GoBack"/>
+      <w:bookmarkEnd w:id="0"/>
     </w:p>
     <w:sectPr>
       <w:pgSz w:w="12240" w:h="15840"/>
@@ -1488,6 +4535,155 @@
     </w:lvl>
   </w:abstractNum>
   <w:abstractNum w:abstractNumId="1">
+    <w:nsid w:val="0C7F0DF6"/>
+    <w:multiLevelType w:val="multilevel"/>
+    <w:tmpl w:val="8D80E59E"/>
+    <w:lvl w:ilvl="0">
+      <w:start w:val="1"/>
+      <w:numFmt w:val="bullet"/>
+      <w:lvlText w:val=""/>
+      <w:lvlJc w:val="left"/>
+      <w:pPr>
+        <w:tabs>
+          <w:tab w:val="num" w:pos="720"/>
+        </w:tabs>
+        <w:ind w:left="720" w:hanging="360"/>
+      </w:pPr>
+      <w:rPr>
+        <w:rFonts w:ascii="Symbol" w:hAnsi="Symbol" w:hint="default"/>
+        <w:sz w:val="20"/>
+      </w:rPr>
+    </w:lvl>
+    <w:lvl w:ilvl="1" w:tentative="1">
+      <w:start w:val="1"/>
+      <w:numFmt w:val="bullet"/>
+      <w:lvlText w:val="o"/>
+      <w:lvlJc w:val="left"/>
+      <w:pPr>
+        <w:tabs>
+          <w:tab w:val="num" w:pos="1440"/>
+        </w:tabs>
+        <w:ind w:left="1440" w:hanging="360"/>
+      </w:pPr>
+      <w:rPr>
+        <w:rFonts w:ascii="Courier New" w:hAnsi="Courier New" w:hint="default"/>
+        <w:sz w:val="20"/>
+      </w:rPr>
+    </w:lvl>
+    <w:lvl w:ilvl="2" w:tentative="1">
+      <w:start w:val="1"/>
+      <w:numFmt w:val="bullet"/>
+      <w:lvlText w:val=""/>
+      <w:lvlJc w:val="left"/>
+      <w:pPr>
+        <w:tabs>
+          <w:tab w:val="num" w:pos="2160"/>
+        </w:tabs>
+        <w:ind w:left="2160" w:hanging="360"/>
+      </w:pPr>
+      <w:rPr>
+        <w:rFonts w:ascii="Wingdings" w:hAnsi="Wingdings" w:hint="default"/>
+        <w:sz w:val="20"/>
+      </w:rPr>
+    </w:lvl>
+    <w:lvl w:ilvl="3" w:tentative="1">
+      <w:start w:val="1"/>
+      <w:numFmt w:val="bullet"/>
+      <w:lvlText w:val=""/>
+      <w:lvlJc w:val="left"/>
+      <w:pPr>
+        <w:tabs>
+          <w:tab w:val="num" w:pos="2880"/>
+        </w:tabs>
+        <w:ind w:left="2880" w:hanging="360"/>
+      </w:pPr>
+      <w:rPr>
+        <w:rFonts w:ascii="Wingdings" w:hAnsi="Wingdings" w:hint="default"/>
+        <w:sz w:val="20"/>
+      </w:rPr>
+    </w:lvl>
+    <w:lvl w:ilvl="4" w:tentative="1">
+      <w:start w:val="1"/>
+      <w:numFmt w:val="bullet"/>
+      <w:lvlText w:val=""/>
+      <w:lvlJc w:val="left"/>
+      <w:pPr>
+        <w:tabs>
+          <w:tab w:val="num" w:pos="3600"/>
+        </w:tabs>
+        <w:ind w:left="3600" w:hanging="360"/>
+      </w:pPr>
+      <w:rPr>
+        <w:rFonts w:ascii="Wingdings" w:hAnsi="Wingdings" w:hint="default"/>
+        <w:sz w:val="20"/>
+      </w:rPr>
+    </w:lvl>
+    <w:lvl w:ilvl="5" w:tentative="1">
+      <w:start w:val="1"/>
+      <w:numFmt w:val="bullet"/>
+      <w:lvlText w:val=""/>
+      <w:lvlJc w:val="left"/>
+      <w:pPr>
+        <w:tabs>
+          <w:tab w:val="num" w:pos="4320"/>
+        </w:tabs>
+        <w:ind w:left="4320" w:hanging="360"/>
+      </w:pPr>
+      <w:rPr>
+        <w:rFonts w:ascii="Wingdings" w:hAnsi="Wingdings" w:hint="default"/>
+        <w:sz w:val="20"/>
+      </w:rPr>
+    </w:lvl>
+    <w:lvl w:ilvl="6" w:tentative="1">
+      <w:start w:val="1"/>
+      <w:numFmt w:val="bullet"/>
+      <w:lvlText w:val=""/>
+      <w:lvlJc w:val="left"/>
+      <w:pPr>
+        <w:tabs>
+          <w:tab w:val="num" w:pos="5040"/>
+        </w:tabs>
+        <w:ind w:left="5040" w:hanging="360"/>
+      </w:pPr>
+      <w:rPr>
+        <w:rFonts w:ascii="Wingdings" w:hAnsi="Wingdings" w:hint="default"/>
+        <w:sz w:val="20"/>
+      </w:rPr>
+    </w:lvl>
+    <w:lvl w:ilvl="7" w:tentative="1">
+      <w:start w:val="1"/>
+      <w:numFmt w:val="bullet"/>
+      <w:lvlText w:val=""/>
+      <w:lvlJc w:val="left"/>
+      <w:pPr>
+        <w:tabs>
+          <w:tab w:val="num" w:pos="5760"/>
+        </w:tabs>
+        <w:ind w:left="5760" w:hanging="360"/>
+      </w:pPr>
+      <w:rPr>
+        <w:rFonts w:ascii="Wingdings" w:hAnsi="Wingdings" w:hint="default"/>
+        <w:sz w:val="20"/>
+      </w:rPr>
+    </w:lvl>
+    <w:lvl w:ilvl="8" w:tentative="1">
+      <w:start w:val="1"/>
+      <w:numFmt w:val="bullet"/>
+      <w:lvlText w:val=""/>
+      <w:lvlJc w:val="left"/>
+      <w:pPr>
+        <w:tabs>
+          <w:tab w:val="num" w:pos="6480"/>
+        </w:tabs>
+        <w:ind w:left="6480" w:hanging="360"/>
+      </w:pPr>
+      <w:rPr>
+        <w:rFonts w:ascii="Wingdings" w:hAnsi="Wingdings" w:hint="default"/>
+        <w:sz w:val="20"/>
+      </w:rPr>
+    </w:lvl>
+  </w:abstractNum>
+  <w:abstractNum w:abstractNumId="2">
     <w:nsid w:val="0FD92531"/>
     <w:multiLevelType w:val="hybridMultilevel"/>
     <w:tmpl w:val="EA2EA0EC"/>
@@ -1600,7 +4796,156 @@
       </w:rPr>
     </w:lvl>
   </w:abstractNum>
-  <w:abstractNum w:abstractNumId="2">
+  <w:abstractNum w:abstractNumId="3">
+    <w:nsid w:val="11714BEC"/>
+    <w:multiLevelType w:val="multilevel"/>
+    <w:tmpl w:val="C8760480"/>
+    <w:lvl w:ilvl="0">
+      <w:start w:val="1"/>
+      <w:numFmt w:val="bullet"/>
+      <w:lvlText w:val=""/>
+      <w:lvlJc w:val="left"/>
+      <w:pPr>
+        <w:tabs>
+          <w:tab w:val="num" w:pos="720"/>
+        </w:tabs>
+        <w:ind w:left="720" w:hanging="360"/>
+      </w:pPr>
+      <w:rPr>
+        <w:rFonts w:ascii="Symbol" w:hAnsi="Symbol" w:hint="default"/>
+        <w:sz w:val="20"/>
+      </w:rPr>
+    </w:lvl>
+    <w:lvl w:ilvl="1" w:tentative="1">
+      <w:start w:val="1"/>
+      <w:numFmt w:val="bullet"/>
+      <w:lvlText w:val="o"/>
+      <w:lvlJc w:val="left"/>
+      <w:pPr>
+        <w:tabs>
+          <w:tab w:val="num" w:pos="1440"/>
+        </w:tabs>
+        <w:ind w:left="1440" w:hanging="360"/>
+      </w:pPr>
+      <w:rPr>
+        <w:rFonts w:ascii="Courier New" w:hAnsi="Courier New" w:hint="default"/>
+        <w:sz w:val="20"/>
+      </w:rPr>
+    </w:lvl>
+    <w:lvl w:ilvl="2" w:tentative="1">
+      <w:start w:val="1"/>
+      <w:numFmt w:val="bullet"/>
+      <w:lvlText w:val=""/>
+      <w:lvlJc w:val="left"/>
+      <w:pPr>
+        <w:tabs>
+          <w:tab w:val="num" w:pos="2160"/>
+        </w:tabs>
+        <w:ind w:left="2160" w:hanging="360"/>
+      </w:pPr>
+      <w:rPr>
+        <w:rFonts w:ascii="Wingdings" w:hAnsi="Wingdings" w:hint="default"/>
+        <w:sz w:val="20"/>
+      </w:rPr>
+    </w:lvl>
+    <w:lvl w:ilvl="3" w:tentative="1">
+      <w:start w:val="1"/>
+      <w:numFmt w:val="bullet"/>
+      <w:lvlText w:val=""/>
+      <w:lvlJc w:val="left"/>
+      <w:pPr>
+        <w:tabs>
+          <w:tab w:val="num" w:pos="2880"/>
+        </w:tabs>
+        <w:ind w:left="2880" w:hanging="360"/>
+      </w:pPr>
+      <w:rPr>
+        <w:rFonts w:ascii="Wingdings" w:hAnsi="Wingdings" w:hint="default"/>
+        <w:sz w:val="20"/>
+      </w:rPr>
+    </w:lvl>
+    <w:lvl w:ilvl="4" w:tentative="1">
+      <w:start w:val="1"/>
+      <w:numFmt w:val="bullet"/>
+      <w:lvlText w:val=""/>
+      <w:lvlJc w:val="left"/>
+      <w:pPr>
+        <w:tabs>
+          <w:tab w:val="num" w:pos="3600"/>
+        </w:tabs>
+        <w:ind w:left="3600" w:hanging="360"/>
+      </w:pPr>
+      <w:rPr>
+        <w:rFonts w:ascii="Wingdings" w:hAnsi="Wingdings" w:hint="default"/>
+        <w:sz w:val="20"/>
+      </w:rPr>
+    </w:lvl>
+    <w:lvl w:ilvl="5" w:tentative="1">
+      <w:start w:val="1"/>
+      <w:numFmt w:val="bullet"/>
+      <w:lvlText w:val=""/>
+      <w:lvlJc w:val="left"/>
+      <w:pPr>
+        <w:tabs>
+          <w:tab w:val="num" w:pos="4320"/>
+        </w:tabs>
+        <w:ind w:left="4320" w:hanging="360"/>
+      </w:pPr>
+      <w:rPr>
+        <w:rFonts w:ascii="Wingdings" w:hAnsi="Wingdings" w:hint="default"/>
+        <w:sz w:val="20"/>
+      </w:rPr>
+    </w:lvl>
+    <w:lvl w:ilvl="6" w:tentative="1">
+      <w:start w:val="1"/>
+      <w:numFmt w:val="bullet"/>
+      <w:lvlText w:val=""/>
+      <w:lvlJc w:val="left"/>
+      <w:pPr>
+        <w:tabs>
+          <w:tab w:val="num" w:pos="5040"/>
+        </w:tabs>
+        <w:ind w:left="5040" w:hanging="360"/>
+      </w:pPr>
+      <w:rPr>
+        <w:rFonts w:ascii="Wingdings" w:hAnsi="Wingdings" w:hint="default"/>
+        <w:sz w:val="20"/>
+      </w:rPr>
+    </w:lvl>
+    <w:lvl w:ilvl="7" w:tentative="1">
+      <w:start w:val="1"/>
+      <w:numFmt w:val="bullet"/>
+      <w:lvlText w:val=""/>
+      <w:lvlJc w:val="left"/>
+      <w:pPr>
+        <w:tabs>
+          <w:tab w:val="num" w:pos="5760"/>
+        </w:tabs>
+        <w:ind w:left="5760" w:hanging="360"/>
+      </w:pPr>
+      <w:rPr>
+        <w:rFonts w:ascii="Wingdings" w:hAnsi="Wingdings" w:hint="default"/>
+        <w:sz w:val="20"/>
+      </w:rPr>
+    </w:lvl>
+    <w:lvl w:ilvl="8" w:tentative="1">
+      <w:start w:val="1"/>
+      <w:numFmt w:val="bullet"/>
+      <w:lvlText w:val=""/>
+      <w:lvlJc w:val="left"/>
+      <w:pPr>
+        <w:tabs>
+          <w:tab w:val="num" w:pos="6480"/>
+        </w:tabs>
+        <w:ind w:left="6480" w:hanging="360"/>
+      </w:pPr>
+      <w:rPr>
+        <w:rFonts w:ascii="Wingdings" w:hAnsi="Wingdings" w:hint="default"/>
+        <w:sz w:val="20"/>
+      </w:rPr>
+    </w:lvl>
+  </w:abstractNum>
+  <w:abstractNum w:abstractNumId="4">
     <w:nsid w:val="16E61C9B"/>
     <w:multiLevelType w:val="hybridMultilevel"/>
     <w:tmpl w:val="01E4F0D4"/>
@@ -1713,7 +5058,156 @@
       </w:rPr>
     </w:lvl>
   </w:abstractNum>
-  <w:abstractNum w:abstractNumId="3">
+  <w:abstractNum w:abstractNumId="5">
+    <w:nsid w:val="1B054907"/>
+    <w:multiLevelType w:val="multilevel"/>
+    <w:tmpl w:val="D0C6F138"/>
+    <w:lvl w:ilvl="0">
+      <w:start w:val="1"/>
+      <w:numFmt w:val="bullet"/>
+      <w:lvlText w:val=""/>
+      <w:lvlJc w:val="left"/>
+      <w:pPr>
+        <w:tabs>
+          <w:tab w:val="num" w:pos="720"/>
+        </w:tabs>
+        <w:ind w:left="720" w:hanging="360"/>
+      </w:pPr>
+      <w:rPr>
+        <w:rFonts w:ascii="Symbol" w:hAnsi="Symbol" w:hint="default"/>
+        <w:sz w:val="20"/>
+      </w:rPr>
+    </w:lvl>
+    <w:lvl w:ilvl="1" w:tentative="1">
+      <w:start w:val="1"/>
+      <w:numFmt w:val="bullet"/>
+      <w:lvlText w:val="o"/>
+      <w:lvlJc w:val="left"/>
+      <w:pPr>
+        <w:tabs>
+          <w:tab w:val="num" w:pos="1440"/>
+        </w:tabs>
+        <w:ind w:left="1440" w:hanging="360"/>
+      </w:pPr>
+      <w:rPr>
+        <w:rFonts w:ascii="Courier New" w:hAnsi="Courier New" w:hint="default"/>
+        <w:sz w:val="20"/>
+      </w:rPr>
+    </w:lvl>
+    <w:lvl w:ilvl="2" w:tentative="1">
+      <w:start w:val="1"/>
+      <w:numFmt w:val="bullet"/>
+      <w:lvlText w:val=""/>
+      <w:lvlJc w:val="left"/>
+      <w:pPr>
+        <w:tabs>
+          <w:tab w:val="num" w:pos="2160"/>
+        </w:tabs>
+        <w:ind w:left="2160" w:hanging="360"/>
+      </w:pPr>
+      <w:rPr>
+        <w:rFonts w:ascii="Wingdings" w:hAnsi="Wingdings" w:hint="default"/>
+        <w:sz w:val="20"/>
+      </w:rPr>
+    </w:lvl>
+    <w:lvl w:ilvl="3" w:tentative="1">
+      <w:start w:val="1"/>
+      <w:numFmt w:val="bullet"/>
+      <w:lvlText w:val=""/>
+      <w:lvlJc w:val="left"/>
+      <w:pPr>
+        <w:tabs>
+          <w:tab w:val="num" w:pos="2880"/>
+        </w:tabs>
+        <w:ind w:left="2880" w:hanging="360"/>
+      </w:pPr>
+      <w:rPr>
+        <w:rFonts w:ascii="Wingdings" w:hAnsi="Wingdings" w:hint="default"/>
+        <w:sz w:val="20"/>
+      </w:rPr>
+    </w:lvl>
+    <w:lvl w:ilvl="4" w:tentative="1">
+      <w:start w:val="1"/>
+      <w:numFmt w:val="bullet"/>
+      <w:lvlText w:val=""/>
+      <w:lvlJc w:val="left"/>
+      <w:pPr>
+        <w:tabs>
+          <w:tab w:val="num" w:pos="3600"/>
+        </w:tabs>
+        <w:ind w:left="3600" w:hanging="360"/>
+      </w:pPr>
+      <w:rPr>
+        <w:rFonts w:ascii="Wingdings" w:hAnsi="Wingdings" w:hint="default"/>
+        <w:sz w:val="20"/>
+      </w:rPr>
+    </w:lvl>
+    <w:lvl w:ilvl="5" w:tentative="1">
+      <w:start w:val="1"/>
+      <w:numFmt w:val="bullet"/>
+      <w:lvlText w:val=""/>
+      <w:lvlJc w:val="left"/>
+      <w:pPr>
+        <w:tabs>
+          <w:tab w:val="num" w:pos="4320"/>
+        </w:tabs>
+        <w:ind w:left="4320" w:hanging="360"/>
+      </w:pPr>
+      <w:rPr>
+        <w:rFonts w:ascii="Wingdings" w:hAnsi="Wingdings" w:hint="default"/>
+        <w:sz w:val="20"/>
+      </w:rPr>
+    </w:lvl>
+    <w:lvl w:ilvl="6" w:tentative="1">
+      <w:start w:val="1"/>
+      <w:numFmt w:val="bullet"/>
+      <w:lvlText w:val=""/>
+      <w:lvlJc w:val="left"/>
+      <w:pPr>
+        <w:tabs>
+          <w:tab w:val="num" w:pos="5040"/>
+        </w:tabs>
+        <w:ind w:left="5040" w:hanging="360"/>
+      </w:pPr>
+      <w:rPr>
+        <w:rFonts w:ascii="Wingdings" w:hAnsi="Wingdings" w:hint="default"/>
+        <w:sz w:val="20"/>
+      </w:rPr>
+    </w:lvl>
+    <w:lvl w:ilvl="7" w:tentative="1">
+      <w:start w:val="1"/>
+      <w:numFmt w:val="bullet"/>
+      <w:lvlText w:val=""/>
+      <w:lvlJc w:val="left"/>
+      <w:pPr>
+        <w:tabs>
+          <w:tab w:val="num" w:pos="5760"/>
+        </w:tabs>
+        <w:ind w:left="5760" w:hanging="360"/>
+      </w:pPr>
+      <w:rPr>
+        <w:rFonts w:ascii="Wingdings" w:hAnsi="Wingdings" w:hint="default"/>
+        <w:sz w:val="20"/>
+      </w:rPr>
+    </w:lvl>
+    <w:lvl w:ilvl="8" w:tentative="1">
+      <w:start w:val="1"/>
+      <w:numFmt w:val="bullet"/>
+      <w:lvlText w:val=""/>
+      <w:lvlJc w:val="left"/>
+      <w:pPr>
+        <w:tabs>
+          <w:tab w:val="num" w:pos="6480"/>
+        </w:tabs>
+        <w:ind w:left="6480" w:hanging="360"/>
+      </w:pPr>
+      <w:rPr>
+        <w:rFonts w:ascii="Wingdings" w:hAnsi="Wingdings" w:hint="default"/>
+        <w:sz w:val="20"/>
+      </w:rPr>
+    </w:lvl>
+  </w:abstractNum>
+  <w:abstractNum w:abstractNumId="6">
     <w:nsid w:val="1D9A4BE1"/>
     <w:multiLevelType w:val="hybridMultilevel"/>
     <w:tmpl w:val="6DB2E594"/>
@@ -1826,7 +5320,156 @@
       </w:rPr>
     </w:lvl>
   </w:abstractNum>
-  <w:abstractNum w:abstractNumId="4">
+  <w:abstractNum w:abstractNumId="7">
+    <w:nsid w:val="223B6152"/>
+    <w:multiLevelType w:val="multilevel"/>
+    <w:tmpl w:val="C70229DA"/>
+    <w:lvl w:ilvl="0">
+      <w:start w:val="1"/>
+      <w:numFmt w:val="bullet"/>
+      <w:lvlText w:val=""/>
+      <w:lvlJc w:val="left"/>
+      <w:pPr>
+        <w:tabs>
+          <w:tab w:val="num" w:pos="720"/>
+        </w:tabs>
+        <w:ind w:left="720" w:hanging="360"/>
+      </w:pPr>
+      <w:rPr>
+        <w:rFonts w:ascii="Symbol" w:hAnsi="Symbol" w:hint="default"/>
+        <w:sz w:val="20"/>
+      </w:rPr>
+    </w:lvl>
+    <w:lvl w:ilvl="1" w:tentative="1">
+      <w:start w:val="1"/>
+      <w:numFmt w:val="bullet"/>
+      <w:lvlText w:val="o"/>
+      <w:lvlJc w:val="left"/>
+      <w:pPr>
+        <w:tabs>
+          <w:tab w:val="num" w:pos="1440"/>
+        </w:tabs>
+        <w:ind w:left="1440" w:hanging="360"/>
+      </w:pPr>
+      <w:rPr>
+        <w:rFonts w:ascii="Courier New" w:hAnsi="Courier New" w:hint="default"/>
+        <w:sz w:val="20"/>
+      </w:rPr>
+    </w:lvl>
+    <w:lvl w:ilvl="2" w:tentative="1">
+      <w:start w:val="1"/>
+      <w:numFmt w:val="bullet"/>
+      <w:lvlText w:val=""/>
+      <w:lvlJc w:val="left"/>
+      <w:pPr>
+        <w:tabs>
+          <w:tab w:val="num" w:pos="2160"/>
+        </w:tabs>
+        <w:ind w:left="2160" w:hanging="360"/>
+      </w:pPr>
+      <w:rPr>
+        <w:rFonts w:ascii="Wingdings" w:hAnsi="Wingdings" w:hint="default"/>
+        <w:sz w:val="20"/>
+      </w:rPr>
+    </w:lvl>
+    <w:lvl w:ilvl="3" w:tentative="1">
+      <w:start w:val="1"/>
+      <w:numFmt w:val="bullet"/>
+      <w:lvlText w:val=""/>
+      <w:lvlJc w:val="left"/>
+      <w:pPr>
+        <w:tabs>
+          <w:tab w:val="num" w:pos="2880"/>
+        </w:tabs>
+        <w:ind w:left="2880" w:hanging="360"/>
+      </w:pPr>
+      <w:rPr>
+        <w:rFonts w:ascii="Wingdings" w:hAnsi="Wingdings" w:hint="default"/>
+        <w:sz w:val="20"/>
+      </w:rPr>
+    </w:lvl>
+    <w:lvl w:ilvl="4" w:tentative="1">
+      <w:start w:val="1"/>
+      <w:numFmt w:val="bullet"/>
+      <w:lvlText w:val=""/>
+      <w:lvlJc w:val="left"/>
+      <w:pPr>
+        <w:tabs>
+          <w:tab w:val="num" w:pos="3600"/>
+        </w:tabs>
+        <w:ind w:left="3600" w:hanging="360"/>
+      </w:pPr>
+      <w:rPr>
+        <w:rFonts w:ascii="Wingdings" w:hAnsi="Wingdings" w:hint="default"/>
+        <w:sz w:val="20"/>
+      </w:rPr>
+    </w:lvl>
+    <w:lvl w:ilvl="5" w:tentative="1">
+      <w:start w:val="1"/>
+      <w:numFmt w:val="bullet"/>
+      <w:lvlText w:val=""/>
+      <w:lvlJc w:val="left"/>
+      <w:pPr>
+        <w:tabs>
+          <w:tab w:val="num" w:pos="4320"/>
+        </w:tabs>
+        <w:ind w:left="4320" w:hanging="360"/>
+      </w:pPr>
+      <w:rPr>
+        <w:rFonts w:ascii="Wingdings" w:hAnsi="Wingdings" w:hint="default"/>
+        <w:sz w:val="20"/>
+      </w:rPr>
+    </w:lvl>
+    <w:lvl w:ilvl="6" w:tentative="1">
+      <w:start w:val="1"/>
+      <w:numFmt w:val="bullet"/>
+      <w:lvlText w:val=""/>
+      <w:lvlJc w:val="left"/>
+      <w:pPr>
+        <w:tabs>
+          <w:tab w:val="num" w:pos="5040"/>
+        </w:tabs>
+        <w:ind w:left="5040" w:hanging="360"/>
+      </w:pPr>
+      <w:rPr>
+        <w:rFonts w:ascii="Wingdings" w:hAnsi="Wingdings" w:hint="default"/>
+        <w:sz w:val="20"/>
+      </w:rPr>
+    </w:lvl>
+    <w:lvl w:ilvl="7" w:tentative="1">
+      <w:start w:val="1"/>
+      <w:numFmt w:val="bullet"/>
+      <w:lvlText w:val=""/>
+      <w:lvlJc w:val="left"/>
+      <w:pPr>
+        <w:tabs>
+          <w:tab w:val="num" w:pos="5760"/>
+        </w:tabs>
+        <w:ind w:left="5760" w:hanging="360"/>
+      </w:pPr>
+      <w:rPr>
+        <w:rFonts w:ascii="Wingdings" w:hAnsi="Wingdings" w:hint="default"/>
+        <w:sz w:val="20"/>
+      </w:rPr>
+    </w:lvl>
+    <w:lvl w:ilvl="8" w:tentative="1">
+      <w:start w:val="1"/>
+      <w:numFmt w:val="bullet"/>
+      <w:lvlText w:val=""/>
+      <w:lvlJc w:val="left"/>
+      <w:pPr>
+        <w:tabs>
+          <w:tab w:val="num" w:pos="6480"/>
+        </w:tabs>
+        <w:ind w:left="6480" w:hanging="360"/>
+      </w:pPr>
+      <w:rPr>
+        <w:rFonts w:ascii="Wingdings" w:hAnsi="Wingdings" w:hint="default"/>
+        <w:sz w:val="20"/>
+      </w:rPr>
+    </w:lvl>
+  </w:abstractNum>
+  <w:abstractNum w:abstractNumId="8">
     <w:nsid w:val="244E08D6"/>
     <w:multiLevelType w:val="multilevel"/>
     <w:tmpl w:val="79B6D2F4"/>
@@ -1975,7 +5618,382 @@
       </w:rPr>
     </w:lvl>
   </w:abstractNum>
-  <w:abstractNum w:abstractNumId="5">
+  <w:abstractNum w:abstractNumId="9">
+    <w:nsid w:val="2477210F"/>
+    <w:multiLevelType w:val="hybridMultilevel"/>
+    <w:tmpl w:val="C34A83CA"/>
+    <w:lvl w:ilvl="0" w:tplc="04090001">
+      <w:start w:val="1"/>
+      <w:numFmt w:val="bullet"/>
+      <w:lvlText w:val=""/>
+      <w:lvlJc w:val="left"/>
+      <w:pPr>
+        <w:ind w:left="720" w:hanging="360"/>
+      </w:pPr>
+      <w:rPr>
+        <w:rFonts w:ascii="Symbol" w:hAnsi="Symbol" w:hint="default"/>
+      </w:rPr>
+    </w:lvl>
+    <w:lvl w:ilvl="1" w:tplc="04090003" w:tentative="1">
+      <w:start w:val="1"/>
+      <w:numFmt w:val="bullet"/>
+      <w:lvlText w:val="o"/>
+      <w:lvlJc w:val="left"/>
+      <w:pPr>
+        <w:ind w:left="1440" w:hanging="360"/>
+      </w:pPr>
+      <w:rPr>
+        <w:rFonts w:ascii="Courier New" w:hAnsi="Courier New" w:cs="Courier New" w:hint="default"/>
+      </w:rPr>
+    </w:lvl>
+    <w:lvl w:ilvl="2" w:tplc="04090005" w:tentative="1">
+      <w:start w:val="1"/>
+      <w:numFmt w:val="bullet"/>
+      <w:lvlText w:val=""/>
+      <w:lvlJc w:val="left"/>
+      <w:pPr>
+        <w:ind w:left="2160" w:hanging="360"/>
+      </w:pPr>
+      <w:rPr>
+        <w:rFonts w:ascii="Wingdings" w:hAnsi="Wingdings" w:hint="default"/>
+      </w:rPr>
+    </w:lvl>
+    <w:lvl w:ilvl="3" w:tplc="04090001" w:tentative="1">
+      <w:start w:val="1"/>
+      <w:numFmt w:val="bullet"/>
+      <w:lvlText w:val=""/>
+      <w:lvlJc w:val="left"/>
+      <w:pPr>
+        <w:ind w:left="2880" w:hanging="360"/>
+      </w:pPr>
+      <w:rPr>
+        <w:rFonts w:ascii="Symbol" w:hAnsi="Symbol" w:hint="default"/>
+      </w:rPr>
+    </w:lvl>
+    <w:lvl w:ilvl="4" w:tplc="04090003" w:tentative="1">
+      <w:start w:val="1"/>
+      <w:numFmt w:val="bullet"/>
+      <w:lvlText w:val="o"/>
+      <w:lvlJc w:val="left"/>
+      <w:pPr>
+        <w:ind w:left="3600" w:hanging="360"/>
+      </w:pPr>
+      <w:rPr>
+        <w:rFonts w:ascii="Courier New" w:hAnsi="Courier New" w:cs="Courier New" w:hint="default"/>
+      </w:rPr>
+    </w:lvl>
+    <w:lvl w:ilvl="5" w:tplc="04090005" w:tentative="1">
+      <w:start w:val="1"/>
+      <w:numFmt w:val="bullet"/>
+      <w:lvlText w:val=""/>
+      <w:lvlJc w:val="left"/>
+      <w:pPr>
+        <w:ind w:left="4320" w:hanging="360"/>
+      </w:pPr>
+      <w:rPr>
+        <w:rFonts w:ascii="Wingdings" w:hAnsi="Wingdings" w:hint="default"/>
+      </w:rPr>
+    </w:lvl>
+    <w:lvl w:ilvl="6" w:tplc="04090001" w:tentative="1">
+      <w:start w:val="1"/>
+      <w:numFmt w:val="bullet"/>
+      <w:lvlText w:val=""/>
+      <w:lvlJc w:val="left"/>
+      <w:pPr>
+        <w:ind w:left="5040" w:hanging="360"/>
+      </w:pPr>
+      <w:rPr>
+        <w:rFonts w:ascii="Symbol" w:hAnsi="Symbol" w:hint="default"/>
+      </w:rPr>
+    </w:lvl>
+    <w:lvl w:ilvl="7" w:tplc="04090003" w:tentative="1">
+      <w:start w:val="1"/>
+      <w:numFmt w:val="bullet"/>
+      <w:lvlText w:val="o"/>
+      <w:lvlJc w:val="left"/>
+      <w:pPr>
+        <w:ind w:left="5760" w:hanging="360"/>
+      </w:pPr>
+      <w:rPr>
+        <w:rFonts w:ascii="Courier New" w:hAnsi="Courier New" w:cs="Courier New" w:hint="default"/>
+      </w:rPr>
+    </w:lvl>
+    <w:lvl w:ilvl="8" w:tplc="04090005" w:tentative="1">
+      <w:start w:val="1"/>
+      <w:numFmt w:val="bullet"/>
+      <w:lvlText w:val=""/>
+      <w:lvlJc w:val="left"/>
+      <w:pPr>
+        <w:ind w:left="6480" w:hanging="360"/>
+      </w:pPr>
+      <w:rPr>
+        <w:rFonts w:ascii="Wingdings" w:hAnsi="Wingdings" w:hint="default"/>
+      </w:rPr>
+    </w:lvl>
+  </w:abstractNum>
+  <w:abstractNum w:abstractNumId="10">
+    <w:nsid w:val="279B1598"/>
+    <w:multiLevelType w:val="multilevel"/>
+    <w:tmpl w:val="3EA24D04"/>
+    <w:lvl w:ilvl="0">
+      <w:start w:val="1"/>
+      <w:numFmt w:val="bullet"/>
+      <w:lvlText w:val=""/>
+      <w:lvlJc w:val="left"/>
+      <w:pPr>
+        <w:tabs>
+          <w:tab w:val="num" w:pos="720"/>
+        </w:tabs>
+        <w:ind w:left="720" w:hanging="360"/>
+      </w:pPr>
+      <w:rPr>
+        <w:rFonts w:ascii="Symbol" w:hAnsi="Symbol" w:hint="default"/>
+        <w:sz w:val="20"/>
+      </w:rPr>
+    </w:lvl>
+    <w:lvl w:ilvl="1" w:tentative="1">
+      <w:start w:val="1"/>
+      <w:numFmt w:val="bullet"/>
+      <w:lvlText w:val="o"/>
+      <w:lvlJc w:val="left"/>
+      <w:pPr>
+        <w:tabs>
+          <w:tab w:val="num" w:pos="1440"/>
+        </w:tabs>
+        <w:ind w:left="1440" w:hanging="360"/>
+      </w:pPr>
+      <w:rPr>
+        <w:rFonts w:ascii="Courier New" w:hAnsi="Courier New" w:hint="default"/>
+        <w:sz w:val="20"/>
+      </w:rPr>
+    </w:lvl>
+    <w:lvl w:ilvl="2" w:tentative="1">
+      <w:start w:val="1"/>
+      <w:numFmt w:val="bullet"/>
+      <w:lvlText w:val=""/>
+      <w:lvlJc w:val="left"/>
+      <w:pPr>
+        <w:tabs>
+          <w:tab w:val="num" w:pos="2160"/>
+        </w:tabs>
+        <w:ind w:left="2160" w:hanging="360"/>
+      </w:pPr>
+      <w:rPr>
+        <w:rFonts w:ascii="Wingdings" w:hAnsi="Wingdings" w:hint="default"/>
+        <w:sz w:val="20"/>
+      </w:rPr>
+    </w:lvl>
+    <w:lvl w:ilvl="3" w:tentative="1">
+      <w:start w:val="1"/>
+      <w:numFmt w:val="bullet"/>
+      <w:lvlText w:val=""/>
+      <w:lvlJc w:val="left"/>
+      <w:pPr>
+        <w:tabs>
+          <w:tab w:val="num" w:pos="2880"/>
+        </w:tabs>
+        <w:ind w:left="2880" w:hanging="360"/>
+      </w:pPr>
+      <w:rPr>
+        <w:rFonts w:ascii="Wingdings" w:hAnsi="Wingdings" w:hint="default"/>
+        <w:sz w:val="20"/>
+      </w:rPr>
+    </w:lvl>
+    <w:lvl w:ilvl="4" w:tentative="1">
+      <w:start w:val="1"/>
+      <w:numFmt w:val="bullet"/>
+      <w:lvlText w:val=""/>
+      <w:lvlJc w:val="left"/>
+      <w:pPr>
+        <w:tabs>
+          <w:tab w:val="num" w:pos="3600"/>
+        </w:tabs>
+        <w:ind w:left="3600" w:hanging="360"/>
+      </w:pPr>
+      <w:rPr>
+        <w:rFonts w:ascii="Wingdings" w:hAnsi="Wingdings" w:hint="default"/>
+        <w:sz w:val="20"/>
+      </w:rPr>
+    </w:lvl>
+    <w:lvl w:ilvl="5" w:tentative="1">
+      <w:start w:val="1"/>
+      <w:numFmt w:val="bullet"/>
+      <w:lvlText w:val=""/>
+      <w:lvlJc w:val="left"/>
+      <w:pPr>
+        <w:tabs>
+          <w:tab w:val="num" w:pos="4320"/>
+        </w:tabs>
+        <w:ind w:left="4320" w:hanging="360"/>
+      </w:pPr>
+      <w:rPr>
+        <w:rFonts w:ascii="Wingdings" w:hAnsi="Wingdings" w:hint="default"/>
+        <w:sz w:val="20"/>
+      </w:rPr>
+    </w:lvl>
+    <w:lvl w:ilvl="6" w:tentative="1">
+      <w:start w:val="1"/>
+      <w:numFmt w:val="bullet"/>
+      <w:lvlText w:val=""/>
+      <w:lvlJc w:val="left"/>
+      <w:pPr>
+        <w:tabs>
+          <w:tab w:val="num" w:pos="5040"/>
+        </w:tabs>
+        <w:ind w:left="5040" w:hanging="360"/>
+      </w:pPr>
+      <w:rPr>
+        <w:rFonts w:ascii="Wingdings" w:hAnsi="Wingdings" w:hint="default"/>
+        <w:sz w:val="20"/>
+      </w:rPr>
+    </w:lvl>
+    <w:lvl w:ilvl="7" w:tentative="1">
+      <w:start w:val="1"/>
+      <w:numFmt w:val="bullet"/>
+      <w:lvlText w:val=""/>
+      <w:lvlJc w:val="left"/>
+      <w:pPr>
+        <w:tabs>
+          <w:tab w:val="num" w:pos="5760"/>
+        </w:tabs>
+        <w:ind w:left="5760" w:hanging="360"/>
+      </w:pPr>
+      <w:rPr>
+        <w:rFonts w:ascii="Wingdings" w:hAnsi="Wingdings" w:hint="default"/>
+        <w:sz w:val="20"/>
+      </w:rPr>
+    </w:lvl>
+    <w:lvl w:ilvl="8" w:tentative="1">
+      <w:start w:val="1"/>
+      <w:numFmt w:val="bullet"/>
+      <w:lvlText w:val=""/>
+      <w:lvlJc w:val="left"/>
+      <w:pPr>
+        <w:tabs>
+          <w:tab w:val="num" w:pos="6480"/>
+        </w:tabs>
+        <w:ind w:left="6480" w:hanging="360"/>
+      </w:pPr>
+      <w:rPr>
+        <w:rFonts w:ascii="Wingdings" w:hAnsi="Wingdings" w:hint="default"/>
+        <w:sz w:val="20"/>
+      </w:rPr>
+    </w:lvl>
+  </w:abstractNum>
+  <w:abstractNum w:abstractNumId="11">
+    <w:nsid w:val="2BDD08ED"/>
+    <w:multiLevelType w:val="multilevel"/>
+    <w:tmpl w:val="31F4BC66"/>
+    <w:lvl w:ilvl="0">
+      <w:start w:val="1"/>
+      <w:numFmt w:val="decimal"/>
+      <w:lvlText w:val="%1."/>
+      <w:lvlJc w:val="left"/>
+      <w:pPr>
+        <w:tabs>
+          <w:tab w:val="num" w:pos="720"/>
+        </w:tabs>
+        <w:ind w:left="720" w:hanging="360"/>
+      </w:pPr>
+    </w:lvl>
+    <w:lvl w:ilvl="1" w:tentative="1">
+      <w:start w:val="1"/>
+      <w:numFmt w:val="decimal"/>
+      <w:lvlText w:val="%2."/>
+      <w:lvlJc w:val="left"/>
+      <w:pPr>
+        <w:tabs>
+          <w:tab w:val="num" w:pos="1440"/>
+        </w:tabs>
+        <w:ind w:left="1440" w:hanging="360"/>
+      </w:pPr>
+    </w:lvl>
+    <w:lvl w:ilvl="2" w:tentative="1">
+      <w:start w:val="1"/>
+      <w:numFmt w:val="decimal"/>
+      <w:lvlText w:val="%3."/>
+      <w:lvlJc w:val="left"/>
+      <w:pPr>
+        <w:tabs>
+          <w:tab w:val="num" w:pos="2160"/>
+        </w:tabs>
+        <w:ind w:left="2160" w:hanging="360"/>
+      </w:pPr>
+    </w:lvl>
+    <w:lvl w:ilvl="3" w:tentative="1">
+      <w:start w:val="1"/>
+      <w:numFmt w:val="decimal"/>
+      <w:lvlText w:val="%4."/>
+      <w:lvlJc w:val="left"/>
+      <w:pPr>
+        <w:tabs>
+          <w:tab w:val="num" w:pos="2880"/>
+        </w:tabs>
+        <w:ind w:left="2880" w:hanging="360"/>
+      </w:pPr>
+    </w:lvl>
+    <w:lvl w:ilvl="4" w:tentative="1">
+      <w:start w:val="1"/>
+      <w:numFmt w:val="decimal"/>
+      <w:lvlText w:val="%5."/>
+      <w:lvlJc w:val="left"/>
+      <w:pPr>
+        <w:tabs>
+          <w:tab w:val="num" w:pos="3600"/>
+        </w:tabs>
+        <w:ind w:left="3600" w:hanging="360"/>
+      </w:pPr>
+    </w:lvl>
+    <w:lvl w:ilvl="5" w:tentative="1">
+      <w:start w:val="1"/>
+      <w:numFmt w:val="decimal"/>
+      <w:lvlText w:val="%6."/>
+      <w:lvlJc w:val="left"/>
+      <w:pPr>
+        <w:tabs>
+          <w:tab w:val="num" w:pos="4320"/>
+        </w:tabs>
+        <w:ind w:left="4320" w:hanging="360"/>
+      </w:pPr>
+    </w:lvl>
+    <w:lvl w:ilvl="6" w:tentative="1">
+      <w:start w:val="1"/>
+      <w:numFmt w:val="decimal"/>
+      <w:lvlText w:val="%7."/>
+      <w:lvlJc w:val="left"/>
+      <w:pPr>
+        <w:tabs>
+          <w:tab w:val="num" w:pos="5040"/>
+        </w:tabs>
+        <w:ind w:left="5040" w:hanging="360"/>
+      </w:pPr>
+    </w:lvl>
+    <w:lvl w:ilvl="7" w:tentative="1">
+      <w:start w:val="1"/>
+      <w:numFmt w:val="decimal"/>
+      <w:lvlText w:val="%8."/>
+      <w:lvlJc w:val="left"/>
+      <w:pPr>
+        <w:tabs>
+          <w:tab w:val="num" w:pos="5760"/>
+        </w:tabs>
+        <w:ind w:left="5760" w:hanging="360"/>
+      </w:pPr>
+    </w:lvl>
+    <w:lvl w:ilvl="8" w:tentative="1">
+      <w:start w:val="1"/>
+      <w:numFmt w:val="decimal"/>
+      <w:lvlText w:val="%9."/>
+      <w:lvlJc w:val="left"/>
+      <w:pPr>
+        <w:tabs>
+          <w:tab w:val="num" w:pos="6480"/>
+        </w:tabs>
+        <w:ind w:left="6480" w:hanging="360"/>
+      </w:pPr>
+    </w:lvl>
+  </w:abstractNum>
+  <w:abstractNum w:abstractNumId="12">
     <w:nsid w:val="2D3E53AD"/>
     <w:multiLevelType w:val="hybridMultilevel"/>
     <w:tmpl w:val="CFF230D6"/>
@@ -2088,7 +6106,7 @@
       </w:rPr>
     </w:lvl>
   </w:abstractNum>
-  <w:abstractNum w:abstractNumId="6">
+  <w:abstractNum w:abstractNumId="13">
     <w:nsid w:val="32203E7E"/>
     <w:multiLevelType w:val="multilevel"/>
     <w:tmpl w:val="5C161218"/>
@@ -2237,7 +6255,120 @@
       </w:rPr>
     </w:lvl>
   </w:abstractNum>
-  <w:abstractNum w:abstractNumId="7">
+  <w:abstractNum w:abstractNumId="14">
+    <w:nsid w:val="37F627F2"/>
+    <w:multiLevelType w:val="hybridMultilevel"/>
+    <w:tmpl w:val="352E8488"/>
+    <w:lvl w:ilvl="0" w:tplc="04090001">
+      <w:start w:val="1"/>
+      <w:numFmt w:val="bullet"/>
+      <w:lvlText w:val=""/>
+      <w:lvlJc w:val="left"/>
+      <w:pPr>
+        <w:ind w:left="720" w:hanging="360"/>
+      </w:pPr>
+      <w:rPr>
+        <w:rFonts w:ascii="Symbol" w:hAnsi="Symbol" w:hint="default"/>
+      </w:rPr>
+    </w:lvl>
+    <w:lvl w:ilvl="1" w:tplc="04090003" w:tentative="1">
+      <w:start w:val="1"/>
+      <w:numFmt w:val="bullet"/>
+      <w:lvlText w:val="o"/>
+      <w:lvlJc w:val="left"/>
+      <w:pPr>
+        <w:ind w:left="1440" w:hanging="360"/>
+      </w:pPr>
+      <w:rPr>
+        <w:rFonts w:ascii="Courier New" w:hAnsi="Courier New" w:cs="Courier New" w:hint="default"/>
+      </w:rPr>
+    </w:lvl>
+    <w:lvl w:ilvl="2" w:tplc="04090005" w:tentative="1">
+      <w:start w:val="1"/>
+      <w:numFmt w:val="bullet"/>
+      <w:lvlText w:val=""/>
+      <w:lvlJc w:val="left"/>
+      <w:pPr>
+        <w:ind w:left="2160" w:hanging="360"/>
+      </w:pPr>
+      <w:rPr>
+        <w:rFonts w:ascii="Wingdings" w:hAnsi="Wingdings" w:hint="default"/>
+      </w:rPr>
+    </w:lvl>
+    <w:lvl w:ilvl="3" w:tplc="04090001" w:tentative="1">
+      <w:start w:val="1"/>
+      <w:numFmt w:val="bullet"/>
+      <w:lvlText w:val=""/>
+      <w:lvlJc w:val="left"/>
+      <w:pPr>
+        <w:ind w:left="2880" w:hanging="360"/>
+      </w:pPr>
+      <w:rPr>
+        <w:rFonts w:ascii="Symbol" w:hAnsi="Symbol" w:hint="default"/>
+      </w:rPr>
+    </w:lvl>
+    <w:lvl w:ilvl="4" w:tplc="04090003" w:tentative="1">
+      <w:start w:val="1"/>
+      <w:numFmt w:val="bullet"/>
+      <w:lvlText w:val="o"/>
+      <w:lvlJc w:val="left"/>
+      <w:pPr>
+        <w:ind w:left="3600" w:hanging="360"/>
+      </w:pPr>
+      <w:rPr>
+        <w:rFonts w:ascii="Courier New" w:hAnsi="Courier New" w:cs="Courier New" w:hint="default"/>
+      </w:rPr>
+    </w:lvl>
+    <w:lvl w:ilvl="5" w:tplc="04090005" w:tentative="1">
+      <w:start w:val="1"/>
+      <w:numFmt w:val="bullet"/>
+      <w:lvlText w:val=""/>
+      <w:lvlJc w:val="left"/>
+      <w:pPr>
+        <w:ind w:left="4320" w:hanging="360"/>
+      </w:pPr>
+      <w:rPr>
+        <w:rFonts w:ascii="Wingdings" w:hAnsi="Wingdings" w:hint="default"/>
+      </w:rPr>
+    </w:lvl>
+    <w:lvl w:ilvl="6" w:tplc="04090001" w:tentative="1">
+      <w:start w:val="1"/>
+      <w:numFmt w:val="bullet"/>
+      <w:lvlText w:val=""/>
+      <w:lvlJc w:val="left"/>
+      <w:pPr>
+        <w:ind w:left="5040" w:hanging="360"/>
+      </w:pPr>
+      <w:rPr>
+        <w:rFonts w:ascii="Symbol" w:hAnsi="Symbol" w:hint="default"/>
+      </w:rPr>
+    </w:lvl>
+    <w:lvl w:ilvl="7" w:tplc="04090003" w:tentative="1">
+      <w:start w:val="1"/>
+      <w:numFmt w:val="bullet"/>
+      <w:lvlText w:val="o"/>
+      <w:lvlJc w:val="left"/>
+      <w:pPr>
+        <w:ind w:left="5760" w:hanging="360"/>
+      </w:pPr>
+      <w:rPr>
+        <w:rFonts w:ascii="Courier New" w:hAnsi="Courier New" w:cs="Courier New" w:hint="default"/>
+      </w:rPr>
+    </w:lvl>
+    <w:lvl w:ilvl="8" w:tplc="04090005" w:tentative="1">
+      <w:start w:val="1"/>
+      <w:numFmt w:val="bullet"/>
+      <w:lvlText w:val=""/>
+      <w:lvlJc w:val="left"/>
+      <w:pPr>
+        <w:ind w:left="6480" w:hanging="360"/>
+      </w:pPr>
+      <w:rPr>
+        <w:rFonts w:ascii="Wingdings" w:hAnsi="Wingdings" w:hint="default"/>
+      </w:rPr>
+    </w:lvl>
+  </w:abstractNum>
+  <w:abstractNum w:abstractNumId="15">
     <w:nsid w:val="3839230A"/>
     <w:multiLevelType w:val="hybridMultilevel"/>
     <w:tmpl w:val="F946A792"/>
@@ -2350,7 +6481,233 @@
       </w:rPr>
     </w:lvl>
   </w:abstractNum>
-  <w:abstractNum w:abstractNumId="8">
+  <w:abstractNum w:abstractNumId="16">
+    <w:nsid w:val="3FF8449C"/>
+    <w:multiLevelType w:val="hybridMultilevel"/>
+    <w:tmpl w:val="A67E9A8E"/>
+    <w:lvl w:ilvl="0" w:tplc="04090001">
+      <w:start w:val="1"/>
+      <w:numFmt w:val="bullet"/>
+      <w:lvlText w:val=""/>
+      <w:lvlJc w:val="left"/>
+      <w:pPr>
+        <w:ind w:left="720" w:hanging="360"/>
+      </w:pPr>
+      <w:rPr>
+        <w:rFonts w:ascii="Symbol" w:hAnsi="Symbol" w:hint="default"/>
+      </w:rPr>
+    </w:lvl>
+    <w:lvl w:ilvl="1" w:tplc="04090003" w:tentative="1">
+      <w:start w:val="1"/>
+      <w:numFmt w:val="bullet"/>
+      <w:lvlText w:val="o"/>
+      <w:lvlJc w:val="left"/>
+      <w:pPr>
+        <w:ind w:left="1440" w:hanging="360"/>
+      </w:pPr>
+      <w:rPr>
+        <w:rFonts w:ascii="Courier New" w:hAnsi="Courier New" w:cs="Courier New" w:hint="default"/>
+      </w:rPr>
+    </w:lvl>
+    <w:lvl w:ilvl="2" w:tplc="04090005" w:tentative="1">
+      <w:start w:val="1"/>
+      <w:numFmt w:val="bullet"/>
+      <w:lvlText w:val=""/>
+      <w:lvlJc w:val="left"/>
+      <w:pPr>
+        <w:ind w:left="2160" w:hanging="360"/>
+      </w:pPr>
+      <w:rPr>
+        <w:rFonts w:ascii="Wingdings" w:hAnsi="Wingdings" w:hint="default"/>
+      </w:rPr>
+    </w:lvl>
+    <w:lvl w:ilvl="3" w:tplc="04090001" w:tentative="1">
+      <w:start w:val="1"/>
+      <w:numFmt w:val="bullet"/>
+      <w:lvlText w:val=""/>
+      <w:lvlJc w:val="left"/>
+      <w:pPr>
+        <w:ind w:left="2880" w:hanging="360"/>
+      </w:pPr>
+      <w:rPr>
+        <w:rFonts w:ascii="Symbol" w:hAnsi="Symbol" w:hint="default"/>
+      </w:rPr>
+    </w:lvl>
+    <w:lvl w:ilvl="4" w:tplc="04090003" w:tentative="1">
+      <w:start w:val="1"/>
+      <w:numFmt w:val="bullet"/>
+      <w:lvlText w:val="o"/>
+      <w:lvlJc w:val="left"/>
+      <w:pPr>
+        <w:ind w:left="3600" w:hanging="360"/>
+      </w:pPr>
+      <w:rPr>
+        <w:rFonts w:ascii="Courier New" w:hAnsi="Courier New" w:cs="Courier New" w:hint="default"/>
+      </w:rPr>
+    </w:lvl>
+    <w:lvl w:ilvl="5" w:tplc="04090005" w:tentative="1">
+      <w:start w:val="1"/>
+      <w:numFmt w:val="bullet"/>
+      <w:lvlText w:val=""/>
+      <w:lvlJc w:val="left"/>
+      <w:pPr>
+        <w:ind w:left="4320" w:hanging="360"/>
+      </w:pPr>
+      <w:rPr>
+        <w:rFonts w:ascii="Wingdings" w:hAnsi="Wingdings" w:hint="default"/>
+      </w:rPr>
+    </w:lvl>
+    <w:lvl w:ilvl="6" w:tplc="04090001" w:tentative="1">
+      <w:start w:val="1"/>
+      <w:numFmt w:val="bullet"/>
+      <w:lvlText w:val=""/>
+      <w:lvlJc w:val="left"/>
+      <w:pPr>
+        <w:ind w:left="5040" w:hanging="360"/>
+      </w:pPr>
+      <w:rPr>
+        <w:rFonts w:ascii="Symbol" w:hAnsi="Symbol" w:hint="default"/>
+      </w:rPr>
+    </w:lvl>
+    <w:lvl w:ilvl="7" w:tplc="04090003" w:tentative="1">
+      <w:start w:val="1"/>
+      <w:numFmt w:val="bullet"/>
+      <w:lvlText w:val="o"/>
+      <w:lvlJc w:val="left"/>
+      <w:pPr>
+        <w:ind w:left="5760" w:hanging="360"/>
+      </w:pPr>
+      <w:rPr>
+        <w:rFonts w:ascii="Courier New" w:hAnsi="Courier New" w:cs="Courier New" w:hint="default"/>
+      </w:rPr>
+    </w:lvl>
+    <w:lvl w:ilvl="8" w:tplc="04090005" w:tentative="1">
+      <w:start w:val="1"/>
+      <w:numFmt w:val="bullet"/>
+      <w:lvlText w:val=""/>
+      <w:lvlJc w:val="left"/>
+      <w:pPr>
+        <w:ind w:left="6480" w:hanging="360"/>
+      </w:pPr>
+      <w:rPr>
+        <w:rFonts w:ascii="Wingdings" w:hAnsi="Wingdings" w:hint="default"/>
+      </w:rPr>
+    </w:lvl>
+  </w:abstractNum>
+  <w:abstractNum w:abstractNumId="17">
+    <w:nsid w:val="41134085"/>
+    <w:multiLevelType w:val="hybridMultilevel"/>
+    <w:tmpl w:val="D8A868AA"/>
+    <w:lvl w:ilvl="0" w:tplc="04090001">
+      <w:start w:val="1"/>
+      <w:numFmt w:val="bullet"/>
+      <w:lvlText w:val=""/>
+      <w:lvlJc w:val="left"/>
+      <w:pPr>
+        <w:ind w:left="720" w:hanging="360"/>
+      </w:pPr>
+      <w:rPr>
+        <w:rFonts w:ascii="Symbol" w:hAnsi="Symbol" w:hint="default"/>
+      </w:rPr>
+    </w:lvl>
+    <w:lvl w:ilvl="1" w:tplc="04090003" w:tentative="1">
+      <w:start w:val="1"/>
+      <w:numFmt w:val="bullet"/>
+      <w:lvlText w:val="o"/>
+      <w:lvlJc w:val="left"/>
+      <w:pPr>
+        <w:ind w:left="1440" w:hanging="360"/>
+      </w:pPr>
+      <w:rPr>
+        <w:rFonts w:ascii="Courier New" w:hAnsi="Courier New" w:cs="Courier New" w:hint="default"/>
+      </w:rPr>
+    </w:lvl>
+    <w:lvl w:ilvl="2" w:tplc="04090005" w:tentative="1">
+      <w:start w:val="1"/>
+      <w:numFmt w:val="bullet"/>
+      <w:lvlText w:val=""/>
+      <w:lvlJc w:val="left"/>
+      <w:pPr>
+        <w:ind w:left="2160" w:hanging="360"/>
+      </w:pPr>
+      <w:rPr>
+        <w:rFonts w:ascii="Wingdings" w:hAnsi="Wingdings" w:hint="default"/>
+      </w:rPr>
+    </w:lvl>
+    <w:lvl w:ilvl="3" w:tplc="04090001" w:tentative="1">
+      <w:start w:val="1"/>
+      <w:numFmt w:val="bullet"/>
+      <w:lvlText w:val=""/>
+      <w:lvlJc w:val="left"/>
+      <w:pPr>
+        <w:ind w:left="2880" w:hanging="360"/>
+      </w:pPr>
+      <w:rPr>
+        <w:rFonts w:ascii="Symbol" w:hAnsi="Symbol" w:hint="default"/>
+      </w:rPr>
+    </w:lvl>
+    <w:lvl w:ilvl="4" w:tplc="04090003" w:tentative="1">
+      <w:start w:val="1"/>
+      <w:numFmt w:val="bullet"/>
+      <w:lvlText w:val="o"/>
+      <w:lvlJc w:val="left"/>
+      <w:pPr>
+        <w:ind w:left="3600" w:hanging="360"/>
+      </w:pPr>
+      <w:rPr>
+        <w:rFonts w:ascii="Courier New" w:hAnsi="Courier New" w:cs="Courier New" w:hint="default"/>
+      </w:rPr>
+    </w:lvl>
+    <w:lvl w:ilvl="5" w:tplc="04090005" w:tentative="1">
+      <w:start w:val="1"/>
+      <w:numFmt w:val="bullet"/>
+      <w:lvlText w:val=""/>
+      <w:lvlJc w:val="left"/>
+      <w:pPr>
+        <w:ind w:left="4320" w:hanging="360"/>
+      </w:pPr>
+      <w:rPr>
+        <w:rFonts w:ascii="Wingdings" w:hAnsi="Wingdings" w:hint="default"/>
+      </w:rPr>
+    </w:lvl>
+    <w:lvl w:ilvl="6" w:tplc="04090001" w:tentative="1">
+      <w:start w:val="1"/>
+      <w:numFmt w:val="bullet"/>
+      <w:lvlText w:val=""/>
+      <w:lvlJc w:val="left"/>
+      <w:pPr>
+        <w:ind w:left="5040" w:hanging="360"/>
+      </w:pPr>
+      <w:rPr>
+        <w:rFonts w:ascii="Symbol" w:hAnsi="Symbol" w:hint="default"/>
+      </w:rPr>
+    </w:lvl>
+    <w:lvl w:ilvl="7" w:tplc="04090003" w:tentative="1">
+      <w:start w:val="1"/>
+      <w:numFmt w:val="bullet"/>
+      <w:lvlText w:val="o"/>
+      <w:lvlJc w:val="left"/>
+      <w:pPr>
+        <w:ind w:left="5760" w:hanging="360"/>
+      </w:pPr>
+      <w:rPr>
+        <w:rFonts w:ascii="Courier New" w:hAnsi="Courier New" w:cs="Courier New" w:hint="default"/>
+      </w:rPr>
+    </w:lvl>
+    <w:lvl w:ilvl="8" w:tplc="04090005" w:tentative="1">
+      <w:start w:val="1"/>
+      <w:numFmt w:val="bullet"/>
+      <w:lvlText w:val=""/>
+      <w:lvlJc w:val="left"/>
+      <w:pPr>
+        <w:ind w:left="6480" w:hanging="360"/>
+      </w:pPr>
+      <w:rPr>
+        <w:rFonts w:ascii="Wingdings" w:hAnsi="Wingdings" w:hint="default"/>
+      </w:rPr>
+    </w:lvl>
+  </w:abstractNum>
+  <w:abstractNum w:abstractNumId="18">
     <w:nsid w:val="41DE30F9"/>
     <w:multiLevelType w:val="hybridMultilevel"/>
     <w:tmpl w:val="F6104A7A"/>
@@ -2463,7 +6820,233 @@
       </w:rPr>
     </w:lvl>
   </w:abstractNum>
-  <w:abstractNum w:abstractNumId="9">
+  <w:abstractNum w:abstractNumId="19">
+    <w:nsid w:val="43112BE1"/>
+    <w:multiLevelType w:val="hybridMultilevel"/>
+    <w:tmpl w:val="1D90A7E2"/>
+    <w:lvl w:ilvl="0" w:tplc="04090003">
+      <w:start w:val="1"/>
+      <w:numFmt w:val="bullet"/>
+      <w:lvlText w:val="o"/>
+      <w:lvlJc w:val="left"/>
+      <w:pPr>
+        <w:ind w:left="1440" w:hanging="360"/>
+      </w:pPr>
+      <w:rPr>
+        <w:rFonts w:ascii="Courier New" w:hAnsi="Courier New" w:cs="Courier New" w:hint="default"/>
+      </w:rPr>
+    </w:lvl>
+    <w:lvl w:ilvl="1" w:tplc="04090003" w:tentative="1">
+      <w:start w:val="1"/>
+      <w:numFmt w:val="bullet"/>
+      <w:lvlText w:val="o"/>
+      <w:lvlJc w:val="left"/>
+      <w:pPr>
+        <w:ind w:left="2160" w:hanging="360"/>
+      </w:pPr>
+      <w:rPr>
+        <w:rFonts w:ascii="Courier New" w:hAnsi="Courier New" w:cs="Courier New" w:hint="default"/>
+      </w:rPr>
+    </w:lvl>
+    <w:lvl w:ilvl="2" w:tplc="04090005" w:tentative="1">
+      <w:start w:val="1"/>
+      <w:numFmt w:val="bullet"/>
+      <w:lvlText w:val=""/>
+      <w:lvlJc w:val="left"/>
+      <w:pPr>
+        <w:ind w:left="2880" w:hanging="360"/>
+      </w:pPr>
+      <w:rPr>
+        <w:rFonts w:ascii="Wingdings" w:hAnsi="Wingdings" w:hint="default"/>
+      </w:rPr>
+    </w:lvl>
+    <w:lvl w:ilvl="3" w:tplc="04090001" w:tentative="1">
+      <w:start w:val="1"/>
+      <w:numFmt w:val="bullet"/>
+      <w:lvlText w:val=""/>
+      <w:lvlJc w:val="left"/>
+      <w:pPr>
+        <w:ind w:left="3600" w:hanging="360"/>
+      </w:pPr>
+      <w:rPr>
+        <w:rFonts w:ascii="Symbol" w:hAnsi="Symbol" w:hint="default"/>
+      </w:rPr>
+    </w:lvl>
+    <w:lvl w:ilvl="4" w:tplc="04090003" w:tentative="1">
+      <w:start w:val="1"/>
+      <w:numFmt w:val="bullet"/>
+      <w:lvlText w:val="o"/>
+      <w:lvlJc w:val="left"/>
+      <w:pPr>
+        <w:ind w:left="4320" w:hanging="360"/>
+      </w:pPr>
+      <w:rPr>
+        <w:rFonts w:ascii="Courier New" w:hAnsi="Courier New" w:cs="Courier New" w:hint="default"/>
+      </w:rPr>
+    </w:lvl>
+    <w:lvl w:ilvl="5" w:tplc="04090005" w:tentative="1">
+      <w:start w:val="1"/>
+      <w:numFmt w:val="bullet"/>
+      <w:lvlText w:val=""/>
+      <w:lvlJc w:val="left"/>
+      <w:pPr>
+        <w:ind w:left="5040" w:hanging="360"/>
+      </w:pPr>
+      <w:rPr>
+        <w:rFonts w:ascii="Wingdings" w:hAnsi="Wingdings" w:hint="default"/>
+      </w:rPr>
+    </w:lvl>
+    <w:lvl w:ilvl="6" w:tplc="04090001" w:tentative="1">
+      <w:start w:val="1"/>
+      <w:numFmt w:val="bullet"/>
+      <w:lvlText w:val=""/>
+      <w:lvlJc w:val="left"/>
+      <w:pPr>
+        <w:ind w:left="5760" w:hanging="360"/>
+      </w:pPr>
+      <w:rPr>
+        <w:rFonts w:ascii="Symbol" w:hAnsi="Symbol" w:hint="default"/>
+      </w:rPr>
+    </w:lvl>
+    <w:lvl w:ilvl="7" w:tplc="04090003" w:tentative="1">
+      <w:start w:val="1"/>
+      <w:numFmt w:val="bullet"/>
+      <w:lvlText w:val="o"/>
+      <w:lvlJc w:val="left"/>
+      <w:pPr>
+        <w:ind w:left="6480" w:hanging="360"/>
+      </w:pPr>
+      <w:rPr>
+        <w:rFonts w:ascii="Courier New" w:hAnsi="Courier New" w:cs="Courier New" w:hint="default"/>
+      </w:rPr>
+    </w:lvl>
+    <w:lvl w:ilvl="8" w:tplc="04090005" w:tentative="1">
+      <w:start w:val="1"/>
+      <w:numFmt w:val="bullet"/>
+      <w:lvlText w:val=""/>
+      <w:lvlJc w:val="left"/>
+      <w:pPr>
+        <w:ind w:left="7200" w:hanging="360"/>
+      </w:pPr>
+      <w:rPr>
+        <w:rFonts w:ascii="Wingdings" w:hAnsi="Wingdings" w:hint="default"/>
+      </w:rPr>
+    </w:lvl>
+  </w:abstractNum>
+  <w:abstractNum w:abstractNumId="20">
+    <w:nsid w:val="454A70AC"/>
+    <w:multiLevelType w:val="multilevel"/>
+    <w:tmpl w:val="8318AAC0"/>
+    <w:lvl w:ilvl="0">
+      <w:start w:val="1"/>
+      <w:numFmt w:val="decimal"/>
+      <w:lvlText w:val="%1."/>
+      <w:lvlJc w:val="left"/>
+      <w:pPr>
+        <w:tabs>
+          <w:tab w:val="num" w:pos="720"/>
+        </w:tabs>
+        <w:ind w:left="720" w:hanging="360"/>
+      </w:pPr>
+    </w:lvl>
+    <w:lvl w:ilvl="1" w:tentative="1">
+      <w:start w:val="1"/>
+      <w:numFmt w:val="decimal"/>
+      <w:lvlText w:val="%2."/>
+      <w:lvlJc w:val="left"/>
+      <w:pPr>
+        <w:tabs>
+          <w:tab w:val="num" w:pos="1440"/>
+        </w:tabs>
+        <w:ind w:left="1440" w:hanging="360"/>
+      </w:pPr>
+    </w:lvl>
+    <w:lvl w:ilvl="2" w:tentative="1">
+      <w:start w:val="1"/>
+      <w:numFmt w:val="decimal"/>
+      <w:lvlText w:val="%3."/>
+      <w:lvlJc w:val="left"/>
+      <w:pPr>
+        <w:tabs>
+          <w:tab w:val="num" w:pos="2160"/>
+        </w:tabs>
+        <w:ind w:left="2160" w:hanging="360"/>
+      </w:pPr>
+    </w:lvl>
+    <w:lvl w:ilvl="3" w:tentative="1">
+      <w:start w:val="1"/>
+      <w:numFmt w:val="decimal"/>
+      <w:lvlText w:val="%4."/>
+      <w:lvlJc w:val="left"/>
+      <w:pPr>
+        <w:tabs>
+          <w:tab w:val="num" w:pos="2880"/>
+        </w:tabs>
+        <w:ind w:left="2880" w:hanging="360"/>
+      </w:pPr>
+    </w:lvl>
+    <w:lvl w:ilvl="4" w:tentative="1">
+      <w:start w:val="1"/>
+      <w:numFmt w:val="decimal"/>
+      <w:lvlText w:val="%5."/>
+      <w:lvlJc w:val="left"/>
+      <w:pPr>
+        <w:tabs>
+          <w:tab w:val="num" w:pos="3600"/>
+        </w:tabs>
+        <w:ind w:left="3600" w:hanging="360"/>
+      </w:pPr>
+    </w:lvl>
+    <w:lvl w:ilvl="5" w:tentative="1">
+      <w:start w:val="1"/>
+      <w:numFmt w:val="decimal"/>
+      <w:lvlText w:val="%6."/>
+      <w:lvlJc w:val="left"/>
+      <w:pPr>
+        <w:tabs>
+          <w:tab w:val="num" w:pos="4320"/>
+        </w:tabs>
+        <w:ind w:left="4320" w:hanging="360"/>
+      </w:pPr>
+    </w:lvl>
+    <w:lvl w:ilvl="6" w:tentative="1">
+      <w:start w:val="1"/>
+      <w:numFmt w:val="decimal"/>
+      <w:lvlText w:val="%7."/>
+      <w:lvlJc w:val="left"/>
+      <w:pPr>
+        <w:tabs>
+          <w:tab w:val="num" w:pos="5040"/>
+        </w:tabs>
+        <w:ind w:left="5040" w:hanging="360"/>
+      </w:pPr>
+    </w:lvl>
+    <w:lvl w:ilvl="7" w:tentative="1">
+      <w:start w:val="1"/>
+      <w:numFmt w:val="decimal"/>
+      <w:lvlText w:val="%8."/>
+      <w:lvlJc w:val="left"/>
+      <w:pPr>
+        <w:tabs>
+          <w:tab w:val="num" w:pos="5760"/>
+        </w:tabs>
+        <w:ind w:left="5760" w:hanging="360"/>
+      </w:pPr>
+    </w:lvl>
+    <w:lvl w:ilvl="8" w:tentative="1">
+      <w:start w:val="1"/>
+      <w:numFmt w:val="decimal"/>
+      <w:lvlText w:val="%9."/>
+      <w:lvlJc w:val="left"/>
+      <w:pPr>
+        <w:tabs>
+          <w:tab w:val="num" w:pos="6480"/>
+        </w:tabs>
+        <w:ind w:left="6480" w:hanging="360"/>
+      </w:pPr>
+    </w:lvl>
+  </w:abstractNum>
+  <w:abstractNum w:abstractNumId="21">
     <w:nsid w:val="45F22205"/>
     <w:multiLevelType w:val="multilevel"/>
     <w:tmpl w:val="8C0AC672"/>
@@ -2612,7 +7195,269 @@
       </w:rPr>
     </w:lvl>
   </w:abstractNum>
-  <w:abstractNum w:abstractNumId="10">
+  <w:abstractNum w:abstractNumId="22">
+    <w:nsid w:val="4D4172F9"/>
+    <w:multiLevelType w:val="multilevel"/>
+    <w:tmpl w:val="256AAA02"/>
+    <w:lvl w:ilvl="0">
+      <w:start w:val="1"/>
+      <w:numFmt w:val="bullet"/>
+      <w:lvlText w:val=""/>
+      <w:lvlJc w:val="left"/>
+      <w:pPr>
+        <w:tabs>
+          <w:tab w:val="num" w:pos="720"/>
+        </w:tabs>
+        <w:ind w:left="720" w:hanging="360"/>
+      </w:pPr>
+      <w:rPr>
+        <w:rFonts w:ascii="Symbol" w:hAnsi="Symbol" w:hint="default"/>
+        <w:sz w:val="20"/>
+      </w:rPr>
+    </w:lvl>
+    <w:lvl w:ilvl="1" w:tentative="1">
+      <w:start w:val="1"/>
+      <w:numFmt w:val="bullet"/>
+      <w:lvlText w:val="o"/>
+      <w:lvlJc w:val="left"/>
+      <w:pPr>
+        <w:tabs>
+          <w:tab w:val="num" w:pos="1440"/>
+        </w:tabs>
+        <w:ind w:left="1440" w:hanging="360"/>
+      </w:pPr>
+      <w:rPr>
+        <w:rFonts w:ascii="Courier New" w:hAnsi="Courier New" w:hint="default"/>
+        <w:sz w:val="20"/>
+      </w:rPr>
+    </w:lvl>
+    <w:lvl w:ilvl="2" w:tentative="1">
+      <w:start w:val="1"/>
+      <w:numFmt w:val="bullet"/>
+      <w:lvlText w:val=""/>
+      <w:lvlJc w:val="left"/>
+      <w:pPr>
+        <w:tabs>
+          <w:tab w:val="num" w:pos="2160"/>
+        </w:tabs>
+        <w:ind w:left="2160" w:hanging="360"/>
+      </w:pPr>
+      <w:rPr>
+        <w:rFonts w:ascii="Wingdings" w:hAnsi="Wingdings" w:hint="default"/>
+        <w:sz w:val="20"/>
+      </w:rPr>
+    </w:lvl>
+    <w:lvl w:ilvl="3" w:tentative="1">
+      <w:start w:val="1"/>
+      <w:numFmt w:val="bullet"/>
+      <w:lvlText w:val=""/>
+      <w:lvlJc w:val="left"/>
+      <w:pPr>
+        <w:tabs>
+          <w:tab w:val="num" w:pos="2880"/>
+        </w:tabs>
+        <w:ind w:left="2880" w:hanging="360"/>
+      </w:pPr>
+      <w:rPr>
+        <w:rFonts w:ascii="Wingdings" w:hAnsi="Wingdings" w:hint="default"/>
+        <w:sz w:val="20"/>
+      </w:rPr>
+    </w:lvl>
+    <w:lvl w:ilvl="4" w:tentative="1">
+      <w:start w:val="1"/>
+      <w:numFmt w:val="bullet"/>
+      <w:lvlText w:val=""/>
+      <w:lvlJc w:val="left"/>
+      <w:pPr>
+        <w:tabs>
+          <w:tab w:val="num" w:pos="3600"/>
+        </w:tabs>
+        <w:ind w:left="3600" w:hanging="360"/>
+      </w:pPr>
+      <w:rPr>
+        <w:rFonts w:ascii="Wingdings" w:hAnsi="Wingdings" w:hint="default"/>
+        <w:sz w:val="20"/>
+      </w:rPr>
+    </w:lvl>
+    <w:lvl w:ilvl="5" w:tentative="1">
+      <w:start w:val="1"/>
+      <w:numFmt w:val="bullet"/>
+      <w:lvlText w:val=""/>
+      <w:lvlJc w:val="left"/>
+      <w:pPr>
+        <w:tabs>
+          <w:tab w:val="num" w:pos="4320"/>
+        </w:tabs>
+        <w:ind w:left="4320" w:hanging="360"/>
+      </w:pPr>
+      <w:rPr>
+        <w:rFonts w:ascii="Wingdings" w:hAnsi="Wingdings" w:hint="default"/>
+        <w:sz w:val="20"/>
+      </w:rPr>
+    </w:lvl>
+    <w:lvl w:ilvl="6" w:tentative="1">
+      <w:start w:val="1"/>
+      <w:numFmt w:val="bullet"/>
+      <w:lvlText w:val=""/>
+      <w:lvlJc w:val="left"/>
+      <w:pPr>
+        <w:tabs>
+          <w:tab w:val="num" w:pos="5040"/>
+        </w:tabs>
+        <w:ind w:left="5040" w:hanging="360"/>
+      </w:pPr>
+      <w:rPr>
+        <w:rFonts w:ascii="Wingdings" w:hAnsi="Wingdings" w:hint="default"/>
+        <w:sz w:val="20"/>
+      </w:rPr>
+    </w:lvl>
+    <w:lvl w:ilvl="7" w:tentative="1">
+      <w:start w:val="1"/>
+      <w:numFmt w:val="bullet"/>
+      <w:lvlText w:val=""/>
+      <w:lvlJc w:val="left"/>
+      <w:pPr>
+        <w:tabs>
+          <w:tab w:val="num" w:pos="5760"/>
+        </w:tabs>
+        <w:ind w:left="5760" w:hanging="360"/>
+      </w:pPr>
+      <w:rPr>
+        <w:rFonts w:ascii="Wingdings" w:hAnsi="Wingdings" w:hint="default"/>
+        <w:sz w:val="20"/>
+      </w:rPr>
+    </w:lvl>
+    <w:lvl w:ilvl="8" w:tentative="1">
+      <w:start w:val="1"/>
+      <w:numFmt w:val="bullet"/>
+      <w:lvlText w:val=""/>
+      <w:lvlJc w:val="left"/>
+      <w:pPr>
+        <w:tabs>
+          <w:tab w:val="num" w:pos="6480"/>
+        </w:tabs>
+        <w:ind w:left="6480" w:hanging="360"/>
+      </w:pPr>
+      <w:rPr>
+        <w:rFonts w:ascii="Wingdings" w:hAnsi="Wingdings" w:hint="default"/>
+        <w:sz w:val="20"/>
+      </w:rPr>
+    </w:lvl>
+  </w:abstractNum>
+  <w:abstractNum w:abstractNumId="23">
+    <w:nsid w:val="4D656706"/>
+    <w:multiLevelType w:val="hybridMultilevel"/>
+    <w:tmpl w:val="4630162A"/>
+    <w:lvl w:ilvl="0" w:tplc="04090001">
+      <w:start w:val="1"/>
+      <w:numFmt w:val="bullet"/>
+      <w:lvlText w:val=""/>
+      <w:lvlJc w:val="left"/>
+      <w:pPr>
+        <w:ind w:left="720" w:hanging="360"/>
+      </w:pPr>
+      <w:rPr>
+        <w:rFonts w:ascii="Symbol" w:hAnsi="Symbol" w:hint="default"/>
+      </w:rPr>
+    </w:lvl>
+    <w:lvl w:ilvl="1" w:tplc="04090003" w:tentative="1">
+      <w:start w:val="1"/>
+      <w:numFmt w:val="bullet"/>
+      <w:lvlText w:val="o"/>
+      <w:lvlJc w:val="left"/>
+      <w:pPr>
+        <w:ind w:left="1440" w:hanging="360"/>
+      </w:pPr>
+      <w:rPr>
+        <w:rFonts w:ascii="Courier New" w:hAnsi="Courier New" w:cs="Courier New" w:hint="default"/>
+      </w:rPr>
+    </w:lvl>
+    <w:lvl w:ilvl="2" w:tplc="04090005" w:tentative="1">
+      <w:start w:val="1"/>
+      <w:numFmt w:val="bullet"/>
+      <w:lvlText w:val=""/>
+      <w:lvlJc w:val="left"/>
+      <w:pPr>
+        <w:ind w:left="2160" w:hanging="360"/>
+      </w:pPr>
+      <w:rPr>
+        <w:rFonts w:ascii="Wingdings" w:hAnsi="Wingdings" w:hint="default"/>
+      </w:rPr>
+    </w:lvl>
+    <w:lvl w:ilvl="3" w:tplc="04090001" w:tentative="1">
+      <w:start w:val="1"/>
+      <w:numFmt w:val="bullet"/>
+      <w:lvlText w:val=""/>
+      <w:lvlJc w:val="left"/>
+      <w:pPr>
+        <w:ind w:left="2880" w:hanging="360"/>
+      </w:pPr>
+      <w:rPr>
+        <w:rFonts w:ascii="Symbol" w:hAnsi="Symbol" w:hint="default"/>
+      </w:rPr>
+    </w:lvl>
+    <w:lvl w:ilvl="4" w:tplc="04090003" w:tentative="1">
+      <w:start w:val="1"/>
+      <w:numFmt w:val="bullet"/>
+      <w:lvlText w:val="o"/>
+      <w:lvlJc w:val="left"/>
+      <w:pPr>
+        <w:ind w:left="3600" w:hanging="360"/>
+      </w:pPr>
+      <w:rPr>
+        <w:rFonts w:ascii="Courier New" w:hAnsi="Courier New" w:cs="Courier New" w:hint="default"/>
+      </w:rPr>
+    </w:lvl>
+    <w:lvl w:ilvl="5" w:tplc="04090005" w:tentative="1">
+      <w:start w:val="1"/>
+      <w:numFmt w:val="bullet"/>
+      <w:lvlText w:val=""/>
+      <w:lvlJc w:val="left"/>
+      <w:pPr>
+        <w:ind w:left="4320" w:hanging="360"/>
+      </w:pPr>
+      <w:rPr>
+        <w:rFonts w:ascii="Wingdings" w:hAnsi="Wingdings" w:hint="default"/>
+      </w:rPr>
+    </w:lvl>
+    <w:lvl w:ilvl="6" w:tplc="04090001" w:tentative="1">
+      <w:start w:val="1"/>
+      <w:numFmt w:val="bullet"/>
+      <w:lvlText w:val=""/>
+      <w:lvlJc w:val="left"/>
+      <w:pPr>
+        <w:ind w:left="5040" w:hanging="360"/>
+      </w:pPr>
+      <w:rPr>
+        <w:rFonts w:ascii="Symbol" w:hAnsi="Symbol" w:hint="default"/>
+      </w:rPr>
+    </w:lvl>
+    <w:lvl w:ilvl="7" w:tplc="04090003" w:tentative="1">
+      <w:start w:val="1"/>
+      <w:numFmt w:val="bullet"/>
+      <w:lvlText w:val="o"/>
+      <w:lvlJc w:val="left"/>
+      <w:pPr>
+        <w:ind w:left="5760" w:hanging="360"/>
+      </w:pPr>
+      <w:rPr>
+        <w:rFonts w:ascii="Courier New" w:hAnsi="Courier New" w:cs="Courier New" w:hint="default"/>
+      </w:rPr>
+    </w:lvl>
+    <w:lvl w:ilvl="8" w:tplc="04090005" w:tentative="1">
+      <w:start w:val="1"/>
+      <w:numFmt w:val="bullet"/>
+      <w:lvlText w:val=""/>
+      <w:lvlJc w:val="left"/>
+      <w:pPr>
+        <w:ind w:left="6480" w:hanging="360"/>
+      </w:pPr>
+      <w:rPr>
+        <w:rFonts w:ascii="Wingdings" w:hAnsi="Wingdings" w:hint="default"/>
+      </w:rPr>
+    </w:lvl>
+  </w:abstractNum>
+  <w:abstractNum w:abstractNumId="24">
     <w:nsid w:val="4F651CA2"/>
     <w:multiLevelType w:val="hybridMultilevel"/>
     <w:tmpl w:val="8ACC4084"/>
@@ -2725,7 +7570,120 @@
       </w:rPr>
     </w:lvl>
   </w:abstractNum>
-  <w:abstractNum w:abstractNumId="11">
+  <w:abstractNum w:abstractNumId="25">
+    <w:nsid w:val="50730083"/>
+    <w:multiLevelType w:val="hybridMultilevel"/>
+    <w:tmpl w:val="905233A4"/>
+    <w:lvl w:ilvl="0" w:tplc="04090001">
+      <w:start w:val="1"/>
+      <w:numFmt w:val="bullet"/>
+      <w:lvlText w:val=""/>
+      <w:lvlJc w:val="left"/>
+      <w:pPr>
+        <w:ind w:left="720" w:hanging="360"/>
+      </w:pPr>
+      <w:rPr>
+        <w:rFonts w:ascii="Symbol" w:hAnsi="Symbol" w:hint="default"/>
+      </w:rPr>
+    </w:lvl>
+    <w:lvl w:ilvl="1" w:tplc="04090003" w:tentative="1">
+      <w:start w:val="1"/>
+      <w:numFmt w:val="bullet"/>
+      <w:lvlText w:val="o"/>
+      <w:lvlJc w:val="left"/>
+      <w:pPr>
+        <w:ind w:left="1440" w:hanging="360"/>
+      </w:pPr>
+      <w:rPr>
+        <w:rFonts w:ascii="Courier New" w:hAnsi="Courier New" w:cs="Courier New" w:hint="default"/>
+      </w:rPr>
+    </w:lvl>
+    <w:lvl w:ilvl="2" w:tplc="04090005" w:tentative="1">
+      <w:start w:val="1"/>
+      <w:numFmt w:val="bullet"/>
+      <w:lvlText w:val=""/>
+      <w:lvlJc w:val="left"/>
+      <w:pPr>
+        <w:ind w:left="2160" w:hanging="360"/>
+      </w:pPr>
+      <w:rPr>
+        <w:rFonts w:ascii="Wingdings" w:hAnsi="Wingdings" w:hint="default"/>
+      </w:rPr>
+    </w:lvl>
+    <w:lvl w:ilvl="3" w:tplc="04090001" w:tentative="1">
+      <w:start w:val="1"/>
+      <w:numFmt w:val="bullet"/>
+      <w:lvlText w:val=""/>
+      <w:lvlJc w:val="left"/>
+      <w:pPr>
+        <w:ind w:left="2880" w:hanging="360"/>
+      </w:pPr>
+      <w:rPr>
+        <w:rFonts w:ascii="Symbol" w:hAnsi="Symbol" w:hint="default"/>
+      </w:rPr>
+    </w:lvl>
+    <w:lvl w:ilvl="4" w:tplc="04090003" w:tentative="1">
+      <w:start w:val="1"/>
+      <w:numFmt w:val="bullet"/>
+      <w:lvlText w:val="o"/>
+      <w:lvlJc w:val="left"/>
+      <w:pPr>
+        <w:ind w:left="3600" w:hanging="360"/>
+      </w:pPr>
+      <w:rPr>
+        <w:rFonts w:ascii="Courier New" w:hAnsi="Courier New" w:cs="Courier New" w:hint="default"/>
+      </w:rPr>
+    </w:lvl>
+    <w:lvl w:ilvl="5" w:tplc="04090005" w:tentative="1">
+      <w:start w:val="1"/>
+      <w:numFmt w:val="bullet"/>
+      <w:lvlText w:val=""/>
+      <w:lvlJc w:val="left"/>
+      <w:pPr>
+        <w:ind w:left="4320" w:hanging="360"/>
+      </w:pPr>
+      <w:rPr>
+        <w:rFonts w:ascii="Wingdings" w:hAnsi="Wingdings" w:hint="default"/>
+      </w:rPr>
+    </w:lvl>
+    <w:lvl w:ilvl="6" w:tplc="04090001" w:tentative="1">
+      <w:start w:val="1"/>
+      <w:numFmt w:val="bullet"/>
+      <w:lvlText w:val=""/>
+      <w:lvlJc w:val="left"/>
+      <w:pPr>
+        <w:ind w:left="5040" w:hanging="360"/>
+      </w:pPr>
+      <w:rPr>
+        <w:rFonts w:ascii="Symbol" w:hAnsi="Symbol" w:hint="default"/>
+      </w:rPr>
+    </w:lvl>
+    <w:lvl w:ilvl="7" w:tplc="04090003" w:tentative="1">
+      <w:start w:val="1"/>
+      <w:numFmt w:val="bullet"/>
+      <w:lvlText w:val="o"/>
+      <w:lvlJc w:val="left"/>
+      <w:pPr>
+        <w:ind w:left="5760" w:hanging="360"/>
+      </w:pPr>
+      <w:rPr>
+        <w:rFonts w:ascii="Courier New" w:hAnsi="Courier New" w:cs="Courier New" w:hint="default"/>
+      </w:rPr>
+    </w:lvl>
+    <w:lvl w:ilvl="8" w:tplc="04090005" w:tentative="1">
+      <w:start w:val="1"/>
+      <w:numFmt w:val="bullet"/>
+      <w:lvlText w:val=""/>
+      <w:lvlJc w:val="left"/>
+      <w:pPr>
+        <w:ind w:left="6480" w:hanging="360"/>
+      </w:pPr>
+      <w:rPr>
+        <w:rFonts w:ascii="Wingdings" w:hAnsi="Wingdings" w:hint="default"/>
+      </w:rPr>
+    </w:lvl>
+  </w:abstractNum>
+  <w:abstractNum w:abstractNumId="26">
     <w:nsid w:val="56FF48FB"/>
     <w:multiLevelType w:val="multilevel"/>
     <w:tmpl w:val="1D049A58"/>
@@ -2838,7 +7796,120 @@
       </w:pPr>
     </w:lvl>
   </w:abstractNum>
-  <w:abstractNum w:abstractNumId="12">
+  <w:abstractNum w:abstractNumId="27">
+    <w:nsid w:val="61204A8C"/>
+    <w:multiLevelType w:val="multilevel"/>
+    <w:tmpl w:val="3C1E9F14"/>
+    <w:lvl w:ilvl="0">
+      <w:start w:val="1"/>
+      <w:numFmt w:val="decimal"/>
+      <w:lvlText w:val="%1."/>
+      <w:lvlJc w:val="left"/>
+      <w:pPr>
+        <w:tabs>
+          <w:tab w:val="num" w:pos="720"/>
+        </w:tabs>
+        <w:ind w:left="720" w:hanging="360"/>
+      </w:pPr>
+    </w:lvl>
+    <w:lvl w:ilvl="1" w:tentative="1">
+      <w:start w:val="1"/>
+      <w:numFmt w:val="decimal"/>
+      <w:lvlText w:val="%2."/>
+      <w:lvlJc w:val="left"/>
+      <w:pPr>
+        <w:tabs>
+          <w:tab w:val="num" w:pos="1440"/>
+        </w:tabs>
+        <w:ind w:left="1440" w:hanging="360"/>
+      </w:pPr>
+    </w:lvl>
+    <w:lvl w:ilvl="2" w:tentative="1">
+      <w:start w:val="1"/>
+      <w:numFmt w:val="decimal"/>
+      <w:lvlText w:val="%3."/>
+      <w:lvlJc w:val="left"/>
+      <w:pPr>
+        <w:tabs>
+          <w:tab w:val="num" w:pos="2160"/>
+        </w:tabs>
+        <w:ind w:left="2160" w:hanging="360"/>
+      </w:pPr>
+    </w:lvl>
+    <w:lvl w:ilvl="3" w:tentative="1">
+      <w:start w:val="1"/>
+      <w:numFmt w:val="decimal"/>
+      <w:lvlText w:val="%4."/>
+      <w:lvlJc w:val="left"/>
+      <w:pPr>
+        <w:tabs>
+          <w:tab w:val="num" w:pos="2880"/>
+        </w:tabs>
+        <w:ind w:left="2880" w:hanging="360"/>
+      </w:pPr>
+    </w:lvl>
+    <w:lvl w:ilvl="4" w:tentative="1">
+      <w:start w:val="1"/>
+      <w:numFmt w:val="decimal"/>
+      <w:lvlText w:val="%5."/>
+      <w:lvlJc w:val="left"/>
+      <w:pPr>
+        <w:tabs>
+          <w:tab w:val="num" w:pos="3600"/>
+        </w:tabs>
+        <w:ind w:left="3600" w:hanging="360"/>
+      </w:pPr>
+    </w:lvl>
+    <w:lvl w:ilvl="5" w:tentative="1">
+      <w:start w:val="1"/>
+      <w:numFmt w:val="decimal"/>
+      <w:lvlText w:val="%6."/>
+      <w:lvlJc w:val="left"/>
+      <w:pPr>
+        <w:tabs>
+          <w:tab w:val="num" w:pos="4320"/>
+        </w:tabs>
+        <w:ind w:left="4320" w:hanging="360"/>
+      </w:pPr>
+    </w:lvl>
+    <w:lvl w:ilvl="6" w:tentative="1">
+      <w:start w:val="1"/>
+      <w:numFmt w:val="decimal"/>
+      <w:lvlText w:val="%7."/>
+      <w:lvlJc w:val="left"/>
+      <w:pPr>
+        <w:tabs>
+          <w:tab w:val="num" w:pos="5040"/>
+        </w:tabs>
+        <w:ind w:left="5040" w:hanging="360"/>
+      </w:pPr>
+    </w:lvl>
+    <w:lvl w:ilvl="7" w:tentative="1">
+      <w:start w:val="1"/>
+      <w:numFmt w:val="decimal"/>
+      <w:lvlText w:val="%8."/>
+      <w:lvlJc w:val="left"/>
+      <w:pPr>
+        <w:tabs>
+          <w:tab w:val="num" w:pos="5760"/>
+        </w:tabs>
+        <w:ind w:left="5760" w:hanging="360"/>
+      </w:pPr>
+    </w:lvl>
+    <w:lvl w:ilvl="8" w:tentative="1">
+      <w:start w:val="1"/>
+      <w:numFmt w:val="decimal"/>
+      <w:lvlText w:val="%9."/>
+      <w:lvlJc w:val="left"/>
+      <w:pPr>
+        <w:tabs>
+          <w:tab w:val="num" w:pos="6480"/>
+        </w:tabs>
+        <w:ind w:left="6480" w:hanging="360"/>
+      </w:pPr>
+    </w:lvl>
+  </w:abstractNum>
+  <w:abstractNum w:abstractNumId="28">
     <w:nsid w:val="660E0174"/>
     <w:multiLevelType w:val="hybridMultilevel"/>
     <w:tmpl w:val="FACAB6A6"/>
@@ -2951,7 +8022,7 @@
       </w:rPr>
     </w:lvl>
   </w:abstractNum>
-  <w:abstractNum w:abstractNumId="13">
+  <w:abstractNum w:abstractNumId="29">
     <w:nsid w:val="6C5E1F3C"/>
     <w:multiLevelType w:val="hybridMultilevel"/>
     <w:tmpl w:val="CFFEDCC6"/>
@@ -3064,7 +8135,7 @@
       </w:rPr>
     </w:lvl>
   </w:abstractNum>
-  <w:abstractNum w:abstractNumId="14">
+  <w:abstractNum w:abstractNumId="30">
     <w:nsid w:val="6CC644C5"/>
     <w:multiLevelType w:val="hybridMultilevel"/>
     <w:tmpl w:val="153E3286"/>
@@ -3177,7 +8248,233 @@
       </w:rPr>
     </w:lvl>
   </w:abstractNum>
-  <w:abstractNum w:abstractNumId="15">
+  <w:abstractNum w:abstractNumId="31">
+    <w:nsid w:val="6F2D6157"/>
+    <w:multiLevelType w:val="hybridMultilevel"/>
+    <w:tmpl w:val="1ECE05B6"/>
+    <w:lvl w:ilvl="0" w:tplc="04090001">
+      <w:start w:val="1"/>
+      <w:numFmt w:val="bullet"/>
+      <w:lvlText w:val=""/>
+      <w:lvlJc w:val="left"/>
+      <w:pPr>
+        <w:ind w:left="720" w:hanging="360"/>
+      </w:pPr>
+      <w:rPr>
+        <w:rFonts w:ascii="Symbol" w:hAnsi="Symbol" w:hint="default"/>
+      </w:rPr>
+    </w:lvl>
+    <w:lvl w:ilvl="1" w:tplc="04090003" w:tentative="1">
+      <w:start w:val="1"/>
+      <w:numFmt w:val="bullet"/>
+      <w:lvlText w:val="o"/>
+      <w:lvlJc w:val="left"/>
+      <w:pPr>
+        <w:ind w:left="1440" w:hanging="360"/>
+      </w:pPr>
+      <w:rPr>
+        <w:rFonts w:ascii="Courier New" w:hAnsi="Courier New" w:cs="Courier New" w:hint="default"/>
+      </w:rPr>
+    </w:lvl>
+    <w:lvl w:ilvl="2" w:tplc="04090005" w:tentative="1">
+      <w:start w:val="1"/>
+      <w:numFmt w:val="bullet"/>
+      <w:lvlText w:val=""/>
+      <w:lvlJc w:val="left"/>
+      <w:pPr>
+        <w:ind w:left="2160" w:hanging="360"/>
+      </w:pPr>
+      <w:rPr>
+        <w:rFonts w:ascii="Wingdings" w:hAnsi="Wingdings" w:hint="default"/>
+      </w:rPr>
+    </w:lvl>
+    <w:lvl w:ilvl="3" w:tplc="04090001" w:tentative="1">
+      <w:start w:val="1"/>
+      <w:numFmt w:val="bullet"/>
+      <w:lvlText w:val=""/>
+      <w:lvlJc w:val="left"/>
+      <w:pPr>
+        <w:ind w:left="2880" w:hanging="360"/>
+      </w:pPr>
+      <w:rPr>
+        <w:rFonts w:ascii="Symbol" w:hAnsi="Symbol" w:hint="default"/>
+      </w:rPr>
+    </w:lvl>
+    <w:lvl w:ilvl="4" w:tplc="04090003" w:tentative="1">
+      <w:start w:val="1"/>
+      <w:numFmt w:val="bullet"/>
+      <w:lvlText w:val="o"/>
+      <w:lvlJc w:val="left"/>
+      <w:pPr>
+        <w:ind w:left="3600" w:hanging="360"/>
+      </w:pPr>
+      <w:rPr>
+        <w:rFonts w:ascii="Courier New" w:hAnsi="Courier New" w:cs="Courier New" w:hint="default"/>
+      </w:rPr>
+    </w:lvl>
+    <w:lvl w:ilvl="5" w:tplc="04090005" w:tentative="1">
+      <w:start w:val="1"/>
+      <w:numFmt w:val="bullet"/>
+      <w:lvlText w:val=""/>
+      <w:lvlJc w:val="left"/>
+      <w:pPr>
+        <w:ind w:left="4320" w:hanging="360"/>
+      </w:pPr>
+      <w:rPr>
+        <w:rFonts w:ascii="Wingdings" w:hAnsi="Wingdings" w:hint="default"/>
+      </w:rPr>
+    </w:lvl>
+    <w:lvl w:ilvl="6" w:tplc="04090001" w:tentative="1">
+      <w:start w:val="1"/>
+      <w:numFmt w:val="bullet"/>
+      <w:lvlText w:val=""/>
+      <w:lvlJc w:val="left"/>
+      <w:pPr>
+        <w:ind w:left="5040" w:hanging="360"/>
+      </w:pPr>
+      <w:rPr>
+        <w:rFonts w:ascii="Symbol" w:hAnsi="Symbol" w:hint="default"/>
+      </w:rPr>
+    </w:lvl>
+    <w:lvl w:ilvl="7" w:tplc="04090003" w:tentative="1">
+      <w:start w:val="1"/>
+      <w:numFmt w:val="bullet"/>
+      <w:lvlText w:val="o"/>
+      <w:lvlJc w:val="left"/>
+      <w:pPr>
+        <w:ind w:left="5760" w:hanging="360"/>
+      </w:pPr>
+      <w:rPr>
+        <w:rFonts w:ascii="Courier New" w:hAnsi="Courier New" w:cs="Courier New" w:hint="default"/>
+      </w:rPr>
+    </w:lvl>
+    <w:lvl w:ilvl="8" w:tplc="04090005" w:tentative="1">
+      <w:start w:val="1"/>
+      <w:numFmt w:val="bullet"/>
+      <w:lvlText w:val=""/>
+      <w:lvlJc w:val="left"/>
+      <w:pPr>
+        <w:ind w:left="6480" w:hanging="360"/>
+      </w:pPr>
+      <w:rPr>
+        <w:rFonts w:ascii="Wingdings" w:hAnsi="Wingdings" w:hint="default"/>
+      </w:rPr>
+    </w:lvl>
+  </w:abstractNum>
+  <w:abstractNum w:abstractNumId="32">
+    <w:nsid w:val="706A7577"/>
+    <w:multiLevelType w:val="hybridMultilevel"/>
+    <w:tmpl w:val="3392D176"/>
+    <w:lvl w:ilvl="0" w:tplc="04090001">
+      <w:start w:val="1"/>
+      <w:numFmt w:val="bullet"/>
+      <w:lvlText w:val=""/>
+      <w:lvlJc w:val="left"/>
+      <w:pPr>
+        <w:ind w:left="720" w:hanging="360"/>
+      </w:pPr>
+      <w:rPr>
+        <w:rFonts w:ascii="Symbol" w:hAnsi="Symbol" w:hint="default"/>
+      </w:rPr>
+    </w:lvl>
+    <w:lvl w:ilvl="1" w:tplc="04090003" w:tentative="1">
+      <w:start w:val="1"/>
+      <w:numFmt w:val="bullet"/>
+      <w:lvlText w:val="o"/>
+      <w:lvlJc w:val="left"/>
+      <w:pPr>
+        <w:ind w:left="1440" w:hanging="360"/>
+      </w:pPr>
+      <w:rPr>
+        <w:rFonts w:ascii="Courier New" w:hAnsi="Courier New" w:cs="Courier New" w:hint="default"/>
+      </w:rPr>
+    </w:lvl>
+    <w:lvl w:ilvl="2" w:tplc="04090005" w:tentative="1">
+      <w:start w:val="1"/>
+      <w:numFmt w:val="bullet"/>
+      <w:lvlText w:val=""/>
+      <w:lvlJc w:val="left"/>
+      <w:pPr>
+        <w:ind w:left="2160" w:hanging="360"/>
+      </w:pPr>
+      <w:rPr>
+        <w:rFonts w:ascii="Wingdings" w:hAnsi="Wingdings" w:hint="default"/>
+      </w:rPr>
+    </w:lvl>
+    <w:lvl w:ilvl="3" w:tplc="04090001" w:tentative="1">
+      <w:start w:val="1"/>
+      <w:numFmt w:val="bullet"/>
+      <w:lvlText w:val=""/>
+      <w:lvlJc w:val="left"/>
+      <w:pPr>
+        <w:ind w:left="2880" w:hanging="360"/>
+      </w:pPr>
+      <w:rPr>
+        <w:rFonts w:ascii="Symbol" w:hAnsi="Symbol" w:hint="default"/>
+      </w:rPr>
+    </w:lvl>
+    <w:lvl w:ilvl="4" w:tplc="04090003" w:tentative="1">
+      <w:start w:val="1"/>
+      <w:numFmt w:val="bullet"/>
+      <w:lvlText w:val="o"/>
+      <w:lvlJc w:val="left"/>
+      <w:pPr>
+        <w:ind w:left="3600" w:hanging="360"/>
+      </w:pPr>
+      <w:rPr>
+        <w:rFonts w:ascii="Courier New" w:hAnsi="Courier New" w:cs="Courier New" w:hint="default"/>
+      </w:rPr>
+    </w:lvl>
+    <w:lvl w:ilvl="5" w:tplc="04090005" w:tentative="1">
+      <w:start w:val="1"/>
+      <w:numFmt w:val="bullet"/>
+      <w:lvlText w:val=""/>
+      <w:lvlJc w:val="left"/>
+      <w:pPr>
+        <w:ind w:left="4320" w:hanging="360"/>
+      </w:pPr>
+      <w:rPr>
+        <w:rFonts w:ascii="Wingdings" w:hAnsi="Wingdings" w:hint="default"/>
+      </w:rPr>
+    </w:lvl>
+    <w:lvl w:ilvl="6" w:tplc="04090001" w:tentative="1">
+      <w:start w:val="1"/>
+      <w:numFmt w:val="bullet"/>
+      <w:lvlText w:val=""/>
+      <w:lvlJc w:val="left"/>
+      <w:pPr>
+        <w:ind w:left="5040" w:hanging="360"/>
+      </w:pPr>
+      <w:rPr>
+        <w:rFonts w:ascii="Symbol" w:hAnsi="Symbol" w:hint="default"/>
+      </w:rPr>
+    </w:lvl>
+    <w:lvl w:ilvl="7" w:tplc="04090003" w:tentative="1">
+      <w:start w:val="1"/>
+      <w:numFmt w:val="bullet"/>
+      <w:lvlText w:val="o"/>
+      <w:lvlJc w:val="left"/>
+      <w:pPr>
+        <w:ind w:left="5760" w:hanging="360"/>
+      </w:pPr>
+      <w:rPr>
+        <w:rFonts w:ascii="Courier New" w:hAnsi="Courier New" w:cs="Courier New" w:hint="default"/>
+      </w:rPr>
+    </w:lvl>
+    <w:lvl w:ilvl="8" w:tplc="04090005" w:tentative="1">
+      <w:start w:val="1"/>
+      <w:numFmt w:val="bullet"/>
+      <w:lvlText w:val=""/>
+      <w:lvlJc w:val="left"/>
+      <w:pPr>
+        <w:ind w:left="6480" w:hanging="360"/>
+      </w:pPr>
+      <w:rPr>
+        <w:rFonts w:ascii="Wingdings" w:hAnsi="Wingdings" w:hint="default"/>
+      </w:rPr>
+    </w:lvl>
+  </w:abstractNum>
+  <w:abstractNum w:abstractNumId="33">
     <w:nsid w:val="76AA1771"/>
     <w:multiLevelType w:val="multilevel"/>
     <w:tmpl w:val="E56C125C"/>
@@ -3291,52 +8588,106 @@
     </w:lvl>
   </w:abstractNum>
   <w:num w:numId="1">
-    <w:abstractNumId w:val="9"/>
+    <w:abstractNumId w:val="21"/>
   </w:num>
   <w:num w:numId="2">
-    <w:abstractNumId w:val="6"/>
+    <w:abstractNumId w:val="13"/>
   </w:num>
   <w:num w:numId="3">
-    <w:abstractNumId w:val="12"/>
+    <w:abstractNumId w:val="28"/>
   </w:num>
   <w:num w:numId="4">
-    <w:abstractNumId w:val="1"/>
+    <w:abstractNumId w:val="2"/>
   </w:num>
   <w:num w:numId="5">
     <w:abstractNumId w:val="0"/>
   </w:num>
   <w:num w:numId="6">
-    <w:abstractNumId w:val="13"/>
+    <w:abstractNumId w:val="29"/>
   </w:num>
   <w:num w:numId="7">
+    <w:abstractNumId w:val="8"/>
+  </w:num>
+  <w:num w:numId="8">
+    <w:abstractNumId w:val="30"/>
+  </w:num>
+  <w:num w:numId="9">
+    <w:abstractNumId w:val="24"/>
+  </w:num>
+  <w:num w:numId="10">
+    <w:abstractNumId w:val="18"/>
+  </w:num>
+  <w:num w:numId="11">
+    <w:abstractNumId w:val="12"/>
+  </w:num>
+  <w:num w:numId="12">
+    <w:abstractNumId w:val="15"/>
+  </w:num>
+  <w:num w:numId="13">
+    <w:abstractNumId w:val="6"/>
+  </w:num>
+  <w:num w:numId="14">
     <w:abstractNumId w:val="4"/>
   </w:num>
-  <w:num w:numId="8">
+  <w:num w:numId="15">
+    <w:abstractNumId w:val="33"/>
+  </w:num>
+  <w:num w:numId="16">
+    <w:abstractNumId w:val="26"/>
+  </w:num>
+  <w:num w:numId="17">
+    <w:abstractNumId w:val="16"/>
+  </w:num>
+  <w:num w:numId="18">
+    <w:abstractNumId w:val="19"/>
+  </w:num>
+  <w:num w:numId="19">
+    <w:abstractNumId w:val="27"/>
+  </w:num>
+  <w:num w:numId="20">
+    <w:abstractNumId w:val="20"/>
+  </w:num>
+  <w:num w:numId="21">
+    <w:abstractNumId w:val="11"/>
+  </w:num>
+  <w:num w:numId="22">
+    <w:abstractNumId w:val="22"/>
+  </w:num>
+  <w:num w:numId="23">
+    <w:abstractNumId w:val="17"/>
+  </w:num>
+  <w:num w:numId="24">
+    <w:abstractNumId w:val="1"/>
+  </w:num>
+  <w:num w:numId="25">
+    <w:abstractNumId w:val="9"/>
+  </w:num>
+  <w:num w:numId="26">
+    <w:abstractNumId w:val="7"/>
+  </w:num>
+  <w:num w:numId="27">
+    <w:abstractNumId w:val="25"/>
+  </w:num>
+  <w:num w:numId="28">
+    <w:abstractNumId w:val="5"/>
+  </w:num>
+  <w:num w:numId="29">
     <w:abstractNumId w:val="14"/>
   </w:num>
-  <w:num w:numId="9">
+  <w:num w:numId="30">
+    <w:abstractNumId w:val="3"/>
+  </w:num>
+  <w:num w:numId="31">
+    <w:abstractNumId w:val="23"/>
+  </w:num>
+  <w:num w:numId="32">
     <w:abstractNumId w:val="10"/>
   </w:num>
-  <w:num w:numId="10">
-    <w:abstractNumId w:val="8"/>
+  <w:num w:numId="33">
+    <w:abstractNumId w:val="32"/>
   </w:num>
-  <w:num w:numId="11">
-    <w:abstractNumId w:val="5"/>
-  </w:num>
-  <w:num w:numId="12">
-    <w:abstractNumId w:val="7"/>
-  </w:num>
-  <w:num w:numId="13">
-    <w:abstractNumId w:val="3"/>
-  </w:num>
-  <w:num w:numId="14">
-    <w:abstractNumId w:val="2"/>
-  </w:num>
-  <w:num w:numId="15">
-    <w:abstractNumId w:val="15"/>
-  </w:num>
-  <w:num w:numId="16">
-    <w:abstractNumId w:val="11"/>
+  <w:num w:numId="34">
+    <w:abstractNumId w:val="31"/>
   </w:num>
 </w:numbering>
 </file>
@@ -3756,6 +9107,28 @@
       <w:szCs w:val="32"/>
     </w:rPr>
   </w:style>
+  <w:style w:type="paragraph" w:styleId="Heading2">
+    <w:name w:val="heading 2"/>
+    <w:basedOn w:val="Normal"/>
+    <w:next w:val="Normal"/>
+    <w:link w:val="Heading2Char"/>
+    <w:uiPriority w:val="9"/>
+    <w:unhideWhenUsed/>
+    <w:qFormat/>
+    <w:rsid w:val="00371B47"/>
+    <w:pPr>
+      <w:keepNext/>
+      <w:keepLines/>
+      <w:spacing w:before="40" w:after="0"/>
+      <w:outlineLvl w:val="1"/>
+    </w:pPr>
+    <w:rPr>
+      <w:rFonts w:asciiTheme="majorHAnsi" w:eastAsiaTheme="majorEastAsia" w:hAnsiTheme="majorHAnsi" w:cstheme="majorBidi"/>
+      <w:color w:val="2E74B5" w:themeColor="accent1" w:themeShade="BF"/>
+      <w:sz w:val="26"/>
+      <w:szCs w:val="26"/>
+    </w:rPr>
+  </w:style>
   <w:style w:type="paragraph" w:styleId="Heading3">
     <w:name w:val="heading 3"/>
     <w:basedOn w:val="Normal"/>
@@ -3773,6 +9146,28 @@
       <w:bCs/>
       <w:sz w:val="27"/>
       <w:szCs w:val="27"/>
+    </w:rPr>
+  </w:style>
+  <w:style w:type="paragraph" w:styleId="Heading4">
+    <w:name w:val="heading 4"/>
+    <w:basedOn w:val="Normal"/>
+    <w:next w:val="Normal"/>
+    <w:link w:val="Heading4Char"/>
+    <w:uiPriority w:val="9"/>
+    <w:unhideWhenUsed/>
+    <w:qFormat/>
+    <w:rsid w:val="009B7DC3"/>
+    <w:pPr>
+      <w:keepNext/>
+      <w:keepLines/>
+      <w:spacing w:before="40" w:after="0"/>
+      <w:outlineLvl w:val="3"/>
+    </w:pPr>
+    <w:rPr>
+      <w:rFonts w:asciiTheme="majorHAnsi" w:eastAsiaTheme="majorEastAsia" w:hAnsiTheme="majorHAnsi" w:cstheme="majorBidi"/>
+      <w:i/>
+      <w:iCs/>
+      <w:color w:val="2E74B5" w:themeColor="accent1" w:themeShade="BF"/>
     </w:rPr>
   </w:style>
   <w:style w:type="character" w:default="1" w:styleId="DefaultParagraphFont">
@@ -3831,7 +9226,6 @@
     <w:name w:val="Normal (Web)"/>
     <w:basedOn w:val="Normal"/>
     <w:uiPriority w:val="99"/>
-    <w:semiHidden/>
     <w:unhideWhenUsed/>
     <w:rsid w:val="00F34950"/>
     <w:pPr>
@@ -3905,6 +9299,121 @@
     <w:pPr>
       <w:spacing w:after="0" w:line="240" w:lineRule="auto"/>
     </w:pPr>
+  </w:style>
+  <w:style w:type="character" w:customStyle="1" w:styleId="Heading2Char">
+    <w:name w:val="Heading 2 Char"/>
+    <w:basedOn w:val="DefaultParagraphFont"/>
+    <w:link w:val="Heading2"/>
+    <w:uiPriority w:val="9"/>
+    <w:rsid w:val="00371B47"/>
+    <w:rPr>
+      <w:rFonts w:asciiTheme="majorHAnsi" w:eastAsiaTheme="majorEastAsia" w:hAnsiTheme="majorHAnsi" w:cstheme="majorBidi"/>
+      <w:color w:val="2E74B5" w:themeColor="accent1" w:themeShade="BF"/>
+      <w:sz w:val="26"/>
+      <w:szCs w:val="26"/>
+    </w:rPr>
+  </w:style>
+  <w:style w:type="character" w:customStyle="1" w:styleId="typ">
+    <w:name w:val="typ"/>
+    <w:basedOn w:val="DefaultParagraphFont"/>
+    <w:rsid w:val="00A8558A"/>
+  </w:style>
+  <w:style w:type="character" w:customStyle="1" w:styleId="pun">
+    <w:name w:val="pun"/>
+    <w:basedOn w:val="DefaultParagraphFont"/>
+    <w:rsid w:val="00A8558A"/>
+  </w:style>
+  <w:style w:type="character" w:customStyle="1" w:styleId="pln">
+    <w:name w:val="pln"/>
+    <w:basedOn w:val="DefaultParagraphFont"/>
+    <w:rsid w:val="00A8558A"/>
+  </w:style>
+  <w:style w:type="character" w:customStyle="1" w:styleId="str">
+    <w:name w:val="str"/>
+    <w:basedOn w:val="DefaultParagraphFont"/>
+    <w:rsid w:val="00A8558A"/>
+  </w:style>
+  <w:style w:type="character" w:customStyle="1" w:styleId="kwd">
+    <w:name w:val="kwd"/>
+    <w:basedOn w:val="DefaultParagraphFont"/>
+    <w:rsid w:val="0046281B"/>
+  </w:style>
+  <w:style w:type="character" w:customStyle="1" w:styleId="apple-converted-space">
+    <w:name w:val="apple-converted-space"/>
+    <w:basedOn w:val="DefaultParagraphFont"/>
+    <w:rsid w:val="00E21C5F"/>
+  </w:style>
+  <w:style w:type="character" w:customStyle="1" w:styleId="Heading4Char">
+    <w:name w:val="Heading 4 Char"/>
+    <w:basedOn w:val="DefaultParagraphFont"/>
+    <w:link w:val="Heading4"/>
+    <w:uiPriority w:val="9"/>
+    <w:rsid w:val="009B7DC3"/>
+    <w:rPr>
+      <w:rFonts w:asciiTheme="majorHAnsi" w:eastAsiaTheme="majorEastAsia" w:hAnsiTheme="majorHAnsi" w:cstheme="majorBidi"/>
+      <w:i/>
+      <w:iCs/>
+      <w:color w:val="2E74B5" w:themeColor="accent1" w:themeShade="BF"/>
+    </w:rPr>
+  </w:style>
+  <w:style w:type="paragraph" w:styleId="HTMLPreformatted">
+    <w:name w:val="HTML Preformatted"/>
+    <w:basedOn w:val="Normal"/>
+    <w:link w:val="HTMLPreformattedChar"/>
+    <w:uiPriority w:val="99"/>
+    <w:semiHidden/>
+    <w:unhideWhenUsed/>
+    <w:rsid w:val="00C3221C"/>
+    <w:pPr>
+      <w:tabs>
+        <w:tab w:val="left" w:pos="916"/>
+        <w:tab w:val="left" w:pos="1832"/>
+        <w:tab w:val="left" w:pos="2748"/>
+        <w:tab w:val="left" w:pos="3664"/>
+        <w:tab w:val="left" w:pos="4580"/>
+        <w:tab w:val="left" w:pos="5496"/>
+        <w:tab w:val="left" w:pos="6412"/>
+        <w:tab w:val="left" w:pos="7328"/>
+        <w:tab w:val="left" w:pos="8244"/>
+        <w:tab w:val="left" w:pos="9160"/>
+        <w:tab w:val="left" w:pos="10076"/>
+        <w:tab w:val="left" w:pos="10992"/>
+        <w:tab w:val="left" w:pos="11908"/>
+        <w:tab w:val="left" w:pos="12824"/>
+        <w:tab w:val="left" w:pos="13740"/>
+        <w:tab w:val="left" w:pos="14656"/>
+      </w:tabs>
+      <w:spacing w:after="0" w:line="240" w:lineRule="auto"/>
+    </w:pPr>
+    <w:rPr>
+      <w:rFonts w:ascii="Courier New" w:eastAsia="Times New Roman" w:hAnsi="Courier New" w:cs="Courier New"/>
+      <w:sz w:val="20"/>
+      <w:szCs w:val="20"/>
+    </w:rPr>
+  </w:style>
+  <w:style w:type="character" w:customStyle="1" w:styleId="HTMLPreformattedChar">
+    <w:name w:val="HTML Preformatted Char"/>
+    <w:basedOn w:val="DefaultParagraphFont"/>
+    <w:link w:val="HTMLPreformatted"/>
+    <w:uiPriority w:val="99"/>
+    <w:semiHidden/>
+    <w:rsid w:val="00C3221C"/>
+    <w:rPr>
+      <w:rFonts w:ascii="Courier New" w:eastAsia="Times New Roman" w:hAnsi="Courier New" w:cs="Courier New"/>
+      <w:sz w:val="20"/>
+      <w:szCs w:val="20"/>
+    </w:rPr>
+  </w:style>
+  <w:style w:type="character" w:styleId="Emphasis">
+    <w:name w:val="Emphasis"/>
+    <w:basedOn w:val="DefaultParagraphFont"/>
+    <w:uiPriority w:val="20"/>
+    <w:qFormat/>
+    <w:rsid w:val="003D3441"/>
+    <w:rPr>
+      <w:i/>
+      <w:iCs/>
+    </w:rPr>
   </w:style>
 </w:styles>
 </file>

--- a/InterviewQuestions.docx
+++ b/InterviewQuestions.docx
@@ -4392,10 +4392,8 @@
           <w:szCs w:val="21"/>
           <w:shd w:val="clear" w:color="auto" w:fill="FFFFFF"/>
         </w:rPr>
-        <w:t>is a data structure that provides an easy way to represent a single set of data.</w:t>
-      </w:r>
-    </w:p>
-    <w:p>
+        <w:t>is a data structure that provides an easy way to represent a single set of data</w:t>
+      </w:r>
       <w:r>
         <w:rPr>
           <w:rFonts w:ascii="Arial" w:hAnsi="Arial" w:cs="Arial"/>
@@ -4404,7 +4402,123 @@
           <w:szCs w:val="21"/>
           <w:shd w:val="clear" w:color="auto" w:fill="FFFFFF"/>
         </w:rPr>
+        <w:t>.</w:t>
+      </w:r>
+    </w:p>
+    <w:p>
+      <w:pPr>
+        <w:rPr>
+          <w:rFonts w:ascii="Arial" w:hAnsi="Arial" w:cs="Arial"/>
+          <w:color w:val="212121"/>
+          <w:sz w:val="21"/>
+          <w:szCs w:val="21"/>
+          <w:shd w:val="clear" w:color="auto" w:fill="FFFFFF"/>
+        </w:rPr>
+      </w:pPr>
+      <w:r>
+        <w:rPr>
+          <w:rFonts w:ascii="Arial" w:hAnsi="Arial" w:cs="Arial"/>
+          <w:color w:val="212121"/>
+          <w:sz w:val="21"/>
+          <w:szCs w:val="21"/>
+          <w:shd w:val="clear" w:color="auto" w:fill="FFFFFF"/>
+        </w:rPr>
         <w:t>e.g: Tuple&lt;int,int,int&gt; t1 = new Tuple&lt;int,int,int&gt;();</w:t>
+      </w:r>
+    </w:p>
+    <w:p>
+      <w:pPr>
+        <w:pStyle w:val="Heading1"/>
+        <w:rPr>
+          <w:shd w:val="clear" w:color="auto" w:fill="FFFFFF"/>
+        </w:rPr>
+      </w:pPr>
+      <w:r>
+        <w:rPr>
+          <w:shd w:val="clear" w:color="auto" w:fill="FFFFFF"/>
+        </w:rPr>
+        <w:t>What is Co-variance and Contra-variance in C# 4.0?</w:t>
+      </w:r>
+    </w:p>
+    <w:p>
+      <w:r>
+        <w:t xml:space="preserve">Converting a broader type to a lower herarchy  specific type is Contra-variance. And Converting from a specific derived type to broader type is </w:t>
+      </w:r>
+      <w:r>
+        <w:rPr>
+          <w:b/>
+        </w:rPr>
+        <w:t>covariance</w:t>
+      </w:r>
+      <w:r>
+        <w:t xml:space="preserve">. </w:t>
+      </w:r>
+      <w:r>
+        <w:br/>
+        <w:t xml:space="preserve">In C# 4.0 : Covariance allow to convert an collection of objects from derived type to </w:t>
+      </w:r>
+      <w:r>
+        <w:t>broader type. And Contra-variance allows to convert an collection of objects from broader type to derived type.</w:t>
+      </w:r>
+    </w:p>
+    <w:p>
+      <w:r>
+        <w:t xml:space="preserve">e.g: </w:t>
+      </w:r>
+      <w:r>
+        <w:br/>
+        <w:t xml:space="preserve">List&lt;Animal&gt; al = new List&lt;Animal&gt;(); </w:t>
+      </w:r>
+      <w:r>
+        <w:br/>
+        <w:t>List&lt;Cat&gt; ct = al;</w:t>
+      </w:r>
+      <w:r>
+        <w:tab/>
+      </w:r>
+      <w:r>
+        <w:tab/>
+        <w:t>// covariance. Implict conversion</w:t>
+      </w:r>
+    </w:p>
+    <w:p/>
+    <w:p>
+      <w:r>
+        <w:t>List&lt;Cat&gt; ct = new List&lt;Cat&gt;();</w:t>
+      </w:r>
+      <w:r>
+        <w:br/>
+        <w:t xml:space="preserve">List&lt;Animal&gt; al = ct ;  </w:t>
+      </w:r>
+      <w:r>
+        <w:tab/>
+      </w:r>
+      <w:r>
+        <w:tab/>
+        <w:t xml:space="preserve">//Contra –variance. Data </w:t>
+      </w:r>
+    </w:p>
+    <w:p/>
+    <w:p>
+      <w:pPr>
+        <w:pStyle w:val="Heading1"/>
+      </w:pPr>
+      <w:r>
+        <w:t>What is shallow Copy and Deep Copy?</w:t>
+      </w:r>
+    </w:p>
+    <w:p/>
+    <w:p>
+      <w:pPr>
+        <w:pStyle w:val="Heading1"/>
+      </w:pPr>
+      <w:r>
+        <w:t>Namespace for Regular Expression?</w:t>
+      </w:r>
+    </w:p>
+    <w:p>
+      <w:r>
+        <w:t>System.Text.RegularExpression;</w:t>
       </w:r>
       <w:bookmarkStart w:id="0" w:name="_GoBack"/>
       <w:bookmarkEnd w:id="0"/>
